--- a/Notes Doc/CSS Notes.docx
+++ b/Notes Doc/CSS Notes.docx
@@ -18,7 +18,7 @@
           <w:sz w:val="28"/>
           <w:szCs w:val="28"/>
         </w:rPr>
-        <w:t>Section 3: Diving deeper into CSS</w:t>
+        <w:t>3: Diving deeper into CSS</w:t>
       </w:r>
     </w:p>
     <w:p>
@@ -2263,6 +2263,4226 @@
         </w:rPr>
         <w:t>38. Applying the Display Property &amp; Styling our Navigation Bar</w:t>
       </w:r>
+    </w:p>
+    <w:p>
+      <w:pPr>
+        <w:spacing w:line="360" w:lineRule="auto"/>
+        <w:jc w:val="both"/>
+        <w:rPr>
+          <w:rFonts w:ascii="Time Roman" w:hAnsi="Time Roman"/>
+          <w:sz w:val="28"/>
+          <w:szCs w:val="28"/>
+        </w:rPr>
+      </w:pPr>
+      <w:r>
+        <w:rPr>
+          <w:rFonts w:ascii="Time Roman" w:hAnsi="Time Roman"/>
+          <w:sz w:val="28"/>
+          <w:szCs w:val="28"/>
+        </w:rPr>
+        <w:t>Section 4: More on Selectors &amp; CSS Features</w:t>
+      </w:r>
+    </w:p>
+    <w:p>
+      <w:pPr>
+        <w:spacing w:line="360" w:lineRule="auto"/>
+        <w:jc w:val="both"/>
+        <w:rPr>
+          <w:rFonts w:ascii="Time Roman" w:hAnsi="Time Roman"/>
+          <w:sz w:val="28"/>
+          <w:szCs w:val="28"/>
+        </w:rPr>
+      </w:pPr>
+      <w:r>
+        <w:rPr>
+          <w:rFonts w:ascii="Time Roman" w:hAnsi="Time Roman"/>
+          <w:sz w:val="28"/>
+          <w:szCs w:val="28"/>
+        </w:rPr>
+        <w:t>51. Module Introduction</w:t>
+      </w:r>
+    </w:p>
+    <w:p>
+      <w:pPr>
+        <w:spacing w:line="360" w:lineRule="auto"/>
+        <w:jc w:val="both"/>
+        <w:rPr>
+          <w:rFonts w:ascii="Time Roman" w:hAnsi="Time Roman"/>
+          <w:sz w:val="28"/>
+          <w:szCs w:val="28"/>
+        </w:rPr>
+      </w:pPr>
+      <w:r>
+        <w:rPr>
+          <w:rFonts w:ascii="Time Roman" w:hAnsi="Time Roman"/>
+          <w:sz w:val="28"/>
+          <w:szCs w:val="28"/>
+        </w:rPr>
+        <w:t>52. Using Multiple CSS Classes &amp; Combined Selectors</w:t>
+      </w:r>
+    </w:p>
+    <w:p>
+      <w:pPr>
+        <w:pStyle w:val="transcript--underline-cue--3osdw"/>
+        <w:spacing w:before="0" w:beforeAutospacing="0" w:after="158" w:afterAutospacing="0" w:line="360" w:lineRule="auto"/>
+        <w:ind w:left="1440"/>
+        <w:jc w:val="both"/>
+        <w:rPr>
+          <w:rFonts w:ascii="Time Roman" w:hAnsi="Time Roman" w:cs="Segoe UI"/>
+          <w:color w:val="000000" w:themeColor="text1"/>
+          <w:sz w:val="32"/>
+          <w:szCs w:val="32"/>
+        </w:rPr>
+      </w:pPr>
+      <w:r>
+        <w:rPr>
+          <w:rFonts w:ascii="Time Roman" w:hAnsi="Time Roman" w:cs="Segoe UI"/>
+          <w:color w:val="000000" w:themeColor="text1"/>
+          <w:sz w:val="32"/>
+          <w:szCs w:val="32"/>
+        </w:rPr>
+        <w:t>&lt;div class = “class1 class2”&gt;</w:t>
+      </w:r>
+    </w:p>
+    <w:p>
+      <w:pPr>
+        <w:pStyle w:val="transcript--underline-cue--3osdw"/>
+        <w:spacing w:before="0" w:beforeAutospacing="0" w:after="158" w:afterAutospacing="0" w:line="360" w:lineRule="auto"/>
+        <w:ind w:left="1440"/>
+        <w:jc w:val="both"/>
+        <w:rPr>
+          <w:rFonts w:ascii="Time Roman" w:hAnsi="Time Roman" w:cs="Segoe UI"/>
+          <w:color w:val="000000" w:themeColor="text1"/>
+          <w:sz w:val="32"/>
+          <w:szCs w:val="32"/>
+        </w:rPr>
+      </w:pPr>
+      <w:r>
+        <w:rPr>
+          <w:rFonts w:ascii="Time Roman" w:hAnsi="Time Roman" w:cs="Segoe UI"/>
+          <w:color w:val="000000" w:themeColor="text1"/>
+          <w:sz w:val="32"/>
+          <w:szCs w:val="32"/>
+        </w:rPr>
+        <w:t xml:space="preserve">&lt;a </w:t>
+      </w:r>
+      <w:proofErr w:type="spellStart"/>
+      <w:r>
+        <w:rPr>
+          <w:rFonts w:ascii="Time Roman" w:hAnsi="Time Roman" w:cs="Segoe UI"/>
+          <w:color w:val="000000" w:themeColor="text1"/>
+          <w:sz w:val="32"/>
+          <w:szCs w:val="32"/>
+        </w:rPr>
+        <w:t>href</w:t>
+      </w:r>
+      <w:proofErr w:type="spellEnd"/>
+      <w:r>
+        <w:rPr>
+          <w:rFonts w:ascii="Time Roman" w:hAnsi="Time Roman" w:cs="Segoe UI"/>
+          <w:color w:val="000000" w:themeColor="text1"/>
+          <w:sz w:val="32"/>
+          <w:szCs w:val="32"/>
+        </w:rPr>
+        <w:t xml:space="preserve"> = “#” class = “active”&gt;</w:t>
+      </w:r>
+    </w:p>
+    <w:p>
+      <w:pPr>
+        <w:spacing w:line="360" w:lineRule="auto"/>
+        <w:jc w:val="both"/>
+        <w:rPr>
+          <w:rFonts w:ascii="Time Roman" w:hAnsi="Time Roman"/>
+          <w:sz w:val="28"/>
+          <w:szCs w:val="28"/>
+        </w:rPr>
+      </w:pPr>
+      <w:r>
+        <w:rPr>
+          <w:rFonts w:ascii="Time Roman" w:hAnsi="Time Roman"/>
+          <w:sz w:val="28"/>
+          <w:szCs w:val="28"/>
+        </w:rPr>
+        <w:t xml:space="preserve">In the above html code there is a div tag which has 2 classes namely class1 and class2 </w:t>
+      </w:r>
+      <w:proofErr w:type="spellStart"/>
+      <w:r>
+        <w:rPr>
+          <w:rFonts w:ascii="Time Roman" w:hAnsi="Time Roman"/>
+          <w:sz w:val="28"/>
+          <w:szCs w:val="28"/>
+        </w:rPr>
+        <w:t>seperated</w:t>
+      </w:r>
+      <w:proofErr w:type="spellEnd"/>
+      <w:r>
+        <w:rPr>
+          <w:rFonts w:ascii="Time Roman" w:hAnsi="Time Roman"/>
+          <w:sz w:val="28"/>
+          <w:szCs w:val="28"/>
+        </w:rPr>
+        <w:t xml:space="preserve"> by white space and we can style that div tag with class1 and class2 selectors separately. We can specify class1 and class2 in any order in the div tag. While specifying </w:t>
+      </w:r>
+      <w:proofErr w:type="spellStart"/>
+      <w:r>
+        <w:rPr>
+          <w:rFonts w:ascii="Time Roman" w:hAnsi="Time Roman"/>
+          <w:sz w:val="28"/>
+          <w:szCs w:val="28"/>
+        </w:rPr>
+        <w:t>css</w:t>
+      </w:r>
+      <w:proofErr w:type="spellEnd"/>
+      <w:r>
+        <w:rPr>
+          <w:rFonts w:ascii="Time Roman" w:hAnsi="Time Roman"/>
+          <w:sz w:val="28"/>
+          <w:szCs w:val="28"/>
+        </w:rPr>
+        <w:t xml:space="preserve"> properties using class1 and class2 </w:t>
+      </w:r>
+      <w:proofErr w:type="spellStart"/>
+      <w:r>
+        <w:rPr>
+          <w:rFonts w:ascii="Time Roman" w:hAnsi="Time Roman"/>
+          <w:sz w:val="28"/>
+          <w:szCs w:val="28"/>
+        </w:rPr>
+        <w:t>sperator</w:t>
+      </w:r>
+      <w:r>
+        <w:rPr>
+          <w:rFonts w:ascii="Time Roman" w:hAnsi="Time Roman"/>
+          <w:sz w:val="28"/>
+          <w:szCs w:val="28"/>
+        </w:rPr>
+        <w:t>s</w:t>
+      </w:r>
+      <w:proofErr w:type="spellEnd"/>
+      <w:r>
+        <w:rPr>
+          <w:rFonts w:ascii="Time Roman" w:hAnsi="Time Roman"/>
+          <w:sz w:val="28"/>
+          <w:szCs w:val="28"/>
+        </w:rPr>
+        <w:t xml:space="preserve"> </w:t>
+      </w:r>
+      <w:proofErr w:type="spellStart"/>
+      <w:r>
+        <w:rPr>
+          <w:rFonts w:ascii="Time Roman" w:hAnsi="Time Roman"/>
+          <w:sz w:val="28"/>
+          <w:szCs w:val="28"/>
+        </w:rPr>
+        <w:lastRenderedPageBreak/>
+        <w:t>seperately</w:t>
+      </w:r>
+      <w:proofErr w:type="spellEnd"/>
+      <w:r>
+        <w:rPr>
+          <w:rFonts w:ascii="Time Roman" w:hAnsi="Time Roman"/>
+          <w:sz w:val="28"/>
+          <w:szCs w:val="28"/>
+        </w:rPr>
+        <w:t xml:space="preserve"> the </w:t>
+      </w:r>
+      <w:proofErr w:type="spellStart"/>
+      <w:r>
+        <w:rPr>
+          <w:rFonts w:ascii="Time Roman" w:hAnsi="Time Roman"/>
+          <w:sz w:val="28"/>
+          <w:szCs w:val="28"/>
+        </w:rPr>
+        <w:t>css</w:t>
+      </w:r>
+      <w:proofErr w:type="spellEnd"/>
+      <w:r>
+        <w:rPr>
+          <w:rFonts w:ascii="Time Roman" w:hAnsi="Time Roman"/>
+          <w:sz w:val="28"/>
+          <w:szCs w:val="28"/>
+        </w:rPr>
+        <w:t xml:space="preserve"> properties which are over ridden in the </w:t>
+      </w:r>
+      <w:r>
+        <w:rPr>
+          <w:rFonts w:ascii="Time Roman" w:hAnsi="Time Roman"/>
+          <w:sz w:val="28"/>
+          <w:szCs w:val="28"/>
+        </w:rPr>
+        <w:t xml:space="preserve">later </w:t>
+      </w:r>
+      <w:r>
+        <w:rPr>
+          <w:rFonts w:ascii="Time Roman" w:hAnsi="Time Roman"/>
+          <w:sz w:val="28"/>
+          <w:szCs w:val="28"/>
+        </w:rPr>
+        <w:t>c</w:t>
+      </w:r>
+      <w:r>
+        <w:rPr>
+          <w:rFonts w:ascii="Time Roman" w:hAnsi="Time Roman"/>
+          <w:sz w:val="28"/>
+          <w:szCs w:val="28"/>
+        </w:rPr>
+        <w:t xml:space="preserve">lass </w:t>
+      </w:r>
+      <w:proofErr w:type="spellStart"/>
+      <w:r>
+        <w:rPr>
+          <w:rFonts w:ascii="Time Roman" w:hAnsi="Time Roman"/>
+          <w:sz w:val="28"/>
+          <w:szCs w:val="28"/>
+        </w:rPr>
+        <w:t>sperator</w:t>
+      </w:r>
+      <w:proofErr w:type="spellEnd"/>
+      <w:r>
+        <w:rPr>
+          <w:rFonts w:ascii="Time Roman" w:hAnsi="Time Roman"/>
+          <w:sz w:val="28"/>
+          <w:szCs w:val="28"/>
+        </w:rPr>
+        <w:t xml:space="preserve"> will be applied to </w:t>
+      </w:r>
+      <w:proofErr w:type="gramStart"/>
+      <w:r>
+        <w:rPr>
+          <w:rFonts w:ascii="Time Roman" w:hAnsi="Time Roman"/>
+          <w:sz w:val="28"/>
+          <w:szCs w:val="28"/>
+        </w:rPr>
+        <w:t>the  div</w:t>
+      </w:r>
+      <w:proofErr w:type="gramEnd"/>
+      <w:r>
+        <w:rPr>
+          <w:rFonts w:ascii="Time Roman" w:hAnsi="Time Roman"/>
+          <w:sz w:val="28"/>
+          <w:szCs w:val="28"/>
+        </w:rPr>
+        <w:t xml:space="preserve"> tag.</w:t>
+      </w:r>
+    </w:p>
+    <w:p>
+      <w:pPr>
+        <w:pStyle w:val="transcript--underline-cue--3osdw"/>
+        <w:spacing w:before="0" w:beforeAutospacing="0" w:after="158" w:afterAutospacing="0" w:line="360" w:lineRule="auto"/>
+        <w:ind w:left="1440"/>
+        <w:jc w:val="both"/>
+        <w:rPr>
+          <w:rFonts w:ascii="Time Roman" w:hAnsi="Time Roman" w:cs="Segoe UI"/>
+          <w:color w:val="000000" w:themeColor="text1"/>
+          <w:sz w:val="32"/>
+          <w:szCs w:val="32"/>
+        </w:rPr>
+      </w:pPr>
+      <w:r>
+        <w:rPr>
+          <w:rFonts w:ascii="Time Roman" w:hAnsi="Time Roman" w:cs="Segoe UI"/>
+          <w:color w:val="000000" w:themeColor="text1"/>
+          <w:sz w:val="32"/>
+          <w:szCs w:val="32"/>
+        </w:rPr>
+        <w:t xml:space="preserve">&lt;a </w:t>
+      </w:r>
+      <w:proofErr w:type="spellStart"/>
+      <w:r>
+        <w:rPr>
+          <w:rFonts w:ascii="Time Roman" w:hAnsi="Time Roman" w:cs="Segoe UI"/>
+          <w:color w:val="000000" w:themeColor="text1"/>
+          <w:sz w:val="32"/>
+          <w:szCs w:val="32"/>
+        </w:rPr>
+        <w:t>href</w:t>
+      </w:r>
+      <w:proofErr w:type="spellEnd"/>
+      <w:r>
+        <w:rPr>
+          <w:rFonts w:ascii="Time Roman" w:hAnsi="Time Roman" w:cs="Segoe UI"/>
+          <w:color w:val="000000" w:themeColor="text1"/>
+          <w:sz w:val="32"/>
+          <w:szCs w:val="32"/>
+        </w:rPr>
+        <w:t xml:space="preserve"> = “#” class = “active”&gt;</w:t>
+      </w:r>
+    </w:p>
+    <w:p>
+      <w:pPr>
+        <w:spacing w:line="360" w:lineRule="auto"/>
+        <w:jc w:val="both"/>
+        <w:rPr>
+          <w:rFonts w:ascii="Time Roman" w:hAnsi="Time Roman"/>
+          <w:sz w:val="28"/>
+          <w:szCs w:val="28"/>
+        </w:rPr>
+      </w:pPr>
+      <w:r>
+        <w:rPr>
+          <w:rFonts w:ascii="Time Roman" w:hAnsi="Time Roman"/>
+          <w:sz w:val="28"/>
+          <w:szCs w:val="28"/>
+        </w:rPr>
+        <w:t xml:space="preserve">In the above statement active class is specified to the anchor tag. We can apply styling using below formats such as </w:t>
+      </w:r>
+    </w:p>
+    <w:p>
+      <w:pPr>
+        <w:pStyle w:val="NoSpacing"/>
+        <w:ind w:left="3600"/>
+        <w:rPr>
+          <w:rFonts w:ascii="Time Roman" w:hAnsi="Time Roman"/>
+          <w:sz w:val="28"/>
+          <w:szCs w:val="28"/>
+        </w:rPr>
+      </w:pPr>
+      <w:r>
+        <w:rPr>
+          <w:rFonts w:ascii="Time Roman" w:hAnsi="Time Roman"/>
+          <w:sz w:val="28"/>
+          <w:szCs w:val="28"/>
+        </w:rPr>
+        <w:t xml:space="preserve">.active { </w:t>
+      </w:r>
+    </w:p>
+    <w:p>
+      <w:pPr>
+        <w:pStyle w:val="NoSpacing"/>
+        <w:ind w:left="3600"/>
+        <w:rPr>
+          <w:rFonts w:ascii="Time Roman" w:hAnsi="Time Roman"/>
+          <w:sz w:val="28"/>
+          <w:szCs w:val="28"/>
+        </w:rPr>
+      </w:pPr>
+      <w:r>
+        <w:rPr>
+          <w:rFonts w:ascii="Time Roman" w:hAnsi="Time Roman"/>
+          <w:sz w:val="28"/>
+          <w:szCs w:val="28"/>
+        </w:rPr>
+        <w:t>…..</w:t>
+      </w:r>
+    </w:p>
+    <w:p>
+      <w:pPr>
+        <w:pStyle w:val="NoSpacing"/>
+        <w:ind w:left="3600"/>
+        <w:rPr>
+          <w:rFonts w:ascii="Time Roman" w:hAnsi="Time Roman"/>
+          <w:sz w:val="28"/>
+          <w:szCs w:val="28"/>
+        </w:rPr>
+      </w:pPr>
+      <w:r>
+        <w:rPr>
+          <w:rFonts w:ascii="Time Roman" w:hAnsi="Time Roman"/>
+          <w:sz w:val="28"/>
+          <w:szCs w:val="28"/>
+        </w:rPr>
+        <w:t xml:space="preserve"> }</w:t>
+      </w:r>
+    </w:p>
+    <w:p>
+      <w:pPr>
+        <w:pStyle w:val="NoSpacing"/>
+        <w:ind w:left="3600"/>
+        <w:rPr>
+          <w:rFonts w:ascii="Time Roman" w:hAnsi="Time Roman"/>
+          <w:sz w:val="28"/>
+          <w:szCs w:val="28"/>
+        </w:rPr>
+      </w:pPr>
+    </w:p>
+    <w:p>
+      <w:pPr>
+        <w:pStyle w:val="NoSpacing"/>
+        <w:ind w:left="3600"/>
+        <w:rPr>
+          <w:rFonts w:ascii="Time Roman" w:hAnsi="Time Roman"/>
+          <w:sz w:val="28"/>
+          <w:szCs w:val="28"/>
+        </w:rPr>
+      </w:pPr>
+      <w:proofErr w:type="gramStart"/>
+      <w:r>
+        <w:rPr>
+          <w:rFonts w:ascii="Time Roman" w:hAnsi="Time Roman"/>
+          <w:sz w:val="28"/>
+          <w:szCs w:val="28"/>
+        </w:rPr>
+        <w:t>a</w:t>
+      </w:r>
+      <w:r>
+        <w:rPr>
+          <w:rFonts w:ascii="Time Roman" w:hAnsi="Time Roman"/>
+          <w:sz w:val="28"/>
+          <w:szCs w:val="28"/>
+        </w:rPr>
+        <w:t>nd</w:t>
+      </w:r>
+      <w:proofErr w:type="gramEnd"/>
+      <w:r>
+        <w:rPr>
+          <w:rFonts w:ascii="Time Roman" w:hAnsi="Time Roman"/>
+          <w:sz w:val="28"/>
+          <w:szCs w:val="28"/>
+        </w:rPr>
+        <w:t xml:space="preserve"> </w:t>
+      </w:r>
+    </w:p>
+    <w:p>
+      <w:pPr>
+        <w:pStyle w:val="NoSpacing"/>
+        <w:ind w:left="3600"/>
+        <w:rPr>
+          <w:rFonts w:ascii="Time Roman" w:hAnsi="Time Roman"/>
+          <w:sz w:val="28"/>
+          <w:szCs w:val="28"/>
+        </w:rPr>
+      </w:pPr>
+    </w:p>
+    <w:p>
+      <w:pPr>
+        <w:pStyle w:val="NoSpacing"/>
+        <w:ind w:left="3600"/>
+        <w:rPr>
+          <w:rFonts w:ascii="Time Roman" w:hAnsi="Time Roman"/>
+          <w:sz w:val="28"/>
+          <w:szCs w:val="28"/>
+        </w:rPr>
+      </w:pPr>
+      <w:proofErr w:type="spellStart"/>
+      <w:r>
+        <w:rPr>
+          <w:rFonts w:ascii="Time Roman" w:hAnsi="Time Roman"/>
+          <w:sz w:val="28"/>
+          <w:szCs w:val="28"/>
+        </w:rPr>
+        <w:t>a.active</w:t>
+      </w:r>
+      <w:proofErr w:type="spellEnd"/>
+      <w:r>
+        <w:rPr>
+          <w:rFonts w:ascii="Time Roman" w:hAnsi="Time Roman"/>
+          <w:sz w:val="28"/>
+          <w:szCs w:val="28"/>
+        </w:rPr>
+        <w:t xml:space="preserve"> {</w:t>
+      </w:r>
+    </w:p>
+    <w:p>
+      <w:pPr>
+        <w:pStyle w:val="NoSpacing"/>
+        <w:ind w:left="3600"/>
+        <w:rPr>
+          <w:rFonts w:ascii="Time Roman" w:hAnsi="Time Roman"/>
+          <w:sz w:val="28"/>
+          <w:szCs w:val="28"/>
+        </w:rPr>
+      </w:pPr>
+      <w:r>
+        <w:rPr>
+          <w:rFonts w:ascii="Time Roman" w:hAnsi="Time Roman"/>
+          <w:sz w:val="28"/>
+          <w:szCs w:val="28"/>
+        </w:rPr>
+        <w:t>…………….</w:t>
+      </w:r>
+    </w:p>
+    <w:p>
+      <w:pPr>
+        <w:pStyle w:val="NoSpacing"/>
+        <w:ind w:left="3600"/>
+        <w:rPr>
+          <w:rFonts w:ascii="Time Roman" w:hAnsi="Time Roman"/>
+          <w:sz w:val="28"/>
+          <w:szCs w:val="28"/>
+        </w:rPr>
+      </w:pPr>
+      <w:r>
+        <w:rPr>
+          <w:rFonts w:ascii="Time Roman" w:hAnsi="Time Roman"/>
+          <w:sz w:val="28"/>
+          <w:szCs w:val="28"/>
+        </w:rPr>
+        <w:t xml:space="preserve">} </w:t>
+      </w:r>
+    </w:p>
+    <w:p>
+      <w:pPr>
+        <w:pStyle w:val="NoSpacing"/>
+        <w:spacing w:line="360" w:lineRule="auto"/>
+        <w:jc w:val="both"/>
+        <w:rPr>
+          <w:rFonts w:ascii="Time Roman" w:hAnsi="Time Roman"/>
+          <w:sz w:val="28"/>
+          <w:szCs w:val="28"/>
+        </w:rPr>
+      </w:pPr>
+      <w:r>
+        <w:rPr>
+          <w:rFonts w:ascii="Time Roman" w:hAnsi="Time Roman"/>
+          <w:sz w:val="28"/>
+          <w:szCs w:val="28"/>
+        </w:rPr>
+        <w:t>You can apply more than one class to an element.</w:t>
+      </w:r>
+    </w:p>
+    <w:p>
+      <w:pPr>
+        <w:pStyle w:val="NoSpacing"/>
+        <w:spacing w:line="360" w:lineRule="auto"/>
+        <w:jc w:val="both"/>
+        <w:rPr>
+          <w:rFonts w:ascii="Time Roman" w:hAnsi="Time Roman"/>
+          <w:sz w:val="28"/>
+          <w:szCs w:val="28"/>
+        </w:rPr>
+      </w:pPr>
+      <w:r>
+        <w:rPr>
+          <w:rFonts w:ascii="Time Roman" w:hAnsi="Time Roman"/>
+          <w:sz w:val="28"/>
+          <w:szCs w:val="28"/>
+        </w:rPr>
+        <w:t>You can chain selectors (e.g. a.active</w:t>
+      </w:r>
+      <w:proofErr w:type="gramStart"/>
+      <w:r>
+        <w:rPr>
+          <w:rFonts w:ascii="Time Roman" w:hAnsi="Time Roman"/>
+          <w:sz w:val="28"/>
+          <w:szCs w:val="28"/>
+        </w:rPr>
+        <w:t>,.</w:t>
+      </w:r>
+      <w:proofErr w:type="spellStart"/>
+      <w:proofErr w:type="gramEnd"/>
+      <w:r>
+        <w:rPr>
+          <w:rFonts w:ascii="Time Roman" w:hAnsi="Time Roman"/>
+          <w:sz w:val="28"/>
+          <w:szCs w:val="28"/>
+        </w:rPr>
+        <w:t>priority.highlighted</w:t>
+      </w:r>
+      <w:proofErr w:type="spellEnd"/>
+      <w:r>
+        <w:rPr>
+          <w:rFonts w:ascii="Time Roman" w:hAnsi="Time Roman"/>
+          <w:sz w:val="28"/>
+          <w:szCs w:val="28"/>
+        </w:rPr>
+        <w:t>)</w:t>
+      </w:r>
+    </w:p>
+    <w:p>
+      <w:pPr>
+        <w:pStyle w:val="NoSpacing"/>
+        <w:spacing w:line="360" w:lineRule="auto"/>
+        <w:jc w:val="both"/>
+        <w:rPr>
+          <w:rFonts w:ascii="Time Roman" w:hAnsi="Time Roman"/>
+          <w:sz w:val="28"/>
+          <w:szCs w:val="28"/>
+        </w:rPr>
+      </w:pPr>
+      <w:r>
+        <w:rPr>
+          <w:rFonts w:ascii="Time Roman" w:hAnsi="Time Roman"/>
+          <w:sz w:val="28"/>
+          <w:szCs w:val="28"/>
+        </w:rPr>
+        <w:t>Class selectors are the most used type of CSS selectors</w:t>
+      </w:r>
+    </w:p>
+    <w:p>
+      <w:pPr>
+        <w:pStyle w:val="NoSpacing"/>
+        <w:rPr>
+          <w:rFonts w:ascii="Time Roman" w:hAnsi="Time Roman"/>
+          <w:sz w:val="28"/>
+          <w:szCs w:val="28"/>
+        </w:rPr>
+      </w:pPr>
+    </w:p>
+    <w:p>
+      <w:pPr>
+        <w:pStyle w:val="NoSpacing"/>
+        <w:rPr>
+          <w:rFonts w:ascii="Time Roman" w:hAnsi="Time Roman"/>
+          <w:sz w:val="28"/>
+          <w:szCs w:val="28"/>
+        </w:rPr>
+      </w:pPr>
+      <w:r>
+        <w:rPr>
+          <w:rFonts w:ascii="Time Roman" w:hAnsi="Time Roman"/>
+          <w:sz w:val="28"/>
+          <w:szCs w:val="28"/>
+        </w:rPr>
+        <w:t>53. Classes or Id’s</w:t>
+      </w:r>
+    </w:p>
+    <w:p>
+      <w:pPr>
+        <w:pStyle w:val="NoSpacing"/>
+        <w:rPr>
+          <w:rFonts w:ascii="Time Roman" w:hAnsi="Time Roman"/>
+          <w:sz w:val="28"/>
+          <w:szCs w:val="28"/>
+        </w:rPr>
+      </w:pPr>
+    </w:p>
+    <w:p>
+      <w:pPr>
+        <w:shd w:val="clear" w:color="auto" w:fill="1E1E1E"/>
+        <w:spacing w:after="0" w:line="285" w:lineRule="atLeast"/>
+        <w:rPr>
+          <w:rFonts w:ascii="Consolas" w:eastAsia="Times New Roman" w:hAnsi="Consolas" w:cs="Consolas"/>
+          <w:color w:val="D4D4D4"/>
+          <w:sz w:val="21"/>
+          <w:szCs w:val="21"/>
+        </w:rPr>
+      </w:pPr>
+      <w:proofErr w:type="gramStart"/>
+      <w:r>
+        <w:rPr>
+          <w:rFonts w:ascii="Consolas" w:eastAsia="Times New Roman" w:hAnsi="Consolas" w:cs="Consolas"/>
+          <w:color w:val="808080"/>
+          <w:sz w:val="21"/>
+          <w:szCs w:val="21"/>
+        </w:rPr>
+        <w:t>&lt;!</w:t>
+      </w:r>
+      <w:r>
+        <w:rPr>
+          <w:rFonts w:ascii="Consolas" w:eastAsia="Times New Roman" w:hAnsi="Consolas" w:cs="Consolas"/>
+          <w:color w:val="D4D4D4"/>
+          <w:sz w:val="21"/>
+          <w:szCs w:val="21"/>
+        </w:rPr>
+        <w:t>DOCTYPE</w:t>
+      </w:r>
+      <w:proofErr w:type="gramEnd"/>
+      <w:r>
+        <w:rPr>
+          <w:rFonts w:ascii="Consolas" w:eastAsia="Times New Roman" w:hAnsi="Consolas" w:cs="Consolas"/>
+          <w:color w:val="D4D4D4"/>
+          <w:sz w:val="21"/>
+          <w:szCs w:val="21"/>
+        </w:rPr>
+        <w:t xml:space="preserve"> html</w:t>
+      </w:r>
+      <w:r>
+        <w:rPr>
+          <w:rFonts w:ascii="Consolas" w:eastAsia="Times New Roman" w:hAnsi="Consolas" w:cs="Consolas"/>
+          <w:color w:val="808080"/>
+          <w:sz w:val="21"/>
+          <w:szCs w:val="21"/>
+        </w:rPr>
+        <w:t>&gt;</w:t>
+      </w:r>
+    </w:p>
+    <w:p>
+      <w:pPr>
+        <w:shd w:val="clear" w:color="auto" w:fill="1E1E1E"/>
+        <w:spacing w:after="0" w:line="285" w:lineRule="atLeast"/>
+        <w:rPr>
+          <w:rFonts w:ascii="Consolas" w:eastAsia="Times New Roman" w:hAnsi="Consolas" w:cs="Consolas"/>
+          <w:color w:val="D4D4D4"/>
+          <w:sz w:val="21"/>
+          <w:szCs w:val="21"/>
+        </w:rPr>
+      </w:pPr>
+      <w:r>
+        <w:rPr>
+          <w:rFonts w:ascii="Consolas" w:eastAsia="Times New Roman" w:hAnsi="Consolas" w:cs="Consolas"/>
+          <w:color w:val="808080"/>
+          <w:sz w:val="21"/>
+          <w:szCs w:val="21"/>
+        </w:rPr>
+        <w:t>&lt;</w:t>
+      </w:r>
+      <w:r>
+        <w:rPr>
+          <w:rFonts w:ascii="Consolas" w:eastAsia="Times New Roman" w:hAnsi="Consolas" w:cs="Consolas"/>
+          <w:color w:val="569CD6"/>
+          <w:sz w:val="21"/>
+          <w:szCs w:val="21"/>
+        </w:rPr>
+        <w:t>html</w:t>
+      </w:r>
+      <w:r>
+        <w:rPr>
+          <w:rFonts w:ascii="Consolas" w:eastAsia="Times New Roman" w:hAnsi="Consolas" w:cs="Consolas"/>
+          <w:color w:val="D4D4D4"/>
+          <w:sz w:val="21"/>
+          <w:szCs w:val="21"/>
+        </w:rPr>
+        <w:t xml:space="preserve"> </w:t>
+      </w:r>
+      <w:proofErr w:type="spellStart"/>
+      <w:proofErr w:type="gramStart"/>
+      <w:r>
+        <w:rPr>
+          <w:rFonts w:ascii="Consolas" w:eastAsia="Times New Roman" w:hAnsi="Consolas" w:cs="Consolas"/>
+          <w:color w:val="9CDCFE"/>
+          <w:sz w:val="21"/>
+          <w:szCs w:val="21"/>
+        </w:rPr>
+        <w:t>lang</w:t>
+      </w:r>
+      <w:proofErr w:type="spellEnd"/>
+      <w:proofErr w:type="gramEnd"/>
+      <w:r>
+        <w:rPr>
+          <w:rFonts w:ascii="Consolas" w:eastAsia="Times New Roman" w:hAnsi="Consolas" w:cs="Consolas"/>
+          <w:color w:val="D4D4D4"/>
+          <w:sz w:val="21"/>
+          <w:szCs w:val="21"/>
+        </w:rPr>
+        <w:t>=</w:t>
+      </w:r>
+      <w:r>
+        <w:rPr>
+          <w:rFonts w:ascii="Consolas" w:eastAsia="Times New Roman" w:hAnsi="Consolas" w:cs="Consolas"/>
+          <w:color w:val="CE9178"/>
+          <w:sz w:val="21"/>
+          <w:szCs w:val="21"/>
+        </w:rPr>
+        <w:t>"en"</w:t>
+      </w:r>
+      <w:r>
+        <w:rPr>
+          <w:rFonts w:ascii="Consolas" w:eastAsia="Times New Roman" w:hAnsi="Consolas" w:cs="Consolas"/>
+          <w:color w:val="808080"/>
+          <w:sz w:val="21"/>
+          <w:szCs w:val="21"/>
+        </w:rPr>
+        <w:t>&gt;</w:t>
+      </w:r>
+    </w:p>
+    <w:p>
+      <w:pPr>
+        <w:shd w:val="clear" w:color="auto" w:fill="1E1E1E"/>
+        <w:spacing w:after="0" w:line="285" w:lineRule="atLeast"/>
+        <w:rPr>
+          <w:rFonts w:ascii="Consolas" w:eastAsia="Times New Roman" w:hAnsi="Consolas" w:cs="Consolas"/>
+          <w:color w:val="D4D4D4"/>
+          <w:sz w:val="21"/>
+          <w:szCs w:val="21"/>
+        </w:rPr>
+      </w:pPr>
+    </w:p>
+    <w:p>
+      <w:pPr>
+        <w:shd w:val="clear" w:color="auto" w:fill="1E1E1E"/>
+        <w:spacing w:after="0" w:line="285" w:lineRule="atLeast"/>
+        <w:rPr>
+          <w:rFonts w:ascii="Consolas" w:eastAsia="Times New Roman" w:hAnsi="Consolas" w:cs="Consolas"/>
+          <w:color w:val="D4D4D4"/>
+          <w:sz w:val="21"/>
+          <w:szCs w:val="21"/>
+        </w:rPr>
+      </w:pPr>
+      <w:r>
+        <w:rPr>
+          <w:rFonts w:ascii="Consolas" w:eastAsia="Times New Roman" w:hAnsi="Consolas" w:cs="Consolas"/>
+          <w:color w:val="808080"/>
+          <w:sz w:val="21"/>
+          <w:szCs w:val="21"/>
+        </w:rPr>
+        <w:t>&lt;</w:t>
+      </w:r>
+      <w:proofErr w:type="gramStart"/>
+      <w:r>
+        <w:rPr>
+          <w:rFonts w:ascii="Consolas" w:eastAsia="Times New Roman" w:hAnsi="Consolas" w:cs="Consolas"/>
+          <w:color w:val="569CD6"/>
+          <w:sz w:val="21"/>
+          <w:szCs w:val="21"/>
+        </w:rPr>
+        <w:t>head</w:t>
+      </w:r>
+      <w:proofErr w:type="gramEnd"/>
+      <w:r>
+        <w:rPr>
+          <w:rFonts w:ascii="Consolas" w:eastAsia="Times New Roman" w:hAnsi="Consolas" w:cs="Consolas"/>
+          <w:color w:val="808080"/>
+          <w:sz w:val="21"/>
+          <w:szCs w:val="21"/>
+        </w:rPr>
+        <w:t>&gt;</w:t>
+      </w:r>
+    </w:p>
+    <w:p>
+      <w:pPr>
+        <w:shd w:val="clear" w:color="auto" w:fill="1E1E1E"/>
+        <w:spacing w:after="0" w:line="285" w:lineRule="atLeast"/>
+        <w:rPr>
+          <w:rFonts w:ascii="Consolas" w:eastAsia="Times New Roman" w:hAnsi="Consolas" w:cs="Consolas"/>
+          <w:color w:val="D4D4D4"/>
+          <w:sz w:val="21"/>
+          <w:szCs w:val="21"/>
+        </w:rPr>
+      </w:pPr>
+      <w:r>
+        <w:rPr>
+          <w:rFonts w:ascii="Consolas" w:eastAsia="Times New Roman" w:hAnsi="Consolas" w:cs="Consolas"/>
+          <w:color w:val="D4D4D4"/>
+          <w:sz w:val="21"/>
+          <w:szCs w:val="21"/>
+        </w:rPr>
+        <w:t xml:space="preserve">    </w:t>
+      </w:r>
+      <w:r>
+        <w:rPr>
+          <w:rFonts w:ascii="Consolas" w:eastAsia="Times New Roman" w:hAnsi="Consolas" w:cs="Consolas"/>
+          <w:color w:val="808080"/>
+          <w:sz w:val="21"/>
+          <w:szCs w:val="21"/>
+        </w:rPr>
+        <w:t>&lt;</w:t>
+      </w:r>
+      <w:proofErr w:type="gramStart"/>
+      <w:r>
+        <w:rPr>
+          <w:rFonts w:ascii="Consolas" w:eastAsia="Times New Roman" w:hAnsi="Consolas" w:cs="Consolas"/>
+          <w:color w:val="569CD6"/>
+          <w:sz w:val="21"/>
+          <w:szCs w:val="21"/>
+        </w:rPr>
+        <w:t>meta</w:t>
+      </w:r>
+      <w:proofErr w:type="gramEnd"/>
+      <w:r>
+        <w:rPr>
+          <w:rFonts w:ascii="Consolas" w:eastAsia="Times New Roman" w:hAnsi="Consolas" w:cs="Consolas"/>
+          <w:color w:val="D4D4D4"/>
+          <w:sz w:val="21"/>
+          <w:szCs w:val="21"/>
+        </w:rPr>
+        <w:t xml:space="preserve"> </w:t>
+      </w:r>
+      <w:r>
+        <w:rPr>
+          <w:rFonts w:ascii="Consolas" w:eastAsia="Times New Roman" w:hAnsi="Consolas" w:cs="Consolas"/>
+          <w:color w:val="9CDCFE"/>
+          <w:sz w:val="21"/>
+          <w:szCs w:val="21"/>
+        </w:rPr>
+        <w:t>charset</w:t>
+      </w:r>
+      <w:r>
+        <w:rPr>
+          <w:rFonts w:ascii="Consolas" w:eastAsia="Times New Roman" w:hAnsi="Consolas" w:cs="Consolas"/>
+          <w:color w:val="D4D4D4"/>
+          <w:sz w:val="21"/>
+          <w:szCs w:val="21"/>
+        </w:rPr>
+        <w:t>=</w:t>
+      </w:r>
+      <w:r>
+        <w:rPr>
+          <w:rFonts w:ascii="Consolas" w:eastAsia="Times New Roman" w:hAnsi="Consolas" w:cs="Consolas"/>
+          <w:color w:val="CE9178"/>
+          <w:sz w:val="21"/>
+          <w:szCs w:val="21"/>
+        </w:rPr>
+        <w:t>"UTF-8"</w:t>
+      </w:r>
+      <w:r>
+        <w:rPr>
+          <w:rFonts w:ascii="Consolas" w:eastAsia="Times New Roman" w:hAnsi="Consolas" w:cs="Consolas"/>
+          <w:color w:val="808080"/>
+          <w:sz w:val="21"/>
+          <w:szCs w:val="21"/>
+        </w:rPr>
+        <w:t>&gt;</w:t>
+      </w:r>
+    </w:p>
+    <w:p>
+      <w:pPr>
+        <w:shd w:val="clear" w:color="auto" w:fill="1E1E1E"/>
+        <w:spacing w:after="0" w:line="285" w:lineRule="atLeast"/>
+        <w:rPr>
+          <w:rFonts w:ascii="Consolas" w:eastAsia="Times New Roman" w:hAnsi="Consolas" w:cs="Consolas"/>
+          <w:color w:val="D4D4D4"/>
+          <w:sz w:val="21"/>
+          <w:szCs w:val="21"/>
+        </w:rPr>
+      </w:pPr>
+      <w:r>
+        <w:rPr>
+          <w:rFonts w:ascii="Consolas" w:eastAsia="Times New Roman" w:hAnsi="Consolas" w:cs="Consolas"/>
+          <w:color w:val="D4D4D4"/>
+          <w:sz w:val="21"/>
+          <w:szCs w:val="21"/>
+        </w:rPr>
+        <w:t xml:space="preserve">    </w:t>
+      </w:r>
+      <w:r>
+        <w:rPr>
+          <w:rFonts w:ascii="Consolas" w:eastAsia="Times New Roman" w:hAnsi="Consolas" w:cs="Consolas"/>
+          <w:color w:val="808080"/>
+          <w:sz w:val="21"/>
+          <w:szCs w:val="21"/>
+        </w:rPr>
+        <w:t>&lt;</w:t>
+      </w:r>
+      <w:proofErr w:type="gramStart"/>
+      <w:r>
+        <w:rPr>
+          <w:rFonts w:ascii="Consolas" w:eastAsia="Times New Roman" w:hAnsi="Consolas" w:cs="Consolas"/>
+          <w:color w:val="569CD6"/>
+          <w:sz w:val="21"/>
+          <w:szCs w:val="21"/>
+        </w:rPr>
+        <w:t>meta</w:t>
+      </w:r>
+      <w:proofErr w:type="gramEnd"/>
+      <w:r>
+        <w:rPr>
+          <w:rFonts w:ascii="Consolas" w:eastAsia="Times New Roman" w:hAnsi="Consolas" w:cs="Consolas"/>
+          <w:color w:val="D4D4D4"/>
+          <w:sz w:val="21"/>
+          <w:szCs w:val="21"/>
+        </w:rPr>
+        <w:t xml:space="preserve"> </w:t>
+      </w:r>
+      <w:r>
+        <w:rPr>
+          <w:rFonts w:ascii="Consolas" w:eastAsia="Times New Roman" w:hAnsi="Consolas" w:cs="Consolas"/>
+          <w:color w:val="9CDCFE"/>
+          <w:sz w:val="21"/>
+          <w:szCs w:val="21"/>
+        </w:rPr>
+        <w:t>name</w:t>
+      </w:r>
+      <w:r>
+        <w:rPr>
+          <w:rFonts w:ascii="Consolas" w:eastAsia="Times New Roman" w:hAnsi="Consolas" w:cs="Consolas"/>
+          <w:color w:val="D4D4D4"/>
+          <w:sz w:val="21"/>
+          <w:szCs w:val="21"/>
+        </w:rPr>
+        <w:t>=</w:t>
+      </w:r>
+      <w:r>
+        <w:rPr>
+          <w:rFonts w:ascii="Consolas" w:eastAsia="Times New Roman" w:hAnsi="Consolas" w:cs="Consolas"/>
+          <w:color w:val="CE9178"/>
+          <w:sz w:val="21"/>
+          <w:szCs w:val="21"/>
+        </w:rPr>
+        <w:t>"viewport"</w:t>
+      </w:r>
+      <w:r>
+        <w:rPr>
+          <w:rFonts w:ascii="Consolas" w:eastAsia="Times New Roman" w:hAnsi="Consolas" w:cs="Consolas"/>
+          <w:color w:val="D4D4D4"/>
+          <w:sz w:val="21"/>
+          <w:szCs w:val="21"/>
+        </w:rPr>
+        <w:t xml:space="preserve"> </w:t>
+      </w:r>
+      <w:r>
+        <w:rPr>
+          <w:rFonts w:ascii="Consolas" w:eastAsia="Times New Roman" w:hAnsi="Consolas" w:cs="Consolas"/>
+          <w:color w:val="9CDCFE"/>
+          <w:sz w:val="21"/>
+          <w:szCs w:val="21"/>
+        </w:rPr>
+        <w:t>content</w:t>
+      </w:r>
+      <w:r>
+        <w:rPr>
+          <w:rFonts w:ascii="Consolas" w:eastAsia="Times New Roman" w:hAnsi="Consolas" w:cs="Consolas"/>
+          <w:color w:val="D4D4D4"/>
+          <w:sz w:val="21"/>
+          <w:szCs w:val="21"/>
+        </w:rPr>
+        <w:t>=</w:t>
+      </w:r>
+      <w:r>
+        <w:rPr>
+          <w:rFonts w:ascii="Consolas" w:eastAsia="Times New Roman" w:hAnsi="Consolas" w:cs="Consolas"/>
+          <w:color w:val="CE9178"/>
+          <w:sz w:val="21"/>
+          <w:szCs w:val="21"/>
+        </w:rPr>
+        <w:t>"width=device-width, initial-scale=1.0"</w:t>
+      </w:r>
+      <w:r>
+        <w:rPr>
+          <w:rFonts w:ascii="Consolas" w:eastAsia="Times New Roman" w:hAnsi="Consolas" w:cs="Consolas"/>
+          <w:color w:val="808080"/>
+          <w:sz w:val="21"/>
+          <w:szCs w:val="21"/>
+        </w:rPr>
+        <w:t>&gt;</w:t>
+      </w:r>
+    </w:p>
+    <w:p>
+      <w:pPr>
+        <w:shd w:val="clear" w:color="auto" w:fill="1E1E1E"/>
+        <w:spacing w:after="0" w:line="285" w:lineRule="atLeast"/>
+        <w:rPr>
+          <w:rFonts w:ascii="Consolas" w:eastAsia="Times New Roman" w:hAnsi="Consolas" w:cs="Consolas"/>
+          <w:color w:val="D4D4D4"/>
+          <w:sz w:val="21"/>
+          <w:szCs w:val="21"/>
+        </w:rPr>
+      </w:pPr>
+      <w:r>
+        <w:rPr>
+          <w:rFonts w:ascii="Consolas" w:eastAsia="Times New Roman" w:hAnsi="Consolas" w:cs="Consolas"/>
+          <w:color w:val="D4D4D4"/>
+          <w:sz w:val="21"/>
+          <w:szCs w:val="21"/>
+        </w:rPr>
+        <w:t xml:space="preserve">    </w:t>
+      </w:r>
+      <w:r>
+        <w:rPr>
+          <w:rFonts w:ascii="Consolas" w:eastAsia="Times New Roman" w:hAnsi="Consolas" w:cs="Consolas"/>
+          <w:color w:val="808080"/>
+          <w:sz w:val="21"/>
+          <w:szCs w:val="21"/>
+        </w:rPr>
+        <w:t>&lt;</w:t>
+      </w:r>
+      <w:proofErr w:type="gramStart"/>
+      <w:r>
+        <w:rPr>
+          <w:rFonts w:ascii="Consolas" w:eastAsia="Times New Roman" w:hAnsi="Consolas" w:cs="Consolas"/>
+          <w:color w:val="569CD6"/>
+          <w:sz w:val="21"/>
+          <w:szCs w:val="21"/>
+        </w:rPr>
+        <w:t>meta</w:t>
+      </w:r>
+      <w:proofErr w:type="gramEnd"/>
+      <w:r>
+        <w:rPr>
+          <w:rFonts w:ascii="Consolas" w:eastAsia="Times New Roman" w:hAnsi="Consolas" w:cs="Consolas"/>
+          <w:color w:val="D4D4D4"/>
+          <w:sz w:val="21"/>
+          <w:szCs w:val="21"/>
+        </w:rPr>
+        <w:t xml:space="preserve"> </w:t>
+      </w:r>
+      <w:r>
+        <w:rPr>
+          <w:rFonts w:ascii="Consolas" w:eastAsia="Times New Roman" w:hAnsi="Consolas" w:cs="Consolas"/>
+          <w:color w:val="9CDCFE"/>
+          <w:sz w:val="21"/>
+          <w:szCs w:val="21"/>
+        </w:rPr>
+        <w:t>http-</w:t>
+      </w:r>
+      <w:proofErr w:type="spellStart"/>
+      <w:r>
+        <w:rPr>
+          <w:rFonts w:ascii="Consolas" w:eastAsia="Times New Roman" w:hAnsi="Consolas" w:cs="Consolas"/>
+          <w:color w:val="9CDCFE"/>
+          <w:sz w:val="21"/>
+          <w:szCs w:val="21"/>
+        </w:rPr>
+        <w:t>equiv</w:t>
+      </w:r>
+      <w:proofErr w:type="spellEnd"/>
+      <w:r>
+        <w:rPr>
+          <w:rFonts w:ascii="Consolas" w:eastAsia="Times New Roman" w:hAnsi="Consolas" w:cs="Consolas"/>
+          <w:color w:val="D4D4D4"/>
+          <w:sz w:val="21"/>
+          <w:szCs w:val="21"/>
+        </w:rPr>
+        <w:t>=</w:t>
+      </w:r>
+      <w:r>
+        <w:rPr>
+          <w:rFonts w:ascii="Consolas" w:eastAsia="Times New Roman" w:hAnsi="Consolas" w:cs="Consolas"/>
+          <w:color w:val="CE9178"/>
+          <w:sz w:val="21"/>
+          <w:szCs w:val="21"/>
+        </w:rPr>
+        <w:t>"X-UA-Compatible"</w:t>
+      </w:r>
+      <w:r>
+        <w:rPr>
+          <w:rFonts w:ascii="Consolas" w:eastAsia="Times New Roman" w:hAnsi="Consolas" w:cs="Consolas"/>
+          <w:color w:val="D4D4D4"/>
+          <w:sz w:val="21"/>
+          <w:szCs w:val="21"/>
+        </w:rPr>
+        <w:t xml:space="preserve"> </w:t>
+      </w:r>
+      <w:r>
+        <w:rPr>
+          <w:rFonts w:ascii="Consolas" w:eastAsia="Times New Roman" w:hAnsi="Consolas" w:cs="Consolas"/>
+          <w:color w:val="9CDCFE"/>
+          <w:sz w:val="21"/>
+          <w:szCs w:val="21"/>
+        </w:rPr>
+        <w:t>content</w:t>
+      </w:r>
+      <w:r>
+        <w:rPr>
+          <w:rFonts w:ascii="Consolas" w:eastAsia="Times New Roman" w:hAnsi="Consolas" w:cs="Consolas"/>
+          <w:color w:val="D4D4D4"/>
+          <w:sz w:val="21"/>
+          <w:szCs w:val="21"/>
+        </w:rPr>
+        <w:t>=</w:t>
+      </w:r>
+      <w:r>
+        <w:rPr>
+          <w:rFonts w:ascii="Consolas" w:eastAsia="Times New Roman" w:hAnsi="Consolas" w:cs="Consolas"/>
+          <w:color w:val="CE9178"/>
+          <w:sz w:val="21"/>
+          <w:szCs w:val="21"/>
+        </w:rPr>
+        <w:t>"</w:t>
+      </w:r>
+      <w:proofErr w:type="spellStart"/>
+      <w:r>
+        <w:rPr>
+          <w:rFonts w:ascii="Consolas" w:eastAsia="Times New Roman" w:hAnsi="Consolas" w:cs="Consolas"/>
+          <w:color w:val="CE9178"/>
+          <w:sz w:val="21"/>
+          <w:szCs w:val="21"/>
+        </w:rPr>
+        <w:t>ie</w:t>
+      </w:r>
+      <w:proofErr w:type="spellEnd"/>
+      <w:r>
+        <w:rPr>
+          <w:rFonts w:ascii="Consolas" w:eastAsia="Times New Roman" w:hAnsi="Consolas" w:cs="Consolas"/>
+          <w:color w:val="CE9178"/>
+          <w:sz w:val="21"/>
+          <w:szCs w:val="21"/>
+        </w:rPr>
+        <w:t>=edge"</w:t>
+      </w:r>
+      <w:r>
+        <w:rPr>
+          <w:rFonts w:ascii="Consolas" w:eastAsia="Times New Roman" w:hAnsi="Consolas" w:cs="Consolas"/>
+          <w:color w:val="808080"/>
+          <w:sz w:val="21"/>
+          <w:szCs w:val="21"/>
+        </w:rPr>
+        <w:t>&gt;</w:t>
+      </w:r>
+    </w:p>
+    <w:p>
+      <w:pPr>
+        <w:shd w:val="clear" w:color="auto" w:fill="1E1E1E"/>
+        <w:spacing w:after="0" w:line="285" w:lineRule="atLeast"/>
+        <w:rPr>
+          <w:rFonts w:ascii="Consolas" w:eastAsia="Times New Roman" w:hAnsi="Consolas" w:cs="Consolas"/>
+          <w:color w:val="D4D4D4"/>
+          <w:sz w:val="21"/>
+          <w:szCs w:val="21"/>
+        </w:rPr>
+      </w:pPr>
+      <w:r>
+        <w:rPr>
+          <w:rFonts w:ascii="Consolas" w:eastAsia="Times New Roman" w:hAnsi="Consolas" w:cs="Consolas"/>
+          <w:color w:val="D4D4D4"/>
+          <w:sz w:val="21"/>
+          <w:szCs w:val="21"/>
+        </w:rPr>
+        <w:t xml:space="preserve">    </w:t>
+      </w:r>
+      <w:r>
+        <w:rPr>
+          <w:rFonts w:ascii="Consolas" w:eastAsia="Times New Roman" w:hAnsi="Consolas" w:cs="Consolas"/>
+          <w:color w:val="808080"/>
+          <w:sz w:val="21"/>
+          <w:szCs w:val="21"/>
+        </w:rPr>
+        <w:t>&lt;</w:t>
+      </w:r>
+      <w:proofErr w:type="gramStart"/>
+      <w:r>
+        <w:rPr>
+          <w:rFonts w:ascii="Consolas" w:eastAsia="Times New Roman" w:hAnsi="Consolas" w:cs="Consolas"/>
+          <w:color w:val="569CD6"/>
+          <w:sz w:val="21"/>
+          <w:szCs w:val="21"/>
+        </w:rPr>
+        <w:t>title</w:t>
+      </w:r>
+      <w:r>
+        <w:rPr>
+          <w:rFonts w:ascii="Consolas" w:eastAsia="Times New Roman" w:hAnsi="Consolas" w:cs="Consolas"/>
+          <w:color w:val="808080"/>
+          <w:sz w:val="21"/>
+          <w:szCs w:val="21"/>
+        </w:rPr>
+        <w:t>&gt;</w:t>
+      </w:r>
+      <w:proofErr w:type="gramEnd"/>
+      <w:r>
+        <w:rPr>
+          <w:rFonts w:ascii="Consolas" w:eastAsia="Times New Roman" w:hAnsi="Consolas" w:cs="Consolas"/>
+          <w:color w:val="D4D4D4"/>
+          <w:sz w:val="21"/>
+          <w:szCs w:val="21"/>
+        </w:rPr>
+        <w:t>CSS Course</w:t>
+      </w:r>
+      <w:r>
+        <w:rPr>
+          <w:rFonts w:ascii="Consolas" w:eastAsia="Times New Roman" w:hAnsi="Consolas" w:cs="Consolas"/>
+          <w:color w:val="808080"/>
+          <w:sz w:val="21"/>
+          <w:szCs w:val="21"/>
+        </w:rPr>
+        <w:t>&lt;/</w:t>
+      </w:r>
+      <w:r>
+        <w:rPr>
+          <w:rFonts w:ascii="Consolas" w:eastAsia="Times New Roman" w:hAnsi="Consolas" w:cs="Consolas"/>
+          <w:color w:val="569CD6"/>
+          <w:sz w:val="21"/>
+          <w:szCs w:val="21"/>
+        </w:rPr>
+        <w:t>title</w:t>
+      </w:r>
+      <w:r>
+        <w:rPr>
+          <w:rFonts w:ascii="Consolas" w:eastAsia="Times New Roman" w:hAnsi="Consolas" w:cs="Consolas"/>
+          <w:color w:val="808080"/>
+          <w:sz w:val="21"/>
+          <w:szCs w:val="21"/>
+        </w:rPr>
+        <w:t>&gt;</w:t>
+      </w:r>
+    </w:p>
+    <w:p>
+      <w:pPr>
+        <w:shd w:val="clear" w:color="auto" w:fill="1E1E1E"/>
+        <w:spacing w:after="0" w:line="285" w:lineRule="atLeast"/>
+        <w:rPr>
+          <w:rFonts w:ascii="Consolas" w:eastAsia="Times New Roman" w:hAnsi="Consolas" w:cs="Consolas"/>
+          <w:color w:val="D4D4D4"/>
+          <w:sz w:val="21"/>
+          <w:szCs w:val="21"/>
+        </w:rPr>
+      </w:pPr>
+      <w:r>
+        <w:rPr>
+          <w:rFonts w:ascii="Consolas" w:eastAsia="Times New Roman" w:hAnsi="Consolas" w:cs="Consolas"/>
+          <w:color w:val="D4D4D4"/>
+          <w:sz w:val="21"/>
+          <w:szCs w:val="21"/>
+        </w:rPr>
+        <w:t xml:space="preserve">    </w:t>
+      </w:r>
+      <w:r>
+        <w:rPr>
+          <w:rFonts w:ascii="Consolas" w:eastAsia="Times New Roman" w:hAnsi="Consolas" w:cs="Consolas"/>
+          <w:color w:val="808080"/>
+          <w:sz w:val="21"/>
+          <w:szCs w:val="21"/>
+        </w:rPr>
+        <w:t>&lt;</w:t>
+      </w:r>
+      <w:r>
+        <w:rPr>
+          <w:rFonts w:ascii="Consolas" w:eastAsia="Times New Roman" w:hAnsi="Consolas" w:cs="Consolas"/>
+          <w:color w:val="569CD6"/>
+          <w:sz w:val="21"/>
+          <w:szCs w:val="21"/>
+        </w:rPr>
+        <w:t>link</w:t>
+      </w:r>
+      <w:r>
+        <w:rPr>
+          <w:rFonts w:ascii="Consolas" w:eastAsia="Times New Roman" w:hAnsi="Consolas" w:cs="Consolas"/>
+          <w:color w:val="D4D4D4"/>
+          <w:sz w:val="21"/>
+          <w:szCs w:val="21"/>
+        </w:rPr>
+        <w:t xml:space="preserve"> </w:t>
+      </w:r>
+      <w:proofErr w:type="spellStart"/>
+      <w:r>
+        <w:rPr>
+          <w:rFonts w:ascii="Consolas" w:eastAsia="Times New Roman" w:hAnsi="Consolas" w:cs="Consolas"/>
+          <w:color w:val="9CDCFE"/>
+          <w:sz w:val="21"/>
+          <w:szCs w:val="21"/>
+        </w:rPr>
+        <w:t>rel</w:t>
+      </w:r>
+      <w:proofErr w:type="spellEnd"/>
+      <w:r>
+        <w:rPr>
+          <w:rFonts w:ascii="Consolas" w:eastAsia="Times New Roman" w:hAnsi="Consolas" w:cs="Consolas"/>
+          <w:color w:val="D4D4D4"/>
+          <w:sz w:val="21"/>
+          <w:szCs w:val="21"/>
+        </w:rPr>
+        <w:t>=</w:t>
+      </w:r>
+      <w:r>
+        <w:rPr>
+          <w:rFonts w:ascii="Consolas" w:eastAsia="Times New Roman" w:hAnsi="Consolas" w:cs="Consolas"/>
+          <w:color w:val="CE9178"/>
+          <w:sz w:val="21"/>
+          <w:szCs w:val="21"/>
+        </w:rPr>
+        <w:t>"</w:t>
+      </w:r>
+      <w:proofErr w:type="spellStart"/>
+      <w:r>
+        <w:rPr>
+          <w:rFonts w:ascii="Consolas" w:eastAsia="Times New Roman" w:hAnsi="Consolas" w:cs="Consolas"/>
+          <w:color w:val="CE9178"/>
+          <w:sz w:val="21"/>
+          <w:szCs w:val="21"/>
+        </w:rPr>
+        <w:t>stylesheet</w:t>
+      </w:r>
+      <w:proofErr w:type="spellEnd"/>
+      <w:r>
+        <w:rPr>
+          <w:rFonts w:ascii="Consolas" w:eastAsia="Times New Roman" w:hAnsi="Consolas" w:cs="Consolas"/>
+          <w:color w:val="CE9178"/>
+          <w:sz w:val="21"/>
+          <w:szCs w:val="21"/>
+        </w:rPr>
+        <w:t>"</w:t>
+      </w:r>
+      <w:r>
+        <w:rPr>
+          <w:rFonts w:ascii="Consolas" w:eastAsia="Times New Roman" w:hAnsi="Consolas" w:cs="Consolas"/>
+          <w:color w:val="D4D4D4"/>
+          <w:sz w:val="21"/>
+          <w:szCs w:val="21"/>
+        </w:rPr>
+        <w:t xml:space="preserve"> </w:t>
+      </w:r>
+      <w:proofErr w:type="spellStart"/>
+      <w:r>
+        <w:rPr>
+          <w:rFonts w:ascii="Consolas" w:eastAsia="Times New Roman" w:hAnsi="Consolas" w:cs="Consolas"/>
+          <w:color w:val="9CDCFE"/>
+          <w:sz w:val="21"/>
+          <w:szCs w:val="21"/>
+        </w:rPr>
+        <w:t>href</w:t>
+      </w:r>
+      <w:proofErr w:type="spellEnd"/>
+      <w:r>
+        <w:rPr>
+          <w:rFonts w:ascii="Consolas" w:eastAsia="Times New Roman" w:hAnsi="Consolas" w:cs="Consolas"/>
+          <w:color w:val="D4D4D4"/>
+          <w:sz w:val="21"/>
+          <w:szCs w:val="21"/>
+        </w:rPr>
+        <w:t>=</w:t>
+      </w:r>
+      <w:r>
+        <w:rPr>
+          <w:rFonts w:ascii="Consolas" w:eastAsia="Times New Roman" w:hAnsi="Consolas" w:cs="Consolas"/>
+          <w:color w:val="CE9178"/>
+          <w:sz w:val="21"/>
+          <w:szCs w:val="21"/>
+        </w:rPr>
+        <w:t>"main.css"</w:t>
+      </w:r>
+      <w:r>
+        <w:rPr>
+          <w:rFonts w:ascii="Consolas" w:eastAsia="Times New Roman" w:hAnsi="Consolas" w:cs="Consolas"/>
+          <w:color w:val="808080"/>
+          <w:sz w:val="21"/>
+          <w:szCs w:val="21"/>
+        </w:rPr>
+        <w:t>&gt;</w:t>
+      </w:r>
+    </w:p>
+    <w:p>
+      <w:pPr>
+        <w:shd w:val="clear" w:color="auto" w:fill="1E1E1E"/>
+        <w:spacing w:after="0" w:line="285" w:lineRule="atLeast"/>
+        <w:rPr>
+          <w:rFonts w:ascii="Consolas" w:eastAsia="Times New Roman" w:hAnsi="Consolas" w:cs="Consolas"/>
+          <w:color w:val="D4D4D4"/>
+          <w:sz w:val="21"/>
+          <w:szCs w:val="21"/>
+        </w:rPr>
+      </w:pPr>
+      <w:r>
+        <w:rPr>
+          <w:rFonts w:ascii="Consolas" w:eastAsia="Times New Roman" w:hAnsi="Consolas" w:cs="Consolas"/>
+          <w:color w:val="808080"/>
+          <w:sz w:val="21"/>
+          <w:szCs w:val="21"/>
+        </w:rPr>
+        <w:t>&lt;/</w:t>
+      </w:r>
+      <w:r>
+        <w:rPr>
+          <w:rFonts w:ascii="Consolas" w:eastAsia="Times New Roman" w:hAnsi="Consolas" w:cs="Consolas"/>
+          <w:color w:val="569CD6"/>
+          <w:sz w:val="21"/>
+          <w:szCs w:val="21"/>
+        </w:rPr>
+        <w:t>head</w:t>
+      </w:r>
+      <w:r>
+        <w:rPr>
+          <w:rFonts w:ascii="Consolas" w:eastAsia="Times New Roman" w:hAnsi="Consolas" w:cs="Consolas"/>
+          <w:color w:val="808080"/>
+          <w:sz w:val="21"/>
+          <w:szCs w:val="21"/>
+        </w:rPr>
+        <w:t>&gt;</w:t>
+      </w:r>
+    </w:p>
+    <w:p>
+      <w:pPr>
+        <w:shd w:val="clear" w:color="auto" w:fill="1E1E1E"/>
+        <w:spacing w:after="0" w:line="285" w:lineRule="atLeast"/>
+        <w:rPr>
+          <w:rFonts w:ascii="Consolas" w:eastAsia="Times New Roman" w:hAnsi="Consolas" w:cs="Consolas"/>
+          <w:color w:val="D4D4D4"/>
+          <w:sz w:val="21"/>
+          <w:szCs w:val="21"/>
+        </w:rPr>
+      </w:pPr>
+    </w:p>
+    <w:p>
+      <w:pPr>
+        <w:shd w:val="clear" w:color="auto" w:fill="1E1E1E"/>
+        <w:spacing w:after="0" w:line="285" w:lineRule="atLeast"/>
+        <w:rPr>
+          <w:rFonts w:ascii="Consolas" w:eastAsia="Times New Roman" w:hAnsi="Consolas" w:cs="Consolas"/>
+          <w:color w:val="D4D4D4"/>
+          <w:sz w:val="21"/>
+          <w:szCs w:val="21"/>
+        </w:rPr>
+      </w:pPr>
+      <w:r>
+        <w:rPr>
+          <w:rFonts w:ascii="Consolas" w:eastAsia="Times New Roman" w:hAnsi="Consolas" w:cs="Consolas"/>
+          <w:color w:val="808080"/>
+          <w:sz w:val="21"/>
+          <w:szCs w:val="21"/>
+        </w:rPr>
+        <w:t>&lt;</w:t>
+      </w:r>
+      <w:proofErr w:type="gramStart"/>
+      <w:r>
+        <w:rPr>
+          <w:rFonts w:ascii="Consolas" w:eastAsia="Times New Roman" w:hAnsi="Consolas" w:cs="Consolas"/>
+          <w:color w:val="569CD6"/>
+          <w:sz w:val="21"/>
+          <w:szCs w:val="21"/>
+        </w:rPr>
+        <w:t>body</w:t>
+      </w:r>
+      <w:proofErr w:type="gramEnd"/>
+      <w:r>
+        <w:rPr>
+          <w:rFonts w:ascii="Consolas" w:eastAsia="Times New Roman" w:hAnsi="Consolas" w:cs="Consolas"/>
+          <w:color w:val="808080"/>
+          <w:sz w:val="21"/>
+          <w:szCs w:val="21"/>
+        </w:rPr>
+        <w:t>&gt;</w:t>
+      </w:r>
+    </w:p>
+    <w:p>
+      <w:pPr>
+        <w:shd w:val="clear" w:color="auto" w:fill="1E1E1E"/>
+        <w:spacing w:after="0" w:line="285" w:lineRule="atLeast"/>
+        <w:rPr>
+          <w:rFonts w:ascii="Consolas" w:eastAsia="Times New Roman" w:hAnsi="Consolas" w:cs="Consolas"/>
+          <w:color w:val="D4D4D4"/>
+          <w:sz w:val="21"/>
+          <w:szCs w:val="21"/>
+        </w:rPr>
+      </w:pPr>
+      <w:r>
+        <w:rPr>
+          <w:rFonts w:ascii="Consolas" w:eastAsia="Times New Roman" w:hAnsi="Consolas" w:cs="Consolas"/>
+          <w:color w:val="D4D4D4"/>
+          <w:sz w:val="21"/>
+          <w:szCs w:val="21"/>
+        </w:rPr>
+        <w:t xml:space="preserve">    </w:t>
+      </w:r>
+      <w:r>
+        <w:rPr>
+          <w:rFonts w:ascii="Consolas" w:eastAsia="Times New Roman" w:hAnsi="Consolas" w:cs="Consolas"/>
+          <w:color w:val="808080"/>
+          <w:sz w:val="21"/>
+          <w:szCs w:val="21"/>
+        </w:rPr>
+        <w:t>&lt;</w:t>
+      </w:r>
+      <w:proofErr w:type="spellStart"/>
+      <w:proofErr w:type="gramStart"/>
+      <w:r>
+        <w:rPr>
+          <w:rFonts w:ascii="Consolas" w:eastAsia="Times New Roman" w:hAnsi="Consolas" w:cs="Consolas"/>
+          <w:color w:val="569CD6"/>
+          <w:sz w:val="21"/>
+          <w:szCs w:val="21"/>
+        </w:rPr>
+        <w:t>nav</w:t>
+      </w:r>
+      <w:proofErr w:type="spellEnd"/>
+      <w:proofErr w:type="gramEnd"/>
+      <w:r>
+        <w:rPr>
+          <w:rFonts w:ascii="Consolas" w:eastAsia="Times New Roman" w:hAnsi="Consolas" w:cs="Consolas"/>
+          <w:color w:val="808080"/>
+          <w:sz w:val="21"/>
+          <w:szCs w:val="21"/>
+        </w:rPr>
+        <w:t>&gt;</w:t>
+      </w:r>
+    </w:p>
+    <w:p>
+      <w:pPr>
+        <w:shd w:val="clear" w:color="auto" w:fill="1E1E1E"/>
+        <w:spacing w:after="0" w:line="285" w:lineRule="atLeast"/>
+        <w:rPr>
+          <w:rFonts w:ascii="Consolas" w:eastAsia="Times New Roman" w:hAnsi="Consolas" w:cs="Consolas"/>
+          <w:color w:val="D4D4D4"/>
+          <w:sz w:val="21"/>
+          <w:szCs w:val="21"/>
+        </w:rPr>
+      </w:pPr>
+      <w:r>
+        <w:rPr>
+          <w:rFonts w:ascii="Consolas" w:eastAsia="Times New Roman" w:hAnsi="Consolas" w:cs="Consolas"/>
+          <w:color w:val="D4D4D4"/>
+          <w:sz w:val="21"/>
+          <w:szCs w:val="21"/>
+        </w:rPr>
+        <w:t xml:space="preserve">        </w:t>
+      </w:r>
+      <w:r>
+        <w:rPr>
+          <w:rFonts w:ascii="Consolas" w:eastAsia="Times New Roman" w:hAnsi="Consolas" w:cs="Consolas"/>
+          <w:color w:val="808080"/>
+          <w:sz w:val="21"/>
+          <w:szCs w:val="21"/>
+        </w:rPr>
+        <w:t>&lt;</w:t>
+      </w:r>
+      <w:r>
+        <w:rPr>
+          <w:rFonts w:ascii="Consolas" w:eastAsia="Times New Roman" w:hAnsi="Consolas" w:cs="Consolas"/>
+          <w:color w:val="569CD6"/>
+          <w:sz w:val="21"/>
+          <w:szCs w:val="21"/>
+        </w:rPr>
+        <w:t>a</w:t>
+      </w:r>
+      <w:r>
+        <w:rPr>
+          <w:rFonts w:ascii="Consolas" w:eastAsia="Times New Roman" w:hAnsi="Consolas" w:cs="Consolas"/>
+          <w:color w:val="D4D4D4"/>
+          <w:sz w:val="21"/>
+          <w:szCs w:val="21"/>
+        </w:rPr>
+        <w:t xml:space="preserve"> </w:t>
+      </w:r>
+      <w:proofErr w:type="spellStart"/>
+      <w:r>
+        <w:rPr>
+          <w:rFonts w:ascii="Consolas" w:eastAsia="Times New Roman" w:hAnsi="Consolas" w:cs="Consolas"/>
+          <w:color w:val="9CDCFE"/>
+          <w:sz w:val="21"/>
+          <w:szCs w:val="21"/>
+        </w:rPr>
+        <w:t>href</w:t>
+      </w:r>
+      <w:proofErr w:type="spellEnd"/>
+      <w:r>
+        <w:rPr>
+          <w:rFonts w:ascii="Consolas" w:eastAsia="Times New Roman" w:hAnsi="Consolas" w:cs="Consolas"/>
+          <w:color w:val="D4D4D4"/>
+          <w:sz w:val="21"/>
+          <w:szCs w:val="21"/>
+        </w:rPr>
+        <w:t>=</w:t>
+      </w:r>
+      <w:r>
+        <w:rPr>
+          <w:rFonts w:ascii="Consolas" w:eastAsia="Times New Roman" w:hAnsi="Consolas" w:cs="Consolas"/>
+          <w:color w:val="CE9178"/>
+          <w:sz w:val="21"/>
+          <w:szCs w:val="21"/>
+        </w:rPr>
+        <w:t>"#intro"</w:t>
+      </w:r>
+      <w:r>
+        <w:rPr>
+          <w:rFonts w:ascii="Consolas" w:eastAsia="Times New Roman" w:hAnsi="Consolas" w:cs="Consolas"/>
+          <w:color w:val="D4D4D4"/>
+          <w:sz w:val="21"/>
+          <w:szCs w:val="21"/>
+        </w:rPr>
+        <w:t xml:space="preserve"> </w:t>
+      </w:r>
+      <w:r>
+        <w:rPr>
+          <w:rFonts w:ascii="Consolas" w:eastAsia="Times New Roman" w:hAnsi="Consolas" w:cs="Consolas"/>
+          <w:color w:val="9CDCFE"/>
+          <w:sz w:val="21"/>
+          <w:szCs w:val="21"/>
+        </w:rPr>
+        <w:t>class</w:t>
+      </w:r>
+      <w:r>
+        <w:rPr>
+          <w:rFonts w:ascii="Consolas" w:eastAsia="Times New Roman" w:hAnsi="Consolas" w:cs="Consolas"/>
+          <w:color w:val="D4D4D4"/>
+          <w:sz w:val="21"/>
+          <w:szCs w:val="21"/>
+        </w:rPr>
+        <w:t>=</w:t>
+      </w:r>
+      <w:r>
+        <w:rPr>
+          <w:rFonts w:ascii="Consolas" w:eastAsia="Times New Roman" w:hAnsi="Consolas" w:cs="Consolas"/>
+          <w:color w:val="CE9178"/>
+          <w:sz w:val="21"/>
+          <w:szCs w:val="21"/>
+        </w:rPr>
+        <w:t>"active"</w:t>
+      </w:r>
+      <w:r>
+        <w:rPr>
+          <w:rFonts w:ascii="Consolas" w:eastAsia="Times New Roman" w:hAnsi="Consolas" w:cs="Consolas"/>
+          <w:color w:val="808080"/>
+          <w:sz w:val="21"/>
+          <w:szCs w:val="21"/>
+        </w:rPr>
+        <w:t>&gt;</w:t>
+      </w:r>
+      <w:r>
+        <w:rPr>
+          <w:rFonts w:ascii="Consolas" w:eastAsia="Times New Roman" w:hAnsi="Consolas" w:cs="Consolas"/>
+          <w:color w:val="D4D4D4"/>
+          <w:sz w:val="21"/>
+          <w:szCs w:val="21"/>
+        </w:rPr>
+        <w:t>Intro</w:t>
+      </w:r>
+      <w:r>
+        <w:rPr>
+          <w:rFonts w:ascii="Consolas" w:eastAsia="Times New Roman" w:hAnsi="Consolas" w:cs="Consolas"/>
+          <w:color w:val="808080"/>
+          <w:sz w:val="21"/>
+          <w:szCs w:val="21"/>
+        </w:rPr>
+        <w:t>&lt;/</w:t>
+      </w:r>
+      <w:r>
+        <w:rPr>
+          <w:rFonts w:ascii="Consolas" w:eastAsia="Times New Roman" w:hAnsi="Consolas" w:cs="Consolas"/>
+          <w:color w:val="569CD6"/>
+          <w:sz w:val="21"/>
+          <w:szCs w:val="21"/>
+        </w:rPr>
+        <w:t>a</w:t>
+      </w:r>
+      <w:r>
+        <w:rPr>
+          <w:rFonts w:ascii="Consolas" w:eastAsia="Times New Roman" w:hAnsi="Consolas" w:cs="Consolas"/>
+          <w:color w:val="808080"/>
+          <w:sz w:val="21"/>
+          <w:szCs w:val="21"/>
+        </w:rPr>
+        <w:t>&gt;</w:t>
+      </w:r>
+    </w:p>
+    <w:p>
+      <w:pPr>
+        <w:shd w:val="clear" w:color="auto" w:fill="1E1E1E"/>
+        <w:spacing w:after="0" w:line="285" w:lineRule="atLeast"/>
+        <w:rPr>
+          <w:rFonts w:ascii="Consolas" w:eastAsia="Times New Roman" w:hAnsi="Consolas" w:cs="Consolas"/>
+          <w:color w:val="D4D4D4"/>
+          <w:sz w:val="21"/>
+          <w:szCs w:val="21"/>
+        </w:rPr>
+      </w:pPr>
+      <w:r>
+        <w:rPr>
+          <w:rFonts w:ascii="Consolas" w:eastAsia="Times New Roman" w:hAnsi="Consolas" w:cs="Consolas"/>
+          <w:color w:val="D4D4D4"/>
+          <w:sz w:val="21"/>
+          <w:szCs w:val="21"/>
+        </w:rPr>
+        <w:t xml:space="preserve">        </w:t>
+      </w:r>
+      <w:r>
+        <w:rPr>
+          <w:rFonts w:ascii="Consolas" w:eastAsia="Times New Roman" w:hAnsi="Consolas" w:cs="Consolas"/>
+          <w:color w:val="808080"/>
+          <w:sz w:val="21"/>
+          <w:szCs w:val="21"/>
+        </w:rPr>
+        <w:t>&lt;</w:t>
+      </w:r>
+      <w:r>
+        <w:rPr>
+          <w:rFonts w:ascii="Consolas" w:eastAsia="Times New Roman" w:hAnsi="Consolas" w:cs="Consolas"/>
+          <w:color w:val="569CD6"/>
+          <w:sz w:val="21"/>
+          <w:szCs w:val="21"/>
+        </w:rPr>
+        <w:t>a</w:t>
+      </w:r>
+      <w:r>
+        <w:rPr>
+          <w:rFonts w:ascii="Consolas" w:eastAsia="Times New Roman" w:hAnsi="Consolas" w:cs="Consolas"/>
+          <w:color w:val="D4D4D4"/>
+          <w:sz w:val="21"/>
+          <w:szCs w:val="21"/>
+        </w:rPr>
+        <w:t xml:space="preserve"> </w:t>
+      </w:r>
+      <w:proofErr w:type="spellStart"/>
+      <w:r>
+        <w:rPr>
+          <w:rFonts w:ascii="Consolas" w:eastAsia="Times New Roman" w:hAnsi="Consolas" w:cs="Consolas"/>
+          <w:color w:val="9CDCFE"/>
+          <w:sz w:val="21"/>
+          <w:szCs w:val="21"/>
+        </w:rPr>
+        <w:t>href</w:t>
+      </w:r>
+      <w:proofErr w:type="spellEnd"/>
+      <w:r>
+        <w:rPr>
+          <w:rFonts w:ascii="Consolas" w:eastAsia="Times New Roman" w:hAnsi="Consolas" w:cs="Consolas"/>
+          <w:color w:val="D4D4D4"/>
+          <w:sz w:val="21"/>
+          <w:szCs w:val="21"/>
+        </w:rPr>
+        <w:t>=</w:t>
+      </w:r>
+      <w:r>
+        <w:rPr>
+          <w:rFonts w:ascii="Consolas" w:eastAsia="Times New Roman" w:hAnsi="Consolas" w:cs="Consolas"/>
+          <w:color w:val="CE9178"/>
+          <w:sz w:val="21"/>
+          <w:szCs w:val="21"/>
+        </w:rPr>
+        <w:t>"#outro"</w:t>
+      </w:r>
+      <w:r>
+        <w:rPr>
+          <w:rFonts w:ascii="Consolas" w:eastAsia="Times New Roman" w:hAnsi="Consolas" w:cs="Consolas"/>
+          <w:color w:val="808080"/>
+          <w:sz w:val="21"/>
+          <w:szCs w:val="21"/>
+        </w:rPr>
+        <w:t>&gt;</w:t>
+      </w:r>
+      <w:r>
+        <w:rPr>
+          <w:rFonts w:ascii="Consolas" w:eastAsia="Times New Roman" w:hAnsi="Consolas" w:cs="Consolas"/>
+          <w:color w:val="D4D4D4"/>
+          <w:sz w:val="21"/>
+          <w:szCs w:val="21"/>
+        </w:rPr>
+        <w:t>Outro</w:t>
+      </w:r>
+      <w:r>
+        <w:rPr>
+          <w:rFonts w:ascii="Consolas" w:eastAsia="Times New Roman" w:hAnsi="Consolas" w:cs="Consolas"/>
+          <w:color w:val="808080"/>
+          <w:sz w:val="21"/>
+          <w:szCs w:val="21"/>
+        </w:rPr>
+        <w:t>&lt;/</w:t>
+      </w:r>
+      <w:r>
+        <w:rPr>
+          <w:rFonts w:ascii="Consolas" w:eastAsia="Times New Roman" w:hAnsi="Consolas" w:cs="Consolas"/>
+          <w:color w:val="569CD6"/>
+          <w:sz w:val="21"/>
+          <w:szCs w:val="21"/>
+        </w:rPr>
+        <w:t>a</w:t>
+      </w:r>
+      <w:r>
+        <w:rPr>
+          <w:rFonts w:ascii="Consolas" w:eastAsia="Times New Roman" w:hAnsi="Consolas" w:cs="Consolas"/>
+          <w:color w:val="808080"/>
+          <w:sz w:val="21"/>
+          <w:szCs w:val="21"/>
+        </w:rPr>
+        <w:t>&gt;</w:t>
+      </w:r>
+    </w:p>
+    <w:p>
+      <w:pPr>
+        <w:shd w:val="clear" w:color="auto" w:fill="1E1E1E"/>
+        <w:spacing w:after="0" w:line="285" w:lineRule="atLeast"/>
+        <w:rPr>
+          <w:rFonts w:ascii="Consolas" w:eastAsia="Times New Roman" w:hAnsi="Consolas" w:cs="Consolas"/>
+          <w:color w:val="D4D4D4"/>
+          <w:sz w:val="21"/>
+          <w:szCs w:val="21"/>
+        </w:rPr>
+      </w:pPr>
+      <w:r>
+        <w:rPr>
+          <w:rFonts w:ascii="Consolas" w:eastAsia="Times New Roman" w:hAnsi="Consolas" w:cs="Consolas"/>
+          <w:color w:val="D4D4D4"/>
+          <w:sz w:val="21"/>
+          <w:szCs w:val="21"/>
+        </w:rPr>
+        <w:t xml:space="preserve">    </w:t>
+      </w:r>
+      <w:r>
+        <w:rPr>
+          <w:rFonts w:ascii="Consolas" w:eastAsia="Times New Roman" w:hAnsi="Consolas" w:cs="Consolas"/>
+          <w:color w:val="808080"/>
+          <w:sz w:val="21"/>
+          <w:szCs w:val="21"/>
+        </w:rPr>
+        <w:t>&lt;/</w:t>
+      </w:r>
+      <w:proofErr w:type="spellStart"/>
+      <w:r>
+        <w:rPr>
+          <w:rFonts w:ascii="Consolas" w:eastAsia="Times New Roman" w:hAnsi="Consolas" w:cs="Consolas"/>
+          <w:color w:val="569CD6"/>
+          <w:sz w:val="21"/>
+          <w:szCs w:val="21"/>
+        </w:rPr>
+        <w:t>nav</w:t>
+      </w:r>
+      <w:proofErr w:type="spellEnd"/>
+      <w:r>
+        <w:rPr>
+          <w:rFonts w:ascii="Consolas" w:eastAsia="Times New Roman" w:hAnsi="Consolas" w:cs="Consolas"/>
+          <w:color w:val="808080"/>
+          <w:sz w:val="21"/>
+          <w:szCs w:val="21"/>
+        </w:rPr>
+        <w:t>&gt;</w:t>
+      </w:r>
+    </w:p>
+    <w:p>
+      <w:pPr>
+        <w:shd w:val="clear" w:color="auto" w:fill="1E1E1E"/>
+        <w:spacing w:after="0" w:line="285" w:lineRule="atLeast"/>
+        <w:rPr>
+          <w:rFonts w:ascii="Consolas" w:eastAsia="Times New Roman" w:hAnsi="Consolas" w:cs="Consolas"/>
+          <w:color w:val="D4D4D4"/>
+          <w:sz w:val="21"/>
+          <w:szCs w:val="21"/>
+        </w:rPr>
+      </w:pPr>
+      <w:r>
+        <w:rPr>
+          <w:rFonts w:ascii="Consolas" w:eastAsia="Times New Roman" w:hAnsi="Consolas" w:cs="Consolas"/>
+          <w:color w:val="D4D4D4"/>
+          <w:sz w:val="21"/>
+          <w:szCs w:val="21"/>
+        </w:rPr>
+        <w:t xml:space="preserve">    </w:t>
+      </w:r>
+      <w:r>
+        <w:rPr>
+          <w:rFonts w:ascii="Consolas" w:eastAsia="Times New Roman" w:hAnsi="Consolas" w:cs="Consolas"/>
+          <w:color w:val="808080"/>
+          <w:sz w:val="21"/>
+          <w:szCs w:val="21"/>
+        </w:rPr>
+        <w:t>&lt;</w:t>
+      </w:r>
+      <w:r>
+        <w:rPr>
+          <w:rFonts w:ascii="Consolas" w:eastAsia="Times New Roman" w:hAnsi="Consolas" w:cs="Consolas"/>
+          <w:color w:val="569CD6"/>
+          <w:sz w:val="21"/>
+          <w:szCs w:val="21"/>
+        </w:rPr>
+        <w:t>section</w:t>
+      </w:r>
+      <w:r>
+        <w:rPr>
+          <w:rFonts w:ascii="Consolas" w:eastAsia="Times New Roman" w:hAnsi="Consolas" w:cs="Consolas"/>
+          <w:color w:val="D4D4D4"/>
+          <w:sz w:val="21"/>
+          <w:szCs w:val="21"/>
+        </w:rPr>
+        <w:t xml:space="preserve"> </w:t>
+      </w:r>
+      <w:r>
+        <w:rPr>
+          <w:rFonts w:ascii="Consolas" w:eastAsia="Times New Roman" w:hAnsi="Consolas" w:cs="Consolas"/>
+          <w:color w:val="9CDCFE"/>
+          <w:sz w:val="21"/>
+          <w:szCs w:val="21"/>
+        </w:rPr>
+        <w:t>id</w:t>
+      </w:r>
+      <w:r>
+        <w:rPr>
+          <w:rFonts w:ascii="Consolas" w:eastAsia="Times New Roman" w:hAnsi="Consolas" w:cs="Consolas"/>
+          <w:color w:val="D4D4D4"/>
+          <w:sz w:val="21"/>
+          <w:szCs w:val="21"/>
+        </w:rPr>
+        <w:t>=</w:t>
+      </w:r>
+      <w:r>
+        <w:rPr>
+          <w:rFonts w:ascii="Consolas" w:eastAsia="Times New Roman" w:hAnsi="Consolas" w:cs="Consolas"/>
+          <w:color w:val="CE9178"/>
+          <w:sz w:val="21"/>
+          <w:szCs w:val="21"/>
+        </w:rPr>
+        <w:t>"intro"</w:t>
+      </w:r>
+      <w:r>
+        <w:rPr>
+          <w:rFonts w:ascii="Consolas" w:eastAsia="Times New Roman" w:hAnsi="Consolas" w:cs="Consolas"/>
+          <w:color w:val="D4D4D4"/>
+          <w:sz w:val="21"/>
+          <w:szCs w:val="21"/>
+        </w:rPr>
+        <w:t xml:space="preserve"> </w:t>
+      </w:r>
+      <w:r>
+        <w:rPr>
+          <w:rFonts w:ascii="Consolas" w:eastAsia="Times New Roman" w:hAnsi="Consolas" w:cs="Consolas"/>
+          <w:color w:val="9CDCFE"/>
+          <w:sz w:val="21"/>
+          <w:szCs w:val="21"/>
+        </w:rPr>
+        <w:t>class</w:t>
+      </w:r>
+      <w:r>
+        <w:rPr>
+          <w:rFonts w:ascii="Consolas" w:eastAsia="Times New Roman" w:hAnsi="Consolas" w:cs="Consolas"/>
+          <w:color w:val="D4D4D4"/>
+          <w:sz w:val="21"/>
+          <w:szCs w:val="21"/>
+        </w:rPr>
+        <w:t>=</w:t>
+      </w:r>
+      <w:r>
+        <w:rPr>
+          <w:rFonts w:ascii="Consolas" w:eastAsia="Times New Roman" w:hAnsi="Consolas" w:cs="Consolas"/>
+          <w:color w:val="CE9178"/>
+          <w:sz w:val="21"/>
+          <w:szCs w:val="21"/>
+        </w:rPr>
+        <w:t>"main-section highlighted"</w:t>
+      </w:r>
+      <w:r>
+        <w:rPr>
+          <w:rFonts w:ascii="Consolas" w:eastAsia="Times New Roman" w:hAnsi="Consolas" w:cs="Consolas"/>
+          <w:color w:val="808080"/>
+          <w:sz w:val="21"/>
+          <w:szCs w:val="21"/>
+        </w:rPr>
+        <w:t>&gt;</w:t>
+      </w:r>
+    </w:p>
+    <w:p>
+      <w:pPr>
+        <w:shd w:val="clear" w:color="auto" w:fill="1E1E1E"/>
+        <w:spacing w:after="0" w:line="285" w:lineRule="atLeast"/>
+        <w:rPr>
+          <w:rFonts w:ascii="Consolas" w:eastAsia="Times New Roman" w:hAnsi="Consolas" w:cs="Consolas"/>
+          <w:color w:val="D4D4D4"/>
+          <w:sz w:val="21"/>
+          <w:szCs w:val="21"/>
+        </w:rPr>
+      </w:pPr>
+      <w:r>
+        <w:rPr>
+          <w:rFonts w:ascii="Consolas" w:eastAsia="Times New Roman" w:hAnsi="Consolas" w:cs="Consolas"/>
+          <w:color w:val="D4D4D4"/>
+          <w:sz w:val="21"/>
+          <w:szCs w:val="21"/>
+        </w:rPr>
+        <w:lastRenderedPageBreak/>
+        <w:t xml:space="preserve">        </w:t>
+      </w:r>
+      <w:r>
+        <w:rPr>
+          <w:rFonts w:ascii="Consolas" w:eastAsia="Times New Roman" w:hAnsi="Consolas" w:cs="Consolas"/>
+          <w:color w:val="808080"/>
+          <w:sz w:val="21"/>
+          <w:szCs w:val="21"/>
+        </w:rPr>
+        <w:t>&lt;</w:t>
+      </w:r>
+      <w:r>
+        <w:rPr>
+          <w:rFonts w:ascii="Consolas" w:eastAsia="Times New Roman" w:hAnsi="Consolas" w:cs="Consolas"/>
+          <w:color w:val="569CD6"/>
+          <w:sz w:val="21"/>
+          <w:szCs w:val="21"/>
+        </w:rPr>
+        <w:t>p</w:t>
+      </w:r>
+      <w:r>
+        <w:rPr>
+          <w:rFonts w:ascii="Consolas" w:eastAsia="Times New Roman" w:hAnsi="Consolas" w:cs="Consolas"/>
+          <w:color w:val="808080"/>
+          <w:sz w:val="21"/>
+          <w:szCs w:val="21"/>
+        </w:rPr>
+        <w:t>&gt;</w:t>
+      </w:r>
+      <w:r>
+        <w:rPr>
+          <w:rFonts w:ascii="Consolas" w:eastAsia="Times New Roman" w:hAnsi="Consolas" w:cs="Consolas"/>
+          <w:color w:val="D4D4D4"/>
+          <w:sz w:val="21"/>
+          <w:szCs w:val="21"/>
+        </w:rPr>
+        <w:t>This is the intro section</w:t>
+      </w:r>
+      <w:proofErr w:type="gramStart"/>
+      <w:r>
+        <w:rPr>
+          <w:rFonts w:ascii="Consolas" w:eastAsia="Times New Roman" w:hAnsi="Consolas" w:cs="Consolas"/>
+          <w:color w:val="D4D4D4"/>
+          <w:sz w:val="21"/>
+          <w:szCs w:val="21"/>
+        </w:rPr>
+        <w:t>.</w:t>
+      </w:r>
+      <w:r>
+        <w:rPr>
+          <w:rFonts w:ascii="Consolas" w:eastAsia="Times New Roman" w:hAnsi="Consolas" w:cs="Consolas"/>
+          <w:color w:val="808080"/>
+          <w:sz w:val="21"/>
+          <w:szCs w:val="21"/>
+        </w:rPr>
+        <w:t>&lt;</w:t>
+      </w:r>
+      <w:proofErr w:type="gramEnd"/>
+      <w:r>
+        <w:rPr>
+          <w:rFonts w:ascii="Consolas" w:eastAsia="Times New Roman" w:hAnsi="Consolas" w:cs="Consolas"/>
+          <w:color w:val="808080"/>
+          <w:sz w:val="21"/>
+          <w:szCs w:val="21"/>
+        </w:rPr>
+        <w:t>/</w:t>
+      </w:r>
+      <w:r>
+        <w:rPr>
+          <w:rFonts w:ascii="Consolas" w:eastAsia="Times New Roman" w:hAnsi="Consolas" w:cs="Consolas"/>
+          <w:color w:val="569CD6"/>
+          <w:sz w:val="21"/>
+          <w:szCs w:val="21"/>
+        </w:rPr>
+        <w:t>p</w:t>
+      </w:r>
+      <w:r>
+        <w:rPr>
+          <w:rFonts w:ascii="Consolas" w:eastAsia="Times New Roman" w:hAnsi="Consolas" w:cs="Consolas"/>
+          <w:color w:val="808080"/>
+          <w:sz w:val="21"/>
+          <w:szCs w:val="21"/>
+        </w:rPr>
+        <w:t>&gt;</w:t>
+      </w:r>
+    </w:p>
+    <w:p>
+      <w:pPr>
+        <w:shd w:val="clear" w:color="auto" w:fill="1E1E1E"/>
+        <w:spacing w:after="0" w:line="285" w:lineRule="atLeast"/>
+        <w:rPr>
+          <w:rFonts w:ascii="Consolas" w:eastAsia="Times New Roman" w:hAnsi="Consolas" w:cs="Consolas"/>
+          <w:color w:val="D4D4D4"/>
+          <w:sz w:val="21"/>
+          <w:szCs w:val="21"/>
+        </w:rPr>
+      </w:pPr>
+      <w:r>
+        <w:rPr>
+          <w:rFonts w:ascii="Consolas" w:eastAsia="Times New Roman" w:hAnsi="Consolas" w:cs="Consolas"/>
+          <w:color w:val="D4D4D4"/>
+          <w:sz w:val="21"/>
+          <w:szCs w:val="21"/>
+        </w:rPr>
+        <w:t xml:space="preserve">    </w:t>
+      </w:r>
+      <w:r>
+        <w:rPr>
+          <w:rFonts w:ascii="Consolas" w:eastAsia="Times New Roman" w:hAnsi="Consolas" w:cs="Consolas"/>
+          <w:color w:val="808080"/>
+          <w:sz w:val="21"/>
+          <w:szCs w:val="21"/>
+        </w:rPr>
+        <w:t>&lt;/</w:t>
+      </w:r>
+      <w:r>
+        <w:rPr>
+          <w:rFonts w:ascii="Consolas" w:eastAsia="Times New Roman" w:hAnsi="Consolas" w:cs="Consolas"/>
+          <w:color w:val="569CD6"/>
+          <w:sz w:val="21"/>
+          <w:szCs w:val="21"/>
+        </w:rPr>
+        <w:t>section</w:t>
+      </w:r>
+      <w:r>
+        <w:rPr>
+          <w:rFonts w:ascii="Consolas" w:eastAsia="Times New Roman" w:hAnsi="Consolas" w:cs="Consolas"/>
+          <w:color w:val="808080"/>
+          <w:sz w:val="21"/>
+          <w:szCs w:val="21"/>
+        </w:rPr>
+        <w:t>&gt;</w:t>
+      </w:r>
+    </w:p>
+    <w:p>
+      <w:pPr>
+        <w:shd w:val="clear" w:color="auto" w:fill="1E1E1E"/>
+        <w:spacing w:after="0" w:line="285" w:lineRule="atLeast"/>
+        <w:rPr>
+          <w:rFonts w:ascii="Consolas" w:eastAsia="Times New Roman" w:hAnsi="Consolas" w:cs="Consolas"/>
+          <w:color w:val="D4D4D4"/>
+          <w:sz w:val="21"/>
+          <w:szCs w:val="21"/>
+        </w:rPr>
+      </w:pPr>
+      <w:r>
+        <w:rPr>
+          <w:rFonts w:ascii="Consolas" w:eastAsia="Times New Roman" w:hAnsi="Consolas" w:cs="Consolas"/>
+          <w:color w:val="D4D4D4"/>
+          <w:sz w:val="21"/>
+          <w:szCs w:val="21"/>
+        </w:rPr>
+        <w:t xml:space="preserve">    </w:t>
+      </w:r>
+      <w:r>
+        <w:rPr>
+          <w:rFonts w:ascii="Consolas" w:eastAsia="Times New Roman" w:hAnsi="Consolas" w:cs="Consolas"/>
+          <w:color w:val="808080"/>
+          <w:sz w:val="21"/>
+          <w:szCs w:val="21"/>
+        </w:rPr>
+        <w:t>&lt;</w:t>
+      </w:r>
+      <w:r>
+        <w:rPr>
+          <w:rFonts w:ascii="Consolas" w:eastAsia="Times New Roman" w:hAnsi="Consolas" w:cs="Consolas"/>
+          <w:color w:val="569CD6"/>
+          <w:sz w:val="21"/>
+          <w:szCs w:val="21"/>
+        </w:rPr>
+        <w:t>section</w:t>
+      </w:r>
+      <w:r>
+        <w:rPr>
+          <w:rFonts w:ascii="Consolas" w:eastAsia="Times New Roman" w:hAnsi="Consolas" w:cs="Consolas"/>
+          <w:color w:val="D4D4D4"/>
+          <w:sz w:val="21"/>
+          <w:szCs w:val="21"/>
+        </w:rPr>
+        <w:t xml:space="preserve"> </w:t>
+      </w:r>
+      <w:r>
+        <w:rPr>
+          <w:rFonts w:ascii="Consolas" w:eastAsia="Times New Roman" w:hAnsi="Consolas" w:cs="Consolas"/>
+          <w:color w:val="9CDCFE"/>
+          <w:sz w:val="21"/>
+          <w:szCs w:val="21"/>
+        </w:rPr>
+        <w:t>id</w:t>
+      </w:r>
+      <w:r>
+        <w:rPr>
+          <w:rFonts w:ascii="Consolas" w:eastAsia="Times New Roman" w:hAnsi="Consolas" w:cs="Consolas"/>
+          <w:color w:val="D4D4D4"/>
+          <w:sz w:val="21"/>
+          <w:szCs w:val="21"/>
+        </w:rPr>
+        <w:t>=</w:t>
+      </w:r>
+      <w:r>
+        <w:rPr>
+          <w:rFonts w:ascii="Consolas" w:eastAsia="Times New Roman" w:hAnsi="Consolas" w:cs="Consolas"/>
+          <w:color w:val="CE9178"/>
+          <w:sz w:val="21"/>
+          <w:szCs w:val="21"/>
+        </w:rPr>
+        <w:t>"outro"</w:t>
+      </w:r>
+      <w:r>
+        <w:rPr>
+          <w:rFonts w:ascii="Consolas" w:eastAsia="Times New Roman" w:hAnsi="Consolas" w:cs="Consolas"/>
+          <w:color w:val="D4D4D4"/>
+          <w:sz w:val="21"/>
+          <w:szCs w:val="21"/>
+        </w:rPr>
+        <w:t xml:space="preserve"> </w:t>
+      </w:r>
+      <w:r>
+        <w:rPr>
+          <w:rFonts w:ascii="Consolas" w:eastAsia="Times New Roman" w:hAnsi="Consolas" w:cs="Consolas"/>
+          <w:color w:val="9CDCFE"/>
+          <w:sz w:val="21"/>
+          <w:szCs w:val="21"/>
+        </w:rPr>
+        <w:t>class</w:t>
+      </w:r>
+      <w:r>
+        <w:rPr>
+          <w:rFonts w:ascii="Consolas" w:eastAsia="Times New Roman" w:hAnsi="Consolas" w:cs="Consolas"/>
+          <w:color w:val="D4D4D4"/>
+          <w:sz w:val="21"/>
+          <w:szCs w:val="21"/>
+        </w:rPr>
+        <w:t>=</w:t>
+      </w:r>
+      <w:r>
+        <w:rPr>
+          <w:rFonts w:ascii="Consolas" w:eastAsia="Times New Roman" w:hAnsi="Consolas" w:cs="Consolas"/>
+          <w:color w:val="CE9178"/>
+          <w:sz w:val="21"/>
+          <w:szCs w:val="21"/>
+        </w:rPr>
+        <w:t>"main-section"</w:t>
+      </w:r>
+      <w:r>
+        <w:rPr>
+          <w:rFonts w:ascii="Consolas" w:eastAsia="Times New Roman" w:hAnsi="Consolas" w:cs="Consolas"/>
+          <w:color w:val="808080"/>
+          <w:sz w:val="21"/>
+          <w:szCs w:val="21"/>
+        </w:rPr>
+        <w:t>&gt;</w:t>
+      </w:r>
+    </w:p>
+    <w:p>
+      <w:pPr>
+        <w:shd w:val="clear" w:color="auto" w:fill="1E1E1E"/>
+        <w:spacing w:after="0" w:line="285" w:lineRule="atLeast"/>
+        <w:rPr>
+          <w:rFonts w:ascii="Consolas" w:eastAsia="Times New Roman" w:hAnsi="Consolas" w:cs="Consolas"/>
+          <w:color w:val="D4D4D4"/>
+          <w:sz w:val="21"/>
+          <w:szCs w:val="21"/>
+        </w:rPr>
+      </w:pPr>
+      <w:r>
+        <w:rPr>
+          <w:rFonts w:ascii="Consolas" w:eastAsia="Times New Roman" w:hAnsi="Consolas" w:cs="Consolas"/>
+          <w:color w:val="D4D4D4"/>
+          <w:sz w:val="21"/>
+          <w:szCs w:val="21"/>
+        </w:rPr>
+        <w:t xml:space="preserve">        </w:t>
+      </w:r>
+      <w:r>
+        <w:rPr>
+          <w:rFonts w:ascii="Consolas" w:eastAsia="Times New Roman" w:hAnsi="Consolas" w:cs="Consolas"/>
+          <w:color w:val="808080"/>
+          <w:sz w:val="21"/>
+          <w:szCs w:val="21"/>
+        </w:rPr>
+        <w:t>&lt;</w:t>
+      </w:r>
+      <w:r>
+        <w:rPr>
+          <w:rFonts w:ascii="Consolas" w:eastAsia="Times New Roman" w:hAnsi="Consolas" w:cs="Consolas"/>
+          <w:color w:val="569CD6"/>
+          <w:sz w:val="21"/>
+          <w:szCs w:val="21"/>
+        </w:rPr>
+        <w:t>p</w:t>
+      </w:r>
+      <w:r>
+        <w:rPr>
+          <w:rFonts w:ascii="Consolas" w:eastAsia="Times New Roman" w:hAnsi="Consolas" w:cs="Consolas"/>
+          <w:color w:val="808080"/>
+          <w:sz w:val="21"/>
+          <w:szCs w:val="21"/>
+        </w:rPr>
+        <w:t>&gt;</w:t>
+      </w:r>
+      <w:r>
+        <w:rPr>
+          <w:rFonts w:ascii="Consolas" w:eastAsia="Times New Roman" w:hAnsi="Consolas" w:cs="Consolas"/>
+          <w:color w:val="D4D4D4"/>
+          <w:sz w:val="21"/>
+          <w:szCs w:val="21"/>
+        </w:rPr>
+        <w:t>This is the outro section</w:t>
+      </w:r>
+      <w:proofErr w:type="gramStart"/>
+      <w:r>
+        <w:rPr>
+          <w:rFonts w:ascii="Consolas" w:eastAsia="Times New Roman" w:hAnsi="Consolas" w:cs="Consolas"/>
+          <w:color w:val="D4D4D4"/>
+          <w:sz w:val="21"/>
+          <w:szCs w:val="21"/>
+        </w:rPr>
+        <w:t>.</w:t>
+      </w:r>
+      <w:r>
+        <w:rPr>
+          <w:rFonts w:ascii="Consolas" w:eastAsia="Times New Roman" w:hAnsi="Consolas" w:cs="Consolas"/>
+          <w:color w:val="808080"/>
+          <w:sz w:val="21"/>
+          <w:szCs w:val="21"/>
+        </w:rPr>
+        <w:t>&lt;</w:t>
+      </w:r>
+      <w:proofErr w:type="gramEnd"/>
+      <w:r>
+        <w:rPr>
+          <w:rFonts w:ascii="Consolas" w:eastAsia="Times New Roman" w:hAnsi="Consolas" w:cs="Consolas"/>
+          <w:color w:val="808080"/>
+          <w:sz w:val="21"/>
+          <w:szCs w:val="21"/>
+        </w:rPr>
+        <w:t>/</w:t>
+      </w:r>
+      <w:r>
+        <w:rPr>
+          <w:rFonts w:ascii="Consolas" w:eastAsia="Times New Roman" w:hAnsi="Consolas" w:cs="Consolas"/>
+          <w:color w:val="569CD6"/>
+          <w:sz w:val="21"/>
+          <w:szCs w:val="21"/>
+        </w:rPr>
+        <w:t>p</w:t>
+      </w:r>
+      <w:r>
+        <w:rPr>
+          <w:rFonts w:ascii="Consolas" w:eastAsia="Times New Roman" w:hAnsi="Consolas" w:cs="Consolas"/>
+          <w:color w:val="808080"/>
+          <w:sz w:val="21"/>
+          <w:szCs w:val="21"/>
+        </w:rPr>
+        <w:t>&gt;</w:t>
+      </w:r>
+    </w:p>
+    <w:p>
+      <w:pPr>
+        <w:shd w:val="clear" w:color="auto" w:fill="1E1E1E"/>
+        <w:spacing w:after="0" w:line="285" w:lineRule="atLeast"/>
+        <w:rPr>
+          <w:rFonts w:ascii="Consolas" w:eastAsia="Times New Roman" w:hAnsi="Consolas" w:cs="Consolas"/>
+          <w:color w:val="D4D4D4"/>
+          <w:sz w:val="21"/>
+          <w:szCs w:val="21"/>
+        </w:rPr>
+      </w:pPr>
+      <w:r>
+        <w:rPr>
+          <w:rFonts w:ascii="Consolas" w:eastAsia="Times New Roman" w:hAnsi="Consolas" w:cs="Consolas"/>
+          <w:color w:val="D4D4D4"/>
+          <w:sz w:val="21"/>
+          <w:szCs w:val="21"/>
+        </w:rPr>
+        <w:t xml:space="preserve">    </w:t>
+      </w:r>
+      <w:r>
+        <w:rPr>
+          <w:rFonts w:ascii="Consolas" w:eastAsia="Times New Roman" w:hAnsi="Consolas" w:cs="Consolas"/>
+          <w:color w:val="808080"/>
+          <w:sz w:val="21"/>
+          <w:szCs w:val="21"/>
+        </w:rPr>
+        <w:t>&lt;/</w:t>
+      </w:r>
+      <w:r>
+        <w:rPr>
+          <w:rFonts w:ascii="Consolas" w:eastAsia="Times New Roman" w:hAnsi="Consolas" w:cs="Consolas"/>
+          <w:color w:val="569CD6"/>
+          <w:sz w:val="21"/>
+          <w:szCs w:val="21"/>
+        </w:rPr>
+        <w:t>section</w:t>
+      </w:r>
+      <w:r>
+        <w:rPr>
+          <w:rFonts w:ascii="Consolas" w:eastAsia="Times New Roman" w:hAnsi="Consolas" w:cs="Consolas"/>
+          <w:color w:val="808080"/>
+          <w:sz w:val="21"/>
+          <w:szCs w:val="21"/>
+        </w:rPr>
+        <w:t>&gt;</w:t>
+      </w:r>
+    </w:p>
+    <w:p>
+      <w:pPr>
+        <w:shd w:val="clear" w:color="auto" w:fill="1E1E1E"/>
+        <w:spacing w:after="0" w:line="285" w:lineRule="atLeast"/>
+        <w:rPr>
+          <w:rFonts w:ascii="Consolas" w:eastAsia="Times New Roman" w:hAnsi="Consolas" w:cs="Consolas"/>
+          <w:color w:val="D4D4D4"/>
+          <w:sz w:val="21"/>
+          <w:szCs w:val="21"/>
+        </w:rPr>
+      </w:pPr>
+      <w:r>
+        <w:rPr>
+          <w:rFonts w:ascii="Consolas" w:eastAsia="Times New Roman" w:hAnsi="Consolas" w:cs="Consolas"/>
+          <w:color w:val="808080"/>
+          <w:sz w:val="21"/>
+          <w:szCs w:val="21"/>
+        </w:rPr>
+        <w:t>&lt;/</w:t>
+      </w:r>
+      <w:r>
+        <w:rPr>
+          <w:rFonts w:ascii="Consolas" w:eastAsia="Times New Roman" w:hAnsi="Consolas" w:cs="Consolas"/>
+          <w:color w:val="569CD6"/>
+          <w:sz w:val="21"/>
+          <w:szCs w:val="21"/>
+        </w:rPr>
+        <w:t>body</w:t>
+      </w:r>
+      <w:r>
+        <w:rPr>
+          <w:rFonts w:ascii="Consolas" w:eastAsia="Times New Roman" w:hAnsi="Consolas" w:cs="Consolas"/>
+          <w:color w:val="808080"/>
+          <w:sz w:val="21"/>
+          <w:szCs w:val="21"/>
+        </w:rPr>
+        <w:t>&gt;</w:t>
+      </w:r>
+    </w:p>
+    <w:p>
+      <w:pPr>
+        <w:shd w:val="clear" w:color="auto" w:fill="1E1E1E"/>
+        <w:spacing w:after="0" w:line="285" w:lineRule="atLeast"/>
+        <w:rPr>
+          <w:rFonts w:ascii="Consolas" w:eastAsia="Times New Roman" w:hAnsi="Consolas" w:cs="Consolas"/>
+          <w:color w:val="D4D4D4"/>
+          <w:sz w:val="21"/>
+          <w:szCs w:val="21"/>
+        </w:rPr>
+      </w:pPr>
+    </w:p>
+    <w:p>
+      <w:pPr>
+        <w:shd w:val="clear" w:color="auto" w:fill="1E1E1E"/>
+        <w:spacing w:after="0" w:line="285" w:lineRule="atLeast"/>
+        <w:rPr>
+          <w:rFonts w:ascii="Consolas" w:eastAsia="Times New Roman" w:hAnsi="Consolas" w:cs="Consolas"/>
+          <w:color w:val="D4D4D4"/>
+          <w:sz w:val="21"/>
+          <w:szCs w:val="21"/>
+        </w:rPr>
+      </w:pPr>
+      <w:r>
+        <w:rPr>
+          <w:rFonts w:ascii="Consolas" w:eastAsia="Times New Roman" w:hAnsi="Consolas" w:cs="Consolas"/>
+          <w:color w:val="808080"/>
+          <w:sz w:val="21"/>
+          <w:szCs w:val="21"/>
+        </w:rPr>
+        <w:t>&lt;/</w:t>
+      </w:r>
+      <w:r>
+        <w:rPr>
+          <w:rFonts w:ascii="Consolas" w:eastAsia="Times New Roman" w:hAnsi="Consolas" w:cs="Consolas"/>
+          <w:color w:val="569CD6"/>
+          <w:sz w:val="21"/>
+          <w:szCs w:val="21"/>
+        </w:rPr>
+        <w:t>html</w:t>
+      </w:r>
+      <w:r>
+        <w:rPr>
+          <w:rFonts w:ascii="Consolas" w:eastAsia="Times New Roman" w:hAnsi="Consolas" w:cs="Consolas"/>
+          <w:color w:val="808080"/>
+          <w:sz w:val="21"/>
+          <w:szCs w:val="21"/>
+        </w:rPr>
+        <w:t>&gt;</w:t>
+      </w:r>
+    </w:p>
+    <w:p>
+      <w:pPr>
+        <w:pStyle w:val="NoSpacing"/>
+        <w:spacing w:line="360" w:lineRule="auto"/>
+        <w:jc w:val="both"/>
+        <w:rPr>
+          <w:rFonts w:ascii="Time Roman" w:hAnsi="Time Roman"/>
+          <w:sz w:val="28"/>
+          <w:szCs w:val="28"/>
+        </w:rPr>
+      </w:pPr>
+      <w:r>
+        <w:rPr>
+          <w:rFonts w:ascii="Time Roman" w:hAnsi="Time Roman"/>
+          <w:sz w:val="28"/>
+          <w:szCs w:val="28"/>
+        </w:rPr>
+        <w:t xml:space="preserve"> In the above html page id’s such intro and outro are added to section tags respectively and inside the </w:t>
+      </w:r>
+      <w:proofErr w:type="spellStart"/>
+      <w:r>
+        <w:rPr>
+          <w:rFonts w:ascii="Time Roman" w:hAnsi="Time Roman"/>
+          <w:sz w:val="28"/>
+          <w:szCs w:val="28"/>
+        </w:rPr>
+        <w:t>nav</w:t>
+      </w:r>
+      <w:proofErr w:type="spellEnd"/>
+      <w:r>
+        <w:rPr>
+          <w:rFonts w:ascii="Time Roman" w:hAnsi="Time Roman"/>
+          <w:sz w:val="28"/>
+          <w:szCs w:val="28"/>
+        </w:rPr>
+        <w:t xml:space="preserve"> tag there are anchor tags in </w:t>
+      </w:r>
+      <w:proofErr w:type="spellStart"/>
+      <w:r>
+        <w:rPr>
+          <w:rFonts w:ascii="Time Roman" w:hAnsi="Time Roman"/>
+          <w:sz w:val="28"/>
+          <w:szCs w:val="28"/>
+        </w:rPr>
+        <w:t>href’s</w:t>
+      </w:r>
+      <w:proofErr w:type="spellEnd"/>
+      <w:r>
+        <w:rPr>
+          <w:rFonts w:ascii="Time Roman" w:hAnsi="Time Roman"/>
+          <w:sz w:val="28"/>
+          <w:szCs w:val="28"/>
+        </w:rPr>
+        <w:t xml:space="preserve"> are assigned with id names adding # before id names by which if we click on the any anchor tag it will move the page to the corresponding section.</w:t>
+      </w:r>
+    </w:p>
+    <w:p>
+      <w:pPr>
+        <w:pStyle w:val="NoSpacing"/>
+        <w:spacing w:line="360" w:lineRule="auto"/>
+        <w:jc w:val="both"/>
+        <w:rPr>
+          <w:rFonts w:ascii="Time Roman" w:hAnsi="Time Roman"/>
+          <w:sz w:val="28"/>
+          <w:szCs w:val="28"/>
+        </w:rPr>
+      </w:pPr>
+    </w:p>
+    <w:p>
+      <w:pPr>
+        <w:pStyle w:val="NoSpacing"/>
+        <w:spacing w:line="360" w:lineRule="auto"/>
+        <w:jc w:val="both"/>
+        <w:rPr>
+          <w:rFonts w:ascii="Time Roman" w:hAnsi="Time Roman"/>
+          <w:sz w:val="28"/>
+          <w:szCs w:val="28"/>
+        </w:rPr>
+      </w:pPr>
+      <w:r>
+        <w:rPr>
+          <w:rFonts w:ascii="Time Roman" w:hAnsi="Time Roman"/>
+          <w:sz w:val="28"/>
+          <w:szCs w:val="28"/>
+        </w:rPr>
+        <w:t xml:space="preserve">54. (Not) </w:t>
+      </w:r>
+      <w:proofErr w:type="gramStart"/>
+      <w:r>
+        <w:rPr>
+          <w:rFonts w:ascii="Time Roman" w:hAnsi="Time Roman"/>
+          <w:sz w:val="28"/>
+          <w:szCs w:val="28"/>
+        </w:rPr>
+        <w:t>using !</w:t>
+      </w:r>
+      <w:proofErr w:type="gramEnd"/>
+      <w:r>
+        <w:rPr>
+          <w:rFonts w:ascii="Time Roman" w:hAnsi="Time Roman"/>
+          <w:sz w:val="28"/>
+          <w:szCs w:val="28"/>
+        </w:rPr>
+        <w:t>important</w:t>
+      </w:r>
+    </w:p>
+    <w:p>
+      <w:pPr>
+        <w:shd w:val="clear" w:color="auto" w:fill="1E1E1E"/>
+        <w:spacing w:after="0" w:line="285" w:lineRule="atLeast"/>
+        <w:rPr>
+          <w:rFonts w:ascii="Consolas" w:eastAsia="Times New Roman" w:hAnsi="Consolas" w:cs="Consolas"/>
+          <w:color w:val="D4D4D4"/>
+          <w:sz w:val="21"/>
+          <w:szCs w:val="21"/>
+        </w:rPr>
+      </w:pPr>
+      <w:proofErr w:type="gramStart"/>
+      <w:r>
+        <w:rPr>
+          <w:rFonts w:ascii="Consolas" w:eastAsia="Times New Roman" w:hAnsi="Consolas" w:cs="Consolas"/>
+          <w:color w:val="D7BA7D"/>
+          <w:sz w:val="21"/>
+          <w:szCs w:val="21"/>
+        </w:rPr>
+        <w:t>body</w:t>
+      </w:r>
+      <w:proofErr w:type="gramEnd"/>
+      <w:r>
+        <w:rPr>
+          <w:rFonts w:ascii="Consolas" w:eastAsia="Times New Roman" w:hAnsi="Consolas" w:cs="Consolas"/>
+          <w:color w:val="D4D4D4"/>
+          <w:sz w:val="21"/>
+          <w:szCs w:val="21"/>
+        </w:rPr>
+        <w:t xml:space="preserve"> {</w:t>
+      </w:r>
+    </w:p>
+    <w:p>
+      <w:pPr>
+        <w:shd w:val="clear" w:color="auto" w:fill="1E1E1E"/>
+        <w:spacing w:after="0" w:line="285" w:lineRule="atLeast"/>
+        <w:rPr>
+          <w:rFonts w:ascii="Consolas" w:eastAsia="Times New Roman" w:hAnsi="Consolas" w:cs="Consolas"/>
+          <w:color w:val="D4D4D4"/>
+          <w:sz w:val="21"/>
+          <w:szCs w:val="21"/>
+        </w:rPr>
+      </w:pPr>
+      <w:r>
+        <w:rPr>
+          <w:rFonts w:ascii="Consolas" w:eastAsia="Times New Roman" w:hAnsi="Consolas" w:cs="Consolas"/>
+          <w:color w:val="D4D4D4"/>
+          <w:sz w:val="21"/>
+          <w:szCs w:val="21"/>
+        </w:rPr>
+        <w:t xml:space="preserve">    </w:t>
+      </w:r>
+      <w:proofErr w:type="gramStart"/>
+      <w:r>
+        <w:rPr>
+          <w:rFonts w:ascii="Consolas" w:eastAsia="Times New Roman" w:hAnsi="Consolas" w:cs="Consolas"/>
+          <w:color w:val="9CDCFE"/>
+          <w:sz w:val="21"/>
+          <w:szCs w:val="21"/>
+        </w:rPr>
+        <w:t>font-family</w:t>
+      </w:r>
+      <w:proofErr w:type="gramEnd"/>
+      <w:r>
+        <w:rPr>
+          <w:rFonts w:ascii="Consolas" w:eastAsia="Times New Roman" w:hAnsi="Consolas" w:cs="Consolas"/>
+          <w:color w:val="D4D4D4"/>
+          <w:sz w:val="21"/>
+          <w:szCs w:val="21"/>
+        </w:rPr>
+        <w:t xml:space="preserve">: </w:t>
+      </w:r>
+      <w:r>
+        <w:rPr>
+          <w:rFonts w:ascii="Consolas" w:eastAsia="Times New Roman" w:hAnsi="Consolas" w:cs="Consolas"/>
+          <w:color w:val="CE9178"/>
+          <w:sz w:val="21"/>
+          <w:szCs w:val="21"/>
+        </w:rPr>
+        <w:t>sans-serif</w:t>
+      </w:r>
+      <w:r>
+        <w:rPr>
+          <w:rFonts w:ascii="Consolas" w:eastAsia="Times New Roman" w:hAnsi="Consolas" w:cs="Consolas"/>
+          <w:color w:val="D4D4D4"/>
+          <w:sz w:val="21"/>
+          <w:szCs w:val="21"/>
+        </w:rPr>
+        <w:t>;</w:t>
+      </w:r>
+    </w:p>
+    <w:p>
+      <w:pPr>
+        <w:shd w:val="clear" w:color="auto" w:fill="1E1E1E"/>
+        <w:spacing w:after="0" w:line="285" w:lineRule="atLeast"/>
+        <w:rPr>
+          <w:rFonts w:ascii="Consolas" w:eastAsia="Times New Roman" w:hAnsi="Consolas" w:cs="Consolas"/>
+          <w:color w:val="D4D4D4"/>
+          <w:sz w:val="21"/>
+          <w:szCs w:val="21"/>
+        </w:rPr>
+      </w:pPr>
+      <w:r>
+        <w:rPr>
+          <w:rFonts w:ascii="Consolas" w:eastAsia="Times New Roman" w:hAnsi="Consolas" w:cs="Consolas"/>
+          <w:color w:val="D4D4D4"/>
+          <w:sz w:val="21"/>
+          <w:szCs w:val="21"/>
+        </w:rPr>
+        <w:t>}</w:t>
+      </w:r>
+    </w:p>
+    <w:p>
+      <w:pPr>
+        <w:shd w:val="clear" w:color="auto" w:fill="1E1E1E"/>
+        <w:spacing w:after="0" w:line="285" w:lineRule="atLeast"/>
+        <w:rPr>
+          <w:rFonts w:ascii="Consolas" w:eastAsia="Times New Roman" w:hAnsi="Consolas" w:cs="Consolas"/>
+          <w:color w:val="D4D4D4"/>
+          <w:sz w:val="21"/>
+          <w:szCs w:val="21"/>
+        </w:rPr>
+      </w:pPr>
+    </w:p>
+    <w:p>
+      <w:pPr>
+        <w:shd w:val="clear" w:color="auto" w:fill="1E1E1E"/>
+        <w:spacing w:after="0" w:line="285" w:lineRule="atLeast"/>
+        <w:rPr>
+          <w:rFonts w:ascii="Consolas" w:eastAsia="Times New Roman" w:hAnsi="Consolas" w:cs="Consolas"/>
+          <w:color w:val="D4D4D4"/>
+          <w:sz w:val="21"/>
+          <w:szCs w:val="21"/>
+        </w:rPr>
+      </w:pPr>
+      <w:proofErr w:type="spellStart"/>
+      <w:proofErr w:type="gramStart"/>
+      <w:r>
+        <w:rPr>
+          <w:rFonts w:ascii="Consolas" w:eastAsia="Times New Roman" w:hAnsi="Consolas" w:cs="Consolas"/>
+          <w:color w:val="D7BA7D"/>
+          <w:sz w:val="21"/>
+          <w:szCs w:val="21"/>
+        </w:rPr>
+        <w:t>nav</w:t>
+      </w:r>
+      <w:proofErr w:type="spellEnd"/>
+      <w:proofErr w:type="gramEnd"/>
+      <w:r>
+        <w:rPr>
+          <w:rFonts w:ascii="Consolas" w:eastAsia="Times New Roman" w:hAnsi="Consolas" w:cs="Consolas"/>
+          <w:color w:val="D4D4D4"/>
+          <w:sz w:val="21"/>
+          <w:szCs w:val="21"/>
+        </w:rPr>
+        <w:t xml:space="preserve"> {</w:t>
+      </w:r>
+    </w:p>
+    <w:p>
+      <w:pPr>
+        <w:shd w:val="clear" w:color="auto" w:fill="1E1E1E"/>
+        <w:spacing w:after="0" w:line="285" w:lineRule="atLeast"/>
+        <w:rPr>
+          <w:rFonts w:ascii="Consolas" w:eastAsia="Times New Roman" w:hAnsi="Consolas" w:cs="Consolas"/>
+          <w:color w:val="D4D4D4"/>
+          <w:sz w:val="21"/>
+          <w:szCs w:val="21"/>
+        </w:rPr>
+      </w:pPr>
+      <w:r>
+        <w:rPr>
+          <w:rFonts w:ascii="Consolas" w:eastAsia="Times New Roman" w:hAnsi="Consolas" w:cs="Consolas"/>
+          <w:color w:val="D4D4D4"/>
+          <w:sz w:val="21"/>
+          <w:szCs w:val="21"/>
+        </w:rPr>
+        <w:t xml:space="preserve">    </w:t>
+      </w:r>
+      <w:proofErr w:type="gramStart"/>
+      <w:r>
+        <w:rPr>
+          <w:rFonts w:ascii="Consolas" w:eastAsia="Times New Roman" w:hAnsi="Consolas" w:cs="Consolas"/>
+          <w:color w:val="9CDCFE"/>
+          <w:sz w:val="21"/>
+          <w:szCs w:val="21"/>
+        </w:rPr>
+        <w:t>margin-bottom</w:t>
+      </w:r>
+      <w:proofErr w:type="gramEnd"/>
+      <w:r>
+        <w:rPr>
+          <w:rFonts w:ascii="Consolas" w:eastAsia="Times New Roman" w:hAnsi="Consolas" w:cs="Consolas"/>
+          <w:color w:val="D4D4D4"/>
+          <w:sz w:val="21"/>
+          <w:szCs w:val="21"/>
+        </w:rPr>
+        <w:t xml:space="preserve">: </w:t>
+      </w:r>
+      <w:r>
+        <w:rPr>
+          <w:rFonts w:ascii="Consolas" w:eastAsia="Times New Roman" w:hAnsi="Consolas" w:cs="Consolas"/>
+          <w:color w:val="B5CEA8"/>
+          <w:sz w:val="21"/>
+          <w:szCs w:val="21"/>
+        </w:rPr>
+        <w:t>16px</w:t>
+      </w:r>
+      <w:r>
+        <w:rPr>
+          <w:rFonts w:ascii="Consolas" w:eastAsia="Times New Roman" w:hAnsi="Consolas" w:cs="Consolas"/>
+          <w:color w:val="D4D4D4"/>
+          <w:sz w:val="21"/>
+          <w:szCs w:val="21"/>
+        </w:rPr>
+        <w:t>;</w:t>
+      </w:r>
+    </w:p>
+    <w:p>
+      <w:pPr>
+        <w:shd w:val="clear" w:color="auto" w:fill="1E1E1E"/>
+        <w:spacing w:after="0" w:line="285" w:lineRule="atLeast"/>
+        <w:rPr>
+          <w:rFonts w:ascii="Consolas" w:eastAsia="Times New Roman" w:hAnsi="Consolas" w:cs="Consolas"/>
+          <w:color w:val="D4D4D4"/>
+          <w:sz w:val="21"/>
+          <w:szCs w:val="21"/>
+        </w:rPr>
+      </w:pPr>
+      <w:r>
+        <w:rPr>
+          <w:rFonts w:ascii="Consolas" w:eastAsia="Times New Roman" w:hAnsi="Consolas" w:cs="Consolas"/>
+          <w:color w:val="D4D4D4"/>
+          <w:sz w:val="21"/>
+          <w:szCs w:val="21"/>
+        </w:rPr>
+        <w:t xml:space="preserve">    </w:t>
+      </w:r>
+      <w:proofErr w:type="gramStart"/>
+      <w:r>
+        <w:rPr>
+          <w:rFonts w:ascii="Consolas" w:eastAsia="Times New Roman" w:hAnsi="Consolas" w:cs="Consolas"/>
+          <w:color w:val="9CDCFE"/>
+          <w:sz w:val="21"/>
+          <w:szCs w:val="21"/>
+        </w:rPr>
+        <w:t>background</w:t>
+      </w:r>
+      <w:proofErr w:type="gramEnd"/>
+      <w:r>
+        <w:rPr>
+          <w:rFonts w:ascii="Consolas" w:eastAsia="Times New Roman" w:hAnsi="Consolas" w:cs="Consolas"/>
+          <w:color w:val="D4D4D4"/>
+          <w:sz w:val="21"/>
+          <w:szCs w:val="21"/>
+        </w:rPr>
+        <w:t xml:space="preserve">: </w:t>
+      </w:r>
+      <w:r>
+        <w:rPr>
+          <w:rFonts w:ascii="Consolas" w:eastAsia="Times New Roman" w:hAnsi="Consolas" w:cs="Consolas"/>
+          <w:color w:val="CE9178"/>
+          <w:sz w:val="21"/>
+          <w:szCs w:val="21"/>
+        </w:rPr>
+        <w:t>#fa923f</w:t>
+      </w:r>
+      <w:r>
+        <w:rPr>
+          <w:rFonts w:ascii="Consolas" w:eastAsia="Times New Roman" w:hAnsi="Consolas" w:cs="Consolas"/>
+          <w:color w:val="D4D4D4"/>
+          <w:sz w:val="21"/>
+          <w:szCs w:val="21"/>
+        </w:rPr>
+        <w:t>;</w:t>
+      </w:r>
+    </w:p>
+    <w:p>
+      <w:pPr>
+        <w:shd w:val="clear" w:color="auto" w:fill="1E1E1E"/>
+        <w:spacing w:after="0" w:line="285" w:lineRule="atLeast"/>
+        <w:rPr>
+          <w:rFonts w:ascii="Consolas" w:eastAsia="Times New Roman" w:hAnsi="Consolas" w:cs="Consolas"/>
+          <w:color w:val="D4D4D4"/>
+          <w:sz w:val="21"/>
+          <w:szCs w:val="21"/>
+        </w:rPr>
+      </w:pPr>
+      <w:r>
+        <w:rPr>
+          <w:rFonts w:ascii="Consolas" w:eastAsia="Times New Roman" w:hAnsi="Consolas" w:cs="Consolas"/>
+          <w:color w:val="D4D4D4"/>
+          <w:sz w:val="21"/>
+          <w:szCs w:val="21"/>
+        </w:rPr>
+        <w:t xml:space="preserve">    </w:t>
+      </w:r>
+      <w:proofErr w:type="gramStart"/>
+      <w:r>
+        <w:rPr>
+          <w:rFonts w:ascii="Consolas" w:eastAsia="Times New Roman" w:hAnsi="Consolas" w:cs="Consolas"/>
+          <w:color w:val="9CDCFE"/>
+          <w:sz w:val="21"/>
+          <w:szCs w:val="21"/>
+        </w:rPr>
+        <w:t>padding</w:t>
+      </w:r>
+      <w:proofErr w:type="gramEnd"/>
+      <w:r>
+        <w:rPr>
+          <w:rFonts w:ascii="Consolas" w:eastAsia="Times New Roman" w:hAnsi="Consolas" w:cs="Consolas"/>
+          <w:color w:val="D4D4D4"/>
+          <w:sz w:val="21"/>
+          <w:szCs w:val="21"/>
+        </w:rPr>
+        <w:t xml:space="preserve">: </w:t>
+      </w:r>
+      <w:r>
+        <w:rPr>
+          <w:rFonts w:ascii="Consolas" w:eastAsia="Times New Roman" w:hAnsi="Consolas" w:cs="Consolas"/>
+          <w:color w:val="B5CEA8"/>
+          <w:sz w:val="21"/>
+          <w:szCs w:val="21"/>
+        </w:rPr>
+        <w:t>8px</w:t>
+      </w:r>
+      <w:r>
+        <w:rPr>
+          <w:rFonts w:ascii="Consolas" w:eastAsia="Times New Roman" w:hAnsi="Consolas" w:cs="Consolas"/>
+          <w:color w:val="D4D4D4"/>
+          <w:sz w:val="21"/>
+          <w:szCs w:val="21"/>
+        </w:rPr>
+        <w:t xml:space="preserve"> </w:t>
+      </w:r>
+      <w:r>
+        <w:rPr>
+          <w:rFonts w:ascii="Consolas" w:eastAsia="Times New Roman" w:hAnsi="Consolas" w:cs="Consolas"/>
+          <w:color w:val="B5CEA8"/>
+          <w:sz w:val="21"/>
+          <w:szCs w:val="21"/>
+        </w:rPr>
+        <w:t>0</w:t>
+      </w:r>
+      <w:r>
+        <w:rPr>
+          <w:rFonts w:ascii="Consolas" w:eastAsia="Times New Roman" w:hAnsi="Consolas" w:cs="Consolas"/>
+          <w:color w:val="D4D4D4"/>
+          <w:sz w:val="21"/>
+          <w:szCs w:val="21"/>
+        </w:rPr>
+        <w:t>;</w:t>
+      </w:r>
+    </w:p>
+    <w:p>
+      <w:pPr>
+        <w:shd w:val="clear" w:color="auto" w:fill="1E1E1E"/>
+        <w:spacing w:after="0" w:line="285" w:lineRule="atLeast"/>
+        <w:rPr>
+          <w:rFonts w:ascii="Consolas" w:eastAsia="Times New Roman" w:hAnsi="Consolas" w:cs="Consolas"/>
+          <w:color w:val="D4D4D4"/>
+          <w:sz w:val="21"/>
+          <w:szCs w:val="21"/>
+        </w:rPr>
+      </w:pPr>
+      <w:r>
+        <w:rPr>
+          <w:rFonts w:ascii="Consolas" w:eastAsia="Times New Roman" w:hAnsi="Consolas" w:cs="Consolas"/>
+          <w:color w:val="D4D4D4"/>
+          <w:sz w:val="21"/>
+          <w:szCs w:val="21"/>
+        </w:rPr>
+        <w:t>}</w:t>
+      </w:r>
+    </w:p>
+    <w:p>
+      <w:pPr>
+        <w:shd w:val="clear" w:color="auto" w:fill="1E1E1E"/>
+        <w:spacing w:after="0" w:line="285" w:lineRule="atLeast"/>
+        <w:rPr>
+          <w:rFonts w:ascii="Consolas" w:eastAsia="Times New Roman" w:hAnsi="Consolas" w:cs="Consolas"/>
+          <w:color w:val="D4D4D4"/>
+          <w:sz w:val="21"/>
+          <w:szCs w:val="21"/>
+        </w:rPr>
+      </w:pPr>
+    </w:p>
+    <w:p>
+      <w:pPr>
+        <w:shd w:val="clear" w:color="auto" w:fill="1E1E1E"/>
+        <w:spacing w:after="0" w:line="285" w:lineRule="atLeast"/>
+        <w:rPr>
+          <w:rFonts w:ascii="Consolas" w:eastAsia="Times New Roman" w:hAnsi="Consolas" w:cs="Consolas"/>
+          <w:color w:val="D4D4D4"/>
+          <w:sz w:val="21"/>
+          <w:szCs w:val="21"/>
+        </w:rPr>
+      </w:pPr>
+      <w:proofErr w:type="gramStart"/>
+      <w:r>
+        <w:rPr>
+          <w:rFonts w:ascii="Consolas" w:eastAsia="Times New Roman" w:hAnsi="Consolas" w:cs="Consolas"/>
+          <w:color w:val="D7BA7D"/>
+          <w:sz w:val="21"/>
+          <w:szCs w:val="21"/>
+        </w:rPr>
+        <w:t>a</w:t>
+      </w:r>
+      <w:proofErr w:type="gramEnd"/>
+      <w:r>
+        <w:rPr>
+          <w:rFonts w:ascii="Consolas" w:eastAsia="Times New Roman" w:hAnsi="Consolas" w:cs="Consolas"/>
+          <w:color w:val="D4D4D4"/>
+          <w:sz w:val="21"/>
+          <w:szCs w:val="21"/>
+        </w:rPr>
+        <w:t xml:space="preserve"> {</w:t>
+      </w:r>
+    </w:p>
+    <w:p>
+      <w:pPr>
+        <w:shd w:val="clear" w:color="auto" w:fill="1E1E1E"/>
+        <w:spacing w:after="0" w:line="285" w:lineRule="atLeast"/>
+        <w:rPr>
+          <w:rFonts w:ascii="Consolas" w:eastAsia="Times New Roman" w:hAnsi="Consolas" w:cs="Consolas"/>
+          <w:color w:val="D4D4D4"/>
+          <w:sz w:val="21"/>
+          <w:szCs w:val="21"/>
+        </w:rPr>
+      </w:pPr>
+      <w:r>
+        <w:rPr>
+          <w:rFonts w:ascii="Consolas" w:eastAsia="Times New Roman" w:hAnsi="Consolas" w:cs="Consolas"/>
+          <w:color w:val="D4D4D4"/>
+          <w:sz w:val="21"/>
+          <w:szCs w:val="21"/>
+        </w:rPr>
+        <w:t xml:space="preserve">    </w:t>
+      </w:r>
+      <w:proofErr w:type="gramStart"/>
+      <w:r>
+        <w:rPr>
+          <w:rFonts w:ascii="Consolas" w:eastAsia="Times New Roman" w:hAnsi="Consolas" w:cs="Consolas"/>
+          <w:color w:val="9CDCFE"/>
+          <w:sz w:val="21"/>
+          <w:szCs w:val="21"/>
+        </w:rPr>
+        <w:t>text-decoration</w:t>
+      </w:r>
+      <w:proofErr w:type="gramEnd"/>
+      <w:r>
+        <w:rPr>
+          <w:rFonts w:ascii="Consolas" w:eastAsia="Times New Roman" w:hAnsi="Consolas" w:cs="Consolas"/>
+          <w:color w:val="D4D4D4"/>
+          <w:sz w:val="21"/>
+          <w:szCs w:val="21"/>
+        </w:rPr>
+        <w:t xml:space="preserve">: </w:t>
+      </w:r>
+      <w:r>
+        <w:rPr>
+          <w:rFonts w:ascii="Consolas" w:eastAsia="Times New Roman" w:hAnsi="Consolas" w:cs="Consolas"/>
+          <w:color w:val="CE9178"/>
+          <w:sz w:val="21"/>
+          <w:szCs w:val="21"/>
+        </w:rPr>
+        <w:t>none</w:t>
+      </w:r>
+      <w:r>
+        <w:rPr>
+          <w:rFonts w:ascii="Consolas" w:eastAsia="Times New Roman" w:hAnsi="Consolas" w:cs="Consolas"/>
+          <w:color w:val="D4D4D4"/>
+          <w:sz w:val="21"/>
+          <w:szCs w:val="21"/>
+        </w:rPr>
+        <w:t>;</w:t>
+      </w:r>
+    </w:p>
+    <w:p>
+      <w:pPr>
+        <w:shd w:val="clear" w:color="auto" w:fill="1E1E1E"/>
+        <w:spacing w:after="0" w:line="285" w:lineRule="atLeast"/>
+        <w:rPr>
+          <w:rFonts w:ascii="Consolas" w:eastAsia="Times New Roman" w:hAnsi="Consolas" w:cs="Consolas"/>
+          <w:color w:val="D4D4D4"/>
+          <w:sz w:val="21"/>
+          <w:szCs w:val="21"/>
+        </w:rPr>
+      </w:pPr>
+      <w:r>
+        <w:rPr>
+          <w:rFonts w:ascii="Consolas" w:eastAsia="Times New Roman" w:hAnsi="Consolas" w:cs="Consolas"/>
+          <w:color w:val="D4D4D4"/>
+          <w:sz w:val="21"/>
+          <w:szCs w:val="21"/>
+        </w:rPr>
+        <w:t xml:space="preserve">    </w:t>
+      </w:r>
+      <w:proofErr w:type="gramStart"/>
+      <w:r>
+        <w:rPr>
+          <w:rFonts w:ascii="Consolas" w:eastAsia="Times New Roman" w:hAnsi="Consolas" w:cs="Consolas"/>
+          <w:color w:val="9CDCFE"/>
+          <w:sz w:val="21"/>
+          <w:szCs w:val="21"/>
+        </w:rPr>
+        <w:t>color</w:t>
+      </w:r>
+      <w:proofErr w:type="gramEnd"/>
+      <w:r>
+        <w:rPr>
+          <w:rFonts w:ascii="Consolas" w:eastAsia="Times New Roman" w:hAnsi="Consolas" w:cs="Consolas"/>
+          <w:color w:val="D4D4D4"/>
+          <w:sz w:val="21"/>
+          <w:szCs w:val="21"/>
+        </w:rPr>
+        <w:t xml:space="preserve">: </w:t>
+      </w:r>
+      <w:r>
+        <w:rPr>
+          <w:rFonts w:ascii="Consolas" w:eastAsia="Times New Roman" w:hAnsi="Consolas" w:cs="Consolas"/>
+          <w:color w:val="CE9178"/>
+          <w:sz w:val="21"/>
+          <w:szCs w:val="21"/>
+        </w:rPr>
+        <w:t>white</w:t>
+      </w:r>
+      <w:r>
+        <w:rPr>
+          <w:rFonts w:ascii="Consolas" w:eastAsia="Times New Roman" w:hAnsi="Consolas" w:cs="Consolas"/>
+          <w:color w:val="D4D4D4"/>
+          <w:sz w:val="21"/>
+          <w:szCs w:val="21"/>
+        </w:rPr>
+        <w:t>;</w:t>
+      </w:r>
+    </w:p>
+    <w:p>
+      <w:pPr>
+        <w:shd w:val="clear" w:color="auto" w:fill="1E1E1E"/>
+        <w:spacing w:after="0" w:line="285" w:lineRule="atLeast"/>
+        <w:rPr>
+          <w:rFonts w:ascii="Consolas" w:eastAsia="Times New Roman" w:hAnsi="Consolas" w:cs="Consolas"/>
+          <w:color w:val="D4D4D4"/>
+          <w:sz w:val="21"/>
+          <w:szCs w:val="21"/>
+        </w:rPr>
+      </w:pPr>
+      <w:r>
+        <w:rPr>
+          <w:rFonts w:ascii="Consolas" w:eastAsia="Times New Roman" w:hAnsi="Consolas" w:cs="Consolas"/>
+          <w:color w:val="D4D4D4"/>
+          <w:sz w:val="21"/>
+          <w:szCs w:val="21"/>
+        </w:rPr>
+        <w:t xml:space="preserve">    </w:t>
+      </w:r>
+      <w:proofErr w:type="gramStart"/>
+      <w:r>
+        <w:rPr>
+          <w:rFonts w:ascii="Consolas" w:eastAsia="Times New Roman" w:hAnsi="Consolas" w:cs="Consolas"/>
+          <w:color w:val="9CDCFE"/>
+          <w:sz w:val="21"/>
+          <w:szCs w:val="21"/>
+        </w:rPr>
+        <w:t>margin</w:t>
+      </w:r>
+      <w:proofErr w:type="gramEnd"/>
+      <w:r>
+        <w:rPr>
+          <w:rFonts w:ascii="Consolas" w:eastAsia="Times New Roman" w:hAnsi="Consolas" w:cs="Consolas"/>
+          <w:color w:val="D4D4D4"/>
+          <w:sz w:val="21"/>
+          <w:szCs w:val="21"/>
+        </w:rPr>
+        <w:t xml:space="preserve">: </w:t>
+      </w:r>
+      <w:r>
+        <w:rPr>
+          <w:rFonts w:ascii="Consolas" w:eastAsia="Times New Roman" w:hAnsi="Consolas" w:cs="Consolas"/>
+          <w:color w:val="B5CEA8"/>
+          <w:sz w:val="21"/>
+          <w:szCs w:val="21"/>
+        </w:rPr>
+        <w:t>10px</w:t>
+      </w:r>
+      <w:r>
+        <w:rPr>
+          <w:rFonts w:ascii="Consolas" w:eastAsia="Times New Roman" w:hAnsi="Consolas" w:cs="Consolas"/>
+          <w:color w:val="D4D4D4"/>
+          <w:sz w:val="21"/>
+          <w:szCs w:val="21"/>
+        </w:rPr>
+        <w:t>;</w:t>
+      </w:r>
+    </w:p>
+    <w:p>
+      <w:pPr>
+        <w:shd w:val="clear" w:color="auto" w:fill="1E1E1E"/>
+        <w:spacing w:after="0" w:line="285" w:lineRule="atLeast"/>
+        <w:rPr>
+          <w:rFonts w:ascii="Consolas" w:eastAsia="Times New Roman" w:hAnsi="Consolas" w:cs="Consolas"/>
+          <w:color w:val="D4D4D4"/>
+          <w:sz w:val="21"/>
+          <w:szCs w:val="21"/>
+        </w:rPr>
+      </w:pPr>
+      <w:r>
+        <w:rPr>
+          <w:rFonts w:ascii="Consolas" w:eastAsia="Times New Roman" w:hAnsi="Consolas" w:cs="Consolas"/>
+          <w:color w:val="D4D4D4"/>
+          <w:sz w:val="21"/>
+          <w:szCs w:val="21"/>
+        </w:rPr>
+        <w:t>}</w:t>
+      </w:r>
+    </w:p>
+    <w:p>
+      <w:pPr>
+        <w:shd w:val="clear" w:color="auto" w:fill="1E1E1E"/>
+        <w:spacing w:after="0" w:line="285" w:lineRule="atLeast"/>
+        <w:rPr>
+          <w:rFonts w:ascii="Consolas" w:eastAsia="Times New Roman" w:hAnsi="Consolas" w:cs="Consolas"/>
+          <w:color w:val="D4D4D4"/>
+          <w:sz w:val="21"/>
+          <w:szCs w:val="21"/>
+        </w:rPr>
+      </w:pPr>
+    </w:p>
+    <w:p>
+      <w:pPr>
+        <w:shd w:val="clear" w:color="auto" w:fill="1E1E1E"/>
+        <w:spacing w:after="0" w:line="285" w:lineRule="atLeast"/>
+        <w:rPr>
+          <w:rFonts w:ascii="Consolas" w:eastAsia="Times New Roman" w:hAnsi="Consolas" w:cs="Consolas"/>
+          <w:color w:val="D4D4D4"/>
+          <w:sz w:val="21"/>
+          <w:szCs w:val="21"/>
+        </w:rPr>
+      </w:pPr>
+      <w:proofErr w:type="spellStart"/>
+      <w:r>
+        <w:rPr>
+          <w:rFonts w:ascii="Consolas" w:eastAsia="Times New Roman" w:hAnsi="Consolas" w:cs="Consolas"/>
+          <w:color w:val="D7BA7D"/>
+          <w:sz w:val="21"/>
+          <w:szCs w:val="21"/>
+        </w:rPr>
+        <w:t>a.active</w:t>
+      </w:r>
+      <w:proofErr w:type="spellEnd"/>
+      <w:r>
+        <w:rPr>
+          <w:rFonts w:ascii="Consolas" w:eastAsia="Times New Roman" w:hAnsi="Consolas" w:cs="Consolas"/>
+          <w:color w:val="D4D4D4"/>
+          <w:sz w:val="21"/>
+          <w:szCs w:val="21"/>
+        </w:rPr>
+        <w:t xml:space="preserve"> {</w:t>
+      </w:r>
+    </w:p>
+    <w:p>
+      <w:pPr>
+        <w:shd w:val="clear" w:color="auto" w:fill="1E1E1E"/>
+        <w:spacing w:after="0" w:line="285" w:lineRule="atLeast"/>
+        <w:rPr>
+          <w:rFonts w:ascii="Consolas" w:eastAsia="Times New Roman" w:hAnsi="Consolas" w:cs="Consolas"/>
+          <w:color w:val="D4D4D4"/>
+          <w:sz w:val="21"/>
+          <w:szCs w:val="21"/>
+        </w:rPr>
+      </w:pPr>
+      <w:r>
+        <w:rPr>
+          <w:rFonts w:ascii="Consolas" w:eastAsia="Times New Roman" w:hAnsi="Consolas" w:cs="Consolas"/>
+          <w:color w:val="D4D4D4"/>
+          <w:sz w:val="21"/>
+          <w:szCs w:val="21"/>
+        </w:rPr>
+        <w:t xml:space="preserve">    </w:t>
+      </w:r>
+      <w:proofErr w:type="gramStart"/>
+      <w:r>
+        <w:rPr>
+          <w:rFonts w:ascii="Consolas" w:eastAsia="Times New Roman" w:hAnsi="Consolas" w:cs="Consolas"/>
+          <w:color w:val="9CDCFE"/>
+          <w:sz w:val="21"/>
+          <w:szCs w:val="21"/>
+        </w:rPr>
+        <w:t>color</w:t>
+      </w:r>
+      <w:proofErr w:type="gramEnd"/>
+      <w:r>
+        <w:rPr>
+          <w:rFonts w:ascii="Consolas" w:eastAsia="Times New Roman" w:hAnsi="Consolas" w:cs="Consolas"/>
+          <w:color w:val="D4D4D4"/>
+          <w:sz w:val="21"/>
+          <w:szCs w:val="21"/>
+        </w:rPr>
+        <w:t xml:space="preserve">: </w:t>
+      </w:r>
+      <w:r>
+        <w:rPr>
+          <w:rFonts w:ascii="Consolas" w:eastAsia="Times New Roman" w:hAnsi="Consolas" w:cs="Consolas"/>
+          <w:color w:val="CE9178"/>
+          <w:sz w:val="21"/>
+          <w:szCs w:val="21"/>
+        </w:rPr>
+        <w:t>#521751</w:t>
+      </w:r>
+      <w:r>
+        <w:rPr>
+          <w:rFonts w:ascii="Consolas" w:eastAsia="Times New Roman" w:hAnsi="Consolas" w:cs="Consolas"/>
+          <w:color w:val="D4D4D4"/>
+          <w:sz w:val="21"/>
+          <w:szCs w:val="21"/>
+        </w:rPr>
+        <w:t>;</w:t>
+      </w:r>
+    </w:p>
+    <w:p>
+      <w:pPr>
+        <w:shd w:val="clear" w:color="auto" w:fill="1E1E1E"/>
+        <w:spacing w:after="0" w:line="285" w:lineRule="atLeast"/>
+        <w:rPr>
+          <w:rFonts w:ascii="Consolas" w:eastAsia="Times New Roman" w:hAnsi="Consolas" w:cs="Consolas"/>
+          <w:color w:val="D4D4D4"/>
+          <w:sz w:val="21"/>
+          <w:szCs w:val="21"/>
+        </w:rPr>
+      </w:pPr>
+      <w:r>
+        <w:rPr>
+          <w:rFonts w:ascii="Consolas" w:eastAsia="Times New Roman" w:hAnsi="Consolas" w:cs="Consolas"/>
+          <w:color w:val="D4D4D4"/>
+          <w:sz w:val="21"/>
+          <w:szCs w:val="21"/>
+        </w:rPr>
+        <w:t>}</w:t>
+      </w:r>
+    </w:p>
+    <w:p>
+      <w:pPr>
+        <w:shd w:val="clear" w:color="auto" w:fill="1E1E1E"/>
+        <w:spacing w:after="0" w:line="285" w:lineRule="atLeast"/>
+        <w:rPr>
+          <w:rFonts w:ascii="Consolas" w:eastAsia="Times New Roman" w:hAnsi="Consolas" w:cs="Consolas"/>
+          <w:color w:val="D4D4D4"/>
+          <w:sz w:val="21"/>
+          <w:szCs w:val="21"/>
+        </w:rPr>
+      </w:pPr>
+    </w:p>
+    <w:p>
+      <w:pPr>
+        <w:shd w:val="clear" w:color="auto" w:fill="1E1E1E"/>
+        <w:spacing w:after="0" w:line="285" w:lineRule="atLeast"/>
+        <w:rPr>
+          <w:rFonts w:ascii="Consolas" w:eastAsia="Times New Roman" w:hAnsi="Consolas" w:cs="Consolas"/>
+          <w:color w:val="D4D4D4"/>
+          <w:sz w:val="21"/>
+          <w:szCs w:val="21"/>
+        </w:rPr>
+      </w:pPr>
+      <w:r>
+        <w:rPr>
+          <w:rFonts w:ascii="Consolas" w:eastAsia="Times New Roman" w:hAnsi="Consolas" w:cs="Consolas"/>
+          <w:color w:val="D7BA7D"/>
+          <w:sz w:val="21"/>
+          <w:szCs w:val="21"/>
+        </w:rPr>
+        <w:t>.main-section</w:t>
+      </w:r>
+      <w:r>
+        <w:rPr>
+          <w:rFonts w:ascii="Consolas" w:eastAsia="Times New Roman" w:hAnsi="Consolas" w:cs="Consolas"/>
+          <w:color w:val="D4D4D4"/>
+          <w:sz w:val="21"/>
+          <w:szCs w:val="21"/>
+        </w:rPr>
+        <w:t xml:space="preserve"> {</w:t>
+      </w:r>
+    </w:p>
+    <w:p>
+      <w:pPr>
+        <w:shd w:val="clear" w:color="auto" w:fill="1E1E1E"/>
+        <w:spacing w:after="0" w:line="285" w:lineRule="atLeast"/>
+        <w:rPr>
+          <w:rFonts w:ascii="Consolas" w:eastAsia="Times New Roman" w:hAnsi="Consolas" w:cs="Consolas"/>
+          <w:color w:val="D4D4D4"/>
+          <w:sz w:val="21"/>
+          <w:szCs w:val="21"/>
+        </w:rPr>
+      </w:pPr>
+      <w:r>
+        <w:rPr>
+          <w:rFonts w:ascii="Consolas" w:eastAsia="Times New Roman" w:hAnsi="Consolas" w:cs="Consolas"/>
+          <w:color w:val="D4D4D4"/>
+          <w:sz w:val="21"/>
+          <w:szCs w:val="21"/>
+        </w:rPr>
+        <w:t xml:space="preserve">    </w:t>
+      </w:r>
+      <w:proofErr w:type="gramStart"/>
+      <w:r>
+        <w:rPr>
+          <w:rFonts w:ascii="Consolas" w:eastAsia="Times New Roman" w:hAnsi="Consolas" w:cs="Consolas"/>
+          <w:color w:val="9CDCFE"/>
+          <w:sz w:val="21"/>
+          <w:szCs w:val="21"/>
+        </w:rPr>
+        <w:t>height</w:t>
+      </w:r>
+      <w:proofErr w:type="gramEnd"/>
+      <w:r>
+        <w:rPr>
+          <w:rFonts w:ascii="Consolas" w:eastAsia="Times New Roman" w:hAnsi="Consolas" w:cs="Consolas"/>
+          <w:color w:val="D4D4D4"/>
+          <w:sz w:val="21"/>
+          <w:szCs w:val="21"/>
+        </w:rPr>
+        <w:t xml:space="preserve">: </w:t>
+      </w:r>
+      <w:r>
+        <w:rPr>
+          <w:rFonts w:ascii="Consolas" w:eastAsia="Times New Roman" w:hAnsi="Consolas" w:cs="Consolas"/>
+          <w:color w:val="B5CEA8"/>
+          <w:sz w:val="21"/>
+          <w:szCs w:val="21"/>
+        </w:rPr>
+        <w:t>800px</w:t>
+      </w:r>
+      <w:r>
+        <w:rPr>
+          <w:rFonts w:ascii="Consolas" w:eastAsia="Times New Roman" w:hAnsi="Consolas" w:cs="Consolas"/>
+          <w:color w:val="D4D4D4"/>
+          <w:sz w:val="21"/>
+          <w:szCs w:val="21"/>
+        </w:rPr>
+        <w:t>;</w:t>
+      </w:r>
+    </w:p>
+    <w:p>
+      <w:pPr>
+        <w:shd w:val="clear" w:color="auto" w:fill="1E1E1E"/>
+        <w:spacing w:after="0" w:line="285" w:lineRule="atLeast"/>
+        <w:rPr>
+          <w:rFonts w:ascii="Consolas" w:eastAsia="Times New Roman" w:hAnsi="Consolas" w:cs="Consolas"/>
+          <w:color w:val="D4D4D4"/>
+          <w:sz w:val="21"/>
+          <w:szCs w:val="21"/>
+        </w:rPr>
+      </w:pPr>
+      <w:r>
+        <w:rPr>
+          <w:rFonts w:ascii="Consolas" w:eastAsia="Times New Roman" w:hAnsi="Consolas" w:cs="Consolas"/>
+          <w:color w:val="D4D4D4"/>
+          <w:sz w:val="21"/>
+          <w:szCs w:val="21"/>
+        </w:rPr>
+        <w:t xml:space="preserve">    </w:t>
+      </w:r>
+      <w:proofErr w:type="gramStart"/>
+      <w:r>
+        <w:rPr>
+          <w:rFonts w:ascii="Consolas" w:eastAsia="Times New Roman" w:hAnsi="Consolas" w:cs="Consolas"/>
+          <w:color w:val="9CDCFE"/>
+          <w:sz w:val="21"/>
+          <w:szCs w:val="21"/>
+        </w:rPr>
+        <w:t>border</w:t>
+      </w:r>
+      <w:proofErr w:type="gramEnd"/>
+      <w:r>
+        <w:rPr>
+          <w:rFonts w:ascii="Consolas" w:eastAsia="Times New Roman" w:hAnsi="Consolas" w:cs="Consolas"/>
+          <w:color w:val="D4D4D4"/>
+          <w:sz w:val="21"/>
+          <w:szCs w:val="21"/>
+        </w:rPr>
+        <w:t xml:space="preserve">: </w:t>
+      </w:r>
+      <w:r>
+        <w:rPr>
+          <w:rFonts w:ascii="Consolas" w:eastAsia="Times New Roman" w:hAnsi="Consolas" w:cs="Consolas"/>
+          <w:color w:val="B5CEA8"/>
+          <w:sz w:val="21"/>
+          <w:szCs w:val="21"/>
+        </w:rPr>
+        <w:t>1px</w:t>
+      </w:r>
+      <w:r>
+        <w:rPr>
+          <w:rFonts w:ascii="Consolas" w:eastAsia="Times New Roman" w:hAnsi="Consolas" w:cs="Consolas"/>
+          <w:color w:val="D4D4D4"/>
+          <w:sz w:val="21"/>
+          <w:szCs w:val="21"/>
+        </w:rPr>
+        <w:t xml:space="preserve"> </w:t>
+      </w:r>
+      <w:r>
+        <w:rPr>
+          <w:rFonts w:ascii="Consolas" w:eastAsia="Times New Roman" w:hAnsi="Consolas" w:cs="Consolas"/>
+          <w:color w:val="CE9178"/>
+          <w:sz w:val="21"/>
+          <w:szCs w:val="21"/>
+        </w:rPr>
+        <w:t>solid</w:t>
+      </w:r>
+      <w:r>
+        <w:rPr>
+          <w:rFonts w:ascii="Consolas" w:eastAsia="Times New Roman" w:hAnsi="Consolas" w:cs="Consolas"/>
+          <w:color w:val="D4D4D4"/>
+          <w:sz w:val="21"/>
+          <w:szCs w:val="21"/>
+        </w:rPr>
+        <w:t xml:space="preserve"> </w:t>
+      </w:r>
+      <w:r>
+        <w:rPr>
+          <w:rFonts w:ascii="Consolas" w:eastAsia="Times New Roman" w:hAnsi="Consolas" w:cs="Consolas"/>
+          <w:color w:val="CE9178"/>
+          <w:sz w:val="21"/>
+          <w:szCs w:val="21"/>
+        </w:rPr>
+        <w:t>#ccc</w:t>
+      </w:r>
+      <w:r>
+        <w:rPr>
+          <w:rFonts w:ascii="Consolas" w:eastAsia="Times New Roman" w:hAnsi="Consolas" w:cs="Consolas"/>
+          <w:color w:val="D4D4D4"/>
+          <w:sz w:val="21"/>
+          <w:szCs w:val="21"/>
+        </w:rPr>
+        <w:t xml:space="preserve"> </w:t>
+      </w:r>
+      <w:r>
+        <w:rPr>
+          <w:rFonts w:ascii="Consolas" w:eastAsia="Times New Roman" w:hAnsi="Consolas" w:cs="Consolas"/>
+          <w:color w:val="569CD6"/>
+          <w:sz w:val="21"/>
+          <w:szCs w:val="21"/>
+        </w:rPr>
+        <w:t>!important</w:t>
+      </w:r>
+      <w:r>
+        <w:rPr>
+          <w:rFonts w:ascii="Consolas" w:eastAsia="Times New Roman" w:hAnsi="Consolas" w:cs="Consolas"/>
+          <w:color w:val="D4D4D4"/>
+          <w:sz w:val="21"/>
+          <w:szCs w:val="21"/>
+        </w:rPr>
+        <w:t>;</w:t>
+      </w:r>
+    </w:p>
+    <w:p>
+      <w:pPr>
+        <w:shd w:val="clear" w:color="auto" w:fill="1E1E1E"/>
+        <w:spacing w:after="0" w:line="285" w:lineRule="atLeast"/>
+        <w:rPr>
+          <w:rFonts w:ascii="Consolas" w:eastAsia="Times New Roman" w:hAnsi="Consolas" w:cs="Consolas"/>
+          <w:color w:val="D4D4D4"/>
+          <w:sz w:val="21"/>
+          <w:szCs w:val="21"/>
+        </w:rPr>
+      </w:pPr>
+      <w:r>
+        <w:rPr>
+          <w:rFonts w:ascii="Consolas" w:eastAsia="Times New Roman" w:hAnsi="Consolas" w:cs="Consolas"/>
+          <w:color w:val="D4D4D4"/>
+          <w:sz w:val="21"/>
+          <w:szCs w:val="21"/>
+        </w:rPr>
+        <w:t xml:space="preserve">    </w:t>
+      </w:r>
+      <w:proofErr w:type="gramStart"/>
+      <w:r>
+        <w:rPr>
+          <w:rFonts w:ascii="Consolas" w:eastAsia="Times New Roman" w:hAnsi="Consolas" w:cs="Consolas"/>
+          <w:color w:val="9CDCFE"/>
+          <w:sz w:val="21"/>
+          <w:szCs w:val="21"/>
+        </w:rPr>
+        <w:t>padding</w:t>
+      </w:r>
+      <w:proofErr w:type="gramEnd"/>
+      <w:r>
+        <w:rPr>
+          <w:rFonts w:ascii="Consolas" w:eastAsia="Times New Roman" w:hAnsi="Consolas" w:cs="Consolas"/>
+          <w:color w:val="D4D4D4"/>
+          <w:sz w:val="21"/>
+          <w:szCs w:val="21"/>
+        </w:rPr>
+        <w:t xml:space="preserve">: </w:t>
+      </w:r>
+      <w:r>
+        <w:rPr>
+          <w:rFonts w:ascii="Consolas" w:eastAsia="Times New Roman" w:hAnsi="Consolas" w:cs="Consolas"/>
+          <w:color w:val="B5CEA8"/>
+          <w:sz w:val="21"/>
+          <w:szCs w:val="21"/>
+        </w:rPr>
+        <w:t>16px</w:t>
+      </w:r>
+      <w:r>
+        <w:rPr>
+          <w:rFonts w:ascii="Consolas" w:eastAsia="Times New Roman" w:hAnsi="Consolas" w:cs="Consolas"/>
+          <w:color w:val="D4D4D4"/>
+          <w:sz w:val="21"/>
+          <w:szCs w:val="21"/>
+        </w:rPr>
+        <w:t>;</w:t>
+      </w:r>
+    </w:p>
+    <w:p>
+      <w:pPr>
+        <w:shd w:val="clear" w:color="auto" w:fill="1E1E1E"/>
+        <w:spacing w:after="0" w:line="285" w:lineRule="atLeast"/>
+        <w:rPr>
+          <w:rFonts w:ascii="Consolas" w:eastAsia="Times New Roman" w:hAnsi="Consolas" w:cs="Consolas"/>
+          <w:color w:val="D4D4D4"/>
+          <w:sz w:val="21"/>
+          <w:szCs w:val="21"/>
+        </w:rPr>
+      </w:pPr>
+      <w:r>
+        <w:rPr>
+          <w:rFonts w:ascii="Consolas" w:eastAsia="Times New Roman" w:hAnsi="Consolas" w:cs="Consolas"/>
+          <w:color w:val="D4D4D4"/>
+          <w:sz w:val="21"/>
+          <w:szCs w:val="21"/>
+        </w:rPr>
+        <w:t>}</w:t>
+      </w:r>
+    </w:p>
+    <w:p>
+      <w:pPr>
+        <w:shd w:val="clear" w:color="auto" w:fill="1E1E1E"/>
+        <w:spacing w:after="0" w:line="285" w:lineRule="atLeast"/>
+        <w:rPr>
+          <w:rFonts w:ascii="Consolas" w:eastAsia="Times New Roman" w:hAnsi="Consolas" w:cs="Consolas"/>
+          <w:color w:val="D4D4D4"/>
+          <w:sz w:val="21"/>
+          <w:szCs w:val="21"/>
+        </w:rPr>
+      </w:pPr>
+    </w:p>
+    <w:p>
+      <w:pPr>
+        <w:shd w:val="clear" w:color="auto" w:fill="1E1E1E"/>
+        <w:spacing w:after="0" w:line="285" w:lineRule="atLeast"/>
+        <w:rPr>
+          <w:rFonts w:ascii="Consolas" w:eastAsia="Times New Roman" w:hAnsi="Consolas" w:cs="Consolas"/>
+          <w:color w:val="D4D4D4"/>
+          <w:sz w:val="21"/>
+          <w:szCs w:val="21"/>
+        </w:rPr>
+      </w:pPr>
+      <w:r>
+        <w:rPr>
+          <w:rFonts w:ascii="Consolas" w:eastAsia="Times New Roman" w:hAnsi="Consolas" w:cs="Consolas"/>
+          <w:color w:val="D7BA7D"/>
+          <w:sz w:val="21"/>
+          <w:szCs w:val="21"/>
+        </w:rPr>
+        <w:t>.highlighted</w:t>
+      </w:r>
+      <w:r>
+        <w:rPr>
+          <w:rFonts w:ascii="Consolas" w:eastAsia="Times New Roman" w:hAnsi="Consolas" w:cs="Consolas"/>
+          <w:color w:val="D4D4D4"/>
+          <w:sz w:val="21"/>
+          <w:szCs w:val="21"/>
+        </w:rPr>
+        <w:t xml:space="preserve"> {</w:t>
+      </w:r>
+    </w:p>
+    <w:p>
+      <w:pPr>
+        <w:shd w:val="clear" w:color="auto" w:fill="1E1E1E"/>
+        <w:spacing w:after="0" w:line="285" w:lineRule="atLeast"/>
+        <w:rPr>
+          <w:rFonts w:ascii="Consolas" w:eastAsia="Times New Roman" w:hAnsi="Consolas" w:cs="Consolas"/>
+          <w:color w:val="D4D4D4"/>
+          <w:sz w:val="21"/>
+          <w:szCs w:val="21"/>
+        </w:rPr>
+      </w:pPr>
+      <w:r>
+        <w:rPr>
+          <w:rFonts w:ascii="Consolas" w:eastAsia="Times New Roman" w:hAnsi="Consolas" w:cs="Consolas"/>
+          <w:color w:val="D4D4D4"/>
+          <w:sz w:val="21"/>
+          <w:szCs w:val="21"/>
+        </w:rPr>
+        <w:lastRenderedPageBreak/>
+        <w:t xml:space="preserve">    </w:t>
+      </w:r>
+      <w:proofErr w:type="gramStart"/>
+      <w:r>
+        <w:rPr>
+          <w:rFonts w:ascii="Consolas" w:eastAsia="Times New Roman" w:hAnsi="Consolas" w:cs="Consolas"/>
+          <w:color w:val="9CDCFE"/>
+          <w:sz w:val="21"/>
+          <w:szCs w:val="21"/>
+        </w:rPr>
+        <w:t>border</w:t>
+      </w:r>
+      <w:proofErr w:type="gramEnd"/>
+      <w:r>
+        <w:rPr>
+          <w:rFonts w:ascii="Consolas" w:eastAsia="Times New Roman" w:hAnsi="Consolas" w:cs="Consolas"/>
+          <w:color w:val="D4D4D4"/>
+          <w:sz w:val="21"/>
+          <w:szCs w:val="21"/>
+        </w:rPr>
+        <w:t xml:space="preserve">: </w:t>
+      </w:r>
+      <w:r>
+        <w:rPr>
+          <w:rFonts w:ascii="Consolas" w:eastAsia="Times New Roman" w:hAnsi="Consolas" w:cs="Consolas"/>
+          <w:color w:val="CE9178"/>
+          <w:sz w:val="21"/>
+          <w:szCs w:val="21"/>
+        </w:rPr>
+        <w:t>solid</w:t>
+      </w:r>
+      <w:r>
+        <w:rPr>
+          <w:rFonts w:ascii="Consolas" w:eastAsia="Times New Roman" w:hAnsi="Consolas" w:cs="Consolas"/>
+          <w:color w:val="D4D4D4"/>
+          <w:sz w:val="21"/>
+          <w:szCs w:val="21"/>
+        </w:rPr>
+        <w:t xml:space="preserve"> </w:t>
+      </w:r>
+      <w:r>
+        <w:rPr>
+          <w:rFonts w:ascii="Consolas" w:eastAsia="Times New Roman" w:hAnsi="Consolas" w:cs="Consolas"/>
+          <w:color w:val="B5CEA8"/>
+          <w:sz w:val="21"/>
+          <w:szCs w:val="21"/>
+        </w:rPr>
+        <w:t>5px</w:t>
+      </w:r>
+      <w:r>
+        <w:rPr>
+          <w:rFonts w:ascii="Consolas" w:eastAsia="Times New Roman" w:hAnsi="Consolas" w:cs="Consolas"/>
+          <w:color w:val="D4D4D4"/>
+          <w:sz w:val="21"/>
+          <w:szCs w:val="21"/>
+        </w:rPr>
+        <w:t xml:space="preserve"> </w:t>
+      </w:r>
+      <w:r>
+        <w:rPr>
+          <w:rFonts w:ascii="Consolas" w:eastAsia="Times New Roman" w:hAnsi="Consolas" w:cs="Consolas"/>
+          <w:color w:val="CE9178"/>
+          <w:sz w:val="21"/>
+          <w:szCs w:val="21"/>
+        </w:rPr>
+        <w:t>#fa923f</w:t>
+      </w:r>
+      <w:r>
+        <w:rPr>
+          <w:rFonts w:ascii="Consolas" w:eastAsia="Times New Roman" w:hAnsi="Consolas" w:cs="Consolas"/>
+          <w:color w:val="D4D4D4"/>
+          <w:sz w:val="21"/>
+          <w:szCs w:val="21"/>
+        </w:rPr>
+        <w:t>;</w:t>
+      </w:r>
+    </w:p>
+    <w:p>
+      <w:pPr>
+        <w:shd w:val="clear" w:color="auto" w:fill="1E1E1E"/>
+        <w:spacing w:after="0" w:line="285" w:lineRule="atLeast"/>
+        <w:rPr>
+          <w:rFonts w:ascii="Consolas" w:eastAsia="Times New Roman" w:hAnsi="Consolas" w:cs="Consolas"/>
+          <w:color w:val="D4D4D4"/>
+          <w:sz w:val="21"/>
+          <w:szCs w:val="21"/>
+        </w:rPr>
+      </w:pPr>
+      <w:r>
+        <w:rPr>
+          <w:rFonts w:ascii="Consolas" w:eastAsia="Times New Roman" w:hAnsi="Consolas" w:cs="Consolas"/>
+          <w:color w:val="D4D4D4"/>
+          <w:sz w:val="21"/>
+          <w:szCs w:val="21"/>
+        </w:rPr>
+        <w:t xml:space="preserve">    </w:t>
+      </w:r>
+      <w:proofErr w:type="gramStart"/>
+      <w:r>
+        <w:rPr>
+          <w:rFonts w:ascii="Consolas" w:eastAsia="Times New Roman" w:hAnsi="Consolas" w:cs="Consolas"/>
+          <w:color w:val="9CDCFE"/>
+          <w:sz w:val="21"/>
+          <w:szCs w:val="21"/>
+        </w:rPr>
+        <w:t>height</w:t>
+      </w:r>
+      <w:proofErr w:type="gramEnd"/>
+      <w:r>
+        <w:rPr>
+          <w:rFonts w:ascii="Consolas" w:eastAsia="Times New Roman" w:hAnsi="Consolas" w:cs="Consolas"/>
+          <w:color w:val="D4D4D4"/>
+          <w:sz w:val="21"/>
+          <w:szCs w:val="21"/>
+        </w:rPr>
+        <w:t xml:space="preserve">: </w:t>
+      </w:r>
+      <w:r>
+        <w:rPr>
+          <w:rFonts w:ascii="Consolas" w:eastAsia="Times New Roman" w:hAnsi="Consolas" w:cs="Consolas"/>
+          <w:color w:val="B5CEA8"/>
+          <w:sz w:val="21"/>
+          <w:szCs w:val="21"/>
+        </w:rPr>
+        <w:t>200px</w:t>
+      </w:r>
+      <w:r>
+        <w:rPr>
+          <w:rFonts w:ascii="Consolas" w:eastAsia="Times New Roman" w:hAnsi="Consolas" w:cs="Consolas"/>
+          <w:color w:val="D4D4D4"/>
+          <w:sz w:val="21"/>
+          <w:szCs w:val="21"/>
+        </w:rPr>
+        <w:t>;</w:t>
+      </w:r>
+    </w:p>
+    <w:p>
+      <w:pPr>
+        <w:shd w:val="clear" w:color="auto" w:fill="1E1E1E"/>
+        <w:spacing w:after="0" w:line="285" w:lineRule="atLeast"/>
+        <w:rPr>
+          <w:rFonts w:ascii="Consolas" w:eastAsia="Times New Roman" w:hAnsi="Consolas" w:cs="Consolas"/>
+          <w:color w:val="D4D4D4"/>
+          <w:sz w:val="21"/>
+          <w:szCs w:val="21"/>
+        </w:rPr>
+      </w:pPr>
+      <w:r>
+        <w:rPr>
+          <w:rFonts w:ascii="Consolas" w:eastAsia="Times New Roman" w:hAnsi="Consolas" w:cs="Consolas"/>
+          <w:color w:val="D4D4D4"/>
+          <w:sz w:val="21"/>
+          <w:szCs w:val="21"/>
+        </w:rPr>
+        <w:t>}</w:t>
+      </w:r>
+    </w:p>
+    <w:p>
+      <w:pPr>
+        <w:pStyle w:val="NoSpacing"/>
+        <w:spacing w:line="360" w:lineRule="auto"/>
+        <w:jc w:val="both"/>
+        <w:rPr>
+          <w:rFonts w:ascii="Time Roman" w:hAnsi="Time Roman"/>
+          <w:sz w:val="28"/>
+          <w:szCs w:val="28"/>
+        </w:rPr>
+      </w:pPr>
+    </w:p>
+    <w:p>
+      <w:pPr>
+        <w:pStyle w:val="NoSpacing"/>
+        <w:spacing w:line="360" w:lineRule="auto"/>
+        <w:jc w:val="both"/>
+        <w:rPr>
+          <w:rFonts w:ascii="Time Roman" w:hAnsi="Time Roman"/>
+          <w:sz w:val="28"/>
+          <w:szCs w:val="28"/>
+        </w:rPr>
+      </w:pPr>
+    </w:p>
+    <w:p>
+      <w:pPr>
+        <w:pStyle w:val="NoSpacing"/>
+        <w:spacing w:line="360" w:lineRule="auto"/>
+        <w:jc w:val="both"/>
+        <w:rPr>
+          <w:rFonts w:ascii="Time Roman" w:hAnsi="Time Roman"/>
+          <w:sz w:val="28"/>
+          <w:szCs w:val="28"/>
+        </w:rPr>
+      </w:pPr>
+    </w:p>
+    <w:p>
+      <w:pPr>
+        <w:pStyle w:val="NoSpacing"/>
+        <w:spacing w:line="360" w:lineRule="auto"/>
+        <w:jc w:val="both"/>
+        <w:rPr>
+          <w:rFonts w:ascii="Time Roman" w:hAnsi="Time Roman"/>
+          <w:sz w:val="28"/>
+          <w:szCs w:val="28"/>
+        </w:rPr>
+      </w:pPr>
+      <w:r>
+        <w:rPr>
+          <w:rFonts w:ascii="Time Roman" w:hAnsi="Time Roman"/>
+          <w:sz w:val="28"/>
+          <w:szCs w:val="28"/>
+        </w:rPr>
+        <w:t xml:space="preserve">55. Selecting the Opposite </w:t>
+      </w:r>
+      <w:proofErr w:type="gramStart"/>
+      <w:r>
+        <w:rPr>
+          <w:rFonts w:ascii="Time Roman" w:hAnsi="Time Roman"/>
+          <w:sz w:val="28"/>
+          <w:szCs w:val="28"/>
+        </w:rPr>
+        <w:t>with :not</w:t>
+      </w:r>
+      <w:proofErr w:type="gramEnd"/>
+      <w:r>
+        <w:rPr>
+          <w:rFonts w:ascii="Time Roman" w:hAnsi="Time Roman"/>
+          <w:sz w:val="28"/>
+          <w:szCs w:val="28"/>
+        </w:rPr>
+        <w:t>()</w:t>
+      </w:r>
+    </w:p>
+    <w:p>
+      <w:pPr>
+        <w:pStyle w:val="NoSpacing"/>
+        <w:spacing w:line="360" w:lineRule="auto"/>
+        <w:jc w:val="both"/>
+        <w:rPr>
+          <w:rFonts w:ascii="Time Roman" w:hAnsi="Time Roman"/>
+          <w:sz w:val="28"/>
+          <w:szCs w:val="28"/>
+        </w:rPr>
+      </w:pPr>
+      <w:proofErr w:type="gramStart"/>
+      <w:r>
+        <w:rPr>
+          <w:rFonts w:ascii="Time Roman" w:hAnsi="Time Roman"/>
+          <w:sz w:val="28"/>
+          <w:szCs w:val="28"/>
+        </w:rPr>
+        <w:t>a:</w:t>
+      </w:r>
+      <w:proofErr w:type="gramEnd"/>
+      <w:r>
+        <w:rPr>
+          <w:rFonts w:ascii="Time Roman" w:hAnsi="Time Roman"/>
+          <w:sz w:val="28"/>
+          <w:szCs w:val="28"/>
+        </w:rPr>
+        <w:t>not(.active) {</w:t>
+      </w:r>
+    </w:p>
+    <w:p>
+      <w:pPr>
+        <w:pStyle w:val="NoSpacing"/>
+        <w:spacing w:line="360" w:lineRule="auto"/>
+        <w:jc w:val="both"/>
+        <w:rPr>
+          <w:rFonts w:ascii="Time Roman" w:hAnsi="Time Roman"/>
+          <w:sz w:val="28"/>
+          <w:szCs w:val="28"/>
+        </w:rPr>
+      </w:pPr>
+      <w:r>
+        <w:rPr>
+          <w:rFonts w:ascii="Time Roman" w:hAnsi="Time Roman"/>
+          <w:sz w:val="28"/>
+          <w:szCs w:val="28"/>
+        </w:rPr>
+        <w:t>……….</w:t>
+      </w:r>
+    </w:p>
+    <w:p>
+      <w:pPr>
+        <w:pStyle w:val="NoSpacing"/>
+        <w:spacing w:line="360" w:lineRule="auto"/>
+        <w:jc w:val="both"/>
+        <w:rPr>
+          <w:rFonts w:ascii="Time Roman" w:hAnsi="Time Roman"/>
+          <w:sz w:val="28"/>
+          <w:szCs w:val="28"/>
+        </w:rPr>
+      </w:pPr>
+      <w:r>
+        <w:rPr>
+          <w:rFonts w:ascii="Time Roman" w:hAnsi="Time Roman"/>
+          <w:sz w:val="28"/>
+          <w:szCs w:val="28"/>
+        </w:rPr>
+        <w:t>}</w:t>
+      </w:r>
+    </w:p>
+    <w:p>
+      <w:pPr>
+        <w:pStyle w:val="NoSpacing"/>
+        <w:spacing w:line="360" w:lineRule="auto"/>
+        <w:jc w:val="both"/>
+        <w:rPr>
+          <w:rFonts w:ascii="Time Roman" w:hAnsi="Time Roman"/>
+          <w:sz w:val="28"/>
+          <w:szCs w:val="28"/>
+        </w:rPr>
+      </w:pPr>
+      <w:r>
+        <w:rPr>
+          <w:rFonts w:ascii="Time Roman" w:hAnsi="Time Roman"/>
+          <w:sz w:val="28"/>
+          <w:szCs w:val="28"/>
+        </w:rPr>
+        <w:t xml:space="preserve">The above not pseudo class selects all the anchor </w:t>
+      </w:r>
+      <w:r>
+        <w:rPr>
+          <w:rFonts w:ascii="Time Roman" w:hAnsi="Time Roman"/>
+          <w:sz w:val="28"/>
+          <w:szCs w:val="28"/>
+        </w:rPr>
+        <w:t>tags which doesn’</w:t>
+      </w:r>
+      <w:r>
+        <w:rPr>
+          <w:rFonts w:ascii="Time Roman" w:hAnsi="Time Roman"/>
+          <w:sz w:val="28"/>
+          <w:szCs w:val="28"/>
+        </w:rPr>
+        <w:t xml:space="preserve">t have </w:t>
+      </w:r>
+      <w:proofErr w:type="spellStart"/>
+      <w:r>
+        <w:rPr>
+          <w:rFonts w:ascii="Time Roman" w:hAnsi="Time Roman"/>
+          <w:sz w:val="28"/>
+          <w:szCs w:val="28"/>
+        </w:rPr>
+        <w:t>clas</w:t>
+      </w:r>
+      <w:r>
+        <w:rPr>
+          <w:rFonts w:ascii="Time Roman" w:hAnsi="Time Roman"/>
+          <w:sz w:val="28"/>
+          <w:szCs w:val="28"/>
+        </w:rPr>
+        <w:t>sname</w:t>
+      </w:r>
+      <w:proofErr w:type="spellEnd"/>
+      <w:r>
+        <w:rPr>
+          <w:rFonts w:ascii="Time Roman" w:hAnsi="Time Roman"/>
+          <w:sz w:val="28"/>
+          <w:szCs w:val="28"/>
+        </w:rPr>
+        <w:t xml:space="preserve"> as active and will not select the anchor tag which has </w:t>
+      </w:r>
+      <w:proofErr w:type="spellStart"/>
+      <w:r>
+        <w:rPr>
+          <w:rFonts w:ascii="Time Roman" w:hAnsi="Time Roman"/>
+          <w:sz w:val="28"/>
+          <w:szCs w:val="28"/>
+        </w:rPr>
+        <w:t>classname</w:t>
+      </w:r>
+      <w:proofErr w:type="spellEnd"/>
+      <w:r>
+        <w:rPr>
+          <w:rFonts w:ascii="Time Roman" w:hAnsi="Time Roman"/>
+          <w:sz w:val="28"/>
+          <w:szCs w:val="28"/>
+        </w:rPr>
+        <w:t xml:space="preserve"> as active.</w:t>
+      </w:r>
+    </w:p>
+    <w:p>
+      <w:pPr>
+        <w:pStyle w:val="NoSpacing"/>
+        <w:spacing w:line="360" w:lineRule="auto"/>
+        <w:jc w:val="both"/>
+        <w:rPr>
+          <w:rFonts w:ascii="Time Roman" w:hAnsi="Time Roman"/>
+          <w:sz w:val="28"/>
+          <w:szCs w:val="28"/>
+        </w:rPr>
+      </w:pPr>
+      <w:r>
+        <w:rPr>
+          <w:rFonts w:ascii="Time Roman" w:hAnsi="Time Roman"/>
+          <w:sz w:val="28"/>
+          <w:szCs w:val="28"/>
+        </w:rPr>
+        <w:t>56. CSS &amp; Browser Support</w:t>
+      </w:r>
+    </w:p>
+    <w:p>
+      <w:pPr>
+        <w:pStyle w:val="NoSpacing"/>
+        <w:spacing w:line="360" w:lineRule="auto"/>
+        <w:jc w:val="both"/>
+        <w:rPr>
+          <w:rFonts w:ascii="Time Roman" w:hAnsi="Time Roman"/>
+          <w:sz w:val="28"/>
+          <w:szCs w:val="28"/>
+        </w:rPr>
+      </w:pPr>
+    </w:p>
+    <w:p>
+      <w:pPr>
+        <w:pStyle w:val="NoSpacing"/>
+        <w:spacing w:line="360" w:lineRule="auto"/>
+        <w:jc w:val="both"/>
+        <w:rPr>
+          <w:rFonts w:ascii="Time Roman" w:hAnsi="Time Roman"/>
+          <w:sz w:val="28"/>
+          <w:szCs w:val="28"/>
+        </w:rPr>
+      </w:pPr>
+      <w:r>
+        <w:rPr>
+          <w:rFonts w:ascii="Time Roman" w:hAnsi="Time Roman"/>
+          <w:sz w:val="28"/>
+          <w:szCs w:val="28"/>
+        </w:rPr>
+        <w:t>Section 5: Practicing the Basics</w:t>
+      </w:r>
+    </w:p>
+    <w:p>
+      <w:pPr>
+        <w:pStyle w:val="NoSpacing"/>
+        <w:spacing w:line="360" w:lineRule="auto"/>
+        <w:jc w:val="both"/>
+        <w:rPr>
+          <w:rFonts w:ascii="Time Roman" w:hAnsi="Time Roman"/>
+          <w:sz w:val="28"/>
+          <w:szCs w:val="28"/>
+        </w:rPr>
+      </w:pPr>
+      <w:r>
+        <w:rPr>
+          <w:rFonts w:ascii="Time Roman" w:hAnsi="Time Roman"/>
+          <w:sz w:val="28"/>
+          <w:szCs w:val="28"/>
+        </w:rPr>
+        <w:t>59. Module Introduction</w:t>
+      </w:r>
+    </w:p>
+    <w:p>
+      <w:pPr>
+        <w:pStyle w:val="NoSpacing"/>
+        <w:spacing w:line="360" w:lineRule="auto"/>
+        <w:jc w:val="both"/>
+        <w:rPr>
+          <w:rFonts w:ascii="Time Roman" w:hAnsi="Time Roman"/>
+          <w:sz w:val="28"/>
+          <w:szCs w:val="28"/>
+        </w:rPr>
+      </w:pPr>
       <w:bookmarkStart w:id="0" w:name="_GoBack"/>
       <w:bookmarkEnd w:id="0"/>
     </w:p>
@@ -2831,6 +7051,28 @@
       <w:iCs/>
     </w:rPr>
   </w:style>
+  <w:style w:type="paragraph" w:customStyle="1" w:styleId="transcript--underline-cue--3osdw">
+    <w:name w:val="transcript--underline-cue--3osdw"/>
+    <w:basedOn w:val="Normal"/>
+    <w:rsid w:val="008F3F59"/>
+    <w:pPr>
+      <w:spacing w:before="100" w:beforeAutospacing="1" w:after="100" w:afterAutospacing="1" w:line="240" w:lineRule="auto"/>
+    </w:pPr>
+    <w:rPr>
+      <w:rFonts w:ascii="Times New Roman" w:eastAsia="Times New Roman" w:hAnsi="Times New Roman" w:cs="Times New Roman"/>
+      <w:sz w:val="24"/>
+      <w:szCs w:val="24"/>
+    </w:rPr>
+  </w:style>
+  <w:style w:type="paragraph" w:styleId="NoSpacing">
+    <w:name w:val="No Spacing"/>
+    <w:uiPriority w:val="1"/>
+    <w:qFormat/>
+    <w:rsid w:val="00B6574F"/>
+    <w:pPr>
+      <w:spacing w:after="0" w:line="240" w:lineRule="auto"/>
+    </w:pPr>
+  </w:style>
 </w:styles>
 </file>
 
@@ -3152,6 +7394,28 @@
       <w:iCs/>
     </w:rPr>
   </w:style>
+  <w:style w:type="paragraph" w:customStyle="1" w:styleId="transcript--underline-cue--3osdw">
+    <w:name w:val="transcript--underline-cue--3osdw"/>
+    <w:basedOn w:val="Normal"/>
+    <w:rsid w:val="008F3F59"/>
+    <w:pPr>
+      <w:spacing w:before="100" w:beforeAutospacing="1" w:after="100" w:afterAutospacing="1" w:line="240" w:lineRule="auto"/>
+    </w:pPr>
+    <w:rPr>
+      <w:rFonts w:ascii="Times New Roman" w:eastAsia="Times New Roman" w:hAnsi="Times New Roman" w:cs="Times New Roman"/>
+      <w:sz w:val="24"/>
+      <w:szCs w:val="24"/>
+    </w:rPr>
+  </w:style>
+  <w:style w:type="paragraph" w:styleId="NoSpacing">
+    <w:name w:val="No Spacing"/>
+    <w:uiPriority w:val="1"/>
+    <w:qFormat/>
+    <w:rsid w:val="00B6574F"/>
+    <w:pPr>
+      <w:spacing w:after="0" w:line="240" w:lineRule="auto"/>
+    </w:pPr>
+  </w:style>
 </w:styles>
 </file>
 

--- a/Notes Doc/CSS Notes.docx
+++ b/Notes Doc/CSS Notes.docx
@@ -6483,6 +6483,5044 @@
           <w:szCs w:val="28"/>
         </w:rPr>
       </w:pPr>
+    </w:p>
+    <w:p>
+      <w:pPr>
+        <w:pStyle w:val="NoSpacing"/>
+        <w:spacing w:line="360" w:lineRule="auto"/>
+        <w:jc w:val="both"/>
+        <w:rPr>
+          <w:rFonts w:ascii="Time Roman" w:hAnsi="Time Roman"/>
+          <w:sz w:val="28"/>
+          <w:szCs w:val="28"/>
+        </w:rPr>
+      </w:pPr>
+      <w:r>
+        <w:rPr>
+          <w:rFonts w:ascii="Time Roman" w:hAnsi="Time Roman"/>
+          <w:sz w:val="28"/>
+          <w:szCs w:val="28"/>
+        </w:rPr>
+        <w:t>Section 6: Positioning Elements with CSS</w:t>
+      </w:r>
+    </w:p>
+    <w:p>
+      <w:pPr>
+        <w:pStyle w:val="NoSpacing"/>
+        <w:spacing w:line="360" w:lineRule="auto"/>
+        <w:jc w:val="both"/>
+        <w:rPr>
+          <w:rFonts w:ascii="Time Roman" w:hAnsi="Time Roman"/>
+          <w:sz w:val="28"/>
+          <w:szCs w:val="28"/>
+        </w:rPr>
+      </w:pPr>
+      <w:r>
+        <w:rPr>
+          <w:rFonts w:ascii="Time Roman" w:hAnsi="Time Roman"/>
+          <w:sz w:val="28"/>
+          <w:szCs w:val="28"/>
+        </w:rPr>
+        <w:t>80. Module Introduction</w:t>
+      </w:r>
+    </w:p>
+    <w:p>
+      <w:pPr>
+        <w:pStyle w:val="NoSpacing"/>
+        <w:spacing w:line="360" w:lineRule="auto"/>
+        <w:jc w:val="both"/>
+        <w:rPr>
+          <w:rFonts w:ascii="Time Roman" w:hAnsi="Time Roman"/>
+          <w:sz w:val="28"/>
+          <w:szCs w:val="28"/>
+        </w:rPr>
+      </w:pPr>
+      <w:r>
+        <w:rPr>
+          <w:rFonts w:ascii="Time Roman" w:hAnsi="Time Roman"/>
+          <w:sz w:val="28"/>
+          <w:szCs w:val="28"/>
+        </w:rPr>
+        <w:t xml:space="preserve">81. Why Positioning will </w:t>
+      </w:r>
+      <w:proofErr w:type="gramStart"/>
+      <w:r>
+        <w:rPr>
+          <w:rFonts w:ascii="Time Roman" w:hAnsi="Time Roman"/>
+          <w:sz w:val="28"/>
+          <w:szCs w:val="28"/>
+        </w:rPr>
+        <w:t>Improve</w:t>
+      </w:r>
+      <w:proofErr w:type="gramEnd"/>
+      <w:r>
+        <w:rPr>
+          <w:rFonts w:ascii="Time Roman" w:hAnsi="Time Roman"/>
+          <w:sz w:val="28"/>
+          <w:szCs w:val="28"/>
+        </w:rPr>
+        <w:t xml:space="preserve"> our Website</w:t>
+      </w:r>
+    </w:p>
+    <w:p>
+      <w:pPr>
+        <w:pStyle w:val="NoSpacing"/>
+        <w:spacing w:line="360" w:lineRule="auto"/>
+        <w:jc w:val="both"/>
+        <w:rPr>
+          <w:rFonts w:ascii="Time Roman" w:hAnsi="Time Roman"/>
+          <w:sz w:val="28"/>
+          <w:szCs w:val="28"/>
+        </w:rPr>
+      </w:pPr>
+      <w:r>
+        <w:rPr>
+          <w:rFonts w:ascii="Time Roman" w:hAnsi="Time Roman"/>
+          <w:sz w:val="28"/>
+          <w:szCs w:val="28"/>
+        </w:rPr>
+        <w:t>82. Understanding Positioning – The Theory</w:t>
+      </w:r>
+    </w:p>
+    <w:p>
+      <w:pPr>
+        <w:pStyle w:val="NoSpacing"/>
+        <w:spacing w:line="360" w:lineRule="auto"/>
+        <w:jc w:val="both"/>
+        <w:rPr>
+          <w:rFonts w:ascii="Time Roman" w:hAnsi="Time Roman"/>
+          <w:sz w:val="28"/>
+          <w:szCs w:val="28"/>
+        </w:rPr>
+      </w:pPr>
+      <w:r>
+        <w:rPr>
+          <w:rFonts w:ascii="Time Roman" w:hAnsi="Time Roman"/>
+          <w:sz w:val="28"/>
+          <w:szCs w:val="28"/>
+        </w:rPr>
+        <w:t>83. Working with the “fixed” Value</w:t>
+      </w:r>
+    </w:p>
+    <w:p>
+      <w:pPr>
+        <w:pStyle w:val="NoSpacing"/>
+        <w:spacing w:line="360" w:lineRule="auto"/>
+        <w:jc w:val="both"/>
+        <w:rPr>
+          <w:rFonts w:ascii="Time Roman" w:hAnsi="Time Roman"/>
+          <w:sz w:val="28"/>
+          <w:szCs w:val="28"/>
+        </w:rPr>
+      </w:pPr>
+      <w:r>
+        <w:rPr>
+          <w:rFonts w:ascii="Time Roman" w:hAnsi="Time Roman"/>
+          <w:sz w:val="28"/>
+          <w:szCs w:val="28"/>
+        </w:rPr>
+        <w:t xml:space="preserve">Position </w:t>
+      </w:r>
+      <w:proofErr w:type="gramStart"/>
+      <w:r>
+        <w:rPr>
+          <w:rFonts w:ascii="Time Roman" w:hAnsi="Time Roman"/>
+          <w:sz w:val="28"/>
+          <w:szCs w:val="28"/>
+        </w:rPr>
+        <w:t>property :</w:t>
+      </w:r>
+      <w:proofErr w:type="gramEnd"/>
+      <w:r>
+        <w:rPr>
+          <w:rFonts w:ascii="Time Roman" w:hAnsi="Time Roman"/>
+          <w:sz w:val="28"/>
+          <w:szCs w:val="28"/>
+        </w:rPr>
+        <w:t xml:space="preserve"> involves taking the element from the normal document flow</w:t>
+      </w:r>
+      <w:r>
+        <w:rPr>
+          <w:rFonts w:ascii="Time Roman" w:hAnsi="Time Roman"/>
+          <w:sz w:val="28"/>
+          <w:szCs w:val="28"/>
+        </w:rPr>
+        <w:t xml:space="preserve"> in this positioning of an element there are property values such as static, fixed, absolute, relative and sticky. And move the elements we use top, right, bottom, left properties with values.</w:t>
+      </w:r>
+    </w:p>
+    <w:p>
+      <w:pPr>
+        <w:pStyle w:val="NoSpacing"/>
+        <w:spacing w:line="360" w:lineRule="auto"/>
+        <w:jc w:val="both"/>
+        <w:rPr>
+          <w:rFonts w:ascii="Time Roman" w:hAnsi="Time Roman"/>
+          <w:sz w:val="28"/>
+          <w:szCs w:val="28"/>
+        </w:rPr>
+      </w:pPr>
+      <w:r>
+        <w:rPr>
+          <w:rFonts w:ascii="Time Roman" w:hAnsi="Time Roman"/>
+          <w:sz w:val="28"/>
+          <w:szCs w:val="28"/>
+        </w:rPr>
+        <w:t xml:space="preserve">The default property of Positioning of an element is static. If we apply top or right or bottom or left for static position property there will no change. Top, </w:t>
+      </w:r>
+      <w:r>
+        <w:rPr>
+          <w:rFonts w:ascii="Time Roman" w:hAnsi="Time Roman"/>
+          <w:sz w:val="28"/>
+          <w:szCs w:val="28"/>
+        </w:rPr>
+        <w:lastRenderedPageBreak/>
+        <w:t>right, bottom and left will work only for other than static position property. For static position property top, right, bottom and left will not work.</w:t>
+      </w:r>
+    </w:p>
+    <w:p>
+      <w:pPr>
+        <w:pStyle w:val="NoSpacing"/>
+        <w:spacing w:line="360" w:lineRule="auto"/>
+        <w:jc w:val="both"/>
+        <w:rPr>
+          <w:rFonts w:ascii="Time Roman" w:hAnsi="Time Roman"/>
+          <w:sz w:val="28"/>
+          <w:szCs w:val="28"/>
+        </w:rPr>
+      </w:pPr>
+    </w:p>
+    <w:p>
+      <w:pPr>
+        <w:pStyle w:val="NoSpacing"/>
+        <w:spacing w:line="360" w:lineRule="auto"/>
+        <w:jc w:val="both"/>
+        <w:rPr>
+          <w:rFonts w:ascii="Time Roman" w:hAnsi="Time Roman"/>
+          <w:sz w:val="28"/>
+          <w:szCs w:val="28"/>
+        </w:rPr>
+      </w:pPr>
+      <w:proofErr w:type="gramStart"/>
+      <w:r>
+        <w:rPr>
+          <w:rFonts w:ascii="Time Roman" w:hAnsi="Time Roman"/>
+          <w:sz w:val="28"/>
+          <w:szCs w:val="28"/>
+        </w:rPr>
+        <w:t>position</w:t>
+      </w:r>
+      <w:proofErr w:type="gramEnd"/>
+      <w:r>
+        <w:rPr>
+          <w:rFonts w:ascii="Time Roman" w:hAnsi="Time Roman"/>
+          <w:sz w:val="28"/>
+          <w:szCs w:val="28"/>
+        </w:rPr>
+        <w:t>: fixed;</w:t>
+      </w:r>
+    </w:p>
+    <w:p>
+      <w:pPr>
+        <w:pStyle w:val="NoSpacing"/>
+        <w:spacing w:line="360" w:lineRule="auto"/>
+        <w:jc w:val="both"/>
+        <w:rPr>
+          <w:rFonts w:ascii="Time Roman" w:hAnsi="Time Roman"/>
+          <w:sz w:val="28"/>
+          <w:szCs w:val="28"/>
+        </w:rPr>
+      </w:pPr>
+      <w:r>
+        <w:rPr>
+          <w:rFonts w:ascii="Time Roman" w:hAnsi="Time Roman"/>
+          <w:sz w:val="28"/>
+          <w:szCs w:val="28"/>
+        </w:rPr>
+        <w:t>I</w:t>
+      </w:r>
+      <w:r>
+        <w:rPr>
+          <w:rFonts w:ascii="Time Roman" w:hAnsi="Time Roman"/>
+          <w:sz w:val="28"/>
+          <w:szCs w:val="28"/>
+        </w:rPr>
+        <w:t xml:space="preserve">f we </w:t>
+      </w:r>
+      <w:r>
+        <w:rPr>
+          <w:rFonts w:ascii="Time Roman" w:hAnsi="Time Roman"/>
+          <w:sz w:val="28"/>
+          <w:szCs w:val="28"/>
+        </w:rPr>
+        <w:t>apply the position fixed to an element, then the corresponding element will be out of the normal document work flow and turns into inline block element and hence the next following element will occupy the position of this place and then we can apply top, right, bottom and left properties to move the position: fixed element. The position: fixed element’s position context is not html or body or parent element. Its (position: fixed element’s) position context is view port</w:t>
+      </w:r>
+    </w:p>
+    <w:p>
+      <w:pPr>
+        <w:pStyle w:val="NoSpacing"/>
+        <w:spacing w:line="360" w:lineRule="auto"/>
+        <w:jc w:val="both"/>
+        <w:rPr>
+          <w:rFonts w:ascii="Time Roman" w:hAnsi="Time Roman"/>
+          <w:sz w:val="28"/>
+          <w:szCs w:val="28"/>
+        </w:rPr>
+      </w:pPr>
+      <w:r>
+        <w:rPr>
+          <w:rFonts w:ascii="Time Roman" w:hAnsi="Time Roman"/>
+          <w:sz w:val="28"/>
+          <w:szCs w:val="28"/>
+        </w:rPr>
+        <w:t>Index.html</w:t>
+      </w:r>
+    </w:p>
+    <w:p>
+      <w:pPr>
+        <w:shd w:val="clear" w:color="auto" w:fill="1E1E1E"/>
+        <w:spacing w:after="0" w:line="285" w:lineRule="atLeast"/>
+        <w:rPr>
+          <w:rFonts w:ascii="Consolas" w:eastAsia="Times New Roman" w:hAnsi="Consolas" w:cs="Consolas"/>
+          <w:color w:val="D4D4D4"/>
+          <w:sz w:val="21"/>
+          <w:szCs w:val="21"/>
+        </w:rPr>
+      </w:pPr>
+      <w:proofErr w:type="gramStart"/>
+      <w:r>
+        <w:rPr>
+          <w:rFonts w:ascii="Consolas" w:eastAsia="Times New Roman" w:hAnsi="Consolas" w:cs="Consolas"/>
+          <w:color w:val="808080"/>
+          <w:sz w:val="21"/>
+          <w:szCs w:val="21"/>
+        </w:rPr>
+        <w:t>&lt;!</w:t>
+      </w:r>
+      <w:r>
+        <w:rPr>
+          <w:rFonts w:ascii="Consolas" w:eastAsia="Times New Roman" w:hAnsi="Consolas" w:cs="Consolas"/>
+          <w:color w:val="D4D4D4"/>
+          <w:sz w:val="21"/>
+          <w:szCs w:val="21"/>
+        </w:rPr>
+        <w:t>DOCTYPE</w:t>
+      </w:r>
+      <w:proofErr w:type="gramEnd"/>
+      <w:r>
+        <w:rPr>
+          <w:rFonts w:ascii="Consolas" w:eastAsia="Times New Roman" w:hAnsi="Consolas" w:cs="Consolas"/>
+          <w:color w:val="D4D4D4"/>
+          <w:sz w:val="21"/>
+          <w:szCs w:val="21"/>
+        </w:rPr>
+        <w:t xml:space="preserve"> html</w:t>
+      </w:r>
+      <w:r>
+        <w:rPr>
+          <w:rFonts w:ascii="Consolas" w:eastAsia="Times New Roman" w:hAnsi="Consolas" w:cs="Consolas"/>
+          <w:color w:val="808080"/>
+          <w:sz w:val="21"/>
+          <w:szCs w:val="21"/>
+        </w:rPr>
+        <w:t>&gt;</w:t>
+      </w:r>
+    </w:p>
+    <w:p>
+      <w:pPr>
+        <w:shd w:val="clear" w:color="auto" w:fill="1E1E1E"/>
+        <w:spacing w:after="0" w:line="285" w:lineRule="atLeast"/>
+        <w:rPr>
+          <w:rFonts w:ascii="Consolas" w:eastAsia="Times New Roman" w:hAnsi="Consolas" w:cs="Consolas"/>
+          <w:color w:val="D4D4D4"/>
+          <w:sz w:val="21"/>
+          <w:szCs w:val="21"/>
+        </w:rPr>
+      </w:pPr>
+      <w:r>
+        <w:rPr>
+          <w:rFonts w:ascii="Consolas" w:eastAsia="Times New Roman" w:hAnsi="Consolas" w:cs="Consolas"/>
+          <w:color w:val="808080"/>
+          <w:sz w:val="21"/>
+          <w:szCs w:val="21"/>
+        </w:rPr>
+        <w:t>&lt;</w:t>
+      </w:r>
+      <w:r>
+        <w:rPr>
+          <w:rFonts w:ascii="Consolas" w:eastAsia="Times New Roman" w:hAnsi="Consolas" w:cs="Consolas"/>
+          <w:color w:val="569CD6"/>
+          <w:sz w:val="21"/>
+          <w:szCs w:val="21"/>
+        </w:rPr>
+        <w:t>html</w:t>
+      </w:r>
+      <w:r>
+        <w:rPr>
+          <w:rFonts w:ascii="Consolas" w:eastAsia="Times New Roman" w:hAnsi="Consolas" w:cs="Consolas"/>
+          <w:color w:val="D4D4D4"/>
+          <w:sz w:val="21"/>
+          <w:szCs w:val="21"/>
+        </w:rPr>
+        <w:t xml:space="preserve"> </w:t>
+      </w:r>
+      <w:proofErr w:type="spellStart"/>
+      <w:proofErr w:type="gramStart"/>
+      <w:r>
+        <w:rPr>
+          <w:rFonts w:ascii="Consolas" w:eastAsia="Times New Roman" w:hAnsi="Consolas" w:cs="Consolas"/>
+          <w:color w:val="9CDCFE"/>
+          <w:sz w:val="21"/>
+          <w:szCs w:val="21"/>
+        </w:rPr>
+        <w:t>lang</w:t>
+      </w:r>
+      <w:proofErr w:type="spellEnd"/>
+      <w:proofErr w:type="gramEnd"/>
+      <w:r>
+        <w:rPr>
+          <w:rFonts w:ascii="Consolas" w:eastAsia="Times New Roman" w:hAnsi="Consolas" w:cs="Consolas"/>
+          <w:color w:val="D4D4D4"/>
+          <w:sz w:val="21"/>
+          <w:szCs w:val="21"/>
+        </w:rPr>
+        <w:t>=</w:t>
+      </w:r>
+      <w:r>
+        <w:rPr>
+          <w:rFonts w:ascii="Consolas" w:eastAsia="Times New Roman" w:hAnsi="Consolas" w:cs="Consolas"/>
+          <w:color w:val="CE9178"/>
+          <w:sz w:val="21"/>
+          <w:szCs w:val="21"/>
+        </w:rPr>
+        <w:t>"en"</w:t>
+      </w:r>
+      <w:r>
+        <w:rPr>
+          <w:rFonts w:ascii="Consolas" w:eastAsia="Times New Roman" w:hAnsi="Consolas" w:cs="Consolas"/>
+          <w:color w:val="808080"/>
+          <w:sz w:val="21"/>
+          <w:szCs w:val="21"/>
+        </w:rPr>
+        <w:t>&gt;</w:t>
+      </w:r>
+    </w:p>
+    <w:p>
+      <w:pPr>
+        <w:shd w:val="clear" w:color="auto" w:fill="1E1E1E"/>
+        <w:spacing w:after="0" w:line="285" w:lineRule="atLeast"/>
+        <w:rPr>
+          <w:rFonts w:ascii="Consolas" w:eastAsia="Times New Roman" w:hAnsi="Consolas" w:cs="Consolas"/>
+          <w:color w:val="D4D4D4"/>
+          <w:sz w:val="21"/>
+          <w:szCs w:val="21"/>
+        </w:rPr>
+      </w:pPr>
+    </w:p>
+    <w:p>
+      <w:pPr>
+        <w:shd w:val="clear" w:color="auto" w:fill="1E1E1E"/>
+        <w:spacing w:after="0" w:line="285" w:lineRule="atLeast"/>
+        <w:rPr>
+          <w:rFonts w:ascii="Consolas" w:eastAsia="Times New Roman" w:hAnsi="Consolas" w:cs="Consolas"/>
+          <w:color w:val="D4D4D4"/>
+          <w:sz w:val="21"/>
+          <w:szCs w:val="21"/>
+        </w:rPr>
+      </w:pPr>
+      <w:r>
+        <w:rPr>
+          <w:rFonts w:ascii="Consolas" w:eastAsia="Times New Roman" w:hAnsi="Consolas" w:cs="Consolas"/>
+          <w:color w:val="808080"/>
+          <w:sz w:val="21"/>
+          <w:szCs w:val="21"/>
+        </w:rPr>
+        <w:t>&lt;</w:t>
+      </w:r>
+      <w:proofErr w:type="gramStart"/>
+      <w:r>
+        <w:rPr>
+          <w:rFonts w:ascii="Consolas" w:eastAsia="Times New Roman" w:hAnsi="Consolas" w:cs="Consolas"/>
+          <w:color w:val="569CD6"/>
+          <w:sz w:val="21"/>
+          <w:szCs w:val="21"/>
+        </w:rPr>
+        <w:t>head</w:t>
+      </w:r>
+      <w:proofErr w:type="gramEnd"/>
+      <w:r>
+        <w:rPr>
+          <w:rFonts w:ascii="Consolas" w:eastAsia="Times New Roman" w:hAnsi="Consolas" w:cs="Consolas"/>
+          <w:color w:val="808080"/>
+          <w:sz w:val="21"/>
+          <w:szCs w:val="21"/>
+        </w:rPr>
+        <w:t>&gt;</w:t>
+      </w:r>
+    </w:p>
+    <w:p>
+      <w:pPr>
+        <w:shd w:val="clear" w:color="auto" w:fill="1E1E1E"/>
+        <w:spacing w:after="0" w:line="285" w:lineRule="atLeast"/>
+        <w:rPr>
+          <w:rFonts w:ascii="Consolas" w:eastAsia="Times New Roman" w:hAnsi="Consolas" w:cs="Consolas"/>
+          <w:color w:val="D4D4D4"/>
+          <w:sz w:val="21"/>
+          <w:szCs w:val="21"/>
+        </w:rPr>
+      </w:pPr>
+      <w:r>
+        <w:rPr>
+          <w:rFonts w:ascii="Consolas" w:eastAsia="Times New Roman" w:hAnsi="Consolas" w:cs="Consolas"/>
+          <w:color w:val="D4D4D4"/>
+          <w:sz w:val="21"/>
+          <w:szCs w:val="21"/>
+        </w:rPr>
+        <w:t xml:space="preserve">    </w:t>
+      </w:r>
+      <w:r>
+        <w:rPr>
+          <w:rFonts w:ascii="Consolas" w:eastAsia="Times New Roman" w:hAnsi="Consolas" w:cs="Consolas"/>
+          <w:color w:val="808080"/>
+          <w:sz w:val="21"/>
+          <w:szCs w:val="21"/>
+        </w:rPr>
+        <w:t>&lt;</w:t>
+      </w:r>
+      <w:proofErr w:type="gramStart"/>
+      <w:r>
+        <w:rPr>
+          <w:rFonts w:ascii="Consolas" w:eastAsia="Times New Roman" w:hAnsi="Consolas" w:cs="Consolas"/>
+          <w:color w:val="569CD6"/>
+          <w:sz w:val="21"/>
+          <w:szCs w:val="21"/>
+        </w:rPr>
+        <w:t>meta</w:t>
+      </w:r>
+      <w:proofErr w:type="gramEnd"/>
+      <w:r>
+        <w:rPr>
+          <w:rFonts w:ascii="Consolas" w:eastAsia="Times New Roman" w:hAnsi="Consolas" w:cs="Consolas"/>
+          <w:color w:val="D4D4D4"/>
+          <w:sz w:val="21"/>
+          <w:szCs w:val="21"/>
+        </w:rPr>
+        <w:t xml:space="preserve"> </w:t>
+      </w:r>
+      <w:r>
+        <w:rPr>
+          <w:rFonts w:ascii="Consolas" w:eastAsia="Times New Roman" w:hAnsi="Consolas" w:cs="Consolas"/>
+          <w:color w:val="9CDCFE"/>
+          <w:sz w:val="21"/>
+          <w:szCs w:val="21"/>
+        </w:rPr>
+        <w:t>charset</w:t>
+      </w:r>
+      <w:r>
+        <w:rPr>
+          <w:rFonts w:ascii="Consolas" w:eastAsia="Times New Roman" w:hAnsi="Consolas" w:cs="Consolas"/>
+          <w:color w:val="D4D4D4"/>
+          <w:sz w:val="21"/>
+          <w:szCs w:val="21"/>
+        </w:rPr>
+        <w:t>=</w:t>
+      </w:r>
+      <w:r>
+        <w:rPr>
+          <w:rFonts w:ascii="Consolas" w:eastAsia="Times New Roman" w:hAnsi="Consolas" w:cs="Consolas"/>
+          <w:color w:val="CE9178"/>
+          <w:sz w:val="21"/>
+          <w:szCs w:val="21"/>
+        </w:rPr>
+        <w:t>"UTF-8"</w:t>
+      </w:r>
+      <w:r>
+        <w:rPr>
+          <w:rFonts w:ascii="Consolas" w:eastAsia="Times New Roman" w:hAnsi="Consolas" w:cs="Consolas"/>
+          <w:color w:val="808080"/>
+          <w:sz w:val="21"/>
+          <w:szCs w:val="21"/>
+        </w:rPr>
+        <w:t>&gt;</w:t>
+      </w:r>
+    </w:p>
+    <w:p>
+      <w:pPr>
+        <w:shd w:val="clear" w:color="auto" w:fill="1E1E1E"/>
+        <w:spacing w:after="0" w:line="285" w:lineRule="atLeast"/>
+        <w:rPr>
+          <w:rFonts w:ascii="Consolas" w:eastAsia="Times New Roman" w:hAnsi="Consolas" w:cs="Consolas"/>
+          <w:color w:val="D4D4D4"/>
+          <w:sz w:val="21"/>
+          <w:szCs w:val="21"/>
+        </w:rPr>
+      </w:pPr>
+      <w:r>
+        <w:rPr>
+          <w:rFonts w:ascii="Consolas" w:eastAsia="Times New Roman" w:hAnsi="Consolas" w:cs="Consolas"/>
+          <w:color w:val="D4D4D4"/>
+          <w:sz w:val="21"/>
+          <w:szCs w:val="21"/>
+        </w:rPr>
+        <w:t xml:space="preserve">    </w:t>
+      </w:r>
+      <w:r>
+        <w:rPr>
+          <w:rFonts w:ascii="Consolas" w:eastAsia="Times New Roman" w:hAnsi="Consolas" w:cs="Consolas"/>
+          <w:color w:val="808080"/>
+          <w:sz w:val="21"/>
+          <w:szCs w:val="21"/>
+        </w:rPr>
+        <w:t>&lt;</w:t>
+      </w:r>
+      <w:proofErr w:type="gramStart"/>
+      <w:r>
+        <w:rPr>
+          <w:rFonts w:ascii="Consolas" w:eastAsia="Times New Roman" w:hAnsi="Consolas" w:cs="Consolas"/>
+          <w:color w:val="569CD6"/>
+          <w:sz w:val="21"/>
+          <w:szCs w:val="21"/>
+        </w:rPr>
+        <w:t>meta</w:t>
+      </w:r>
+      <w:proofErr w:type="gramEnd"/>
+      <w:r>
+        <w:rPr>
+          <w:rFonts w:ascii="Consolas" w:eastAsia="Times New Roman" w:hAnsi="Consolas" w:cs="Consolas"/>
+          <w:color w:val="D4D4D4"/>
+          <w:sz w:val="21"/>
+          <w:szCs w:val="21"/>
+        </w:rPr>
+        <w:t xml:space="preserve"> </w:t>
+      </w:r>
+      <w:r>
+        <w:rPr>
+          <w:rFonts w:ascii="Consolas" w:eastAsia="Times New Roman" w:hAnsi="Consolas" w:cs="Consolas"/>
+          <w:color w:val="9CDCFE"/>
+          <w:sz w:val="21"/>
+          <w:szCs w:val="21"/>
+        </w:rPr>
+        <w:t>http-</w:t>
+      </w:r>
+      <w:proofErr w:type="spellStart"/>
+      <w:r>
+        <w:rPr>
+          <w:rFonts w:ascii="Consolas" w:eastAsia="Times New Roman" w:hAnsi="Consolas" w:cs="Consolas"/>
+          <w:color w:val="9CDCFE"/>
+          <w:sz w:val="21"/>
+          <w:szCs w:val="21"/>
+        </w:rPr>
+        <w:t>equiv</w:t>
+      </w:r>
+      <w:proofErr w:type="spellEnd"/>
+      <w:r>
+        <w:rPr>
+          <w:rFonts w:ascii="Consolas" w:eastAsia="Times New Roman" w:hAnsi="Consolas" w:cs="Consolas"/>
+          <w:color w:val="D4D4D4"/>
+          <w:sz w:val="21"/>
+          <w:szCs w:val="21"/>
+        </w:rPr>
+        <w:t>=</w:t>
+      </w:r>
+      <w:r>
+        <w:rPr>
+          <w:rFonts w:ascii="Consolas" w:eastAsia="Times New Roman" w:hAnsi="Consolas" w:cs="Consolas"/>
+          <w:color w:val="CE9178"/>
+          <w:sz w:val="21"/>
+          <w:szCs w:val="21"/>
+        </w:rPr>
+        <w:t>"X-UA-Compatible"</w:t>
+      </w:r>
+      <w:r>
+        <w:rPr>
+          <w:rFonts w:ascii="Consolas" w:eastAsia="Times New Roman" w:hAnsi="Consolas" w:cs="Consolas"/>
+          <w:color w:val="D4D4D4"/>
+          <w:sz w:val="21"/>
+          <w:szCs w:val="21"/>
+        </w:rPr>
+        <w:t xml:space="preserve"> </w:t>
+      </w:r>
+      <w:r>
+        <w:rPr>
+          <w:rFonts w:ascii="Consolas" w:eastAsia="Times New Roman" w:hAnsi="Consolas" w:cs="Consolas"/>
+          <w:color w:val="9CDCFE"/>
+          <w:sz w:val="21"/>
+          <w:szCs w:val="21"/>
+        </w:rPr>
+        <w:t>content</w:t>
+      </w:r>
+      <w:r>
+        <w:rPr>
+          <w:rFonts w:ascii="Consolas" w:eastAsia="Times New Roman" w:hAnsi="Consolas" w:cs="Consolas"/>
+          <w:color w:val="D4D4D4"/>
+          <w:sz w:val="21"/>
+          <w:szCs w:val="21"/>
+        </w:rPr>
+        <w:t>=</w:t>
+      </w:r>
+      <w:r>
+        <w:rPr>
+          <w:rFonts w:ascii="Consolas" w:eastAsia="Times New Roman" w:hAnsi="Consolas" w:cs="Consolas"/>
+          <w:color w:val="CE9178"/>
+          <w:sz w:val="21"/>
+          <w:szCs w:val="21"/>
+        </w:rPr>
+        <w:t>"</w:t>
+      </w:r>
+      <w:proofErr w:type="spellStart"/>
+      <w:r>
+        <w:rPr>
+          <w:rFonts w:ascii="Consolas" w:eastAsia="Times New Roman" w:hAnsi="Consolas" w:cs="Consolas"/>
+          <w:color w:val="CE9178"/>
+          <w:sz w:val="21"/>
+          <w:szCs w:val="21"/>
+        </w:rPr>
+        <w:t>ie</w:t>
+      </w:r>
+      <w:proofErr w:type="spellEnd"/>
+      <w:r>
+        <w:rPr>
+          <w:rFonts w:ascii="Consolas" w:eastAsia="Times New Roman" w:hAnsi="Consolas" w:cs="Consolas"/>
+          <w:color w:val="CE9178"/>
+          <w:sz w:val="21"/>
+          <w:szCs w:val="21"/>
+        </w:rPr>
+        <w:t>=edge"</w:t>
+      </w:r>
+      <w:r>
+        <w:rPr>
+          <w:rFonts w:ascii="Consolas" w:eastAsia="Times New Roman" w:hAnsi="Consolas" w:cs="Consolas"/>
+          <w:color w:val="808080"/>
+          <w:sz w:val="21"/>
+          <w:szCs w:val="21"/>
+        </w:rPr>
+        <w:t>&gt;</w:t>
+      </w:r>
+    </w:p>
+    <w:p>
+      <w:pPr>
+        <w:shd w:val="clear" w:color="auto" w:fill="1E1E1E"/>
+        <w:spacing w:after="0" w:line="285" w:lineRule="atLeast"/>
+        <w:rPr>
+          <w:rFonts w:ascii="Consolas" w:eastAsia="Times New Roman" w:hAnsi="Consolas" w:cs="Consolas"/>
+          <w:color w:val="D4D4D4"/>
+          <w:sz w:val="21"/>
+          <w:szCs w:val="21"/>
+        </w:rPr>
+      </w:pPr>
+      <w:r>
+        <w:rPr>
+          <w:rFonts w:ascii="Consolas" w:eastAsia="Times New Roman" w:hAnsi="Consolas" w:cs="Consolas"/>
+          <w:color w:val="D4D4D4"/>
+          <w:sz w:val="21"/>
+          <w:szCs w:val="21"/>
+        </w:rPr>
+        <w:t xml:space="preserve">    </w:t>
+      </w:r>
+      <w:r>
+        <w:rPr>
+          <w:rFonts w:ascii="Consolas" w:eastAsia="Times New Roman" w:hAnsi="Consolas" w:cs="Consolas"/>
+          <w:color w:val="808080"/>
+          <w:sz w:val="21"/>
+          <w:szCs w:val="21"/>
+        </w:rPr>
+        <w:t>&lt;</w:t>
+      </w:r>
+      <w:r>
+        <w:rPr>
+          <w:rFonts w:ascii="Consolas" w:eastAsia="Times New Roman" w:hAnsi="Consolas" w:cs="Consolas"/>
+          <w:color w:val="569CD6"/>
+          <w:sz w:val="21"/>
+          <w:szCs w:val="21"/>
+        </w:rPr>
+        <w:t>link</w:t>
+      </w:r>
+      <w:r>
+        <w:rPr>
+          <w:rFonts w:ascii="Consolas" w:eastAsia="Times New Roman" w:hAnsi="Consolas" w:cs="Consolas"/>
+          <w:color w:val="D4D4D4"/>
+          <w:sz w:val="21"/>
+          <w:szCs w:val="21"/>
+        </w:rPr>
+        <w:t xml:space="preserve"> </w:t>
+      </w:r>
+      <w:proofErr w:type="spellStart"/>
+      <w:r>
+        <w:rPr>
+          <w:rFonts w:ascii="Consolas" w:eastAsia="Times New Roman" w:hAnsi="Consolas" w:cs="Consolas"/>
+          <w:color w:val="9CDCFE"/>
+          <w:sz w:val="21"/>
+          <w:szCs w:val="21"/>
+        </w:rPr>
+        <w:t>rel</w:t>
+      </w:r>
+      <w:proofErr w:type="spellEnd"/>
+      <w:r>
+        <w:rPr>
+          <w:rFonts w:ascii="Consolas" w:eastAsia="Times New Roman" w:hAnsi="Consolas" w:cs="Consolas"/>
+          <w:color w:val="D4D4D4"/>
+          <w:sz w:val="21"/>
+          <w:szCs w:val="21"/>
+        </w:rPr>
+        <w:t>=</w:t>
+      </w:r>
+      <w:r>
+        <w:rPr>
+          <w:rFonts w:ascii="Consolas" w:eastAsia="Times New Roman" w:hAnsi="Consolas" w:cs="Consolas"/>
+          <w:color w:val="CE9178"/>
+          <w:sz w:val="21"/>
+          <w:szCs w:val="21"/>
+        </w:rPr>
+        <w:t>"</w:t>
+      </w:r>
+      <w:proofErr w:type="spellStart"/>
+      <w:r>
+        <w:rPr>
+          <w:rFonts w:ascii="Consolas" w:eastAsia="Times New Roman" w:hAnsi="Consolas" w:cs="Consolas"/>
+          <w:color w:val="CE9178"/>
+          <w:sz w:val="21"/>
+          <w:szCs w:val="21"/>
+        </w:rPr>
+        <w:t>stylesheet</w:t>
+      </w:r>
+      <w:proofErr w:type="spellEnd"/>
+      <w:r>
+        <w:rPr>
+          <w:rFonts w:ascii="Consolas" w:eastAsia="Times New Roman" w:hAnsi="Consolas" w:cs="Consolas"/>
+          <w:color w:val="CE9178"/>
+          <w:sz w:val="21"/>
+          <w:szCs w:val="21"/>
+        </w:rPr>
+        <w:t>"</w:t>
+      </w:r>
+      <w:r>
+        <w:rPr>
+          <w:rFonts w:ascii="Consolas" w:eastAsia="Times New Roman" w:hAnsi="Consolas" w:cs="Consolas"/>
+          <w:color w:val="D4D4D4"/>
+          <w:sz w:val="21"/>
+          <w:szCs w:val="21"/>
+        </w:rPr>
+        <w:t xml:space="preserve"> </w:t>
+      </w:r>
+      <w:proofErr w:type="spellStart"/>
+      <w:r>
+        <w:rPr>
+          <w:rFonts w:ascii="Consolas" w:eastAsia="Times New Roman" w:hAnsi="Consolas" w:cs="Consolas"/>
+          <w:color w:val="9CDCFE"/>
+          <w:sz w:val="21"/>
+          <w:szCs w:val="21"/>
+        </w:rPr>
+        <w:t>href</w:t>
+      </w:r>
+      <w:proofErr w:type="spellEnd"/>
+      <w:r>
+        <w:rPr>
+          <w:rFonts w:ascii="Consolas" w:eastAsia="Times New Roman" w:hAnsi="Consolas" w:cs="Consolas"/>
+          <w:color w:val="D4D4D4"/>
+          <w:sz w:val="21"/>
+          <w:szCs w:val="21"/>
+        </w:rPr>
+        <w:t>=</w:t>
+      </w:r>
+      <w:r>
+        <w:rPr>
+          <w:rFonts w:ascii="Consolas" w:eastAsia="Times New Roman" w:hAnsi="Consolas" w:cs="Consolas"/>
+          <w:color w:val="CE9178"/>
+          <w:sz w:val="21"/>
+          <w:szCs w:val="21"/>
+        </w:rPr>
+        <w:t>"main.css"</w:t>
+      </w:r>
+      <w:r>
+        <w:rPr>
+          <w:rFonts w:ascii="Consolas" w:eastAsia="Times New Roman" w:hAnsi="Consolas" w:cs="Consolas"/>
+          <w:color w:val="808080"/>
+          <w:sz w:val="21"/>
+          <w:szCs w:val="21"/>
+        </w:rPr>
+        <w:t>&gt;</w:t>
+      </w:r>
+    </w:p>
+    <w:p>
+      <w:pPr>
+        <w:shd w:val="clear" w:color="auto" w:fill="1E1E1E"/>
+        <w:spacing w:after="0" w:line="285" w:lineRule="atLeast"/>
+        <w:rPr>
+          <w:rFonts w:ascii="Consolas" w:eastAsia="Times New Roman" w:hAnsi="Consolas" w:cs="Consolas"/>
+          <w:color w:val="D4D4D4"/>
+          <w:sz w:val="21"/>
+          <w:szCs w:val="21"/>
+        </w:rPr>
+      </w:pPr>
+      <w:r>
+        <w:rPr>
+          <w:rFonts w:ascii="Consolas" w:eastAsia="Times New Roman" w:hAnsi="Consolas" w:cs="Consolas"/>
+          <w:color w:val="D4D4D4"/>
+          <w:sz w:val="21"/>
+          <w:szCs w:val="21"/>
+        </w:rPr>
+        <w:t xml:space="preserve">    </w:t>
+      </w:r>
+      <w:r>
+        <w:rPr>
+          <w:rFonts w:ascii="Consolas" w:eastAsia="Times New Roman" w:hAnsi="Consolas" w:cs="Consolas"/>
+          <w:color w:val="808080"/>
+          <w:sz w:val="21"/>
+          <w:szCs w:val="21"/>
+        </w:rPr>
+        <w:t>&lt;</w:t>
+      </w:r>
+      <w:proofErr w:type="gramStart"/>
+      <w:r>
+        <w:rPr>
+          <w:rFonts w:ascii="Consolas" w:eastAsia="Times New Roman" w:hAnsi="Consolas" w:cs="Consolas"/>
+          <w:color w:val="569CD6"/>
+          <w:sz w:val="21"/>
+          <w:szCs w:val="21"/>
+        </w:rPr>
+        <w:t>title</w:t>
+      </w:r>
+      <w:r>
+        <w:rPr>
+          <w:rFonts w:ascii="Consolas" w:eastAsia="Times New Roman" w:hAnsi="Consolas" w:cs="Consolas"/>
+          <w:color w:val="808080"/>
+          <w:sz w:val="21"/>
+          <w:szCs w:val="21"/>
+        </w:rPr>
+        <w:t>&gt;</w:t>
+      </w:r>
+      <w:proofErr w:type="gramEnd"/>
+      <w:r>
+        <w:rPr>
+          <w:rFonts w:ascii="Consolas" w:eastAsia="Times New Roman" w:hAnsi="Consolas" w:cs="Consolas"/>
+          <w:color w:val="D4D4D4"/>
+          <w:sz w:val="21"/>
+          <w:szCs w:val="21"/>
+        </w:rPr>
+        <w:t>Position</w:t>
+      </w:r>
+      <w:r>
+        <w:rPr>
+          <w:rFonts w:ascii="Consolas" w:eastAsia="Times New Roman" w:hAnsi="Consolas" w:cs="Consolas"/>
+          <w:color w:val="808080"/>
+          <w:sz w:val="21"/>
+          <w:szCs w:val="21"/>
+        </w:rPr>
+        <w:t>&lt;/</w:t>
+      </w:r>
+      <w:r>
+        <w:rPr>
+          <w:rFonts w:ascii="Consolas" w:eastAsia="Times New Roman" w:hAnsi="Consolas" w:cs="Consolas"/>
+          <w:color w:val="569CD6"/>
+          <w:sz w:val="21"/>
+          <w:szCs w:val="21"/>
+        </w:rPr>
+        <w:t>title</w:t>
+      </w:r>
+      <w:r>
+        <w:rPr>
+          <w:rFonts w:ascii="Consolas" w:eastAsia="Times New Roman" w:hAnsi="Consolas" w:cs="Consolas"/>
+          <w:color w:val="808080"/>
+          <w:sz w:val="21"/>
+          <w:szCs w:val="21"/>
+        </w:rPr>
+        <w:t>&gt;</w:t>
+      </w:r>
+    </w:p>
+    <w:p>
+      <w:pPr>
+        <w:shd w:val="clear" w:color="auto" w:fill="1E1E1E"/>
+        <w:spacing w:after="0" w:line="285" w:lineRule="atLeast"/>
+        <w:rPr>
+          <w:rFonts w:ascii="Consolas" w:eastAsia="Times New Roman" w:hAnsi="Consolas" w:cs="Consolas"/>
+          <w:color w:val="D4D4D4"/>
+          <w:sz w:val="21"/>
+          <w:szCs w:val="21"/>
+        </w:rPr>
+      </w:pPr>
+      <w:r>
+        <w:rPr>
+          <w:rFonts w:ascii="Consolas" w:eastAsia="Times New Roman" w:hAnsi="Consolas" w:cs="Consolas"/>
+          <w:color w:val="808080"/>
+          <w:sz w:val="21"/>
+          <w:szCs w:val="21"/>
+        </w:rPr>
+        <w:t>&lt;/</w:t>
+      </w:r>
+      <w:r>
+        <w:rPr>
+          <w:rFonts w:ascii="Consolas" w:eastAsia="Times New Roman" w:hAnsi="Consolas" w:cs="Consolas"/>
+          <w:color w:val="569CD6"/>
+          <w:sz w:val="21"/>
+          <w:szCs w:val="21"/>
+        </w:rPr>
+        <w:t>head</w:t>
+      </w:r>
+      <w:r>
+        <w:rPr>
+          <w:rFonts w:ascii="Consolas" w:eastAsia="Times New Roman" w:hAnsi="Consolas" w:cs="Consolas"/>
+          <w:color w:val="808080"/>
+          <w:sz w:val="21"/>
+          <w:szCs w:val="21"/>
+        </w:rPr>
+        <w:t>&gt;</w:t>
+      </w:r>
+    </w:p>
+    <w:p>
+      <w:pPr>
+        <w:shd w:val="clear" w:color="auto" w:fill="1E1E1E"/>
+        <w:spacing w:after="0" w:line="285" w:lineRule="atLeast"/>
+        <w:rPr>
+          <w:rFonts w:ascii="Consolas" w:eastAsia="Times New Roman" w:hAnsi="Consolas" w:cs="Consolas"/>
+          <w:color w:val="D4D4D4"/>
+          <w:sz w:val="21"/>
+          <w:szCs w:val="21"/>
+        </w:rPr>
+      </w:pPr>
+    </w:p>
+    <w:p>
+      <w:pPr>
+        <w:shd w:val="clear" w:color="auto" w:fill="1E1E1E"/>
+        <w:spacing w:after="0" w:line="285" w:lineRule="atLeast"/>
+        <w:rPr>
+          <w:rFonts w:ascii="Consolas" w:eastAsia="Times New Roman" w:hAnsi="Consolas" w:cs="Consolas"/>
+          <w:color w:val="D4D4D4"/>
+          <w:sz w:val="21"/>
+          <w:szCs w:val="21"/>
+        </w:rPr>
+      </w:pPr>
+      <w:r>
+        <w:rPr>
+          <w:rFonts w:ascii="Consolas" w:eastAsia="Times New Roman" w:hAnsi="Consolas" w:cs="Consolas"/>
+          <w:color w:val="808080"/>
+          <w:sz w:val="21"/>
+          <w:szCs w:val="21"/>
+        </w:rPr>
+        <w:t>&lt;</w:t>
+      </w:r>
+      <w:proofErr w:type="gramStart"/>
+      <w:r>
+        <w:rPr>
+          <w:rFonts w:ascii="Consolas" w:eastAsia="Times New Roman" w:hAnsi="Consolas" w:cs="Consolas"/>
+          <w:color w:val="569CD6"/>
+          <w:sz w:val="21"/>
+          <w:szCs w:val="21"/>
+        </w:rPr>
+        <w:t>body</w:t>
+      </w:r>
+      <w:proofErr w:type="gramEnd"/>
+      <w:r>
+        <w:rPr>
+          <w:rFonts w:ascii="Consolas" w:eastAsia="Times New Roman" w:hAnsi="Consolas" w:cs="Consolas"/>
+          <w:color w:val="808080"/>
+          <w:sz w:val="21"/>
+          <w:szCs w:val="21"/>
+        </w:rPr>
+        <w:t>&gt;</w:t>
+      </w:r>
+    </w:p>
+    <w:p>
+      <w:pPr>
+        <w:shd w:val="clear" w:color="auto" w:fill="1E1E1E"/>
+        <w:spacing w:after="0" w:line="285" w:lineRule="atLeast"/>
+        <w:rPr>
+          <w:rFonts w:ascii="Consolas" w:eastAsia="Times New Roman" w:hAnsi="Consolas" w:cs="Consolas"/>
+          <w:color w:val="D4D4D4"/>
+          <w:sz w:val="21"/>
+          <w:szCs w:val="21"/>
+        </w:rPr>
+      </w:pPr>
+      <w:r>
+        <w:rPr>
+          <w:rFonts w:ascii="Consolas" w:eastAsia="Times New Roman" w:hAnsi="Consolas" w:cs="Consolas"/>
+          <w:color w:val="D4D4D4"/>
+          <w:sz w:val="21"/>
+          <w:szCs w:val="21"/>
+        </w:rPr>
+        <w:t xml:space="preserve">    </w:t>
+      </w:r>
+      <w:r>
+        <w:rPr>
+          <w:rFonts w:ascii="Consolas" w:eastAsia="Times New Roman" w:hAnsi="Consolas" w:cs="Consolas"/>
+          <w:color w:val="808080"/>
+          <w:sz w:val="21"/>
+          <w:szCs w:val="21"/>
+        </w:rPr>
+        <w:t>&lt;</w:t>
+      </w:r>
+      <w:r>
+        <w:rPr>
+          <w:rFonts w:ascii="Consolas" w:eastAsia="Times New Roman" w:hAnsi="Consolas" w:cs="Consolas"/>
+          <w:color w:val="569CD6"/>
+          <w:sz w:val="21"/>
+          <w:szCs w:val="21"/>
+        </w:rPr>
+        <w:t>div</w:t>
+      </w:r>
+      <w:r>
+        <w:rPr>
+          <w:rFonts w:ascii="Consolas" w:eastAsia="Times New Roman" w:hAnsi="Consolas" w:cs="Consolas"/>
+          <w:color w:val="D4D4D4"/>
+          <w:sz w:val="21"/>
+          <w:szCs w:val="21"/>
+        </w:rPr>
+        <w:t xml:space="preserve"> </w:t>
+      </w:r>
+      <w:r>
+        <w:rPr>
+          <w:rFonts w:ascii="Consolas" w:eastAsia="Times New Roman" w:hAnsi="Consolas" w:cs="Consolas"/>
+          <w:color w:val="9CDCFE"/>
+          <w:sz w:val="21"/>
+          <w:szCs w:val="21"/>
+        </w:rPr>
+        <w:t>class</w:t>
+      </w:r>
+      <w:r>
+        <w:rPr>
+          <w:rFonts w:ascii="Consolas" w:eastAsia="Times New Roman" w:hAnsi="Consolas" w:cs="Consolas"/>
+          <w:color w:val="D4D4D4"/>
+          <w:sz w:val="21"/>
+          <w:szCs w:val="21"/>
+        </w:rPr>
+        <w:t>=</w:t>
+      </w:r>
+      <w:r>
+        <w:rPr>
+          <w:rFonts w:ascii="Consolas" w:eastAsia="Times New Roman" w:hAnsi="Consolas" w:cs="Consolas"/>
+          <w:color w:val="CE9178"/>
+          <w:sz w:val="21"/>
+          <w:szCs w:val="21"/>
+        </w:rPr>
+        <w:t>"parent"</w:t>
+      </w:r>
+      <w:r>
+        <w:rPr>
+          <w:rFonts w:ascii="Consolas" w:eastAsia="Times New Roman" w:hAnsi="Consolas" w:cs="Consolas"/>
+          <w:color w:val="808080"/>
+          <w:sz w:val="21"/>
+          <w:szCs w:val="21"/>
+        </w:rPr>
+        <w:t>&gt;</w:t>
+      </w:r>
+    </w:p>
+    <w:p>
+      <w:pPr>
+        <w:shd w:val="clear" w:color="auto" w:fill="1E1E1E"/>
+        <w:spacing w:after="0" w:line="285" w:lineRule="atLeast"/>
+        <w:rPr>
+          <w:rFonts w:ascii="Consolas" w:eastAsia="Times New Roman" w:hAnsi="Consolas" w:cs="Consolas"/>
+          <w:color w:val="D4D4D4"/>
+          <w:sz w:val="21"/>
+          <w:szCs w:val="21"/>
+        </w:rPr>
+      </w:pPr>
+      <w:r>
+        <w:rPr>
+          <w:rFonts w:ascii="Consolas" w:eastAsia="Times New Roman" w:hAnsi="Consolas" w:cs="Consolas"/>
+          <w:color w:val="D4D4D4"/>
+          <w:sz w:val="21"/>
+          <w:szCs w:val="21"/>
+        </w:rPr>
+        <w:t xml:space="preserve">        </w:t>
+      </w:r>
+      <w:r>
+        <w:rPr>
+          <w:rFonts w:ascii="Consolas" w:eastAsia="Times New Roman" w:hAnsi="Consolas" w:cs="Consolas"/>
+          <w:color w:val="808080"/>
+          <w:sz w:val="21"/>
+          <w:szCs w:val="21"/>
+        </w:rPr>
+        <w:t>&lt;</w:t>
+      </w:r>
+      <w:r>
+        <w:rPr>
+          <w:rFonts w:ascii="Consolas" w:eastAsia="Times New Roman" w:hAnsi="Consolas" w:cs="Consolas"/>
+          <w:color w:val="569CD6"/>
+          <w:sz w:val="21"/>
+          <w:szCs w:val="21"/>
+        </w:rPr>
+        <w:t>div</w:t>
+      </w:r>
+      <w:r>
+        <w:rPr>
+          <w:rFonts w:ascii="Consolas" w:eastAsia="Times New Roman" w:hAnsi="Consolas" w:cs="Consolas"/>
+          <w:color w:val="D4D4D4"/>
+          <w:sz w:val="21"/>
+          <w:szCs w:val="21"/>
+        </w:rPr>
+        <w:t xml:space="preserve"> </w:t>
+      </w:r>
+      <w:r>
+        <w:rPr>
+          <w:rFonts w:ascii="Consolas" w:eastAsia="Times New Roman" w:hAnsi="Consolas" w:cs="Consolas"/>
+          <w:color w:val="9CDCFE"/>
+          <w:sz w:val="21"/>
+          <w:szCs w:val="21"/>
+        </w:rPr>
+        <w:t>class</w:t>
+      </w:r>
+      <w:r>
+        <w:rPr>
+          <w:rFonts w:ascii="Consolas" w:eastAsia="Times New Roman" w:hAnsi="Consolas" w:cs="Consolas"/>
+          <w:color w:val="D4D4D4"/>
+          <w:sz w:val="21"/>
+          <w:szCs w:val="21"/>
+        </w:rPr>
+        <w:t>=</w:t>
+      </w:r>
+      <w:r>
+        <w:rPr>
+          <w:rFonts w:ascii="Consolas" w:eastAsia="Times New Roman" w:hAnsi="Consolas" w:cs="Consolas"/>
+          <w:color w:val="CE9178"/>
+          <w:sz w:val="21"/>
+          <w:szCs w:val="21"/>
+        </w:rPr>
+        <w:t>"child-1"</w:t>
+      </w:r>
+      <w:r>
+        <w:rPr>
+          <w:rFonts w:ascii="Consolas" w:eastAsia="Times New Roman" w:hAnsi="Consolas" w:cs="Consolas"/>
+          <w:color w:val="808080"/>
+          <w:sz w:val="21"/>
+          <w:szCs w:val="21"/>
+        </w:rPr>
+        <w:t>&gt;</w:t>
+      </w:r>
+      <w:r>
+        <w:rPr>
+          <w:rFonts w:ascii="Consolas" w:eastAsia="Times New Roman" w:hAnsi="Consolas" w:cs="Consolas"/>
+          <w:color w:val="D4D4D4"/>
+          <w:sz w:val="21"/>
+          <w:szCs w:val="21"/>
+        </w:rPr>
+        <w:t>Navigation Bar</w:t>
+      </w:r>
+      <w:r>
+        <w:rPr>
+          <w:rFonts w:ascii="Consolas" w:eastAsia="Times New Roman" w:hAnsi="Consolas" w:cs="Consolas"/>
+          <w:color w:val="808080"/>
+          <w:sz w:val="21"/>
+          <w:szCs w:val="21"/>
+        </w:rPr>
+        <w:t>&lt;/</w:t>
+      </w:r>
+      <w:r>
+        <w:rPr>
+          <w:rFonts w:ascii="Consolas" w:eastAsia="Times New Roman" w:hAnsi="Consolas" w:cs="Consolas"/>
+          <w:color w:val="569CD6"/>
+          <w:sz w:val="21"/>
+          <w:szCs w:val="21"/>
+        </w:rPr>
+        <w:t>div</w:t>
+      </w:r>
+      <w:r>
+        <w:rPr>
+          <w:rFonts w:ascii="Consolas" w:eastAsia="Times New Roman" w:hAnsi="Consolas" w:cs="Consolas"/>
+          <w:color w:val="808080"/>
+          <w:sz w:val="21"/>
+          <w:szCs w:val="21"/>
+        </w:rPr>
+        <w:t>&gt;</w:t>
+      </w:r>
+    </w:p>
+    <w:p>
+      <w:pPr>
+        <w:shd w:val="clear" w:color="auto" w:fill="1E1E1E"/>
+        <w:spacing w:after="0" w:line="285" w:lineRule="atLeast"/>
+        <w:rPr>
+          <w:rFonts w:ascii="Consolas" w:eastAsia="Times New Roman" w:hAnsi="Consolas" w:cs="Consolas"/>
+          <w:color w:val="D4D4D4"/>
+          <w:sz w:val="21"/>
+          <w:szCs w:val="21"/>
+        </w:rPr>
+      </w:pPr>
+      <w:r>
+        <w:rPr>
+          <w:rFonts w:ascii="Consolas" w:eastAsia="Times New Roman" w:hAnsi="Consolas" w:cs="Consolas"/>
+          <w:color w:val="D4D4D4"/>
+          <w:sz w:val="21"/>
+          <w:szCs w:val="21"/>
+        </w:rPr>
+        <w:t xml:space="preserve">        </w:t>
+      </w:r>
+      <w:r>
+        <w:rPr>
+          <w:rFonts w:ascii="Consolas" w:eastAsia="Times New Roman" w:hAnsi="Consolas" w:cs="Consolas"/>
+          <w:color w:val="808080"/>
+          <w:sz w:val="21"/>
+          <w:szCs w:val="21"/>
+        </w:rPr>
+        <w:t>&lt;</w:t>
+      </w:r>
+      <w:r>
+        <w:rPr>
+          <w:rFonts w:ascii="Consolas" w:eastAsia="Times New Roman" w:hAnsi="Consolas" w:cs="Consolas"/>
+          <w:color w:val="569CD6"/>
+          <w:sz w:val="21"/>
+          <w:szCs w:val="21"/>
+        </w:rPr>
+        <w:t>div</w:t>
+      </w:r>
+      <w:r>
+        <w:rPr>
+          <w:rFonts w:ascii="Consolas" w:eastAsia="Times New Roman" w:hAnsi="Consolas" w:cs="Consolas"/>
+          <w:color w:val="D4D4D4"/>
+          <w:sz w:val="21"/>
+          <w:szCs w:val="21"/>
+        </w:rPr>
+        <w:t xml:space="preserve"> </w:t>
+      </w:r>
+      <w:r>
+        <w:rPr>
+          <w:rFonts w:ascii="Consolas" w:eastAsia="Times New Roman" w:hAnsi="Consolas" w:cs="Consolas"/>
+          <w:color w:val="9CDCFE"/>
+          <w:sz w:val="21"/>
+          <w:szCs w:val="21"/>
+        </w:rPr>
+        <w:t>class</w:t>
+      </w:r>
+      <w:r>
+        <w:rPr>
+          <w:rFonts w:ascii="Consolas" w:eastAsia="Times New Roman" w:hAnsi="Consolas" w:cs="Consolas"/>
+          <w:color w:val="D4D4D4"/>
+          <w:sz w:val="21"/>
+          <w:szCs w:val="21"/>
+        </w:rPr>
+        <w:t>=</w:t>
+      </w:r>
+      <w:r>
+        <w:rPr>
+          <w:rFonts w:ascii="Consolas" w:eastAsia="Times New Roman" w:hAnsi="Consolas" w:cs="Consolas"/>
+          <w:color w:val="CE9178"/>
+          <w:sz w:val="21"/>
+          <w:szCs w:val="21"/>
+        </w:rPr>
+        <w:t>"child-2"</w:t>
+      </w:r>
+      <w:r>
+        <w:rPr>
+          <w:rFonts w:ascii="Consolas" w:eastAsia="Times New Roman" w:hAnsi="Consolas" w:cs="Consolas"/>
+          <w:color w:val="808080"/>
+          <w:sz w:val="21"/>
+          <w:szCs w:val="21"/>
+        </w:rPr>
+        <w:t>&gt;</w:t>
+      </w:r>
+      <w:r>
+        <w:rPr>
+          <w:rFonts w:ascii="Consolas" w:eastAsia="Times New Roman" w:hAnsi="Consolas" w:cs="Consolas"/>
+          <w:color w:val="D4D4D4"/>
+          <w:sz w:val="21"/>
+          <w:szCs w:val="21"/>
+        </w:rPr>
+        <w:t>Background Image</w:t>
+      </w:r>
+      <w:r>
+        <w:rPr>
+          <w:rFonts w:ascii="Consolas" w:eastAsia="Times New Roman" w:hAnsi="Consolas" w:cs="Consolas"/>
+          <w:color w:val="808080"/>
+          <w:sz w:val="21"/>
+          <w:szCs w:val="21"/>
+        </w:rPr>
+        <w:t>&lt;/</w:t>
+      </w:r>
+      <w:r>
+        <w:rPr>
+          <w:rFonts w:ascii="Consolas" w:eastAsia="Times New Roman" w:hAnsi="Consolas" w:cs="Consolas"/>
+          <w:color w:val="569CD6"/>
+          <w:sz w:val="21"/>
+          <w:szCs w:val="21"/>
+        </w:rPr>
+        <w:t>div</w:t>
+      </w:r>
+      <w:r>
+        <w:rPr>
+          <w:rFonts w:ascii="Consolas" w:eastAsia="Times New Roman" w:hAnsi="Consolas" w:cs="Consolas"/>
+          <w:color w:val="808080"/>
+          <w:sz w:val="21"/>
+          <w:szCs w:val="21"/>
+        </w:rPr>
+        <w:t>&gt;</w:t>
+      </w:r>
+    </w:p>
+    <w:p>
+      <w:pPr>
+        <w:shd w:val="clear" w:color="auto" w:fill="1E1E1E"/>
+        <w:spacing w:after="0" w:line="285" w:lineRule="atLeast"/>
+        <w:rPr>
+          <w:rFonts w:ascii="Consolas" w:eastAsia="Times New Roman" w:hAnsi="Consolas" w:cs="Consolas"/>
+          <w:color w:val="D4D4D4"/>
+          <w:sz w:val="21"/>
+          <w:szCs w:val="21"/>
+        </w:rPr>
+      </w:pPr>
+      <w:r>
+        <w:rPr>
+          <w:rFonts w:ascii="Consolas" w:eastAsia="Times New Roman" w:hAnsi="Consolas" w:cs="Consolas"/>
+          <w:color w:val="D4D4D4"/>
+          <w:sz w:val="21"/>
+          <w:szCs w:val="21"/>
+        </w:rPr>
+        <w:t xml:space="preserve">        </w:t>
+      </w:r>
+      <w:r>
+        <w:rPr>
+          <w:rFonts w:ascii="Consolas" w:eastAsia="Times New Roman" w:hAnsi="Consolas" w:cs="Consolas"/>
+          <w:color w:val="808080"/>
+          <w:sz w:val="21"/>
+          <w:szCs w:val="21"/>
+        </w:rPr>
+        <w:t>&lt;</w:t>
+      </w:r>
+      <w:r>
+        <w:rPr>
+          <w:rFonts w:ascii="Consolas" w:eastAsia="Times New Roman" w:hAnsi="Consolas" w:cs="Consolas"/>
+          <w:color w:val="569CD6"/>
+          <w:sz w:val="21"/>
+          <w:szCs w:val="21"/>
+        </w:rPr>
+        <w:t>div</w:t>
+      </w:r>
+      <w:r>
+        <w:rPr>
+          <w:rFonts w:ascii="Consolas" w:eastAsia="Times New Roman" w:hAnsi="Consolas" w:cs="Consolas"/>
+          <w:color w:val="D4D4D4"/>
+          <w:sz w:val="21"/>
+          <w:szCs w:val="21"/>
+        </w:rPr>
+        <w:t xml:space="preserve"> </w:t>
+      </w:r>
+      <w:r>
+        <w:rPr>
+          <w:rFonts w:ascii="Consolas" w:eastAsia="Times New Roman" w:hAnsi="Consolas" w:cs="Consolas"/>
+          <w:color w:val="9CDCFE"/>
+          <w:sz w:val="21"/>
+          <w:szCs w:val="21"/>
+        </w:rPr>
+        <w:t>class</w:t>
+      </w:r>
+      <w:r>
+        <w:rPr>
+          <w:rFonts w:ascii="Consolas" w:eastAsia="Times New Roman" w:hAnsi="Consolas" w:cs="Consolas"/>
+          <w:color w:val="D4D4D4"/>
+          <w:sz w:val="21"/>
+          <w:szCs w:val="21"/>
+        </w:rPr>
+        <w:t>=</w:t>
+      </w:r>
+      <w:r>
+        <w:rPr>
+          <w:rFonts w:ascii="Consolas" w:eastAsia="Times New Roman" w:hAnsi="Consolas" w:cs="Consolas"/>
+          <w:color w:val="CE9178"/>
+          <w:sz w:val="21"/>
+          <w:szCs w:val="21"/>
+        </w:rPr>
+        <w:t>"child-3"</w:t>
+      </w:r>
+      <w:r>
+        <w:rPr>
+          <w:rFonts w:ascii="Consolas" w:eastAsia="Times New Roman" w:hAnsi="Consolas" w:cs="Consolas"/>
+          <w:color w:val="808080"/>
+          <w:sz w:val="21"/>
+          <w:szCs w:val="21"/>
+        </w:rPr>
+        <w:t>&gt;</w:t>
+      </w:r>
+      <w:r>
+        <w:rPr>
+          <w:rFonts w:ascii="Consolas" w:eastAsia="Times New Roman" w:hAnsi="Consolas" w:cs="Consolas"/>
+          <w:color w:val="D4D4D4"/>
+          <w:sz w:val="21"/>
+          <w:szCs w:val="21"/>
+        </w:rPr>
+        <w:t>Features</w:t>
+      </w:r>
+      <w:r>
+        <w:rPr>
+          <w:rFonts w:ascii="Consolas" w:eastAsia="Times New Roman" w:hAnsi="Consolas" w:cs="Consolas"/>
+          <w:color w:val="808080"/>
+          <w:sz w:val="21"/>
+          <w:szCs w:val="21"/>
+        </w:rPr>
+        <w:t>&lt;/</w:t>
+      </w:r>
+      <w:r>
+        <w:rPr>
+          <w:rFonts w:ascii="Consolas" w:eastAsia="Times New Roman" w:hAnsi="Consolas" w:cs="Consolas"/>
+          <w:color w:val="569CD6"/>
+          <w:sz w:val="21"/>
+          <w:szCs w:val="21"/>
+        </w:rPr>
+        <w:t>div</w:t>
+      </w:r>
+      <w:r>
+        <w:rPr>
+          <w:rFonts w:ascii="Consolas" w:eastAsia="Times New Roman" w:hAnsi="Consolas" w:cs="Consolas"/>
+          <w:color w:val="808080"/>
+          <w:sz w:val="21"/>
+          <w:szCs w:val="21"/>
+        </w:rPr>
+        <w:t>&gt;</w:t>
+      </w:r>
+    </w:p>
+    <w:p>
+      <w:pPr>
+        <w:shd w:val="clear" w:color="auto" w:fill="1E1E1E"/>
+        <w:spacing w:after="0" w:line="285" w:lineRule="atLeast"/>
+        <w:rPr>
+          <w:rFonts w:ascii="Consolas" w:eastAsia="Times New Roman" w:hAnsi="Consolas" w:cs="Consolas"/>
+          <w:color w:val="D4D4D4"/>
+          <w:sz w:val="21"/>
+          <w:szCs w:val="21"/>
+        </w:rPr>
+      </w:pPr>
+      <w:r>
+        <w:rPr>
+          <w:rFonts w:ascii="Consolas" w:eastAsia="Times New Roman" w:hAnsi="Consolas" w:cs="Consolas"/>
+          <w:color w:val="D4D4D4"/>
+          <w:sz w:val="21"/>
+          <w:szCs w:val="21"/>
+        </w:rPr>
+        <w:t xml:space="preserve">    </w:t>
+      </w:r>
+      <w:r>
+        <w:rPr>
+          <w:rFonts w:ascii="Consolas" w:eastAsia="Times New Roman" w:hAnsi="Consolas" w:cs="Consolas"/>
+          <w:color w:val="808080"/>
+          <w:sz w:val="21"/>
+          <w:szCs w:val="21"/>
+        </w:rPr>
+        <w:t>&lt;/</w:t>
+      </w:r>
+      <w:r>
+        <w:rPr>
+          <w:rFonts w:ascii="Consolas" w:eastAsia="Times New Roman" w:hAnsi="Consolas" w:cs="Consolas"/>
+          <w:color w:val="569CD6"/>
+          <w:sz w:val="21"/>
+          <w:szCs w:val="21"/>
+        </w:rPr>
+        <w:t>div</w:t>
+      </w:r>
+      <w:r>
+        <w:rPr>
+          <w:rFonts w:ascii="Consolas" w:eastAsia="Times New Roman" w:hAnsi="Consolas" w:cs="Consolas"/>
+          <w:color w:val="808080"/>
+          <w:sz w:val="21"/>
+          <w:szCs w:val="21"/>
+        </w:rPr>
+        <w:t>&gt;</w:t>
+      </w:r>
+    </w:p>
+    <w:p>
+      <w:pPr>
+        <w:shd w:val="clear" w:color="auto" w:fill="1E1E1E"/>
+        <w:spacing w:after="0" w:line="285" w:lineRule="atLeast"/>
+        <w:rPr>
+          <w:rFonts w:ascii="Consolas" w:eastAsia="Times New Roman" w:hAnsi="Consolas" w:cs="Consolas"/>
+          <w:color w:val="D4D4D4"/>
+          <w:sz w:val="21"/>
+          <w:szCs w:val="21"/>
+        </w:rPr>
+      </w:pPr>
+      <w:r>
+        <w:rPr>
+          <w:rFonts w:ascii="Consolas" w:eastAsia="Times New Roman" w:hAnsi="Consolas" w:cs="Consolas"/>
+          <w:color w:val="808080"/>
+          <w:sz w:val="21"/>
+          <w:szCs w:val="21"/>
+        </w:rPr>
+        <w:t>&lt;/</w:t>
+      </w:r>
+      <w:r>
+        <w:rPr>
+          <w:rFonts w:ascii="Consolas" w:eastAsia="Times New Roman" w:hAnsi="Consolas" w:cs="Consolas"/>
+          <w:color w:val="569CD6"/>
+          <w:sz w:val="21"/>
+          <w:szCs w:val="21"/>
+        </w:rPr>
+        <w:t>body</w:t>
+      </w:r>
+      <w:r>
+        <w:rPr>
+          <w:rFonts w:ascii="Consolas" w:eastAsia="Times New Roman" w:hAnsi="Consolas" w:cs="Consolas"/>
+          <w:color w:val="808080"/>
+          <w:sz w:val="21"/>
+          <w:szCs w:val="21"/>
+        </w:rPr>
+        <w:t>&gt;</w:t>
+      </w:r>
+    </w:p>
+    <w:p>
+      <w:pPr>
+        <w:shd w:val="clear" w:color="auto" w:fill="1E1E1E"/>
+        <w:spacing w:after="0" w:line="285" w:lineRule="atLeast"/>
+        <w:rPr>
+          <w:rFonts w:ascii="Consolas" w:eastAsia="Times New Roman" w:hAnsi="Consolas" w:cs="Consolas"/>
+          <w:color w:val="D4D4D4"/>
+          <w:sz w:val="21"/>
+          <w:szCs w:val="21"/>
+        </w:rPr>
+      </w:pPr>
+    </w:p>
+    <w:p>
+      <w:pPr>
+        <w:shd w:val="clear" w:color="auto" w:fill="1E1E1E"/>
+        <w:spacing w:after="0" w:line="285" w:lineRule="atLeast"/>
+        <w:rPr>
+          <w:rFonts w:ascii="Consolas" w:eastAsia="Times New Roman" w:hAnsi="Consolas" w:cs="Consolas"/>
+          <w:color w:val="D4D4D4"/>
+          <w:sz w:val="21"/>
+          <w:szCs w:val="21"/>
+        </w:rPr>
+      </w:pPr>
+      <w:r>
+        <w:rPr>
+          <w:rFonts w:ascii="Consolas" w:eastAsia="Times New Roman" w:hAnsi="Consolas" w:cs="Consolas"/>
+          <w:color w:val="808080"/>
+          <w:sz w:val="21"/>
+          <w:szCs w:val="21"/>
+        </w:rPr>
+        <w:t>&lt;/</w:t>
+      </w:r>
+      <w:r>
+        <w:rPr>
+          <w:rFonts w:ascii="Consolas" w:eastAsia="Times New Roman" w:hAnsi="Consolas" w:cs="Consolas"/>
+          <w:color w:val="569CD6"/>
+          <w:sz w:val="21"/>
+          <w:szCs w:val="21"/>
+        </w:rPr>
+        <w:t>html</w:t>
+      </w:r>
+      <w:r>
+        <w:rPr>
+          <w:rFonts w:ascii="Consolas" w:eastAsia="Times New Roman" w:hAnsi="Consolas" w:cs="Consolas"/>
+          <w:color w:val="808080"/>
+          <w:sz w:val="21"/>
+          <w:szCs w:val="21"/>
+        </w:rPr>
+        <w:t>&gt;</w:t>
+      </w:r>
+    </w:p>
+    <w:p>
+      <w:pPr>
+        <w:pStyle w:val="NoSpacing"/>
+        <w:spacing w:line="360" w:lineRule="auto"/>
+        <w:jc w:val="both"/>
+        <w:rPr>
+          <w:rFonts w:ascii="Time Roman" w:hAnsi="Time Roman"/>
+          <w:sz w:val="28"/>
+          <w:szCs w:val="28"/>
+        </w:rPr>
+      </w:pPr>
+    </w:p>
+    <w:p>
+      <w:pPr>
+        <w:pStyle w:val="NoSpacing"/>
+        <w:spacing w:line="360" w:lineRule="auto"/>
+        <w:jc w:val="both"/>
+        <w:rPr>
+          <w:rFonts w:ascii="Time Roman" w:hAnsi="Time Roman"/>
+          <w:sz w:val="28"/>
+          <w:szCs w:val="28"/>
+        </w:rPr>
+      </w:pPr>
+      <w:r>
+        <w:rPr>
+          <w:rFonts w:ascii="Time Roman" w:hAnsi="Time Roman"/>
+          <w:sz w:val="28"/>
+          <w:szCs w:val="28"/>
+        </w:rPr>
+        <w:t>Main.css file:</w:t>
+      </w:r>
+    </w:p>
+    <w:p>
+      <w:pPr>
+        <w:shd w:val="clear" w:color="auto" w:fill="1E1E1E"/>
+        <w:spacing w:after="0" w:line="285" w:lineRule="atLeast"/>
+        <w:rPr>
+          <w:rFonts w:ascii="Consolas" w:eastAsia="Times New Roman" w:hAnsi="Consolas" w:cs="Consolas"/>
+          <w:color w:val="D4D4D4"/>
+          <w:sz w:val="21"/>
+          <w:szCs w:val="21"/>
+        </w:rPr>
+      </w:pPr>
+      <w:proofErr w:type="gramStart"/>
+      <w:r>
+        <w:rPr>
+          <w:rFonts w:ascii="Consolas" w:eastAsia="Times New Roman" w:hAnsi="Consolas" w:cs="Consolas"/>
+          <w:color w:val="D7BA7D"/>
+          <w:sz w:val="21"/>
+          <w:szCs w:val="21"/>
+        </w:rPr>
+        <w:t>html</w:t>
+      </w:r>
+      <w:proofErr w:type="gramEnd"/>
+      <w:r>
+        <w:rPr>
+          <w:rFonts w:ascii="Consolas" w:eastAsia="Times New Roman" w:hAnsi="Consolas" w:cs="Consolas"/>
+          <w:color w:val="D4D4D4"/>
+          <w:sz w:val="21"/>
+          <w:szCs w:val="21"/>
+        </w:rPr>
+        <w:t xml:space="preserve"> {</w:t>
+      </w:r>
+    </w:p>
+    <w:p>
+      <w:pPr>
+        <w:shd w:val="clear" w:color="auto" w:fill="1E1E1E"/>
+        <w:spacing w:after="0" w:line="285" w:lineRule="atLeast"/>
+        <w:rPr>
+          <w:rFonts w:ascii="Consolas" w:eastAsia="Times New Roman" w:hAnsi="Consolas" w:cs="Consolas"/>
+          <w:color w:val="D4D4D4"/>
+          <w:sz w:val="21"/>
+          <w:szCs w:val="21"/>
+        </w:rPr>
+      </w:pPr>
+      <w:r>
+        <w:rPr>
+          <w:rFonts w:ascii="Consolas" w:eastAsia="Times New Roman" w:hAnsi="Consolas" w:cs="Consolas"/>
+          <w:color w:val="D4D4D4"/>
+          <w:sz w:val="21"/>
+          <w:szCs w:val="21"/>
+        </w:rPr>
+        <w:t xml:space="preserve">    </w:t>
+      </w:r>
+      <w:proofErr w:type="gramStart"/>
+      <w:r>
+        <w:rPr>
+          <w:rFonts w:ascii="Consolas" w:eastAsia="Times New Roman" w:hAnsi="Consolas" w:cs="Consolas"/>
+          <w:color w:val="9CDCFE"/>
+          <w:sz w:val="21"/>
+          <w:szCs w:val="21"/>
+        </w:rPr>
+        <w:t>background</w:t>
+      </w:r>
+      <w:proofErr w:type="gramEnd"/>
+      <w:r>
+        <w:rPr>
+          <w:rFonts w:ascii="Consolas" w:eastAsia="Times New Roman" w:hAnsi="Consolas" w:cs="Consolas"/>
+          <w:color w:val="D4D4D4"/>
+          <w:sz w:val="21"/>
+          <w:szCs w:val="21"/>
+        </w:rPr>
+        <w:t xml:space="preserve">: </w:t>
+      </w:r>
+      <w:r>
+        <w:rPr>
+          <w:rFonts w:ascii="Consolas" w:eastAsia="Times New Roman" w:hAnsi="Consolas" w:cs="Consolas"/>
+          <w:color w:val="CE9178"/>
+          <w:sz w:val="21"/>
+          <w:szCs w:val="21"/>
+        </w:rPr>
+        <w:t>#b3b3b3</w:t>
+      </w:r>
+      <w:r>
+        <w:rPr>
+          <w:rFonts w:ascii="Consolas" w:eastAsia="Times New Roman" w:hAnsi="Consolas" w:cs="Consolas"/>
+          <w:color w:val="D4D4D4"/>
+          <w:sz w:val="21"/>
+          <w:szCs w:val="21"/>
+        </w:rPr>
+        <w:t>;</w:t>
+      </w:r>
+    </w:p>
+    <w:p>
+      <w:pPr>
+        <w:shd w:val="clear" w:color="auto" w:fill="1E1E1E"/>
+        <w:spacing w:after="0" w:line="285" w:lineRule="atLeast"/>
+        <w:rPr>
+          <w:rFonts w:ascii="Consolas" w:eastAsia="Times New Roman" w:hAnsi="Consolas" w:cs="Consolas"/>
+          <w:color w:val="D4D4D4"/>
+          <w:sz w:val="21"/>
+          <w:szCs w:val="21"/>
+        </w:rPr>
+      </w:pPr>
+      <w:r>
+        <w:rPr>
+          <w:rFonts w:ascii="Consolas" w:eastAsia="Times New Roman" w:hAnsi="Consolas" w:cs="Consolas"/>
+          <w:color w:val="D4D4D4"/>
+          <w:sz w:val="21"/>
+          <w:szCs w:val="21"/>
+        </w:rPr>
+        <w:t xml:space="preserve">    </w:t>
+      </w:r>
+      <w:proofErr w:type="gramStart"/>
+      <w:r>
+        <w:rPr>
+          <w:rFonts w:ascii="Consolas" w:eastAsia="Times New Roman" w:hAnsi="Consolas" w:cs="Consolas"/>
+          <w:color w:val="9CDCFE"/>
+          <w:sz w:val="21"/>
+          <w:szCs w:val="21"/>
+        </w:rPr>
+        <w:t>padding</w:t>
+      </w:r>
+      <w:proofErr w:type="gramEnd"/>
+      <w:r>
+        <w:rPr>
+          <w:rFonts w:ascii="Consolas" w:eastAsia="Times New Roman" w:hAnsi="Consolas" w:cs="Consolas"/>
+          <w:color w:val="D4D4D4"/>
+          <w:sz w:val="21"/>
+          <w:szCs w:val="21"/>
+        </w:rPr>
+        <w:t xml:space="preserve">: </w:t>
+      </w:r>
+      <w:r>
+        <w:rPr>
+          <w:rFonts w:ascii="Consolas" w:eastAsia="Times New Roman" w:hAnsi="Consolas" w:cs="Consolas"/>
+          <w:color w:val="B5CEA8"/>
+          <w:sz w:val="21"/>
+          <w:szCs w:val="21"/>
+        </w:rPr>
+        <w:t>15px</w:t>
+      </w:r>
+      <w:r>
+        <w:rPr>
+          <w:rFonts w:ascii="Consolas" w:eastAsia="Times New Roman" w:hAnsi="Consolas" w:cs="Consolas"/>
+          <w:color w:val="D4D4D4"/>
+          <w:sz w:val="21"/>
+          <w:szCs w:val="21"/>
+        </w:rPr>
+        <w:t>;</w:t>
+      </w:r>
+    </w:p>
+    <w:p>
+      <w:pPr>
+        <w:shd w:val="clear" w:color="auto" w:fill="1E1E1E"/>
+        <w:spacing w:after="0" w:line="285" w:lineRule="atLeast"/>
+        <w:rPr>
+          <w:rFonts w:ascii="Consolas" w:eastAsia="Times New Roman" w:hAnsi="Consolas" w:cs="Consolas"/>
+          <w:color w:val="D4D4D4"/>
+          <w:sz w:val="21"/>
+          <w:szCs w:val="21"/>
+        </w:rPr>
+      </w:pPr>
+      <w:r>
+        <w:rPr>
+          <w:rFonts w:ascii="Consolas" w:eastAsia="Times New Roman" w:hAnsi="Consolas" w:cs="Consolas"/>
+          <w:color w:val="D4D4D4"/>
+          <w:sz w:val="21"/>
+          <w:szCs w:val="21"/>
+        </w:rPr>
+        <w:t xml:space="preserve">    </w:t>
+      </w:r>
+      <w:proofErr w:type="gramStart"/>
+      <w:r>
+        <w:rPr>
+          <w:rFonts w:ascii="Consolas" w:eastAsia="Times New Roman" w:hAnsi="Consolas" w:cs="Consolas"/>
+          <w:color w:val="9CDCFE"/>
+          <w:sz w:val="21"/>
+          <w:szCs w:val="21"/>
+        </w:rPr>
+        <w:t>border</w:t>
+      </w:r>
+      <w:proofErr w:type="gramEnd"/>
+      <w:r>
+        <w:rPr>
+          <w:rFonts w:ascii="Consolas" w:eastAsia="Times New Roman" w:hAnsi="Consolas" w:cs="Consolas"/>
+          <w:color w:val="D4D4D4"/>
+          <w:sz w:val="21"/>
+          <w:szCs w:val="21"/>
+        </w:rPr>
+        <w:t xml:space="preserve">: </w:t>
+      </w:r>
+      <w:r>
+        <w:rPr>
+          <w:rFonts w:ascii="Consolas" w:eastAsia="Times New Roman" w:hAnsi="Consolas" w:cs="Consolas"/>
+          <w:color w:val="B5CEA8"/>
+          <w:sz w:val="21"/>
+          <w:szCs w:val="21"/>
+        </w:rPr>
+        <w:t>5px</w:t>
+      </w:r>
+      <w:r>
+        <w:rPr>
+          <w:rFonts w:ascii="Consolas" w:eastAsia="Times New Roman" w:hAnsi="Consolas" w:cs="Consolas"/>
+          <w:color w:val="D4D4D4"/>
+          <w:sz w:val="21"/>
+          <w:szCs w:val="21"/>
+        </w:rPr>
+        <w:t xml:space="preserve"> </w:t>
+      </w:r>
+      <w:r>
+        <w:rPr>
+          <w:rFonts w:ascii="Consolas" w:eastAsia="Times New Roman" w:hAnsi="Consolas" w:cs="Consolas"/>
+          <w:color w:val="CE9178"/>
+          <w:sz w:val="21"/>
+          <w:szCs w:val="21"/>
+        </w:rPr>
+        <w:t>solid</w:t>
+      </w:r>
+      <w:r>
+        <w:rPr>
+          <w:rFonts w:ascii="Consolas" w:eastAsia="Times New Roman" w:hAnsi="Consolas" w:cs="Consolas"/>
+          <w:color w:val="D4D4D4"/>
+          <w:sz w:val="21"/>
+          <w:szCs w:val="21"/>
+        </w:rPr>
+        <w:t xml:space="preserve"> </w:t>
+      </w:r>
+      <w:r>
+        <w:rPr>
+          <w:rFonts w:ascii="Consolas" w:eastAsia="Times New Roman" w:hAnsi="Consolas" w:cs="Consolas"/>
+          <w:color w:val="CE9178"/>
+          <w:sz w:val="21"/>
+          <w:szCs w:val="21"/>
+        </w:rPr>
+        <w:t>white</w:t>
+      </w:r>
+      <w:r>
+        <w:rPr>
+          <w:rFonts w:ascii="Consolas" w:eastAsia="Times New Roman" w:hAnsi="Consolas" w:cs="Consolas"/>
+          <w:color w:val="D4D4D4"/>
+          <w:sz w:val="21"/>
+          <w:szCs w:val="21"/>
+        </w:rPr>
+        <w:t>;</w:t>
+      </w:r>
+    </w:p>
+    <w:p>
+      <w:pPr>
+        <w:shd w:val="clear" w:color="auto" w:fill="1E1E1E"/>
+        <w:spacing w:after="0" w:line="285" w:lineRule="atLeast"/>
+        <w:rPr>
+          <w:rFonts w:ascii="Consolas" w:eastAsia="Times New Roman" w:hAnsi="Consolas" w:cs="Consolas"/>
+          <w:color w:val="D4D4D4"/>
+          <w:sz w:val="21"/>
+          <w:szCs w:val="21"/>
+        </w:rPr>
+      </w:pPr>
+      <w:r>
+        <w:rPr>
+          <w:rFonts w:ascii="Consolas" w:eastAsia="Times New Roman" w:hAnsi="Consolas" w:cs="Consolas"/>
+          <w:color w:val="D4D4D4"/>
+          <w:sz w:val="21"/>
+          <w:szCs w:val="21"/>
+        </w:rPr>
+        <w:t xml:space="preserve">    </w:t>
+      </w:r>
+      <w:proofErr w:type="gramStart"/>
+      <w:r>
+        <w:rPr>
+          <w:rFonts w:ascii="Consolas" w:eastAsia="Times New Roman" w:hAnsi="Consolas" w:cs="Consolas"/>
+          <w:color w:val="9CDCFE"/>
+          <w:sz w:val="21"/>
+          <w:szCs w:val="21"/>
+        </w:rPr>
+        <w:t>margin</w:t>
+      </w:r>
+      <w:proofErr w:type="gramEnd"/>
+      <w:r>
+        <w:rPr>
+          <w:rFonts w:ascii="Consolas" w:eastAsia="Times New Roman" w:hAnsi="Consolas" w:cs="Consolas"/>
+          <w:color w:val="D4D4D4"/>
+          <w:sz w:val="21"/>
+          <w:szCs w:val="21"/>
+        </w:rPr>
+        <w:t xml:space="preserve">: </w:t>
+      </w:r>
+      <w:r>
+        <w:rPr>
+          <w:rFonts w:ascii="Consolas" w:eastAsia="Times New Roman" w:hAnsi="Consolas" w:cs="Consolas"/>
+          <w:color w:val="B5CEA8"/>
+          <w:sz w:val="21"/>
+          <w:szCs w:val="21"/>
+        </w:rPr>
+        <w:t>15px</w:t>
+      </w:r>
+      <w:r>
+        <w:rPr>
+          <w:rFonts w:ascii="Consolas" w:eastAsia="Times New Roman" w:hAnsi="Consolas" w:cs="Consolas"/>
+          <w:color w:val="D4D4D4"/>
+          <w:sz w:val="21"/>
+          <w:szCs w:val="21"/>
+        </w:rPr>
+        <w:t>;</w:t>
+      </w:r>
+    </w:p>
+    <w:p>
+      <w:pPr>
+        <w:shd w:val="clear" w:color="auto" w:fill="1E1E1E"/>
+        <w:spacing w:after="0" w:line="285" w:lineRule="atLeast"/>
+        <w:rPr>
+          <w:rFonts w:ascii="Consolas" w:eastAsia="Times New Roman" w:hAnsi="Consolas" w:cs="Consolas"/>
+          <w:color w:val="D4D4D4"/>
+          <w:sz w:val="21"/>
+          <w:szCs w:val="21"/>
+        </w:rPr>
+      </w:pPr>
+      <w:r>
+        <w:rPr>
+          <w:rFonts w:ascii="Consolas" w:eastAsia="Times New Roman" w:hAnsi="Consolas" w:cs="Consolas"/>
+          <w:color w:val="D4D4D4"/>
+          <w:sz w:val="21"/>
+          <w:szCs w:val="21"/>
+        </w:rPr>
+        <w:lastRenderedPageBreak/>
+        <w:t xml:space="preserve">    </w:t>
+      </w:r>
+      <w:proofErr w:type="gramStart"/>
+      <w:r>
+        <w:rPr>
+          <w:rFonts w:ascii="Consolas" w:eastAsia="Times New Roman" w:hAnsi="Consolas" w:cs="Consolas"/>
+          <w:color w:val="9CDCFE"/>
+          <w:sz w:val="21"/>
+          <w:szCs w:val="21"/>
+        </w:rPr>
+        <w:t>height</w:t>
+      </w:r>
+      <w:proofErr w:type="gramEnd"/>
+      <w:r>
+        <w:rPr>
+          <w:rFonts w:ascii="Consolas" w:eastAsia="Times New Roman" w:hAnsi="Consolas" w:cs="Consolas"/>
+          <w:color w:val="D4D4D4"/>
+          <w:sz w:val="21"/>
+          <w:szCs w:val="21"/>
+        </w:rPr>
+        <w:t xml:space="preserve">: </w:t>
+      </w:r>
+      <w:r>
+        <w:rPr>
+          <w:rFonts w:ascii="Consolas" w:eastAsia="Times New Roman" w:hAnsi="Consolas" w:cs="Consolas"/>
+          <w:color w:val="B5CEA8"/>
+          <w:sz w:val="21"/>
+          <w:szCs w:val="21"/>
+        </w:rPr>
+        <w:t>2000px</w:t>
+      </w:r>
+      <w:r>
+        <w:rPr>
+          <w:rFonts w:ascii="Consolas" w:eastAsia="Times New Roman" w:hAnsi="Consolas" w:cs="Consolas"/>
+          <w:color w:val="D4D4D4"/>
+          <w:sz w:val="21"/>
+          <w:szCs w:val="21"/>
+        </w:rPr>
+        <w:t>;</w:t>
+      </w:r>
+    </w:p>
+    <w:p>
+      <w:pPr>
+        <w:shd w:val="clear" w:color="auto" w:fill="1E1E1E"/>
+        <w:spacing w:after="0" w:line="285" w:lineRule="atLeast"/>
+        <w:rPr>
+          <w:rFonts w:ascii="Consolas" w:eastAsia="Times New Roman" w:hAnsi="Consolas" w:cs="Consolas"/>
+          <w:color w:val="D4D4D4"/>
+          <w:sz w:val="21"/>
+          <w:szCs w:val="21"/>
+        </w:rPr>
+      </w:pPr>
+      <w:r>
+        <w:rPr>
+          <w:rFonts w:ascii="Consolas" w:eastAsia="Times New Roman" w:hAnsi="Consolas" w:cs="Consolas"/>
+          <w:color w:val="D4D4D4"/>
+          <w:sz w:val="21"/>
+          <w:szCs w:val="21"/>
+        </w:rPr>
+        <w:t>}</w:t>
+      </w:r>
+    </w:p>
+    <w:p>
+      <w:pPr>
+        <w:shd w:val="clear" w:color="auto" w:fill="1E1E1E"/>
+        <w:spacing w:after="0" w:line="285" w:lineRule="atLeast"/>
+        <w:rPr>
+          <w:rFonts w:ascii="Consolas" w:eastAsia="Times New Roman" w:hAnsi="Consolas" w:cs="Consolas"/>
+          <w:color w:val="D4D4D4"/>
+          <w:sz w:val="21"/>
+          <w:szCs w:val="21"/>
+        </w:rPr>
+      </w:pPr>
+    </w:p>
+    <w:p>
+      <w:pPr>
+        <w:shd w:val="clear" w:color="auto" w:fill="1E1E1E"/>
+        <w:spacing w:after="0" w:line="285" w:lineRule="atLeast"/>
+        <w:rPr>
+          <w:rFonts w:ascii="Consolas" w:eastAsia="Times New Roman" w:hAnsi="Consolas" w:cs="Consolas"/>
+          <w:color w:val="D4D4D4"/>
+          <w:sz w:val="21"/>
+          <w:szCs w:val="21"/>
+        </w:rPr>
+      </w:pPr>
+      <w:proofErr w:type="gramStart"/>
+      <w:r>
+        <w:rPr>
+          <w:rFonts w:ascii="Consolas" w:eastAsia="Times New Roman" w:hAnsi="Consolas" w:cs="Consolas"/>
+          <w:color w:val="D7BA7D"/>
+          <w:sz w:val="21"/>
+          <w:szCs w:val="21"/>
+        </w:rPr>
+        <w:t>body</w:t>
+      </w:r>
+      <w:proofErr w:type="gramEnd"/>
+      <w:r>
+        <w:rPr>
+          <w:rFonts w:ascii="Consolas" w:eastAsia="Times New Roman" w:hAnsi="Consolas" w:cs="Consolas"/>
+          <w:color w:val="D4D4D4"/>
+          <w:sz w:val="21"/>
+          <w:szCs w:val="21"/>
+        </w:rPr>
+        <w:t xml:space="preserve"> {</w:t>
+      </w:r>
+    </w:p>
+    <w:p>
+      <w:pPr>
+        <w:shd w:val="clear" w:color="auto" w:fill="1E1E1E"/>
+        <w:spacing w:after="0" w:line="285" w:lineRule="atLeast"/>
+        <w:rPr>
+          <w:rFonts w:ascii="Consolas" w:eastAsia="Times New Roman" w:hAnsi="Consolas" w:cs="Consolas"/>
+          <w:color w:val="D4D4D4"/>
+          <w:sz w:val="21"/>
+          <w:szCs w:val="21"/>
+        </w:rPr>
+      </w:pPr>
+      <w:r>
+        <w:rPr>
+          <w:rFonts w:ascii="Consolas" w:eastAsia="Times New Roman" w:hAnsi="Consolas" w:cs="Consolas"/>
+          <w:color w:val="D4D4D4"/>
+          <w:sz w:val="21"/>
+          <w:szCs w:val="21"/>
+        </w:rPr>
+        <w:t xml:space="preserve">    </w:t>
+      </w:r>
+      <w:proofErr w:type="gramStart"/>
+      <w:r>
+        <w:rPr>
+          <w:rFonts w:ascii="Consolas" w:eastAsia="Times New Roman" w:hAnsi="Consolas" w:cs="Consolas"/>
+          <w:color w:val="9CDCFE"/>
+          <w:sz w:val="21"/>
+          <w:szCs w:val="21"/>
+        </w:rPr>
+        <w:t>background</w:t>
+      </w:r>
+      <w:proofErr w:type="gramEnd"/>
+      <w:r>
+        <w:rPr>
+          <w:rFonts w:ascii="Consolas" w:eastAsia="Times New Roman" w:hAnsi="Consolas" w:cs="Consolas"/>
+          <w:color w:val="D4D4D4"/>
+          <w:sz w:val="21"/>
+          <w:szCs w:val="21"/>
+        </w:rPr>
+        <w:t xml:space="preserve">: </w:t>
+      </w:r>
+      <w:r>
+        <w:rPr>
+          <w:rFonts w:ascii="Consolas" w:eastAsia="Times New Roman" w:hAnsi="Consolas" w:cs="Consolas"/>
+          <w:color w:val="CE9178"/>
+          <w:sz w:val="21"/>
+          <w:szCs w:val="21"/>
+        </w:rPr>
+        <w:t>#fa923f</w:t>
+      </w:r>
+      <w:r>
+        <w:rPr>
+          <w:rFonts w:ascii="Consolas" w:eastAsia="Times New Roman" w:hAnsi="Consolas" w:cs="Consolas"/>
+          <w:color w:val="D4D4D4"/>
+          <w:sz w:val="21"/>
+          <w:szCs w:val="21"/>
+        </w:rPr>
+        <w:t>;</w:t>
+      </w:r>
+    </w:p>
+    <w:p>
+      <w:pPr>
+        <w:shd w:val="clear" w:color="auto" w:fill="1E1E1E"/>
+        <w:spacing w:after="0" w:line="285" w:lineRule="atLeast"/>
+        <w:rPr>
+          <w:rFonts w:ascii="Consolas" w:eastAsia="Times New Roman" w:hAnsi="Consolas" w:cs="Consolas"/>
+          <w:color w:val="D4D4D4"/>
+          <w:sz w:val="21"/>
+          <w:szCs w:val="21"/>
+        </w:rPr>
+      </w:pPr>
+      <w:r>
+        <w:rPr>
+          <w:rFonts w:ascii="Consolas" w:eastAsia="Times New Roman" w:hAnsi="Consolas" w:cs="Consolas"/>
+          <w:color w:val="D4D4D4"/>
+          <w:sz w:val="21"/>
+          <w:szCs w:val="21"/>
+        </w:rPr>
+        <w:t xml:space="preserve">    </w:t>
+      </w:r>
+      <w:proofErr w:type="gramStart"/>
+      <w:r>
+        <w:rPr>
+          <w:rFonts w:ascii="Consolas" w:eastAsia="Times New Roman" w:hAnsi="Consolas" w:cs="Consolas"/>
+          <w:color w:val="9CDCFE"/>
+          <w:sz w:val="21"/>
+          <w:szCs w:val="21"/>
+        </w:rPr>
+        <w:t>padding</w:t>
+      </w:r>
+      <w:proofErr w:type="gramEnd"/>
+      <w:r>
+        <w:rPr>
+          <w:rFonts w:ascii="Consolas" w:eastAsia="Times New Roman" w:hAnsi="Consolas" w:cs="Consolas"/>
+          <w:color w:val="D4D4D4"/>
+          <w:sz w:val="21"/>
+          <w:szCs w:val="21"/>
+        </w:rPr>
+        <w:t xml:space="preserve">: </w:t>
+      </w:r>
+      <w:r>
+        <w:rPr>
+          <w:rFonts w:ascii="Consolas" w:eastAsia="Times New Roman" w:hAnsi="Consolas" w:cs="Consolas"/>
+          <w:color w:val="B5CEA8"/>
+          <w:sz w:val="21"/>
+          <w:szCs w:val="21"/>
+        </w:rPr>
+        <w:t>20px</w:t>
+      </w:r>
+      <w:r>
+        <w:rPr>
+          <w:rFonts w:ascii="Consolas" w:eastAsia="Times New Roman" w:hAnsi="Consolas" w:cs="Consolas"/>
+          <w:color w:val="D4D4D4"/>
+          <w:sz w:val="21"/>
+          <w:szCs w:val="21"/>
+        </w:rPr>
+        <w:t>;</w:t>
+      </w:r>
+    </w:p>
+    <w:p>
+      <w:pPr>
+        <w:shd w:val="clear" w:color="auto" w:fill="1E1E1E"/>
+        <w:spacing w:after="0" w:line="285" w:lineRule="atLeast"/>
+        <w:rPr>
+          <w:rFonts w:ascii="Consolas" w:eastAsia="Times New Roman" w:hAnsi="Consolas" w:cs="Consolas"/>
+          <w:color w:val="D4D4D4"/>
+          <w:sz w:val="21"/>
+          <w:szCs w:val="21"/>
+        </w:rPr>
+      </w:pPr>
+      <w:r>
+        <w:rPr>
+          <w:rFonts w:ascii="Consolas" w:eastAsia="Times New Roman" w:hAnsi="Consolas" w:cs="Consolas"/>
+          <w:color w:val="D4D4D4"/>
+          <w:sz w:val="21"/>
+          <w:szCs w:val="21"/>
+        </w:rPr>
+        <w:t xml:space="preserve">    </w:t>
+      </w:r>
+      <w:proofErr w:type="gramStart"/>
+      <w:r>
+        <w:rPr>
+          <w:rFonts w:ascii="Consolas" w:eastAsia="Times New Roman" w:hAnsi="Consolas" w:cs="Consolas"/>
+          <w:color w:val="9CDCFE"/>
+          <w:sz w:val="21"/>
+          <w:szCs w:val="21"/>
+        </w:rPr>
+        <w:t>border</w:t>
+      </w:r>
+      <w:proofErr w:type="gramEnd"/>
+      <w:r>
+        <w:rPr>
+          <w:rFonts w:ascii="Consolas" w:eastAsia="Times New Roman" w:hAnsi="Consolas" w:cs="Consolas"/>
+          <w:color w:val="D4D4D4"/>
+          <w:sz w:val="21"/>
+          <w:szCs w:val="21"/>
+        </w:rPr>
+        <w:t xml:space="preserve">: </w:t>
+      </w:r>
+      <w:r>
+        <w:rPr>
+          <w:rFonts w:ascii="Consolas" w:eastAsia="Times New Roman" w:hAnsi="Consolas" w:cs="Consolas"/>
+          <w:color w:val="B5CEA8"/>
+          <w:sz w:val="21"/>
+          <w:szCs w:val="21"/>
+        </w:rPr>
+        <w:t>5px</w:t>
+      </w:r>
+      <w:r>
+        <w:rPr>
+          <w:rFonts w:ascii="Consolas" w:eastAsia="Times New Roman" w:hAnsi="Consolas" w:cs="Consolas"/>
+          <w:color w:val="D4D4D4"/>
+          <w:sz w:val="21"/>
+          <w:szCs w:val="21"/>
+        </w:rPr>
+        <w:t xml:space="preserve"> </w:t>
+      </w:r>
+      <w:r>
+        <w:rPr>
+          <w:rFonts w:ascii="Consolas" w:eastAsia="Times New Roman" w:hAnsi="Consolas" w:cs="Consolas"/>
+          <w:color w:val="CE9178"/>
+          <w:sz w:val="21"/>
+          <w:szCs w:val="21"/>
+        </w:rPr>
+        <w:t>solid</w:t>
+      </w:r>
+      <w:r>
+        <w:rPr>
+          <w:rFonts w:ascii="Consolas" w:eastAsia="Times New Roman" w:hAnsi="Consolas" w:cs="Consolas"/>
+          <w:color w:val="D4D4D4"/>
+          <w:sz w:val="21"/>
+          <w:szCs w:val="21"/>
+        </w:rPr>
+        <w:t xml:space="preserve"> </w:t>
+      </w:r>
+      <w:r>
+        <w:rPr>
+          <w:rFonts w:ascii="Consolas" w:eastAsia="Times New Roman" w:hAnsi="Consolas" w:cs="Consolas"/>
+          <w:color w:val="CE9178"/>
+          <w:sz w:val="21"/>
+          <w:szCs w:val="21"/>
+        </w:rPr>
+        <w:t>black</w:t>
+      </w:r>
+      <w:r>
+        <w:rPr>
+          <w:rFonts w:ascii="Consolas" w:eastAsia="Times New Roman" w:hAnsi="Consolas" w:cs="Consolas"/>
+          <w:color w:val="D4D4D4"/>
+          <w:sz w:val="21"/>
+          <w:szCs w:val="21"/>
+        </w:rPr>
+        <w:t>;</w:t>
+      </w:r>
+    </w:p>
+    <w:p>
+      <w:pPr>
+        <w:shd w:val="clear" w:color="auto" w:fill="1E1E1E"/>
+        <w:spacing w:after="0" w:line="285" w:lineRule="atLeast"/>
+        <w:rPr>
+          <w:rFonts w:ascii="Consolas" w:eastAsia="Times New Roman" w:hAnsi="Consolas" w:cs="Consolas"/>
+          <w:color w:val="D4D4D4"/>
+          <w:sz w:val="21"/>
+          <w:szCs w:val="21"/>
+        </w:rPr>
+      </w:pPr>
+      <w:r>
+        <w:rPr>
+          <w:rFonts w:ascii="Consolas" w:eastAsia="Times New Roman" w:hAnsi="Consolas" w:cs="Consolas"/>
+          <w:color w:val="D4D4D4"/>
+          <w:sz w:val="21"/>
+          <w:szCs w:val="21"/>
+        </w:rPr>
+        <w:t xml:space="preserve">    </w:t>
+      </w:r>
+      <w:proofErr w:type="gramStart"/>
+      <w:r>
+        <w:rPr>
+          <w:rFonts w:ascii="Consolas" w:eastAsia="Times New Roman" w:hAnsi="Consolas" w:cs="Consolas"/>
+          <w:color w:val="9CDCFE"/>
+          <w:sz w:val="21"/>
+          <w:szCs w:val="21"/>
+        </w:rPr>
+        <w:t>margin</w:t>
+      </w:r>
+      <w:proofErr w:type="gramEnd"/>
+      <w:r>
+        <w:rPr>
+          <w:rFonts w:ascii="Consolas" w:eastAsia="Times New Roman" w:hAnsi="Consolas" w:cs="Consolas"/>
+          <w:color w:val="D4D4D4"/>
+          <w:sz w:val="21"/>
+          <w:szCs w:val="21"/>
+        </w:rPr>
+        <w:t xml:space="preserve">: </w:t>
+      </w:r>
+      <w:r>
+        <w:rPr>
+          <w:rFonts w:ascii="Consolas" w:eastAsia="Times New Roman" w:hAnsi="Consolas" w:cs="Consolas"/>
+          <w:color w:val="B5CEA8"/>
+          <w:sz w:val="21"/>
+          <w:szCs w:val="21"/>
+        </w:rPr>
+        <w:t>0</w:t>
+      </w:r>
+      <w:r>
+        <w:rPr>
+          <w:rFonts w:ascii="Consolas" w:eastAsia="Times New Roman" w:hAnsi="Consolas" w:cs="Consolas"/>
+          <w:color w:val="D4D4D4"/>
+          <w:sz w:val="21"/>
+          <w:szCs w:val="21"/>
+        </w:rPr>
+        <w:t>;</w:t>
+      </w:r>
+    </w:p>
+    <w:p>
+      <w:pPr>
+        <w:shd w:val="clear" w:color="auto" w:fill="1E1E1E"/>
+        <w:spacing w:after="0" w:line="285" w:lineRule="atLeast"/>
+        <w:rPr>
+          <w:rFonts w:ascii="Consolas" w:eastAsia="Times New Roman" w:hAnsi="Consolas" w:cs="Consolas"/>
+          <w:color w:val="D4D4D4"/>
+          <w:sz w:val="21"/>
+          <w:szCs w:val="21"/>
+        </w:rPr>
+      </w:pPr>
+      <w:r>
+        <w:rPr>
+          <w:rFonts w:ascii="Consolas" w:eastAsia="Times New Roman" w:hAnsi="Consolas" w:cs="Consolas"/>
+          <w:color w:val="D4D4D4"/>
+          <w:sz w:val="21"/>
+          <w:szCs w:val="21"/>
+        </w:rPr>
+        <w:t xml:space="preserve">  }</w:t>
+      </w:r>
+    </w:p>
+    <w:p>
+      <w:pPr>
+        <w:shd w:val="clear" w:color="auto" w:fill="1E1E1E"/>
+        <w:spacing w:after="0" w:line="285" w:lineRule="atLeast"/>
+        <w:rPr>
+          <w:rFonts w:ascii="Consolas" w:eastAsia="Times New Roman" w:hAnsi="Consolas" w:cs="Consolas"/>
+          <w:color w:val="D4D4D4"/>
+          <w:sz w:val="21"/>
+          <w:szCs w:val="21"/>
+        </w:rPr>
+      </w:pPr>
+      <w:r>
+        <w:rPr>
+          <w:rFonts w:ascii="Consolas" w:eastAsia="Times New Roman" w:hAnsi="Consolas" w:cs="Consolas"/>
+          <w:color w:val="D4D4D4"/>
+          <w:sz w:val="21"/>
+          <w:szCs w:val="21"/>
+        </w:rPr>
+        <w:t xml:space="preserve">  </w:t>
+      </w:r>
+    </w:p>
+    <w:p>
+      <w:pPr>
+        <w:shd w:val="clear" w:color="auto" w:fill="1E1E1E"/>
+        <w:spacing w:after="0" w:line="285" w:lineRule="atLeast"/>
+        <w:rPr>
+          <w:rFonts w:ascii="Consolas" w:eastAsia="Times New Roman" w:hAnsi="Consolas" w:cs="Consolas"/>
+          <w:color w:val="D4D4D4"/>
+          <w:sz w:val="21"/>
+          <w:szCs w:val="21"/>
+        </w:rPr>
+      </w:pPr>
+      <w:r>
+        <w:rPr>
+          <w:rFonts w:ascii="Consolas" w:eastAsia="Times New Roman" w:hAnsi="Consolas" w:cs="Consolas"/>
+          <w:color w:val="D7BA7D"/>
+          <w:sz w:val="21"/>
+          <w:szCs w:val="21"/>
+        </w:rPr>
+        <w:t>.parent</w:t>
+      </w:r>
+      <w:r>
+        <w:rPr>
+          <w:rFonts w:ascii="Consolas" w:eastAsia="Times New Roman" w:hAnsi="Consolas" w:cs="Consolas"/>
+          <w:color w:val="D4D4D4"/>
+          <w:sz w:val="21"/>
+          <w:szCs w:val="21"/>
+        </w:rPr>
+        <w:t xml:space="preserve"> {</w:t>
+      </w:r>
+    </w:p>
+    <w:p>
+      <w:pPr>
+        <w:shd w:val="clear" w:color="auto" w:fill="1E1E1E"/>
+        <w:spacing w:after="0" w:line="285" w:lineRule="atLeast"/>
+        <w:rPr>
+          <w:rFonts w:ascii="Consolas" w:eastAsia="Times New Roman" w:hAnsi="Consolas" w:cs="Consolas"/>
+          <w:color w:val="D4D4D4"/>
+          <w:sz w:val="21"/>
+          <w:szCs w:val="21"/>
+        </w:rPr>
+      </w:pPr>
+      <w:r>
+        <w:rPr>
+          <w:rFonts w:ascii="Consolas" w:eastAsia="Times New Roman" w:hAnsi="Consolas" w:cs="Consolas"/>
+          <w:color w:val="D4D4D4"/>
+          <w:sz w:val="21"/>
+          <w:szCs w:val="21"/>
+        </w:rPr>
+        <w:t xml:space="preserve">    </w:t>
+      </w:r>
+      <w:proofErr w:type="gramStart"/>
+      <w:r>
+        <w:rPr>
+          <w:rFonts w:ascii="Consolas" w:eastAsia="Times New Roman" w:hAnsi="Consolas" w:cs="Consolas"/>
+          <w:color w:val="9CDCFE"/>
+          <w:sz w:val="21"/>
+          <w:szCs w:val="21"/>
+        </w:rPr>
+        <w:t>background</w:t>
+      </w:r>
+      <w:proofErr w:type="gramEnd"/>
+      <w:r>
+        <w:rPr>
+          <w:rFonts w:ascii="Consolas" w:eastAsia="Times New Roman" w:hAnsi="Consolas" w:cs="Consolas"/>
+          <w:color w:val="D4D4D4"/>
+          <w:sz w:val="21"/>
+          <w:szCs w:val="21"/>
+        </w:rPr>
+        <w:t xml:space="preserve">: </w:t>
+      </w:r>
+      <w:r>
+        <w:rPr>
+          <w:rFonts w:ascii="Consolas" w:eastAsia="Times New Roman" w:hAnsi="Consolas" w:cs="Consolas"/>
+          <w:color w:val="CE9178"/>
+          <w:sz w:val="21"/>
+          <w:szCs w:val="21"/>
+        </w:rPr>
+        <w:t>white</w:t>
+      </w:r>
+      <w:r>
+        <w:rPr>
+          <w:rFonts w:ascii="Consolas" w:eastAsia="Times New Roman" w:hAnsi="Consolas" w:cs="Consolas"/>
+          <w:color w:val="D4D4D4"/>
+          <w:sz w:val="21"/>
+          <w:szCs w:val="21"/>
+        </w:rPr>
+        <w:t>;</w:t>
+      </w:r>
+    </w:p>
+    <w:p>
+      <w:pPr>
+        <w:shd w:val="clear" w:color="auto" w:fill="1E1E1E"/>
+        <w:spacing w:after="0" w:line="285" w:lineRule="atLeast"/>
+        <w:rPr>
+          <w:rFonts w:ascii="Consolas" w:eastAsia="Times New Roman" w:hAnsi="Consolas" w:cs="Consolas"/>
+          <w:color w:val="D4D4D4"/>
+          <w:sz w:val="21"/>
+          <w:szCs w:val="21"/>
+        </w:rPr>
+      </w:pPr>
+      <w:r>
+        <w:rPr>
+          <w:rFonts w:ascii="Consolas" w:eastAsia="Times New Roman" w:hAnsi="Consolas" w:cs="Consolas"/>
+          <w:color w:val="D4D4D4"/>
+          <w:sz w:val="21"/>
+          <w:szCs w:val="21"/>
+        </w:rPr>
+        <w:t xml:space="preserve">    </w:t>
+      </w:r>
+      <w:proofErr w:type="gramStart"/>
+      <w:r>
+        <w:rPr>
+          <w:rFonts w:ascii="Consolas" w:eastAsia="Times New Roman" w:hAnsi="Consolas" w:cs="Consolas"/>
+          <w:color w:val="9CDCFE"/>
+          <w:sz w:val="21"/>
+          <w:szCs w:val="21"/>
+        </w:rPr>
+        <w:t>padding</w:t>
+      </w:r>
+      <w:proofErr w:type="gramEnd"/>
+      <w:r>
+        <w:rPr>
+          <w:rFonts w:ascii="Consolas" w:eastAsia="Times New Roman" w:hAnsi="Consolas" w:cs="Consolas"/>
+          <w:color w:val="D4D4D4"/>
+          <w:sz w:val="21"/>
+          <w:szCs w:val="21"/>
+        </w:rPr>
+        <w:t xml:space="preserve">: </w:t>
+      </w:r>
+      <w:r>
+        <w:rPr>
+          <w:rFonts w:ascii="Consolas" w:eastAsia="Times New Roman" w:hAnsi="Consolas" w:cs="Consolas"/>
+          <w:color w:val="B5CEA8"/>
+          <w:sz w:val="21"/>
+          <w:szCs w:val="21"/>
+        </w:rPr>
+        <w:t>20px</w:t>
+      </w:r>
+      <w:r>
+        <w:rPr>
+          <w:rFonts w:ascii="Consolas" w:eastAsia="Times New Roman" w:hAnsi="Consolas" w:cs="Consolas"/>
+          <w:color w:val="D4D4D4"/>
+          <w:sz w:val="21"/>
+          <w:szCs w:val="21"/>
+        </w:rPr>
+        <w:t>;</w:t>
+      </w:r>
+    </w:p>
+    <w:p>
+      <w:pPr>
+        <w:shd w:val="clear" w:color="auto" w:fill="1E1E1E"/>
+        <w:spacing w:after="0" w:line="285" w:lineRule="atLeast"/>
+        <w:rPr>
+          <w:rFonts w:ascii="Consolas" w:eastAsia="Times New Roman" w:hAnsi="Consolas" w:cs="Consolas"/>
+          <w:color w:val="D4D4D4"/>
+          <w:sz w:val="21"/>
+          <w:szCs w:val="21"/>
+        </w:rPr>
+      </w:pPr>
+      <w:r>
+        <w:rPr>
+          <w:rFonts w:ascii="Consolas" w:eastAsia="Times New Roman" w:hAnsi="Consolas" w:cs="Consolas"/>
+          <w:color w:val="D4D4D4"/>
+          <w:sz w:val="21"/>
+          <w:szCs w:val="21"/>
+        </w:rPr>
+        <w:t xml:space="preserve">    </w:t>
+      </w:r>
+      <w:proofErr w:type="gramStart"/>
+      <w:r>
+        <w:rPr>
+          <w:rFonts w:ascii="Consolas" w:eastAsia="Times New Roman" w:hAnsi="Consolas" w:cs="Consolas"/>
+          <w:color w:val="9CDCFE"/>
+          <w:sz w:val="21"/>
+          <w:szCs w:val="21"/>
+        </w:rPr>
+        <w:t>border</w:t>
+      </w:r>
+      <w:proofErr w:type="gramEnd"/>
+      <w:r>
+        <w:rPr>
+          <w:rFonts w:ascii="Consolas" w:eastAsia="Times New Roman" w:hAnsi="Consolas" w:cs="Consolas"/>
+          <w:color w:val="D4D4D4"/>
+          <w:sz w:val="21"/>
+          <w:szCs w:val="21"/>
+        </w:rPr>
+        <w:t xml:space="preserve">: </w:t>
+      </w:r>
+      <w:r>
+        <w:rPr>
+          <w:rFonts w:ascii="Consolas" w:eastAsia="Times New Roman" w:hAnsi="Consolas" w:cs="Consolas"/>
+          <w:color w:val="B5CEA8"/>
+          <w:sz w:val="21"/>
+          <w:szCs w:val="21"/>
+        </w:rPr>
+        <w:t>5px</w:t>
+      </w:r>
+      <w:r>
+        <w:rPr>
+          <w:rFonts w:ascii="Consolas" w:eastAsia="Times New Roman" w:hAnsi="Consolas" w:cs="Consolas"/>
+          <w:color w:val="D4D4D4"/>
+          <w:sz w:val="21"/>
+          <w:szCs w:val="21"/>
+        </w:rPr>
+        <w:t xml:space="preserve"> </w:t>
+      </w:r>
+      <w:r>
+        <w:rPr>
+          <w:rFonts w:ascii="Consolas" w:eastAsia="Times New Roman" w:hAnsi="Consolas" w:cs="Consolas"/>
+          <w:color w:val="CE9178"/>
+          <w:sz w:val="21"/>
+          <w:szCs w:val="21"/>
+        </w:rPr>
+        <w:t>solid</w:t>
+      </w:r>
+      <w:r>
+        <w:rPr>
+          <w:rFonts w:ascii="Consolas" w:eastAsia="Times New Roman" w:hAnsi="Consolas" w:cs="Consolas"/>
+          <w:color w:val="D4D4D4"/>
+          <w:sz w:val="21"/>
+          <w:szCs w:val="21"/>
+        </w:rPr>
+        <w:t xml:space="preserve"> </w:t>
+      </w:r>
+      <w:r>
+        <w:rPr>
+          <w:rFonts w:ascii="Consolas" w:eastAsia="Times New Roman" w:hAnsi="Consolas" w:cs="Consolas"/>
+          <w:color w:val="CE9178"/>
+          <w:sz w:val="21"/>
+          <w:szCs w:val="21"/>
+        </w:rPr>
+        <w:t>black</w:t>
+      </w:r>
+      <w:r>
+        <w:rPr>
+          <w:rFonts w:ascii="Consolas" w:eastAsia="Times New Roman" w:hAnsi="Consolas" w:cs="Consolas"/>
+          <w:color w:val="D4D4D4"/>
+          <w:sz w:val="21"/>
+          <w:szCs w:val="21"/>
+        </w:rPr>
+        <w:t>;</w:t>
+      </w:r>
+    </w:p>
+    <w:p>
+      <w:pPr>
+        <w:shd w:val="clear" w:color="auto" w:fill="1E1E1E"/>
+        <w:spacing w:after="0" w:line="285" w:lineRule="atLeast"/>
+        <w:rPr>
+          <w:rFonts w:ascii="Consolas" w:eastAsia="Times New Roman" w:hAnsi="Consolas" w:cs="Consolas"/>
+          <w:color w:val="D4D4D4"/>
+          <w:sz w:val="21"/>
+          <w:szCs w:val="21"/>
+        </w:rPr>
+      </w:pPr>
+      <w:r>
+        <w:rPr>
+          <w:rFonts w:ascii="Consolas" w:eastAsia="Times New Roman" w:hAnsi="Consolas" w:cs="Consolas"/>
+          <w:color w:val="D4D4D4"/>
+          <w:sz w:val="21"/>
+          <w:szCs w:val="21"/>
+        </w:rPr>
+        <w:t xml:space="preserve">    </w:t>
+      </w:r>
+      <w:proofErr w:type="gramStart"/>
+      <w:r>
+        <w:rPr>
+          <w:rFonts w:ascii="Consolas" w:eastAsia="Times New Roman" w:hAnsi="Consolas" w:cs="Consolas"/>
+          <w:color w:val="9CDCFE"/>
+          <w:sz w:val="21"/>
+          <w:szCs w:val="21"/>
+        </w:rPr>
+        <w:t>margin</w:t>
+      </w:r>
+      <w:proofErr w:type="gramEnd"/>
+      <w:r>
+        <w:rPr>
+          <w:rFonts w:ascii="Consolas" w:eastAsia="Times New Roman" w:hAnsi="Consolas" w:cs="Consolas"/>
+          <w:color w:val="D4D4D4"/>
+          <w:sz w:val="21"/>
+          <w:szCs w:val="21"/>
+        </w:rPr>
+        <w:t xml:space="preserve">: </w:t>
+      </w:r>
+      <w:r>
+        <w:rPr>
+          <w:rFonts w:ascii="Consolas" w:eastAsia="Times New Roman" w:hAnsi="Consolas" w:cs="Consolas"/>
+          <w:color w:val="B5CEA8"/>
+          <w:sz w:val="21"/>
+          <w:szCs w:val="21"/>
+        </w:rPr>
+        <w:t>0</w:t>
+      </w:r>
+      <w:r>
+        <w:rPr>
+          <w:rFonts w:ascii="Consolas" w:eastAsia="Times New Roman" w:hAnsi="Consolas" w:cs="Consolas"/>
+          <w:color w:val="D4D4D4"/>
+          <w:sz w:val="21"/>
+          <w:szCs w:val="21"/>
+        </w:rPr>
+        <w:t>;</w:t>
+      </w:r>
+    </w:p>
+    <w:p>
+      <w:pPr>
+        <w:shd w:val="clear" w:color="auto" w:fill="1E1E1E"/>
+        <w:spacing w:after="0" w:line="285" w:lineRule="atLeast"/>
+        <w:rPr>
+          <w:rFonts w:ascii="Consolas" w:eastAsia="Times New Roman" w:hAnsi="Consolas" w:cs="Consolas"/>
+          <w:color w:val="D4D4D4"/>
+          <w:sz w:val="21"/>
+          <w:szCs w:val="21"/>
+        </w:rPr>
+      </w:pPr>
+      <w:r>
+        <w:rPr>
+          <w:rFonts w:ascii="Consolas" w:eastAsia="Times New Roman" w:hAnsi="Consolas" w:cs="Consolas"/>
+          <w:color w:val="D4D4D4"/>
+          <w:sz w:val="21"/>
+          <w:szCs w:val="21"/>
+        </w:rPr>
+        <w:t xml:space="preserve">  }</w:t>
+      </w:r>
+    </w:p>
+    <w:p>
+      <w:pPr>
+        <w:shd w:val="clear" w:color="auto" w:fill="1E1E1E"/>
+        <w:spacing w:after="0" w:line="285" w:lineRule="atLeast"/>
+        <w:rPr>
+          <w:rFonts w:ascii="Consolas" w:eastAsia="Times New Roman" w:hAnsi="Consolas" w:cs="Consolas"/>
+          <w:color w:val="D4D4D4"/>
+          <w:sz w:val="21"/>
+          <w:szCs w:val="21"/>
+        </w:rPr>
+      </w:pPr>
+      <w:r>
+        <w:rPr>
+          <w:rFonts w:ascii="Consolas" w:eastAsia="Times New Roman" w:hAnsi="Consolas" w:cs="Consolas"/>
+          <w:color w:val="D4D4D4"/>
+          <w:sz w:val="21"/>
+          <w:szCs w:val="21"/>
+        </w:rPr>
+        <w:t xml:space="preserve">  </w:t>
+      </w:r>
+    </w:p>
+    <w:p>
+      <w:pPr>
+        <w:shd w:val="clear" w:color="auto" w:fill="1E1E1E"/>
+        <w:spacing w:after="0" w:line="285" w:lineRule="atLeast"/>
+        <w:rPr>
+          <w:rFonts w:ascii="Consolas" w:eastAsia="Times New Roman" w:hAnsi="Consolas" w:cs="Consolas"/>
+          <w:color w:val="D4D4D4"/>
+          <w:sz w:val="21"/>
+          <w:szCs w:val="21"/>
+        </w:rPr>
+      </w:pPr>
+      <w:r>
+        <w:rPr>
+          <w:rFonts w:ascii="Consolas" w:eastAsia="Times New Roman" w:hAnsi="Consolas" w:cs="Consolas"/>
+          <w:color w:val="D7BA7D"/>
+          <w:sz w:val="21"/>
+          <w:szCs w:val="21"/>
+        </w:rPr>
+        <w:t>.parent div</w:t>
+      </w:r>
+      <w:r>
+        <w:rPr>
+          <w:rFonts w:ascii="Consolas" w:eastAsia="Times New Roman" w:hAnsi="Consolas" w:cs="Consolas"/>
+          <w:color w:val="D4D4D4"/>
+          <w:sz w:val="21"/>
+          <w:szCs w:val="21"/>
+        </w:rPr>
+        <w:t xml:space="preserve"> {</w:t>
+      </w:r>
+    </w:p>
+    <w:p>
+      <w:pPr>
+        <w:shd w:val="clear" w:color="auto" w:fill="1E1E1E"/>
+        <w:spacing w:after="0" w:line="285" w:lineRule="atLeast"/>
+        <w:rPr>
+          <w:rFonts w:ascii="Consolas" w:eastAsia="Times New Roman" w:hAnsi="Consolas" w:cs="Consolas"/>
+          <w:color w:val="D4D4D4"/>
+          <w:sz w:val="21"/>
+          <w:szCs w:val="21"/>
+        </w:rPr>
+      </w:pPr>
+      <w:r>
+        <w:rPr>
+          <w:rFonts w:ascii="Consolas" w:eastAsia="Times New Roman" w:hAnsi="Consolas" w:cs="Consolas"/>
+          <w:color w:val="D4D4D4"/>
+          <w:sz w:val="21"/>
+          <w:szCs w:val="21"/>
+        </w:rPr>
+        <w:t xml:space="preserve">    </w:t>
+      </w:r>
+      <w:proofErr w:type="gramStart"/>
+      <w:r>
+        <w:rPr>
+          <w:rFonts w:ascii="Consolas" w:eastAsia="Times New Roman" w:hAnsi="Consolas" w:cs="Consolas"/>
+          <w:color w:val="9CDCFE"/>
+          <w:sz w:val="21"/>
+          <w:szCs w:val="21"/>
+        </w:rPr>
+        <w:t>background</w:t>
+      </w:r>
+      <w:proofErr w:type="gramEnd"/>
+      <w:r>
+        <w:rPr>
+          <w:rFonts w:ascii="Consolas" w:eastAsia="Times New Roman" w:hAnsi="Consolas" w:cs="Consolas"/>
+          <w:color w:val="D4D4D4"/>
+          <w:sz w:val="21"/>
+          <w:szCs w:val="21"/>
+        </w:rPr>
+        <w:t xml:space="preserve">: </w:t>
+      </w:r>
+      <w:proofErr w:type="spellStart"/>
+      <w:r>
+        <w:rPr>
+          <w:rFonts w:ascii="Consolas" w:eastAsia="Times New Roman" w:hAnsi="Consolas" w:cs="Consolas"/>
+          <w:color w:val="DCDCAA"/>
+          <w:sz w:val="21"/>
+          <w:szCs w:val="21"/>
+        </w:rPr>
+        <w:t>rgb</w:t>
+      </w:r>
+      <w:proofErr w:type="spellEnd"/>
+      <w:r>
+        <w:rPr>
+          <w:rFonts w:ascii="Consolas" w:eastAsia="Times New Roman" w:hAnsi="Consolas" w:cs="Consolas"/>
+          <w:color w:val="D4D4D4"/>
+          <w:sz w:val="21"/>
+          <w:szCs w:val="21"/>
+        </w:rPr>
+        <w:t>(</w:t>
+      </w:r>
+      <w:r>
+        <w:rPr>
+          <w:rFonts w:ascii="Consolas" w:eastAsia="Times New Roman" w:hAnsi="Consolas" w:cs="Consolas"/>
+          <w:color w:val="B5CEA8"/>
+          <w:sz w:val="21"/>
+          <w:szCs w:val="21"/>
+        </w:rPr>
+        <w:t>105</w:t>
+      </w:r>
+      <w:r>
+        <w:rPr>
+          <w:rFonts w:ascii="Consolas" w:eastAsia="Times New Roman" w:hAnsi="Consolas" w:cs="Consolas"/>
+          <w:color w:val="D4D4D4"/>
+          <w:sz w:val="21"/>
+          <w:szCs w:val="21"/>
+        </w:rPr>
+        <w:t xml:space="preserve">, </w:t>
+      </w:r>
+      <w:r>
+        <w:rPr>
+          <w:rFonts w:ascii="Consolas" w:eastAsia="Times New Roman" w:hAnsi="Consolas" w:cs="Consolas"/>
+          <w:color w:val="B5CEA8"/>
+          <w:sz w:val="21"/>
+          <w:szCs w:val="21"/>
+        </w:rPr>
+        <w:t>105</w:t>
+      </w:r>
+      <w:r>
+        <w:rPr>
+          <w:rFonts w:ascii="Consolas" w:eastAsia="Times New Roman" w:hAnsi="Consolas" w:cs="Consolas"/>
+          <w:color w:val="D4D4D4"/>
+          <w:sz w:val="21"/>
+          <w:szCs w:val="21"/>
+        </w:rPr>
+        <w:t xml:space="preserve">, </w:t>
+      </w:r>
+      <w:r>
+        <w:rPr>
+          <w:rFonts w:ascii="Consolas" w:eastAsia="Times New Roman" w:hAnsi="Consolas" w:cs="Consolas"/>
+          <w:color w:val="B5CEA8"/>
+          <w:sz w:val="21"/>
+          <w:szCs w:val="21"/>
+        </w:rPr>
+        <w:t>109</w:t>
+      </w:r>
+      <w:r>
+        <w:rPr>
+          <w:rFonts w:ascii="Consolas" w:eastAsia="Times New Roman" w:hAnsi="Consolas" w:cs="Consolas"/>
+          <w:color w:val="D4D4D4"/>
+          <w:sz w:val="21"/>
+          <w:szCs w:val="21"/>
+        </w:rPr>
+        <w:t>);</w:t>
+      </w:r>
+    </w:p>
+    <w:p>
+      <w:pPr>
+        <w:shd w:val="clear" w:color="auto" w:fill="1E1E1E"/>
+        <w:spacing w:after="0" w:line="285" w:lineRule="atLeast"/>
+        <w:rPr>
+          <w:rFonts w:ascii="Consolas" w:eastAsia="Times New Roman" w:hAnsi="Consolas" w:cs="Consolas"/>
+          <w:color w:val="D4D4D4"/>
+          <w:sz w:val="21"/>
+          <w:szCs w:val="21"/>
+        </w:rPr>
+      </w:pPr>
+      <w:r>
+        <w:rPr>
+          <w:rFonts w:ascii="Consolas" w:eastAsia="Times New Roman" w:hAnsi="Consolas" w:cs="Consolas"/>
+          <w:color w:val="D4D4D4"/>
+          <w:sz w:val="21"/>
+          <w:szCs w:val="21"/>
+        </w:rPr>
+        <w:t xml:space="preserve">    </w:t>
+      </w:r>
+      <w:proofErr w:type="gramStart"/>
+      <w:r>
+        <w:rPr>
+          <w:rFonts w:ascii="Consolas" w:eastAsia="Times New Roman" w:hAnsi="Consolas" w:cs="Consolas"/>
+          <w:color w:val="9CDCFE"/>
+          <w:sz w:val="21"/>
+          <w:szCs w:val="21"/>
+        </w:rPr>
+        <w:t>color</w:t>
+      </w:r>
+      <w:proofErr w:type="gramEnd"/>
+      <w:r>
+        <w:rPr>
+          <w:rFonts w:ascii="Consolas" w:eastAsia="Times New Roman" w:hAnsi="Consolas" w:cs="Consolas"/>
+          <w:color w:val="D4D4D4"/>
+          <w:sz w:val="21"/>
+          <w:szCs w:val="21"/>
+        </w:rPr>
+        <w:t xml:space="preserve">: </w:t>
+      </w:r>
+      <w:r>
+        <w:rPr>
+          <w:rFonts w:ascii="Consolas" w:eastAsia="Times New Roman" w:hAnsi="Consolas" w:cs="Consolas"/>
+          <w:color w:val="CE9178"/>
+          <w:sz w:val="21"/>
+          <w:szCs w:val="21"/>
+        </w:rPr>
+        <w:t>white</w:t>
+      </w:r>
+      <w:r>
+        <w:rPr>
+          <w:rFonts w:ascii="Consolas" w:eastAsia="Times New Roman" w:hAnsi="Consolas" w:cs="Consolas"/>
+          <w:color w:val="D4D4D4"/>
+          <w:sz w:val="21"/>
+          <w:szCs w:val="21"/>
+        </w:rPr>
+        <w:t>;</w:t>
+      </w:r>
+    </w:p>
+    <w:p>
+      <w:pPr>
+        <w:shd w:val="clear" w:color="auto" w:fill="1E1E1E"/>
+        <w:spacing w:after="0" w:line="285" w:lineRule="atLeast"/>
+        <w:rPr>
+          <w:rFonts w:ascii="Consolas" w:eastAsia="Times New Roman" w:hAnsi="Consolas" w:cs="Consolas"/>
+          <w:color w:val="D4D4D4"/>
+          <w:sz w:val="21"/>
+          <w:szCs w:val="21"/>
+        </w:rPr>
+      </w:pPr>
+      <w:r>
+        <w:rPr>
+          <w:rFonts w:ascii="Consolas" w:eastAsia="Times New Roman" w:hAnsi="Consolas" w:cs="Consolas"/>
+          <w:color w:val="D4D4D4"/>
+          <w:sz w:val="21"/>
+          <w:szCs w:val="21"/>
+        </w:rPr>
+        <w:t xml:space="preserve">    </w:t>
+      </w:r>
+      <w:proofErr w:type="gramStart"/>
+      <w:r>
+        <w:rPr>
+          <w:rFonts w:ascii="Consolas" w:eastAsia="Times New Roman" w:hAnsi="Consolas" w:cs="Consolas"/>
+          <w:color w:val="9CDCFE"/>
+          <w:sz w:val="21"/>
+          <w:szCs w:val="21"/>
+        </w:rPr>
+        <w:t>padding</w:t>
+      </w:r>
+      <w:proofErr w:type="gramEnd"/>
+      <w:r>
+        <w:rPr>
+          <w:rFonts w:ascii="Consolas" w:eastAsia="Times New Roman" w:hAnsi="Consolas" w:cs="Consolas"/>
+          <w:color w:val="D4D4D4"/>
+          <w:sz w:val="21"/>
+          <w:szCs w:val="21"/>
+        </w:rPr>
+        <w:t xml:space="preserve">: </w:t>
+      </w:r>
+      <w:r>
+        <w:rPr>
+          <w:rFonts w:ascii="Consolas" w:eastAsia="Times New Roman" w:hAnsi="Consolas" w:cs="Consolas"/>
+          <w:color w:val="B5CEA8"/>
+          <w:sz w:val="21"/>
+          <w:szCs w:val="21"/>
+        </w:rPr>
+        <w:t>10px</w:t>
+      </w:r>
+      <w:r>
+        <w:rPr>
+          <w:rFonts w:ascii="Consolas" w:eastAsia="Times New Roman" w:hAnsi="Consolas" w:cs="Consolas"/>
+          <w:color w:val="D4D4D4"/>
+          <w:sz w:val="21"/>
+          <w:szCs w:val="21"/>
+        </w:rPr>
+        <w:t>;</w:t>
+      </w:r>
+    </w:p>
+    <w:p>
+      <w:pPr>
+        <w:shd w:val="clear" w:color="auto" w:fill="1E1E1E"/>
+        <w:spacing w:after="0" w:line="285" w:lineRule="atLeast"/>
+        <w:rPr>
+          <w:rFonts w:ascii="Consolas" w:eastAsia="Times New Roman" w:hAnsi="Consolas" w:cs="Consolas"/>
+          <w:color w:val="D4D4D4"/>
+          <w:sz w:val="21"/>
+          <w:szCs w:val="21"/>
+        </w:rPr>
+      </w:pPr>
+      <w:r>
+        <w:rPr>
+          <w:rFonts w:ascii="Consolas" w:eastAsia="Times New Roman" w:hAnsi="Consolas" w:cs="Consolas"/>
+          <w:color w:val="D4D4D4"/>
+          <w:sz w:val="21"/>
+          <w:szCs w:val="21"/>
+        </w:rPr>
+        <w:t xml:space="preserve">    </w:t>
+      </w:r>
+      <w:proofErr w:type="gramStart"/>
+      <w:r>
+        <w:rPr>
+          <w:rFonts w:ascii="Consolas" w:eastAsia="Times New Roman" w:hAnsi="Consolas" w:cs="Consolas"/>
+          <w:color w:val="9CDCFE"/>
+          <w:sz w:val="21"/>
+          <w:szCs w:val="21"/>
+        </w:rPr>
+        <w:t>border</w:t>
+      </w:r>
+      <w:proofErr w:type="gramEnd"/>
+      <w:r>
+        <w:rPr>
+          <w:rFonts w:ascii="Consolas" w:eastAsia="Times New Roman" w:hAnsi="Consolas" w:cs="Consolas"/>
+          <w:color w:val="D4D4D4"/>
+          <w:sz w:val="21"/>
+          <w:szCs w:val="21"/>
+        </w:rPr>
+        <w:t xml:space="preserve">: </w:t>
+      </w:r>
+      <w:r>
+        <w:rPr>
+          <w:rFonts w:ascii="Consolas" w:eastAsia="Times New Roman" w:hAnsi="Consolas" w:cs="Consolas"/>
+          <w:color w:val="B5CEA8"/>
+          <w:sz w:val="21"/>
+          <w:szCs w:val="21"/>
+        </w:rPr>
+        <w:t>5px</w:t>
+      </w:r>
+      <w:r>
+        <w:rPr>
+          <w:rFonts w:ascii="Consolas" w:eastAsia="Times New Roman" w:hAnsi="Consolas" w:cs="Consolas"/>
+          <w:color w:val="D4D4D4"/>
+          <w:sz w:val="21"/>
+          <w:szCs w:val="21"/>
+        </w:rPr>
+        <w:t xml:space="preserve"> </w:t>
+      </w:r>
+      <w:r>
+        <w:rPr>
+          <w:rFonts w:ascii="Consolas" w:eastAsia="Times New Roman" w:hAnsi="Consolas" w:cs="Consolas"/>
+          <w:color w:val="CE9178"/>
+          <w:sz w:val="21"/>
+          <w:szCs w:val="21"/>
+        </w:rPr>
+        <w:t>solid</w:t>
+      </w:r>
+      <w:r>
+        <w:rPr>
+          <w:rFonts w:ascii="Consolas" w:eastAsia="Times New Roman" w:hAnsi="Consolas" w:cs="Consolas"/>
+          <w:color w:val="D4D4D4"/>
+          <w:sz w:val="21"/>
+          <w:szCs w:val="21"/>
+        </w:rPr>
+        <w:t xml:space="preserve"> </w:t>
+      </w:r>
+      <w:r>
+        <w:rPr>
+          <w:rFonts w:ascii="Consolas" w:eastAsia="Times New Roman" w:hAnsi="Consolas" w:cs="Consolas"/>
+          <w:color w:val="CE9178"/>
+          <w:sz w:val="21"/>
+          <w:szCs w:val="21"/>
+        </w:rPr>
+        <w:t>black</w:t>
+      </w:r>
+      <w:r>
+        <w:rPr>
+          <w:rFonts w:ascii="Consolas" w:eastAsia="Times New Roman" w:hAnsi="Consolas" w:cs="Consolas"/>
+          <w:color w:val="D4D4D4"/>
+          <w:sz w:val="21"/>
+          <w:szCs w:val="21"/>
+        </w:rPr>
+        <w:t>;</w:t>
+      </w:r>
+    </w:p>
+    <w:p>
+      <w:pPr>
+        <w:shd w:val="clear" w:color="auto" w:fill="1E1E1E"/>
+        <w:spacing w:after="0" w:line="285" w:lineRule="atLeast"/>
+        <w:rPr>
+          <w:rFonts w:ascii="Consolas" w:eastAsia="Times New Roman" w:hAnsi="Consolas" w:cs="Consolas"/>
+          <w:color w:val="D4D4D4"/>
+          <w:sz w:val="21"/>
+          <w:szCs w:val="21"/>
+        </w:rPr>
+      </w:pPr>
+      <w:r>
+        <w:rPr>
+          <w:rFonts w:ascii="Consolas" w:eastAsia="Times New Roman" w:hAnsi="Consolas" w:cs="Consolas"/>
+          <w:color w:val="D4D4D4"/>
+          <w:sz w:val="21"/>
+          <w:szCs w:val="21"/>
+        </w:rPr>
+        <w:t xml:space="preserve">    </w:t>
+      </w:r>
+      <w:proofErr w:type="gramStart"/>
+      <w:r>
+        <w:rPr>
+          <w:rFonts w:ascii="Consolas" w:eastAsia="Times New Roman" w:hAnsi="Consolas" w:cs="Consolas"/>
+          <w:color w:val="9CDCFE"/>
+          <w:sz w:val="21"/>
+          <w:szCs w:val="21"/>
+        </w:rPr>
+        <w:t>margin</w:t>
+      </w:r>
+      <w:proofErr w:type="gramEnd"/>
+      <w:r>
+        <w:rPr>
+          <w:rFonts w:ascii="Consolas" w:eastAsia="Times New Roman" w:hAnsi="Consolas" w:cs="Consolas"/>
+          <w:color w:val="D4D4D4"/>
+          <w:sz w:val="21"/>
+          <w:szCs w:val="21"/>
+        </w:rPr>
+        <w:t xml:space="preserve">: </w:t>
+      </w:r>
+      <w:r>
+        <w:rPr>
+          <w:rFonts w:ascii="Consolas" w:eastAsia="Times New Roman" w:hAnsi="Consolas" w:cs="Consolas"/>
+          <w:color w:val="B5CEA8"/>
+          <w:sz w:val="21"/>
+          <w:szCs w:val="21"/>
+        </w:rPr>
+        <w:t>10px</w:t>
+      </w:r>
+      <w:r>
+        <w:rPr>
+          <w:rFonts w:ascii="Consolas" w:eastAsia="Times New Roman" w:hAnsi="Consolas" w:cs="Consolas"/>
+          <w:color w:val="D4D4D4"/>
+          <w:sz w:val="21"/>
+          <w:szCs w:val="21"/>
+        </w:rPr>
+        <w:t>;</w:t>
+      </w:r>
+    </w:p>
+    <w:p>
+      <w:pPr>
+        <w:shd w:val="clear" w:color="auto" w:fill="1E1E1E"/>
+        <w:spacing w:after="0" w:line="285" w:lineRule="atLeast"/>
+        <w:rPr>
+          <w:rFonts w:ascii="Consolas" w:eastAsia="Times New Roman" w:hAnsi="Consolas" w:cs="Consolas"/>
+          <w:color w:val="D4D4D4"/>
+          <w:sz w:val="21"/>
+          <w:szCs w:val="21"/>
+        </w:rPr>
+      </w:pPr>
+      <w:r>
+        <w:rPr>
+          <w:rFonts w:ascii="Consolas" w:eastAsia="Times New Roman" w:hAnsi="Consolas" w:cs="Consolas"/>
+          <w:color w:val="D4D4D4"/>
+          <w:sz w:val="21"/>
+          <w:szCs w:val="21"/>
+        </w:rPr>
+        <w:t>}</w:t>
+      </w:r>
+    </w:p>
+    <w:p>
+      <w:pPr>
+        <w:shd w:val="clear" w:color="auto" w:fill="1E1E1E"/>
+        <w:spacing w:after="0" w:line="285" w:lineRule="atLeast"/>
+        <w:rPr>
+          <w:rFonts w:ascii="Consolas" w:eastAsia="Times New Roman" w:hAnsi="Consolas" w:cs="Consolas"/>
+          <w:color w:val="D4D4D4"/>
+          <w:sz w:val="21"/>
+          <w:szCs w:val="21"/>
+        </w:rPr>
+      </w:pPr>
+    </w:p>
+    <w:p>
+      <w:pPr>
+        <w:shd w:val="clear" w:color="auto" w:fill="1E1E1E"/>
+        <w:spacing w:after="0" w:line="285" w:lineRule="atLeast"/>
+        <w:rPr>
+          <w:rFonts w:ascii="Consolas" w:eastAsia="Times New Roman" w:hAnsi="Consolas" w:cs="Consolas"/>
+          <w:color w:val="D4D4D4"/>
+          <w:sz w:val="21"/>
+          <w:szCs w:val="21"/>
+        </w:rPr>
+      </w:pPr>
+      <w:r>
+        <w:rPr>
+          <w:rFonts w:ascii="Consolas" w:eastAsia="Times New Roman" w:hAnsi="Consolas" w:cs="Consolas"/>
+          <w:color w:val="D7BA7D"/>
+          <w:sz w:val="21"/>
+          <w:szCs w:val="21"/>
+        </w:rPr>
+        <w:t>.parent .child-1</w:t>
+      </w:r>
+      <w:r>
+        <w:rPr>
+          <w:rFonts w:ascii="Consolas" w:eastAsia="Times New Roman" w:hAnsi="Consolas" w:cs="Consolas"/>
+          <w:color w:val="D4D4D4"/>
+          <w:sz w:val="21"/>
+          <w:szCs w:val="21"/>
+        </w:rPr>
+        <w:t xml:space="preserve"> {</w:t>
+      </w:r>
+    </w:p>
+    <w:p>
+      <w:pPr>
+        <w:shd w:val="clear" w:color="auto" w:fill="1E1E1E"/>
+        <w:spacing w:after="0" w:line="285" w:lineRule="atLeast"/>
+        <w:rPr>
+          <w:rFonts w:ascii="Consolas" w:eastAsia="Times New Roman" w:hAnsi="Consolas" w:cs="Consolas"/>
+          <w:color w:val="D4D4D4"/>
+          <w:sz w:val="21"/>
+          <w:szCs w:val="21"/>
+        </w:rPr>
+      </w:pPr>
+      <w:r>
+        <w:rPr>
+          <w:rFonts w:ascii="Consolas" w:eastAsia="Times New Roman" w:hAnsi="Consolas" w:cs="Consolas"/>
+          <w:color w:val="D4D4D4"/>
+          <w:sz w:val="21"/>
+          <w:szCs w:val="21"/>
+        </w:rPr>
+        <w:t xml:space="preserve">    </w:t>
+      </w:r>
+      <w:proofErr w:type="gramStart"/>
+      <w:r>
+        <w:rPr>
+          <w:rFonts w:ascii="Consolas" w:eastAsia="Times New Roman" w:hAnsi="Consolas" w:cs="Consolas"/>
+          <w:color w:val="9CDCFE"/>
+          <w:sz w:val="21"/>
+          <w:szCs w:val="21"/>
+        </w:rPr>
+        <w:t>position</w:t>
+      </w:r>
+      <w:proofErr w:type="gramEnd"/>
+      <w:r>
+        <w:rPr>
+          <w:rFonts w:ascii="Consolas" w:eastAsia="Times New Roman" w:hAnsi="Consolas" w:cs="Consolas"/>
+          <w:color w:val="D4D4D4"/>
+          <w:sz w:val="21"/>
+          <w:szCs w:val="21"/>
+        </w:rPr>
+        <w:t xml:space="preserve">: </w:t>
+      </w:r>
+      <w:r>
+        <w:rPr>
+          <w:rFonts w:ascii="Consolas" w:eastAsia="Times New Roman" w:hAnsi="Consolas" w:cs="Consolas"/>
+          <w:color w:val="CE9178"/>
+          <w:sz w:val="21"/>
+          <w:szCs w:val="21"/>
+        </w:rPr>
+        <w:t>fixed</w:t>
+      </w:r>
+      <w:r>
+        <w:rPr>
+          <w:rFonts w:ascii="Consolas" w:eastAsia="Times New Roman" w:hAnsi="Consolas" w:cs="Consolas"/>
+          <w:color w:val="D4D4D4"/>
+          <w:sz w:val="21"/>
+          <w:szCs w:val="21"/>
+        </w:rPr>
+        <w:t>;</w:t>
+      </w:r>
+    </w:p>
+    <w:p>
+      <w:pPr>
+        <w:shd w:val="clear" w:color="auto" w:fill="1E1E1E"/>
+        <w:spacing w:after="0" w:line="285" w:lineRule="atLeast"/>
+        <w:rPr>
+          <w:rFonts w:ascii="Consolas" w:eastAsia="Times New Roman" w:hAnsi="Consolas" w:cs="Consolas"/>
+          <w:color w:val="D4D4D4"/>
+          <w:sz w:val="21"/>
+          <w:szCs w:val="21"/>
+        </w:rPr>
+      </w:pPr>
+      <w:r>
+        <w:rPr>
+          <w:rFonts w:ascii="Consolas" w:eastAsia="Times New Roman" w:hAnsi="Consolas" w:cs="Consolas"/>
+          <w:color w:val="D4D4D4"/>
+          <w:sz w:val="21"/>
+          <w:szCs w:val="21"/>
+        </w:rPr>
+        <w:t xml:space="preserve">    </w:t>
+      </w:r>
+      <w:proofErr w:type="gramStart"/>
+      <w:r>
+        <w:rPr>
+          <w:rFonts w:ascii="Consolas" w:eastAsia="Times New Roman" w:hAnsi="Consolas" w:cs="Consolas"/>
+          <w:color w:val="9CDCFE"/>
+          <w:sz w:val="21"/>
+          <w:szCs w:val="21"/>
+        </w:rPr>
+        <w:t>width</w:t>
+      </w:r>
+      <w:proofErr w:type="gramEnd"/>
+      <w:r>
+        <w:rPr>
+          <w:rFonts w:ascii="Consolas" w:eastAsia="Times New Roman" w:hAnsi="Consolas" w:cs="Consolas"/>
+          <w:color w:val="D4D4D4"/>
+          <w:sz w:val="21"/>
+          <w:szCs w:val="21"/>
+        </w:rPr>
+        <w:t xml:space="preserve">: </w:t>
+      </w:r>
+      <w:r>
+        <w:rPr>
+          <w:rFonts w:ascii="Consolas" w:eastAsia="Times New Roman" w:hAnsi="Consolas" w:cs="Consolas"/>
+          <w:color w:val="B5CEA8"/>
+          <w:sz w:val="21"/>
+          <w:szCs w:val="21"/>
+        </w:rPr>
+        <w:t>100%</w:t>
+      </w:r>
+      <w:r>
+        <w:rPr>
+          <w:rFonts w:ascii="Consolas" w:eastAsia="Times New Roman" w:hAnsi="Consolas" w:cs="Consolas"/>
+          <w:color w:val="D4D4D4"/>
+          <w:sz w:val="21"/>
+          <w:szCs w:val="21"/>
+        </w:rPr>
+        <w:t>;</w:t>
+      </w:r>
+    </w:p>
+    <w:p>
+      <w:pPr>
+        <w:shd w:val="clear" w:color="auto" w:fill="1E1E1E"/>
+        <w:spacing w:after="0" w:line="285" w:lineRule="atLeast"/>
+        <w:rPr>
+          <w:rFonts w:ascii="Consolas" w:eastAsia="Times New Roman" w:hAnsi="Consolas" w:cs="Consolas"/>
+          <w:color w:val="D4D4D4"/>
+          <w:sz w:val="21"/>
+          <w:szCs w:val="21"/>
+        </w:rPr>
+      </w:pPr>
+      <w:r>
+        <w:rPr>
+          <w:rFonts w:ascii="Consolas" w:eastAsia="Times New Roman" w:hAnsi="Consolas" w:cs="Consolas"/>
+          <w:color w:val="D4D4D4"/>
+          <w:sz w:val="21"/>
+          <w:szCs w:val="21"/>
+        </w:rPr>
+        <w:t xml:space="preserve">    </w:t>
+      </w:r>
+      <w:proofErr w:type="gramStart"/>
+      <w:r>
+        <w:rPr>
+          <w:rFonts w:ascii="Consolas" w:eastAsia="Times New Roman" w:hAnsi="Consolas" w:cs="Consolas"/>
+          <w:color w:val="9CDCFE"/>
+          <w:sz w:val="21"/>
+          <w:szCs w:val="21"/>
+        </w:rPr>
+        <w:t>margin</w:t>
+      </w:r>
+      <w:proofErr w:type="gramEnd"/>
+      <w:r>
+        <w:rPr>
+          <w:rFonts w:ascii="Consolas" w:eastAsia="Times New Roman" w:hAnsi="Consolas" w:cs="Consolas"/>
+          <w:color w:val="D4D4D4"/>
+          <w:sz w:val="21"/>
+          <w:szCs w:val="21"/>
+        </w:rPr>
+        <w:t xml:space="preserve">: </w:t>
+      </w:r>
+      <w:r>
+        <w:rPr>
+          <w:rFonts w:ascii="Consolas" w:eastAsia="Times New Roman" w:hAnsi="Consolas" w:cs="Consolas"/>
+          <w:color w:val="B5CEA8"/>
+          <w:sz w:val="21"/>
+          <w:szCs w:val="21"/>
+        </w:rPr>
+        <w:t>0</w:t>
+      </w:r>
+      <w:r>
+        <w:rPr>
+          <w:rFonts w:ascii="Consolas" w:eastAsia="Times New Roman" w:hAnsi="Consolas" w:cs="Consolas"/>
+          <w:color w:val="D4D4D4"/>
+          <w:sz w:val="21"/>
+          <w:szCs w:val="21"/>
+        </w:rPr>
+        <w:t>;</w:t>
+      </w:r>
+    </w:p>
+    <w:p>
+      <w:pPr>
+        <w:shd w:val="clear" w:color="auto" w:fill="1E1E1E"/>
+        <w:spacing w:after="0" w:line="285" w:lineRule="atLeast"/>
+        <w:rPr>
+          <w:rFonts w:ascii="Consolas" w:eastAsia="Times New Roman" w:hAnsi="Consolas" w:cs="Consolas"/>
+          <w:color w:val="D4D4D4"/>
+          <w:sz w:val="21"/>
+          <w:szCs w:val="21"/>
+        </w:rPr>
+      </w:pPr>
+      <w:r>
+        <w:rPr>
+          <w:rFonts w:ascii="Consolas" w:eastAsia="Times New Roman" w:hAnsi="Consolas" w:cs="Consolas"/>
+          <w:color w:val="D4D4D4"/>
+          <w:sz w:val="21"/>
+          <w:szCs w:val="21"/>
+        </w:rPr>
+        <w:t xml:space="preserve">    </w:t>
+      </w:r>
+      <w:proofErr w:type="gramStart"/>
+      <w:r>
+        <w:rPr>
+          <w:rFonts w:ascii="Consolas" w:eastAsia="Times New Roman" w:hAnsi="Consolas" w:cs="Consolas"/>
+          <w:color w:val="9CDCFE"/>
+          <w:sz w:val="21"/>
+          <w:szCs w:val="21"/>
+        </w:rPr>
+        <w:t>top</w:t>
+      </w:r>
+      <w:proofErr w:type="gramEnd"/>
+      <w:r>
+        <w:rPr>
+          <w:rFonts w:ascii="Consolas" w:eastAsia="Times New Roman" w:hAnsi="Consolas" w:cs="Consolas"/>
+          <w:color w:val="D4D4D4"/>
+          <w:sz w:val="21"/>
+          <w:szCs w:val="21"/>
+        </w:rPr>
+        <w:t xml:space="preserve">: </w:t>
+      </w:r>
+      <w:r>
+        <w:rPr>
+          <w:rFonts w:ascii="Consolas" w:eastAsia="Times New Roman" w:hAnsi="Consolas" w:cs="Consolas"/>
+          <w:color w:val="B5CEA8"/>
+          <w:sz w:val="21"/>
+          <w:szCs w:val="21"/>
+        </w:rPr>
+        <w:t>0</w:t>
+      </w:r>
+      <w:r>
+        <w:rPr>
+          <w:rFonts w:ascii="Consolas" w:eastAsia="Times New Roman" w:hAnsi="Consolas" w:cs="Consolas"/>
+          <w:color w:val="D4D4D4"/>
+          <w:sz w:val="21"/>
+          <w:szCs w:val="21"/>
+        </w:rPr>
+        <w:t>;</w:t>
+      </w:r>
+    </w:p>
+    <w:p>
+      <w:pPr>
+        <w:shd w:val="clear" w:color="auto" w:fill="1E1E1E"/>
+        <w:spacing w:after="0" w:line="285" w:lineRule="atLeast"/>
+        <w:rPr>
+          <w:rFonts w:ascii="Consolas" w:eastAsia="Times New Roman" w:hAnsi="Consolas" w:cs="Consolas"/>
+          <w:color w:val="D4D4D4"/>
+          <w:sz w:val="21"/>
+          <w:szCs w:val="21"/>
+        </w:rPr>
+      </w:pPr>
+      <w:r>
+        <w:rPr>
+          <w:rFonts w:ascii="Consolas" w:eastAsia="Times New Roman" w:hAnsi="Consolas" w:cs="Consolas"/>
+          <w:color w:val="D4D4D4"/>
+          <w:sz w:val="21"/>
+          <w:szCs w:val="21"/>
+        </w:rPr>
+        <w:t xml:space="preserve">    </w:t>
+      </w:r>
+      <w:proofErr w:type="gramStart"/>
+      <w:r>
+        <w:rPr>
+          <w:rFonts w:ascii="Consolas" w:eastAsia="Times New Roman" w:hAnsi="Consolas" w:cs="Consolas"/>
+          <w:color w:val="9CDCFE"/>
+          <w:sz w:val="21"/>
+          <w:szCs w:val="21"/>
+        </w:rPr>
+        <w:t>left</w:t>
+      </w:r>
+      <w:proofErr w:type="gramEnd"/>
+      <w:r>
+        <w:rPr>
+          <w:rFonts w:ascii="Consolas" w:eastAsia="Times New Roman" w:hAnsi="Consolas" w:cs="Consolas"/>
+          <w:color w:val="D4D4D4"/>
+          <w:sz w:val="21"/>
+          <w:szCs w:val="21"/>
+        </w:rPr>
+        <w:t xml:space="preserve">: </w:t>
+      </w:r>
+      <w:r>
+        <w:rPr>
+          <w:rFonts w:ascii="Consolas" w:eastAsia="Times New Roman" w:hAnsi="Consolas" w:cs="Consolas"/>
+          <w:color w:val="B5CEA8"/>
+          <w:sz w:val="21"/>
+          <w:szCs w:val="21"/>
+        </w:rPr>
+        <w:t>0</w:t>
+      </w:r>
+      <w:r>
+        <w:rPr>
+          <w:rFonts w:ascii="Consolas" w:eastAsia="Times New Roman" w:hAnsi="Consolas" w:cs="Consolas"/>
+          <w:color w:val="D4D4D4"/>
+          <w:sz w:val="21"/>
+          <w:szCs w:val="21"/>
+        </w:rPr>
+        <w:t>;</w:t>
+      </w:r>
+    </w:p>
+    <w:p>
+      <w:pPr>
+        <w:shd w:val="clear" w:color="auto" w:fill="1E1E1E"/>
+        <w:spacing w:after="0" w:line="285" w:lineRule="atLeast"/>
+        <w:rPr>
+          <w:rFonts w:ascii="Consolas" w:eastAsia="Times New Roman" w:hAnsi="Consolas" w:cs="Consolas"/>
+          <w:color w:val="D4D4D4"/>
+          <w:sz w:val="21"/>
+          <w:szCs w:val="21"/>
+        </w:rPr>
+      </w:pPr>
+      <w:r>
+        <w:rPr>
+          <w:rFonts w:ascii="Consolas" w:eastAsia="Times New Roman" w:hAnsi="Consolas" w:cs="Consolas"/>
+          <w:color w:val="D4D4D4"/>
+          <w:sz w:val="21"/>
+          <w:szCs w:val="21"/>
+        </w:rPr>
+        <w:t xml:space="preserve">    </w:t>
+      </w:r>
+      <w:r>
+        <w:rPr>
+          <w:rFonts w:ascii="Consolas" w:eastAsia="Times New Roman" w:hAnsi="Consolas" w:cs="Consolas"/>
+          <w:color w:val="608B4E"/>
+          <w:sz w:val="21"/>
+          <w:szCs w:val="21"/>
+        </w:rPr>
+        <w:t>/* child-1 element will touch to top view port */</w:t>
+      </w:r>
+    </w:p>
+    <w:p>
+      <w:pPr>
+        <w:shd w:val="clear" w:color="auto" w:fill="1E1E1E"/>
+        <w:spacing w:after="0" w:line="285" w:lineRule="atLeast"/>
+        <w:rPr>
+          <w:rFonts w:ascii="Consolas" w:eastAsia="Times New Roman" w:hAnsi="Consolas" w:cs="Consolas"/>
+          <w:color w:val="D4D4D4"/>
+          <w:sz w:val="21"/>
+          <w:szCs w:val="21"/>
+        </w:rPr>
+      </w:pPr>
+      <w:r>
+        <w:rPr>
+          <w:rFonts w:ascii="Consolas" w:eastAsia="Times New Roman" w:hAnsi="Consolas" w:cs="Consolas"/>
+          <w:color w:val="D4D4D4"/>
+          <w:sz w:val="21"/>
+          <w:szCs w:val="21"/>
+        </w:rPr>
+        <w:t xml:space="preserve">    </w:t>
+      </w:r>
+      <w:proofErr w:type="gramStart"/>
+      <w:r>
+        <w:rPr>
+          <w:rFonts w:ascii="Consolas" w:eastAsia="Times New Roman" w:hAnsi="Consolas" w:cs="Consolas"/>
+          <w:color w:val="9CDCFE"/>
+          <w:sz w:val="21"/>
+          <w:szCs w:val="21"/>
+        </w:rPr>
+        <w:t>box-sizing</w:t>
+      </w:r>
+      <w:proofErr w:type="gramEnd"/>
+      <w:r>
+        <w:rPr>
+          <w:rFonts w:ascii="Consolas" w:eastAsia="Times New Roman" w:hAnsi="Consolas" w:cs="Consolas"/>
+          <w:color w:val="D4D4D4"/>
+          <w:sz w:val="21"/>
+          <w:szCs w:val="21"/>
+        </w:rPr>
+        <w:t xml:space="preserve">: </w:t>
+      </w:r>
+      <w:r>
+        <w:rPr>
+          <w:rFonts w:ascii="Consolas" w:eastAsia="Times New Roman" w:hAnsi="Consolas" w:cs="Consolas"/>
+          <w:color w:val="CE9178"/>
+          <w:sz w:val="21"/>
+          <w:szCs w:val="21"/>
+        </w:rPr>
+        <w:t>border-box</w:t>
+      </w:r>
+      <w:r>
+        <w:rPr>
+          <w:rFonts w:ascii="Consolas" w:eastAsia="Times New Roman" w:hAnsi="Consolas" w:cs="Consolas"/>
+          <w:color w:val="D4D4D4"/>
+          <w:sz w:val="21"/>
+          <w:szCs w:val="21"/>
+        </w:rPr>
+        <w:t>;</w:t>
+      </w:r>
+    </w:p>
+    <w:p>
+      <w:pPr>
+        <w:shd w:val="clear" w:color="auto" w:fill="1E1E1E"/>
+        <w:spacing w:after="0" w:line="285" w:lineRule="atLeast"/>
+        <w:rPr>
+          <w:rFonts w:ascii="Consolas" w:eastAsia="Times New Roman" w:hAnsi="Consolas" w:cs="Consolas"/>
+          <w:color w:val="D4D4D4"/>
+          <w:sz w:val="21"/>
+          <w:szCs w:val="21"/>
+        </w:rPr>
+      </w:pPr>
+      <w:r>
+        <w:rPr>
+          <w:rFonts w:ascii="Consolas" w:eastAsia="Times New Roman" w:hAnsi="Consolas" w:cs="Consolas"/>
+          <w:color w:val="D4D4D4"/>
+          <w:sz w:val="21"/>
+          <w:szCs w:val="21"/>
+        </w:rPr>
+        <w:t>}</w:t>
+      </w:r>
+    </w:p>
+    <w:p>
+      <w:pPr>
+        <w:shd w:val="clear" w:color="auto" w:fill="1E1E1E"/>
+        <w:spacing w:after="0" w:line="285" w:lineRule="atLeast"/>
+        <w:rPr>
+          <w:rFonts w:ascii="Consolas" w:eastAsia="Times New Roman" w:hAnsi="Consolas" w:cs="Consolas"/>
+          <w:color w:val="D4D4D4"/>
+          <w:sz w:val="21"/>
+          <w:szCs w:val="21"/>
+        </w:rPr>
+      </w:pPr>
+    </w:p>
+    <w:p>
+      <w:pPr>
+        <w:pStyle w:val="NoSpacing"/>
+        <w:spacing w:line="360" w:lineRule="auto"/>
+        <w:jc w:val="both"/>
+        <w:rPr>
+          <w:rFonts w:ascii="Time Roman" w:hAnsi="Time Roman"/>
+          <w:sz w:val="28"/>
+          <w:szCs w:val="28"/>
+        </w:rPr>
+      </w:pPr>
+    </w:p>
+    <w:p>
+      <w:pPr>
+        <w:pStyle w:val="NoSpacing"/>
+        <w:spacing w:line="360" w:lineRule="auto"/>
+        <w:jc w:val="both"/>
+        <w:rPr>
+          <w:rFonts w:ascii="Time Roman" w:hAnsi="Time Roman"/>
+          <w:sz w:val="28"/>
+          <w:szCs w:val="28"/>
+        </w:rPr>
+      </w:pPr>
+      <w:r>
+        <w:rPr>
+          <w:rFonts w:ascii="Time Roman" w:hAnsi="Time Roman"/>
+          <w:sz w:val="28"/>
+          <w:szCs w:val="28"/>
+        </w:rPr>
+        <w:t xml:space="preserve"> </w:t>
+      </w:r>
+      <w:r>
+        <w:rPr>
+          <w:rFonts w:ascii="Time Roman" w:hAnsi="Time Roman"/>
+          <w:sz w:val="28"/>
+          <w:szCs w:val="28"/>
+        </w:rPr>
+        <w:t xml:space="preserve">Note: 1) We can apply position: fixed property to both inline and block level elements. If we apply position: fixed property to </w:t>
+      </w:r>
+      <w:proofErr w:type="gramStart"/>
+      <w:r>
+        <w:rPr>
+          <w:rFonts w:ascii="Time Roman" w:hAnsi="Time Roman"/>
+          <w:sz w:val="28"/>
+          <w:szCs w:val="28"/>
+        </w:rPr>
+        <w:t>either inline</w:t>
+      </w:r>
+      <w:proofErr w:type="gramEnd"/>
+      <w:r>
+        <w:rPr>
+          <w:rFonts w:ascii="Time Roman" w:hAnsi="Time Roman"/>
+          <w:sz w:val="28"/>
+          <w:szCs w:val="28"/>
+        </w:rPr>
+        <w:t xml:space="preserve"> or block level element, then the elements converts into inline-block element.</w:t>
+      </w:r>
+    </w:p>
+    <w:p>
+      <w:pPr>
+        <w:pStyle w:val="NoSpacing"/>
+        <w:spacing w:line="360" w:lineRule="auto"/>
+        <w:jc w:val="both"/>
+        <w:rPr>
+          <w:rFonts w:ascii="Time Roman" w:hAnsi="Time Roman"/>
+          <w:sz w:val="28"/>
+          <w:szCs w:val="28"/>
+        </w:rPr>
+      </w:pPr>
+      <w:r>
+        <w:rPr>
+          <w:rFonts w:ascii="Time Roman" w:hAnsi="Time Roman"/>
+          <w:sz w:val="28"/>
+          <w:szCs w:val="28"/>
+        </w:rPr>
+        <w:lastRenderedPageBreak/>
+        <w:t>If we have any margins to html element or body element or any parent element, then the position fixed element will not touch to the viewport for that we need to specify top: 0 and left : 0 explicitly.</w:t>
+      </w:r>
+    </w:p>
+    <w:p>
+      <w:pPr>
+        <w:pStyle w:val="NoSpacing"/>
+        <w:spacing w:line="360" w:lineRule="auto"/>
+        <w:jc w:val="both"/>
+        <w:rPr>
+          <w:rFonts w:ascii="Time Roman" w:hAnsi="Time Roman"/>
+          <w:sz w:val="28"/>
+          <w:szCs w:val="28"/>
+        </w:rPr>
+      </w:pPr>
+      <w:r>
+        <w:rPr>
+          <w:rFonts w:ascii="Time Roman" w:hAnsi="Time Roman"/>
+          <w:sz w:val="28"/>
+          <w:szCs w:val="28"/>
+        </w:rPr>
+        <w:t xml:space="preserve">If the html element, body element and parent element doesn’t have any margins the position fixed element will automatically touch the top and left view ports implicitly. </w:t>
+      </w:r>
+    </w:p>
+    <w:p>
+      <w:pPr>
+        <w:pStyle w:val="NoSpacing"/>
+        <w:spacing w:line="360" w:lineRule="auto"/>
+        <w:jc w:val="both"/>
+        <w:rPr>
+          <w:rFonts w:ascii="Time Roman" w:hAnsi="Time Roman"/>
+          <w:sz w:val="28"/>
+          <w:szCs w:val="28"/>
+        </w:rPr>
+      </w:pPr>
+      <w:r>
+        <w:rPr>
+          <w:rFonts w:ascii="Time Roman" w:hAnsi="Time Roman"/>
+          <w:sz w:val="28"/>
+          <w:szCs w:val="28"/>
+        </w:rPr>
+        <w:t xml:space="preserve">2) We can’t apply width property to the inline elements, i.e. if we apply width property to the inline elements there will not be any </w:t>
+      </w:r>
+      <w:proofErr w:type="spellStart"/>
+      <w:r>
+        <w:rPr>
+          <w:rFonts w:ascii="Time Roman" w:hAnsi="Time Roman"/>
+          <w:sz w:val="28"/>
+          <w:szCs w:val="28"/>
+        </w:rPr>
+        <w:t>chane</w:t>
+      </w:r>
+      <w:proofErr w:type="spellEnd"/>
+      <w:r>
+        <w:rPr>
+          <w:rFonts w:ascii="Time Roman" w:hAnsi="Time Roman"/>
+          <w:sz w:val="28"/>
+          <w:szCs w:val="28"/>
+        </w:rPr>
+        <w:t>.</w:t>
+      </w:r>
+    </w:p>
+    <w:p>
+      <w:pPr>
+        <w:pStyle w:val="NoSpacing"/>
+        <w:spacing w:line="360" w:lineRule="auto"/>
+        <w:jc w:val="both"/>
+        <w:rPr>
+          <w:rFonts w:ascii="Time Roman" w:hAnsi="Time Roman"/>
+          <w:b/>
+          <w:sz w:val="28"/>
+          <w:szCs w:val="28"/>
+        </w:rPr>
+      </w:pPr>
+    </w:p>
+    <w:p>
+      <w:pPr>
+        <w:pStyle w:val="NoSpacing"/>
+        <w:spacing w:line="360" w:lineRule="auto"/>
+        <w:jc w:val="both"/>
+        <w:rPr>
+          <w:rFonts w:ascii="Time Roman" w:hAnsi="Time Roman"/>
+          <w:b/>
+          <w:sz w:val="28"/>
+          <w:szCs w:val="28"/>
+        </w:rPr>
+      </w:pPr>
+      <w:r>
+        <w:rPr>
+          <w:rFonts w:ascii="Time Roman" w:hAnsi="Time Roman"/>
+          <w:b/>
+          <w:sz w:val="28"/>
+          <w:szCs w:val="28"/>
+        </w:rPr>
+        <w:t>84. Creating a Fixed Navigation Bar</w:t>
+      </w:r>
+    </w:p>
+    <w:p>
+      <w:pPr>
+        <w:pStyle w:val="NoSpacing"/>
+        <w:spacing w:line="360" w:lineRule="auto"/>
+        <w:jc w:val="both"/>
+        <w:rPr>
+          <w:rFonts w:ascii="Time Roman" w:hAnsi="Time Roman"/>
+          <w:sz w:val="28"/>
+          <w:szCs w:val="28"/>
+        </w:rPr>
+      </w:pPr>
+      <w:r>
+        <w:rPr>
+          <w:rFonts w:ascii="Time Roman" w:hAnsi="Time Roman"/>
+          <w:sz w:val="28"/>
+          <w:szCs w:val="28"/>
+        </w:rPr>
+        <w:t>85. Using “position” to a</w:t>
+      </w:r>
+      <w:r>
+        <w:rPr>
+          <w:rFonts w:ascii="Time Roman" w:hAnsi="Time Roman"/>
+          <w:sz w:val="28"/>
+          <w:szCs w:val="28"/>
+        </w:rPr>
+        <w:t>dd a Background Image</w:t>
+      </w:r>
+    </w:p>
+    <w:p>
+      <w:pPr>
+        <w:pStyle w:val="NoSpacing"/>
+        <w:spacing w:line="360" w:lineRule="auto"/>
+        <w:jc w:val="both"/>
+        <w:rPr>
+          <w:rFonts w:ascii="Time Roman" w:hAnsi="Time Roman"/>
+          <w:sz w:val="28"/>
+          <w:szCs w:val="28"/>
+        </w:rPr>
+      </w:pPr>
+      <w:r>
+        <w:rPr>
+          <w:rFonts w:ascii="Time Roman" w:hAnsi="Time Roman"/>
+          <w:sz w:val="28"/>
+          <w:szCs w:val="28"/>
+        </w:rPr>
+        <w:t>86. Understanding the Z-index.</w:t>
+      </w:r>
+    </w:p>
+    <w:p>
+      <w:pPr>
+        <w:pStyle w:val="NoSpacing"/>
+        <w:spacing w:line="360" w:lineRule="auto"/>
+        <w:jc w:val="both"/>
+        <w:rPr>
+          <w:rFonts w:ascii="Time Roman" w:hAnsi="Time Roman"/>
+          <w:sz w:val="28"/>
+          <w:szCs w:val="28"/>
+        </w:rPr>
+      </w:pPr>
+      <w:proofErr w:type="gramStart"/>
+      <w:r>
+        <w:rPr>
+          <w:rFonts w:ascii="Time Roman" w:hAnsi="Time Roman"/>
+          <w:sz w:val="28"/>
+          <w:szCs w:val="28"/>
+        </w:rPr>
+        <w:t>z-index</w:t>
+      </w:r>
+      <w:proofErr w:type="gramEnd"/>
+      <w:r>
+        <w:rPr>
+          <w:rFonts w:ascii="Time Roman" w:hAnsi="Time Roman"/>
+          <w:sz w:val="28"/>
+          <w:szCs w:val="28"/>
+        </w:rPr>
+        <w:t xml:space="preserve"> is used to arrange the elements along the z axis. This Z-index can be applied only when the position property is applied to the element. After applying the position property to the element then if we apply </w:t>
+      </w:r>
+      <w:proofErr w:type="spellStart"/>
+      <w:r>
+        <w:rPr>
+          <w:rFonts w:ascii="Time Roman" w:hAnsi="Time Roman"/>
+          <w:sz w:val="28"/>
+          <w:szCs w:val="28"/>
+        </w:rPr>
+        <w:t>zindex</w:t>
+      </w:r>
+      <w:proofErr w:type="spellEnd"/>
+      <w:r>
+        <w:rPr>
+          <w:rFonts w:ascii="Time Roman" w:hAnsi="Time Roman"/>
+          <w:sz w:val="28"/>
+          <w:szCs w:val="28"/>
+        </w:rPr>
+        <w:t xml:space="preserve"> then only </w:t>
+      </w:r>
+      <w:proofErr w:type="spellStart"/>
+      <w:r>
+        <w:rPr>
+          <w:rFonts w:ascii="Time Roman" w:hAnsi="Time Roman"/>
+          <w:sz w:val="28"/>
+          <w:szCs w:val="28"/>
+        </w:rPr>
+        <w:t>zindex</w:t>
+      </w:r>
+      <w:proofErr w:type="spellEnd"/>
+      <w:r>
+        <w:rPr>
+          <w:rFonts w:ascii="Time Roman" w:hAnsi="Time Roman"/>
+          <w:sz w:val="28"/>
+          <w:szCs w:val="28"/>
+        </w:rPr>
+        <w:t xml:space="preserve"> will function otherwise it will not function.</w:t>
+      </w:r>
+    </w:p>
+    <w:p>
+      <w:pPr>
+        <w:pStyle w:val="NoSpacing"/>
+        <w:spacing w:line="360" w:lineRule="auto"/>
+        <w:jc w:val="both"/>
+        <w:rPr>
+          <w:rFonts w:ascii="Time Roman" w:hAnsi="Time Roman"/>
+          <w:sz w:val="28"/>
+          <w:szCs w:val="28"/>
+        </w:rPr>
+      </w:pPr>
+    </w:p>
+    <w:p>
+      <w:pPr>
+        <w:pStyle w:val="NoSpacing"/>
+        <w:spacing w:line="360" w:lineRule="auto"/>
+        <w:jc w:val="both"/>
+        <w:rPr>
+          <w:rFonts w:ascii="Time Roman" w:hAnsi="Time Roman"/>
+          <w:sz w:val="28"/>
+          <w:szCs w:val="28"/>
+        </w:rPr>
+      </w:pPr>
+      <w:r>
+        <w:rPr>
+          <w:rFonts w:ascii="Time Roman" w:hAnsi="Time Roman"/>
+          <w:sz w:val="28"/>
+          <w:szCs w:val="28"/>
+        </w:rPr>
+        <w:t>87. Adding a Badge to our package.</w:t>
+      </w:r>
+    </w:p>
+    <w:p>
+      <w:pPr>
+        <w:pStyle w:val="NoSpacing"/>
+        <w:spacing w:line="360" w:lineRule="auto"/>
+        <w:jc w:val="both"/>
+        <w:rPr>
+          <w:rFonts w:ascii="Time Roman" w:hAnsi="Time Roman"/>
+          <w:sz w:val="28"/>
+          <w:szCs w:val="28"/>
+        </w:rPr>
+      </w:pPr>
+      <w:r>
+        <w:rPr>
+          <w:rFonts w:ascii="Time Roman" w:hAnsi="Time Roman"/>
+          <w:sz w:val="28"/>
+          <w:szCs w:val="28"/>
+        </w:rPr>
+        <w:t>Position: absolute;</w:t>
+      </w:r>
+    </w:p>
+    <w:p>
+      <w:pPr>
+        <w:pStyle w:val="NoSpacing"/>
+        <w:spacing w:line="360" w:lineRule="auto"/>
+        <w:jc w:val="both"/>
+        <w:rPr>
+          <w:rFonts w:ascii="Time Roman" w:hAnsi="Time Roman"/>
+          <w:sz w:val="28"/>
+          <w:szCs w:val="28"/>
+        </w:rPr>
+      </w:pPr>
+      <w:r>
+        <w:rPr>
+          <w:rFonts w:ascii="Time Roman" w:hAnsi="Time Roman"/>
+          <w:sz w:val="28"/>
+          <w:szCs w:val="28"/>
+        </w:rPr>
+        <w:t xml:space="preserve">In the position fixed value the positioning context is view port but in the position absolute value the positioning context depends. If the position absolute element’s </w:t>
+      </w:r>
+      <w:proofErr w:type="gramStart"/>
+      <w:r>
+        <w:rPr>
+          <w:rFonts w:ascii="Time Roman" w:hAnsi="Time Roman"/>
+          <w:sz w:val="28"/>
+          <w:szCs w:val="28"/>
+        </w:rPr>
+        <w:t>ancestors doesn’t</w:t>
+      </w:r>
+      <w:proofErr w:type="gramEnd"/>
+      <w:r>
+        <w:rPr>
+          <w:rFonts w:ascii="Time Roman" w:hAnsi="Time Roman"/>
+          <w:sz w:val="28"/>
+          <w:szCs w:val="28"/>
+        </w:rPr>
+        <w:t xml:space="preserve"> have any position property then the position absolute’s positioning context is html element. If the position absolute element’s </w:t>
+      </w:r>
+      <w:proofErr w:type="gramStart"/>
+      <w:r>
+        <w:rPr>
+          <w:rFonts w:ascii="Time Roman" w:hAnsi="Time Roman"/>
+          <w:sz w:val="28"/>
+          <w:szCs w:val="28"/>
+        </w:rPr>
+        <w:t>ancestors has</w:t>
+      </w:r>
+      <w:proofErr w:type="gramEnd"/>
+      <w:r>
+        <w:rPr>
+          <w:rFonts w:ascii="Time Roman" w:hAnsi="Time Roman"/>
+          <w:sz w:val="28"/>
+          <w:szCs w:val="28"/>
+        </w:rPr>
+        <w:t xml:space="preserve"> position property then the position absolute element’s position context is its nearest ancestor element having position property.</w:t>
+      </w:r>
+    </w:p>
+    <w:p>
+      <w:pPr>
+        <w:pStyle w:val="NoSpacing"/>
+        <w:spacing w:line="360" w:lineRule="auto"/>
+        <w:jc w:val="both"/>
+        <w:rPr>
+          <w:rFonts w:ascii="Time Roman" w:hAnsi="Time Roman"/>
+          <w:sz w:val="28"/>
+          <w:szCs w:val="28"/>
+        </w:rPr>
+      </w:pPr>
+    </w:p>
+    <w:p>
+      <w:pPr>
+        <w:pStyle w:val="NoSpacing"/>
+        <w:spacing w:line="360" w:lineRule="auto"/>
+        <w:jc w:val="both"/>
+        <w:rPr>
+          <w:rFonts w:ascii="Time Roman" w:hAnsi="Time Roman"/>
+          <w:sz w:val="28"/>
+          <w:szCs w:val="28"/>
+        </w:rPr>
+      </w:pPr>
+    </w:p>
+    <w:p>
+      <w:pPr>
+        <w:pStyle w:val="NoSpacing"/>
+        <w:spacing w:line="360" w:lineRule="auto"/>
+        <w:jc w:val="both"/>
+        <w:rPr>
+          <w:rFonts w:ascii="Time Roman" w:hAnsi="Time Roman"/>
+          <w:b/>
+          <w:sz w:val="28"/>
+          <w:szCs w:val="28"/>
+        </w:rPr>
+      </w:pPr>
+      <w:r>
+        <w:rPr>
+          <w:rFonts w:ascii="Time Roman" w:hAnsi="Time Roman"/>
+          <w:b/>
+          <w:sz w:val="28"/>
+          <w:szCs w:val="28"/>
+        </w:rPr>
+        <w:lastRenderedPageBreak/>
+        <w:t>88. Styling &amp; Positioning our Badge with “absolute” and “relative”</w:t>
+      </w:r>
+    </w:p>
+    <w:p>
+      <w:pPr>
+        <w:pStyle w:val="NoSpacing"/>
+        <w:spacing w:line="360" w:lineRule="auto"/>
+        <w:jc w:val="both"/>
+        <w:rPr>
+          <w:rFonts w:ascii="Time Roman" w:hAnsi="Time Roman"/>
+          <w:b/>
+          <w:sz w:val="28"/>
+          <w:szCs w:val="28"/>
+        </w:rPr>
+      </w:pPr>
+      <w:r>
+        <w:rPr>
+          <w:rFonts w:ascii="Time Roman" w:hAnsi="Time Roman"/>
+          <w:b/>
+          <w:sz w:val="28"/>
+          <w:szCs w:val="28"/>
+        </w:rPr>
+        <w:t>89. Diving Deeper into Relative Positioning</w:t>
+      </w:r>
+    </w:p>
+    <w:p>
+      <w:pPr>
+        <w:pStyle w:val="NoSpacing"/>
+        <w:spacing w:line="360" w:lineRule="auto"/>
+        <w:jc w:val="both"/>
+        <w:rPr>
+          <w:rFonts w:ascii="Time Roman" w:hAnsi="Time Roman"/>
+          <w:sz w:val="28"/>
+          <w:szCs w:val="28"/>
+        </w:rPr>
+      </w:pPr>
+      <w:proofErr w:type="gramStart"/>
+      <w:r>
+        <w:rPr>
+          <w:rFonts w:ascii="Time Roman" w:hAnsi="Time Roman"/>
+          <w:sz w:val="28"/>
+          <w:szCs w:val="28"/>
+        </w:rPr>
+        <w:t>position</w:t>
+      </w:r>
+      <w:proofErr w:type="gramEnd"/>
+      <w:r>
+        <w:rPr>
+          <w:rFonts w:ascii="Time Roman" w:hAnsi="Time Roman"/>
+          <w:sz w:val="28"/>
+          <w:szCs w:val="28"/>
+        </w:rPr>
+        <w:t>: relative;</w:t>
+      </w:r>
+    </w:p>
+    <w:p>
+      <w:pPr>
+        <w:pStyle w:val="NoSpacing"/>
+        <w:spacing w:line="360" w:lineRule="auto"/>
+        <w:jc w:val="both"/>
+        <w:rPr>
+          <w:rFonts w:ascii="Time Roman" w:hAnsi="Time Roman"/>
+          <w:sz w:val="28"/>
+          <w:szCs w:val="28"/>
+        </w:rPr>
+      </w:pPr>
+      <w:proofErr w:type="gramStart"/>
+      <w:r>
+        <w:rPr>
+          <w:rFonts w:ascii="Time Roman" w:hAnsi="Time Roman"/>
+          <w:sz w:val="28"/>
+          <w:szCs w:val="28"/>
+        </w:rPr>
+        <w:t>if</w:t>
+      </w:r>
+      <w:proofErr w:type="gramEnd"/>
+      <w:r>
+        <w:rPr>
+          <w:rFonts w:ascii="Time Roman" w:hAnsi="Time Roman"/>
+          <w:sz w:val="28"/>
+          <w:szCs w:val="28"/>
+        </w:rPr>
+        <w:t xml:space="preserve"> we simply apply the position relative property to html element there won’t be any change i.e. the position relative will not move out from document work flow. </w:t>
+      </w:r>
+      <w:r>
+        <w:rPr>
+          <w:rFonts w:ascii="Time Roman" w:hAnsi="Time Roman"/>
+          <w:sz w:val="28"/>
+          <w:szCs w:val="28"/>
+        </w:rPr>
+        <w:t>T</w:t>
+      </w:r>
+      <w:r>
+        <w:rPr>
+          <w:rFonts w:ascii="Time Roman" w:hAnsi="Time Roman"/>
+          <w:sz w:val="28"/>
+          <w:szCs w:val="28"/>
+        </w:rPr>
+        <w:t xml:space="preserve">he position context of relative position is the element itself. </w:t>
+      </w:r>
+      <w:r>
+        <w:rPr>
+          <w:rFonts w:ascii="Time Roman" w:hAnsi="Time Roman"/>
+          <w:sz w:val="28"/>
+          <w:szCs w:val="28"/>
+        </w:rPr>
+        <w:t xml:space="preserve">If we again apply the properties such as top: 50px and left: 50px then the element moves 50px from top of </w:t>
+      </w:r>
+      <w:proofErr w:type="spellStart"/>
+      <w:r>
+        <w:rPr>
+          <w:rFonts w:ascii="Time Roman" w:hAnsi="Time Roman"/>
+          <w:sz w:val="28"/>
+          <w:szCs w:val="28"/>
+        </w:rPr>
+        <w:t>intial</w:t>
+      </w:r>
+      <w:proofErr w:type="spellEnd"/>
+      <w:r>
+        <w:rPr>
+          <w:rFonts w:ascii="Time Roman" w:hAnsi="Time Roman"/>
+          <w:sz w:val="28"/>
+          <w:szCs w:val="28"/>
+        </w:rPr>
+        <w:t xml:space="preserve"> position of element itself and </w:t>
+      </w:r>
+      <w:proofErr w:type="spellStart"/>
+      <w:r>
+        <w:rPr>
+          <w:rFonts w:ascii="Time Roman" w:hAnsi="Time Roman"/>
+          <w:sz w:val="28"/>
+          <w:szCs w:val="28"/>
+        </w:rPr>
+        <w:t>and</w:t>
+      </w:r>
+      <w:proofErr w:type="spellEnd"/>
+      <w:r>
+        <w:rPr>
+          <w:rFonts w:ascii="Time Roman" w:hAnsi="Time Roman"/>
+          <w:sz w:val="28"/>
+          <w:szCs w:val="28"/>
+        </w:rPr>
+        <w:t xml:space="preserve"> 50 </w:t>
+      </w:r>
+      <w:proofErr w:type="spellStart"/>
+      <w:proofErr w:type="gramStart"/>
+      <w:r>
+        <w:rPr>
+          <w:rFonts w:ascii="Time Roman" w:hAnsi="Time Roman"/>
+          <w:sz w:val="28"/>
+          <w:szCs w:val="28"/>
+        </w:rPr>
+        <w:t>px</w:t>
+      </w:r>
+      <w:proofErr w:type="spellEnd"/>
+      <w:proofErr w:type="gramEnd"/>
+      <w:r>
+        <w:rPr>
+          <w:rFonts w:ascii="Time Roman" w:hAnsi="Time Roman"/>
+          <w:sz w:val="28"/>
+          <w:szCs w:val="28"/>
+        </w:rPr>
+        <w:t xml:space="preserve"> towards left of initial position of element itself.</w:t>
+      </w:r>
+    </w:p>
+    <w:p>
+      <w:pPr>
+        <w:pStyle w:val="NoSpacing"/>
+        <w:spacing w:line="360" w:lineRule="auto"/>
+        <w:jc w:val="both"/>
+        <w:rPr>
+          <w:rFonts w:ascii="Time Roman" w:hAnsi="Time Roman"/>
+          <w:b/>
+          <w:sz w:val="28"/>
+          <w:szCs w:val="28"/>
+        </w:rPr>
+      </w:pPr>
+      <w:r>
+        <w:rPr>
+          <w:rFonts w:ascii="Time Roman" w:hAnsi="Time Roman"/>
+          <w:b/>
+          <w:sz w:val="28"/>
+          <w:szCs w:val="28"/>
+        </w:rPr>
+        <w:t>90. Working with “overflow” and Relative Positioning</w:t>
+      </w:r>
+    </w:p>
+    <w:p>
+      <w:pPr>
+        <w:pStyle w:val="NoSpacing"/>
+        <w:spacing w:line="360" w:lineRule="auto"/>
+        <w:jc w:val="both"/>
+        <w:rPr>
+          <w:rFonts w:ascii="Time Roman" w:hAnsi="Time Roman"/>
+          <w:sz w:val="28"/>
+          <w:szCs w:val="28"/>
+        </w:rPr>
+      </w:pPr>
+      <w:proofErr w:type="gramStart"/>
+      <w:r>
+        <w:rPr>
+          <w:rFonts w:ascii="Time Roman" w:hAnsi="Time Roman"/>
+          <w:sz w:val="28"/>
+          <w:szCs w:val="28"/>
+        </w:rPr>
+        <w:t>overflow</w:t>
+      </w:r>
+      <w:proofErr w:type="gramEnd"/>
+      <w:r>
+        <w:rPr>
+          <w:rFonts w:ascii="Time Roman" w:hAnsi="Time Roman"/>
+          <w:sz w:val="28"/>
+          <w:szCs w:val="28"/>
+        </w:rPr>
+        <w:t>: hidden;</w:t>
+      </w:r>
+    </w:p>
+    <w:p>
+      <w:pPr>
+        <w:pStyle w:val="NoSpacing"/>
+        <w:pBdr>
+          <w:bottom w:val="double" w:sz="6" w:space="1" w:color="auto"/>
+        </w:pBdr>
+        <w:spacing w:line="360" w:lineRule="auto"/>
+        <w:jc w:val="both"/>
+        <w:rPr>
+          <w:rFonts w:ascii="Time Roman" w:hAnsi="Time Roman"/>
+          <w:sz w:val="28"/>
+          <w:szCs w:val="28"/>
+        </w:rPr>
+      </w:pPr>
+      <w:proofErr w:type="gramStart"/>
+      <w:r>
+        <w:rPr>
+          <w:rFonts w:ascii="Time Roman" w:hAnsi="Time Roman"/>
+          <w:sz w:val="28"/>
+          <w:szCs w:val="28"/>
+        </w:rPr>
+        <w:t>the</w:t>
+      </w:r>
+      <w:proofErr w:type="gramEnd"/>
+      <w:r>
+        <w:rPr>
+          <w:rFonts w:ascii="Time Roman" w:hAnsi="Time Roman"/>
+          <w:sz w:val="28"/>
+          <w:szCs w:val="28"/>
+        </w:rPr>
+        <w:t xml:space="preserve"> above property hides the element once the element is outside of the parent.</w:t>
+      </w:r>
+    </w:p>
+    <w:p>
+      <w:pPr>
+        <w:pStyle w:val="NoSpacing"/>
+        <w:spacing w:line="360" w:lineRule="auto"/>
+        <w:jc w:val="both"/>
+        <w:rPr>
+          <w:rFonts w:ascii="Time Roman" w:hAnsi="Time Roman"/>
+          <w:sz w:val="28"/>
+          <w:szCs w:val="28"/>
+        </w:rPr>
+      </w:pPr>
+      <w:r>
+        <w:rPr>
+          <w:rFonts w:ascii="Time Roman" w:hAnsi="Time Roman"/>
+          <w:sz w:val="28"/>
+          <w:szCs w:val="28"/>
+        </w:rPr>
+        <w:t xml:space="preserve">If the </w:t>
+      </w:r>
+      <w:r>
+        <w:rPr>
+          <w:rFonts w:ascii="Time Roman" w:hAnsi="Time Roman"/>
+          <w:sz w:val="28"/>
+          <w:szCs w:val="28"/>
+        </w:rPr>
+        <w:t xml:space="preserve">child </w:t>
+      </w:r>
+      <w:proofErr w:type="gramStart"/>
+      <w:r>
+        <w:rPr>
+          <w:rFonts w:ascii="Time Roman" w:hAnsi="Time Roman"/>
+          <w:sz w:val="28"/>
+          <w:szCs w:val="28"/>
+        </w:rPr>
+        <w:t xml:space="preserve">elements </w:t>
+      </w:r>
+      <w:r>
+        <w:rPr>
+          <w:rFonts w:ascii="Time Roman" w:hAnsi="Time Roman"/>
+          <w:sz w:val="28"/>
+          <w:szCs w:val="28"/>
+        </w:rPr>
+        <w:t>comes</w:t>
+      </w:r>
+      <w:proofErr w:type="gramEnd"/>
+      <w:r>
+        <w:rPr>
+          <w:rFonts w:ascii="Time Roman" w:hAnsi="Time Roman"/>
+          <w:sz w:val="28"/>
+          <w:szCs w:val="28"/>
+        </w:rPr>
+        <w:t xml:space="preserve"> out of the parent element then if we want to hide the child elements which came out from the parent element then we use the property called overflow on the parent element and this value is set to hidden then the elements which came out from the parent element will be hidden. Here to be noted is that if the parent element is body in this case if we apply overflow: hidden property to the body and simultaneously the html element doesn’t have overflow property then the child elements which came out of the body (parent) element will not be hidden. In order to hide the child elements from the body the overflow property is set be hidden on the body and overflow is set auto or hidden on the html elements. Then only the child elements which came out from the body element will be hidden.</w:t>
+      </w:r>
+    </w:p>
+    <w:p>
+      <w:pPr>
+        <w:pStyle w:val="NoSpacing"/>
+        <w:spacing w:line="360" w:lineRule="auto"/>
+        <w:jc w:val="both"/>
+        <w:rPr>
+          <w:rFonts w:ascii="Time Roman" w:hAnsi="Time Roman"/>
+          <w:b/>
+          <w:sz w:val="28"/>
+          <w:szCs w:val="28"/>
+        </w:rPr>
+      </w:pPr>
+      <w:r>
+        <w:rPr>
+          <w:rFonts w:ascii="Time Roman" w:hAnsi="Time Roman"/>
+          <w:b/>
+          <w:sz w:val="28"/>
+          <w:szCs w:val="28"/>
+        </w:rPr>
+        <w:t>91. Introducing “sticky” Positioning</w:t>
+      </w:r>
+    </w:p>
+    <w:p>
+      <w:pPr>
+        <w:pStyle w:val="NoSpacing"/>
+        <w:spacing w:line="360" w:lineRule="auto"/>
+        <w:jc w:val="both"/>
+        <w:rPr>
+          <w:rFonts w:ascii="Time Roman" w:hAnsi="Time Roman"/>
+          <w:b/>
+          <w:sz w:val="28"/>
+          <w:szCs w:val="28"/>
+        </w:rPr>
+      </w:pPr>
+      <w:r>
+        <w:rPr>
+          <w:rFonts w:ascii="Time Roman" w:hAnsi="Time Roman"/>
+          <w:b/>
+          <w:sz w:val="28"/>
+          <w:szCs w:val="28"/>
+        </w:rPr>
+        <w:t>92. Understanding the Stacking Context</w:t>
+      </w:r>
+    </w:p>
+    <w:p>
+      <w:pPr>
+        <w:pStyle w:val="NoSpacing"/>
+        <w:spacing w:line="360" w:lineRule="auto"/>
+        <w:jc w:val="both"/>
+        <w:rPr>
+          <w:rFonts w:ascii="Time Roman" w:hAnsi="Time Roman"/>
+          <w:b/>
+          <w:sz w:val="28"/>
+          <w:szCs w:val="28"/>
+        </w:rPr>
+      </w:pPr>
+      <w:r>
+        <w:rPr>
+          <w:rFonts w:ascii="Time Roman" w:hAnsi="Time Roman"/>
+          <w:b/>
+          <w:sz w:val="28"/>
+          <w:szCs w:val="28"/>
+        </w:rPr>
+        <w:t>93.</w:t>
+      </w:r>
+    </w:p>
+    <w:p>
+      <w:pPr>
+        <w:pStyle w:val="NoSpacing"/>
+        <w:spacing w:line="360" w:lineRule="auto"/>
+        <w:jc w:val="both"/>
+        <w:rPr>
+          <w:rFonts w:ascii="Time Roman" w:hAnsi="Time Roman"/>
+          <w:b/>
+          <w:sz w:val="28"/>
+          <w:szCs w:val="28"/>
+        </w:rPr>
+      </w:pPr>
+      <w:r>
+        <w:rPr>
+          <w:rFonts w:ascii="Time Roman" w:hAnsi="Time Roman"/>
+          <w:b/>
+          <w:sz w:val="28"/>
+          <w:szCs w:val="28"/>
+        </w:rPr>
+        <w:t>94.</w:t>
+      </w:r>
+    </w:p>
+    <w:p>
+      <w:pPr>
+        <w:pStyle w:val="NoSpacing"/>
+        <w:spacing w:line="360" w:lineRule="auto"/>
+        <w:jc w:val="both"/>
+        <w:rPr>
+          <w:rFonts w:ascii="Time Roman" w:hAnsi="Time Roman"/>
+          <w:b/>
+          <w:sz w:val="28"/>
+          <w:szCs w:val="28"/>
+        </w:rPr>
+      </w:pPr>
+      <w:r>
+        <w:rPr>
+          <w:rFonts w:ascii="Time Roman" w:hAnsi="Time Roman"/>
+          <w:b/>
+          <w:sz w:val="28"/>
+          <w:szCs w:val="28"/>
+        </w:rPr>
+        <w:lastRenderedPageBreak/>
+        <w:t>Section 7: Understanding Background Images &amp; Images</w:t>
+      </w:r>
+    </w:p>
+    <w:p>
+      <w:pPr>
+        <w:pStyle w:val="NoSpacing"/>
+        <w:spacing w:line="360" w:lineRule="auto"/>
+        <w:jc w:val="both"/>
+        <w:rPr>
+          <w:rFonts w:ascii="Time Roman" w:hAnsi="Time Roman"/>
+          <w:b/>
+          <w:sz w:val="28"/>
+          <w:szCs w:val="28"/>
+        </w:rPr>
+      </w:pPr>
+      <w:r>
+        <w:rPr>
+          <w:rFonts w:ascii="Time Roman" w:hAnsi="Time Roman"/>
+          <w:b/>
+          <w:sz w:val="28"/>
+          <w:szCs w:val="28"/>
+        </w:rPr>
+        <w:t xml:space="preserve">95. </w:t>
+      </w:r>
+    </w:p>
+    <w:p>
+      <w:pPr>
+        <w:pStyle w:val="NoSpacing"/>
+        <w:spacing w:line="360" w:lineRule="auto"/>
+        <w:jc w:val="both"/>
+        <w:rPr>
+          <w:rFonts w:ascii="Time Roman" w:hAnsi="Time Roman"/>
+          <w:b/>
+          <w:sz w:val="28"/>
+          <w:szCs w:val="28"/>
+        </w:rPr>
+      </w:pPr>
+      <w:r>
+        <w:rPr>
+          <w:rFonts w:ascii="Time Roman" w:hAnsi="Time Roman"/>
+          <w:b/>
+          <w:sz w:val="28"/>
+          <w:szCs w:val="28"/>
+        </w:rPr>
+        <w:t>96. Module Introduction</w:t>
+      </w:r>
+    </w:p>
+    <w:p>
+      <w:pPr>
+        <w:pStyle w:val="NoSpacing"/>
+        <w:spacing w:line="360" w:lineRule="auto"/>
+        <w:jc w:val="both"/>
+        <w:rPr>
+          <w:rFonts w:ascii="Time Roman" w:hAnsi="Time Roman"/>
+          <w:b/>
+          <w:sz w:val="28"/>
+          <w:szCs w:val="28"/>
+        </w:rPr>
+      </w:pPr>
+      <w:r>
+        <w:rPr>
+          <w:rFonts w:ascii="Time Roman" w:hAnsi="Time Roman"/>
+          <w:b/>
+          <w:sz w:val="28"/>
+          <w:szCs w:val="28"/>
+        </w:rPr>
+        <w:t>97. Understanding “background-size”</w:t>
+      </w:r>
+    </w:p>
+    <w:p>
+      <w:pPr>
+        <w:pStyle w:val="NoSpacing"/>
+        <w:spacing w:line="360" w:lineRule="auto"/>
+        <w:jc w:val="both"/>
+        <w:rPr>
+          <w:rFonts w:ascii="Time Roman" w:hAnsi="Time Roman"/>
+          <w:sz w:val="28"/>
+          <w:szCs w:val="28"/>
+        </w:rPr>
+      </w:pPr>
+      <w:proofErr w:type="gramStart"/>
+      <w:r>
+        <w:rPr>
+          <w:rFonts w:ascii="Time Roman" w:hAnsi="Time Roman"/>
+          <w:sz w:val="28"/>
+          <w:szCs w:val="28"/>
+        </w:rPr>
+        <w:t>background-size</w:t>
+      </w:r>
+      <w:proofErr w:type="gramEnd"/>
+      <w:r>
+        <w:rPr>
+          <w:rFonts w:ascii="Time Roman" w:hAnsi="Time Roman"/>
+          <w:sz w:val="28"/>
+          <w:szCs w:val="28"/>
+        </w:rPr>
+        <w:t>: cover;</w:t>
+      </w:r>
+    </w:p>
+    <w:p>
+      <w:pPr>
+        <w:pStyle w:val="NoSpacing"/>
+        <w:spacing w:line="360" w:lineRule="auto"/>
+        <w:jc w:val="both"/>
+        <w:rPr>
+          <w:rFonts w:ascii="Time Roman" w:hAnsi="Time Roman"/>
+          <w:sz w:val="28"/>
+          <w:szCs w:val="28"/>
+        </w:rPr>
+      </w:pPr>
+      <w:r>
+        <w:rPr>
+          <w:rFonts w:ascii="Time Roman" w:hAnsi="Time Roman"/>
+          <w:sz w:val="28"/>
+          <w:szCs w:val="28"/>
+        </w:rPr>
+        <w:t xml:space="preserve">The cover property value of the background size fills the empty space with the image. This property value automatically </w:t>
+      </w:r>
+      <w:proofErr w:type="gramStart"/>
+      <w:r>
+        <w:rPr>
+          <w:rFonts w:ascii="Time Roman" w:hAnsi="Time Roman"/>
+          <w:sz w:val="28"/>
+          <w:szCs w:val="28"/>
+        </w:rPr>
+        <w:t>adjusts  the</w:t>
+      </w:r>
+      <w:proofErr w:type="gramEnd"/>
+      <w:r>
+        <w:rPr>
+          <w:rFonts w:ascii="Time Roman" w:hAnsi="Time Roman"/>
+          <w:sz w:val="28"/>
+          <w:szCs w:val="28"/>
+        </w:rPr>
+        <w:t xml:space="preserve"> image and fills all the available space with the image.</w:t>
+      </w:r>
+    </w:p>
+    <w:p>
+      <w:pPr>
+        <w:pStyle w:val="NoSpacing"/>
+        <w:spacing w:line="360" w:lineRule="auto"/>
+        <w:jc w:val="both"/>
+        <w:rPr>
+          <w:rFonts w:ascii="Time Roman" w:hAnsi="Time Roman"/>
+          <w:sz w:val="28"/>
+          <w:szCs w:val="28"/>
+        </w:rPr>
+      </w:pPr>
+    </w:p>
+    <w:p>
+      <w:pPr>
+        <w:pStyle w:val="NoSpacing"/>
+        <w:spacing w:line="360" w:lineRule="auto"/>
+        <w:jc w:val="both"/>
+        <w:rPr>
+          <w:rFonts w:ascii="Time Roman" w:hAnsi="Time Roman"/>
+          <w:sz w:val="28"/>
+          <w:szCs w:val="28"/>
+        </w:rPr>
+      </w:pPr>
+      <w:r>
+        <w:rPr>
+          <w:rFonts w:ascii="Time Roman" w:hAnsi="Time Roman"/>
+          <w:sz w:val="28"/>
+          <w:szCs w:val="28"/>
+        </w:rPr>
+        <w:t>background-</w:t>
+      </w:r>
+      <w:proofErr w:type="gramStart"/>
+      <w:r>
+        <w:rPr>
+          <w:rFonts w:ascii="Time Roman" w:hAnsi="Time Roman"/>
+          <w:sz w:val="28"/>
+          <w:szCs w:val="28"/>
+        </w:rPr>
+        <w:t>size :</w:t>
+      </w:r>
+      <w:proofErr w:type="gramEnd"/>
+      <w:r>
+        <w:rPr>
+          <w:rFonts w:ascii="Time Roman" w:hAnsi="Time Roman"/>
+          <w:sz w:val="28"/>
+          <w:szCs w:val="28"/>
+        </w:rPr>
+        <w:t xml:space="preserve"> contain;</w:t>
+      </w:r>
+    </w:p>
+    <w:p>
+      <w:pPr>
+        <w:pStyle w:val="NoSpacing"/>
+        <w:spacing w:line="360" w:lineRule="auto"/>
+        <w:jc w:val="both"/>
+        <w:rPr>
+          <w:rFonts w:ascii="Time Roman" w:hAnsi="Time Roman"/>
+          <w:sz w:val="28"/>
+          <w:szCs w:val="28"/>
+        </w:rPr>
+      </w:pPr>
+      <w:proofErr w:type="gramStart"/>
+      <w:r>
+        <w:rPr>
+          <w:rFonts w:ascii="Time Roman" w:hAnsi="Time Roman"/>
+          <w:sz w:val="28"/>
+          <w:szCs w:val="28"/>
+        </w:rPr>
+        <w:t>in</w:t>
+      </w:r>
+      <w:proofErr w:type="gramEnd"/>
+      <w:r>
+        <w:rPr>
+          <w:rFonts w:ascii="Time Roman" w:hAnsi="Time Roman"/>
+          <w:sz w:val="28"/>
+          <w:szCs w:val="28"/>
+        </w:rPr>
+        <w:t xml:space="preserve"> this background size contain value the image is set to fit in the available space but this contain value will not ensure that it would fill all the available space but ensures to place the complete image in the space and there may be chances of occurrence of white spaces. Whereas in cover property value ensures that the space will be completely filled with the image and it doesn’t ensure to place a complete image in the available space. This cover property value may crop the image </w:t>
+      </w:r>
+      <w:proofErr w:type="spellStart"/>
+      <w:r>
+        <w:rPr>
+          <w:rFonts w:ascii="Time Roman" w:hAnsi="Time Roman"/>
+          <w:sz w:val="28"/>
+          <w:szCs w:val="28"/>
+        </w:rPr>
+        <w:t>inorder</w:t>
+      </w:r>
+      <w:proofErr w:type="spellEnd"/>
+      <w:r>
+        <w:rPr>
+          <w:rFonts w:ascii="Time Roman" w:hAnsi="Time Roman"/>
+          <w:sz w:val="28"/>
+          <w:szCs w:val="28"/>
+        </w:rPr>
+        <w:t xml:space="preserve"> to fill the available space with the image.</w:t>
+      </w:r>
+    </w:p>
+    <w:p>
+      <w:pPr>
+        <w:pStyle w:val="NoSpacing"/>
+        <w:spacing w:line="360" w:lineRule="auto"/>
+        <w:jc w:val="both"/>
+        <w:rPr>
+          <w:rFonts w:ascii="Time Roman" w:hAnsi="Time Roman"/>
+          <w:sz w:val="28"/>
+          <w:szCs w:val="28"/>
+        </w:rPr>
+      </w:pPr>
+    </w:p>
+    <w:p>
+      <w:pPr>
+        <w:pStyle w:val="NoSpacing"/>
+        <w:spacing w:line="360" w:lineRule="auto"/>
+        <w:jc w:val="both"/>
+        <w:rPr>
+          <w:rFonts w:ascii="Time Roman" w:hAnsi="Time Roman"/>
+          <w:sz w:val="28"/>
+          <w:szCs w:val="28"/>
+        </w:rPr>
+      </w:pPr>
+      <w:r>
+        <w:rPr>
+          <w:rFonts w:ascii="Time Roman" w:hAnsi="Time Roman"/>
+          <w:sz w:val="28"/>
+          <w:szCs w:val="28"/>
+        </w:rPr>
+        <w:t>background-</w:t>
+      </w:r>
+      <w:proofErr w:type="gramStart"/>
+      <w:r>
+        <w:rPr>
+          <w:rFonts w:ascii="Time Roman" w:hAnsi="Time Roman"/>
+          <w:sz w:val="28"/>
+          <w:szCs w:val="28"/>
+        </w:rPr>
+        <w:t>repeat :</w:t>
+      </w:r>
+      <w:proofErr w:type="gramEnd"/>
+      <w:r>
+        <w:rPr>
+          <w:rFonts w:ascii="Time Roman" w:hAnsi="Time Roman"/>
+          <w:sz w:val="28"/>
+          <w:szCs w:val="28"/>
+        </w:rPr>
+        <w:t xml:space="preserve"> no-repeat;</w:t>
+      </w:r>
+    </w:p>
+    <w:p>
+      <w:pPr>
+        <w:pStyle w:val="NoSpacing"/>
+        <w:spacing w:line="360" w:lineRule="auto"/>
+        <w:jc w:val="both"/>
+        <w:rPr>
+          <w:rFonts w:ascii="Time Roman" w:hAnsi="Time Roman"/>
+          <w:sz w:val="28"/>
+          <w:szCs w:val="28"/>
+        </w:rPr>
+      </w:pPr>
+      <w:proofErr w:type="gramStart"/>
+      <w:r>
+        <w:rPr>
+          <w:rFonts w:ascii="Time Roman" w:hAnsi="Time Roman"/>
+          <w:sz w:val="28"/>
+          <w:szCs w:val="28"/>
+        </w:rPr>
+        <w:t>the</w:t>
+      </w:r>
+      <w:proofErr w:type="gramEnd"/>
+      <w:r>
+        <w:rPr>
+          <w:rFonts w:ascii="Time Roman" w:hAnsi="Time Roman"/>
+          <w:sz w:val="28"/>
+          <w:szCs w:val="28"/>
+        </w:rPr>
+        <w:t xml:space="preserve"> above value </w:t>
+      </w:r>
+      <w:proofErr w:type="spellStart"/>
+      <w:r>
+        <w:rPr>
+          <w:rFonts w:ascii="Time Roman" w:hAnsi="Time Roman"/>
+          <w:sz w:val="28"/>
+          <w:szCs w:val="28"/>
+        </w:rPr>
+        <w:t>doesnot</w:t>
+      </w:r>
+      <w:proofErr w:type="spellEnd"/>
+      <w:r>
+        <w:rPr>
+          <w:rFonts w:ascii="Time Roman" w:hAnsi="Time Roman"/>
+          <w:sz w:val="28"/>
+          <w:szCs w:val="28"/>
+        </w:rPr>
+        <w:t xml:space="preserve"> repeat the image.</w:t>
+      </w:r>
+    </w:p>
+    <w:p>
+      <w:pPr>
+        <w:pStyle w:val="NoSpacing"/>
+        <w:spacing w:line="360" w:lineRule="auto"/>
+        <w:jc w:val="both"/>
+        <w:rPr>
+          <w:rFonts w:ascii="Time Roman" w:hAnsi="Time Roman"/>
+          <w:sz w:val="28"/>
+          <w:szCs w:val="28"/>
+        </w:rPr>
+      </w:pPr>
+      <w:r>
+        <w:rPr>
+          <w:rFonts w:ascii="Time Roman" w:hAnsi="Time Roman"/>
+          <w:sz w:val="28"/>
+          <w:szCs w:val="28"/>
+        </w:rPr>
+        <w:t xml:space="preserve">: </w:t>
+      </w:r>
+      <w:proofErr w:type="spellStart"/>
+      <w:proofErr w:type="gramStart"/>
+      <w:r>
+        <w:rPr>
+          <w:rFonts w:ascii="Time Roman" w:hAnsi="Time Roman"/>
+          <w:sz w:val="28"/>
+          <w:szCs w:val="28"/>
+        </w:rPr>
+        <w:t>repeatx</w:t>
+      </w:r>
+      <w:proofErr w:type="spellEnd"/>
+      <w:proofErr w:type="gramEnd"/>
+      <w:r>
+        <w:rPr>
+          <w:rFonts w:ascii="Time Roman" w:hAnsi="Time Roman"/>
+          <w:sz w:val="28"/>
+          <w:szCs w:val="28"/>
+        </w:rPr>
+        <w:t xml:space="preserve"> =&gt; this value repeats the image only in the  x axis.</w:t>
+      </w:r>
+    </w:p>
+    <w:p>
+      <w:pPr>
+        <w:pStyle w:val="NoSpacing"/>
+        <w:spacing w:line="360" w:lineRule="auto"/>
+        <w:jc w:val="both"/>
+        <w:rPr>
+          <w:rFonts w:ascii="Time Roman" w:hAnsi="Time Roman"/>
+          <w:sz w:val="28"/>
+          <w:szCs w:val="28"/>
+        </w:rPr>
+      </w:pPr>
+      <w:proofErr w:type="gramStart"/>
+      <w:r>
+        <w:rPr>
+          <w:rFonts w:ascii="Time Roman" w:hAnsi="Time Roman"/>
+          <w:sz w:val="28"/>
+          <w:szCs w:val="28"/>
+        </w:rPr>
+        <w:t>:repeat</w:t>
+      </w:r>
+      <w:proofErr w:type="gramEnd"/>
+      <w:r>
+        <w:rPr>
+          <w:rFonts w:ascii="Time Roman" w:hAnsi="Time Roman"/>
+          <w:sz w:val="28"/>
+          <w:szCs w:val="28"/>
+        </w:rPr>
+        <w:t xml:space="preserve"> =&gt; this value repeats the image only in the y axis.</w:t>
+      </w:r>
+    </w:p>
+    <w:p>
+      <w:pPr>
+        <w:pStyle w:val="NoSpacing"/>
+        <w:spacing w:line="360" w:lineRule="auto"/>
+        <w:jc w:val="both"/>
+        <w:rPr>
+          <w:rFonts w:ascii="Time Roman" w:hAnsi="Time Roman"/>
+          <w:sz w:val="28"/>
+          <w:szCs w:val="28"/>
+        </w:rPr>
+      </w:pPr>
+    </w:p>
+    <w:p>
+      <w:pPr>
+        <w:pStyle w:val="NoSpacing"/>
+        <w:spacing w:line="360" w:lineRule="auto"/>
+        <w:jc w:val="both"/>
+        <w:rPr>
+          <w:rFonts w:ascii="Time Roman" w:hAnsi="Time Roman"/>
+          <w:sz w:val="28"/>
+          <w:szCs w:val="28"/>
+        </w:rPr>
+      </w:pPr>
+      <w:r>
+        <w:rPr>
+          <w:rFonts w:ascii="Time Roman" w:hAnsi="Time Roman"/>
+          <w:sz w:val="28"/>
+          <w:szCs w:val="28"/>
+        </w:rPr>
+        <w:t>98. Working with “background-position”</w:t>
+      </w:r>
+    </w:p>
+    <w:p>
+      <w:pPr>
+        <w:pStyle w:val="NoSpacing"/>
+        <w:spacing w:line="360" w:lineRule="auto"/>
+        <w:jc w:val="both"/>
+        <w:rPr>
+          <w:rFonts w:ascii="Time Roman" w:hAnsi="Time Roman"/>
+          <w:sz w:val="28"/>
+          <w:szCs w:val="28"/>
+        </w:rPr>
+      </w:pPr>
+      <w:proofErr w:type="gramStart"/>
+      <w:r>
+        <w:rPr>
+          <w:rFonts w:ascii="Time Roman" w:hAnsi="Time Roman"/>
+          <w:sz w:val="28"/>
+          <w:szCs w:val="28"/>
+        </w:rPr>
+        <w:t>background-position</w:t>
+      </w:r>
+      <w:proofErr w:type="gramEnd"/>
+      <w:r>
+        <w:rPr>
+          <w:rFonts w:ascii="Time Roman" w:hAnsi="Time Roman"/>
+          <w:sz w:val="28"/>
+          <w:szCs w:val="28"/>
+        </w:rPr>
+        <w:t>: center;</w:t>
+      </w:r>
+    </w:p>
+    <w:p>
+      <w:pPr>
+        <w:pStyle w:val="NoSpacing"/>
+        <w:spacing w:line="360" w:lineRule="auto"/>
+        <w:jc w:val="both"/>
+        <w:rPr>
+          <w:rFonts w:ascii="Time Roman" w:hAnsi="Time Roman"/>
+          <w:sz w:val="28"/>
+          <w:szCs w:val="28"/>
+        </w:rPr>
+      </w:pPr>
+      <w:proofErr w:type="gramStart"/>
+      <w:r>
+        <w:rPr>
+          <w:rFonts w:ascii="Time Roman" w:hAnsi="Time Roman"/>
+          <w:sz w:val="28"/>
+          <w:szCs w:val="28"/>
+        </w:rPr>
+        <w:t>above</w:t>
+      </w:r>
+      <w:proofErr w:type="gramEnd"/>
+      <w:r>
+        <w:rPr>
+          <w:rFonts w:ascii="Time Roman" w:hAnsi="Time Roman"/>
+          <w:sz w:val="28"/>
+          <w:szCs w:val="28"/>
+        </w:rPr>
+        <w:t xml:space="preserve"> center property value crops the excess part of the image which is not fitted in the available space cropped equally in all directions.</w:t>
+      </w:r>
+    </w:p>
+    <w:p>
+      <w:pPr>
+        <w:pStyle w:val="NoSpacing"/>
+        <w:spacing w:line="360" w:lineRule="auto"/>
+        <w:jc w:val="both"/>
+        <w:rPr>
+          <w:rFonts w:ascii="Time Roman" w:hAnsi="Time Roman"/>
+          <w:sz w:val="28"/>
+          <w:szCs w:val="28"/>
+        </w:rPr>
+      </w:pPr>
+      <w:r>
+        <w:rPr>
+          <w:rFonts w:ascii="Time Roman" w:hAnsi="Time Roman"/>
+          <w:sz w:val="28"/>
+          <w:szCs w:val="28"/>
+        </w:rPr>
+        <w:lastRenderedPageBreak/>
+        <w:t>There is much manual setting involved in this video watch this video once again.</w:t>
+      </w:r>
+    </w:p>
+    <w:p>
+      <w:pPr>
+        <w:pStyle w:val="NoSpacing"/>
+        <w:spacing w:line="360" w:lineRule="auto"/>
+        <w:jc w:val="both"/>
+        <w:rPr>
+          <w:rFonts w:ascii="Time Roman" w:hAnsi="Time Roman"/>
+          <w:sz w:val="28"/>
+          <w:szCs w:val="28"/>
+        </w:rPr>
+      </w:pPr>
+      <w:r>
+        <w:rPr>
+          <w:rFonts w:ascii="Time Roman" w:hAnsi="Time Roman"/>
+          <w:sz w:val="28"/>
+          <w:szCs w:val="28"/>
+        </w:rPr>
+        <w:t>99.</w:t>
+      </w:r>
+    </w:p>
+    <w:p>
+      <w:pPr>
+        <w:pStyle w:val="NoSpacing"/>
+        <w:spacing w:line="360" w:lineRule="auto"/>
+        <w:jc w:val="both"/>
+        <w:rPr>
+          <w:rFonts w:ascii="Time Roman" w:hAnsi="Time Roman"/>
+          <w:sz w:val="28"/>
+          <w:szCs w:val="28"/>
+        </w:rPr>
+      </w:pPr>
+      <w:r>
+        <w:rPr>
+          <w:rFonts w:ascii="Time Roman" w:hAnsi="Time Roman"/>
+          <w:sz w:val="28"/>
+          <w:szCs w:val="28"/>
+        </w:rPr>
+        <w:t xml:space="preserve">100. </w:t>
+      </w:r>
       <w:bookmarkStart w:id="0" w:name="_GoBack"/>
       <w:bookmarkEnd w:id="0"/>
     </w:p>

--- a/Notes Doc/CSS Notes.docx
+++ b/Notes Doc/CSS Notes.docx
@@ -11485,6 +11485,9 @@
     <w:p>
       <w:pPr>
         <w:pStyle w:val="NoSpacing"/>
+        <w:pBdr>
+          <w:bottom w:val="double" w:sz="6" w:space="1" w:color="auto"/>
+        </w:pBdr>
         <w:spacing w:line="360" w:lineRule="auto"/>
         <w:jc w:val="both"/>
         <w:rPr>
@@ -11513,6 +11516,18 @@
           <w:szCs w:val="28"/>
         </w:rPr>
       </w:pPr>
+    </w:p>
+    <w:p>
+      <w:pPr>
+        <w:pStyle w:val="NoSpacing"/>
+        <w:spacing w:line="360" w:lineRule="auto"/>
+        <w:jc w:val="both"/>
+        <w:rPr>
+          <w:rFonts w:ascii="Time Roman" w:hAnsi="Time Roman"/>
+          <w:sz w:val="28"/>
+          <w:szCs w:val="28"/>
+        </w:rPr>
+      </w:pPr>
       <w:r>
         <w:rPr>
           <w:rFonts w:ascii="Time Roman" w:hAnsi="Time Roman"/>
@@ -11520,6 +11535,706 @@
           <w:szCs w:val="28"/>
         </w:rPr>
         <w:t xml:space="preserve">100. </w:t>
+      </w:r>
+      <w:r>
+        <w:rPr>
+          <w:rFonts w:ascii="Time Roman" w:hAnsi="Time Roman"/>
+          <w:sz w:val="28"/>
+          <w:szCs w:val="28"/>
+        </w:rPr>
+        <w:t xml:space="preserve"> Applying “background” Origin, Clip &amp; Attachment</w:t>
+      </w:r>
+    </w:p>
+    <w:p>
+      <w:pPr>
+        <w:pStyle w:val="NoSpacing"/>
+        <w:spacing w:line="360" w:lineRule="auto"/>
+        <w:jc w:val="both"/>
+        <w:rPr>
+          <w:rFonts w:ascii="Time Roman" w:hAnsi="Time Roman"/>
+          <w:sz w:val="28"/>
+          <w:szCs w:val="28"/>
+        </w:rPr>
+      </w:pPr>
+      <w:r>
+        <w:rPr>
+          <w:rFonts w:ascii="Time Roman" w:hAnsi="Time Roman"/>
+          <w:sz w:val="28"/>
+          <w:szCs w:val="28"/>
+        </w:rPr>
+        <w:t xml:space="preserve">Watch once again. </w:t>
+      </w:r>
+    </w:p>
+    <w:p>
+      <w:pPr>
+        <w:pStyle w:val="NoSpacing"/>
+        <w:spacing w:line="360" w:lineRule="auto"/>
+        <w:jc w:val="both"/>
+        <w:rPr>
+          <w:rFonts w:ascii="Time Roman" w:hAnsi="Time Roman"/>
+          <w:sz w:val="28"/>
+          <w:szCs w:val="28"/>
+        </w:rPr>
+      </w:pPr>
+      <w:r>
+        <w:rPr>
+          <w:rFonts w:ascii="Time Roman" w:hAnsi="Time Roman"/>
+          <w:sz w:val="28"/>
+          <w:szCs w:val="28"/>
+        </w:rPr>
+        <w:t>101. Using the “background” shorthand on our Project</w:t>
+      </w:r>
+    </w:p>
+    <w:p>
+      <w:pPr>
+        <w:pStyle w:val="NoSpacing"/>
+        <w:spacing w:line="360" w:lineRule="auto"/>
+        <w:jc w:val="both"/>
+        <w:rPr>
+          <w:rFonts w:ascii="Time Roman" w:hAnsi="Time Roman"/>
+          <w:sz w:val="28"/>
+          <w:szCs w:val="28"/>
+        </w:rPr>
+      </w:pPr>
+      <w:r>
+        <w:rPr>
+          <w:rFonts w:ascii="Time Roman" w:hAnsi="Time Roman"/>
+          <w:sz w:val="28"/>
+          <w:szCs w:val="28"/>
+        </w:rPr>
+        <w:t>See once again.</w:t>
+      </w:r>
+    </w:p>
+    <w:p>
+      <w:pPr>
+        <w:pStyle w:val="NoSpacing"/>
+        <w:spacing w:line="360" w:lineRule="auto"/>
+        <w:jc w:val="both"/>
+        <w:rPr>
+          <w:rFonts w:ascii="Time Roman" w:hAnsi="Time Roman"/>
+          <w:sz w:val="28"/>
+          <w:szCs w:val="28"/>
+        </w:rPr>
+      </w:pPr>
+      <w:r>
+        <w:rPr>
+          <w:rFonts w:ascii="Time Roman" w:hAnsi="Time Roman"/>
+          <w:sz w:val="28"/>
+          <w:szCs w:val="28"/>
+        </w:rPr>
+        <w:t>102. Styling Images</w:t>
+      </w:r>
+    </w:p>
+    <w:p>
+      <w:pPr>
+        <w:pStyle w:val="NoSpacing"/>
+        <w:spacing w:line="360" w:lineRule="auto"/>
+        <w:jc w:val="both"/>
+        <w:rPr>
+          <w:rFonts w:ascii="Time Roman" w:hAnsi="Time Roman"/>
+          <w:sz w:val="28"/>
+          <w:szCs w:val="28"/>
+        </w:rPr>
+      </w:pPr>
+      <w:r>
+        <w:rPr>
+          <w:rFonts w:ascii="Time Roman" w:hAnsi="Time Roman"/>
+          <w:sz w:val="28"/>
+          <w:szCs w:val="28"/>
+        </w:rPr>
+        <w:t>103. Adding customers page to the website.</w:t>
+      </w:r>
+    </w:p>
+    <w:p>
+      <w:pPr>
+        <w:pStyle w:val="NoSpacing"/>
+        <w:spacing w:line="360" w:lineRule="auto"/>
+        <w:jc w:val="both"/>
+        <w:rPr>
+          <w:rFonts w:ascii="Time Roman" w:hAnsi="Time Roman"/>
+          <w:sz w:val="28"/>
+          <w:szCs w:val="28"/>
+        </w:rPr>
+      </w:pPr>
+      <w:r>
+        <w:rPr>
+          <w:rFonts w:ascii="Time Roman" w:hAnsi="Time Roman"/>
+          <w:sz w:val="28"/>
+          <w:szCs w:val="28"/>
+        </w:rPr>
+        <w:t>104. Working on the Image Layout</w:t>
+      </w:r>
+    </w:p>
+    <w:p>
+      <w:pPr>
+        <w:pStyle w:val="NoSpacing"/>
+        <w:spacing w:line="360" w:lineRule="auto"/>
+        <w:jc w:val="both"/>
+        <w:rPr>
+          <w:rFonts w:ascii="Time Roman" w:hAnsi="Time Roman"/>
+          <w:sz w:val="28"/>
+          <w:szCs w:val="28"/>
+        </w:rPr>
+      </w:pPr>
+      <w:r>
+        <w:rPr>
+          <w:rFonts w:ascii="Time Roman" w:hAnsi="Time Roman"/>
+          <w:sz w:val="28"/>
+          <w:szCs w:val="28"/>
+        </w:rPr>
+        <w:t>105. Understanding Linear Gradients</w:t>
+      </w:r>
+    </w:p>
+    <w:p>
+      <w:pPr>
+        <w:pStyle w:val="NoSpacing"/>
+        <w:spacing w:line="360" w:lineRule="auto"/>
+        <w:jc w:val="both"/>
+        <w:rPr>
+          <w:rFonts w:ascii="Time Roman" w:hAnsi="Time Roman"/>
+          <w:sz w:val="28"/>
+          <w:szCs w:val="28"/>
+        </w:rPr>
+      </w:pPr>
+      <w:r>
+        <w:rPr>
+          <w:rFonts w:ascii="Time Roman" w:hAnsi="Time Roman"/>
+          <w:sz w:val="28"/>
+          <w:szCs w:val="28"/>
+        </w:rPr>
+        <w:t>106. Applying radial gradients</w:t>
+      </w:r>
+    </w:p>
+    <w:p>
+      <w:pPr>
+        <w:pStyle w:val="NoSpacing"/>
+        <w:spacing w:line="360" w:lineRule="auto"/>
+        <w:jc w:val="both"/>
+        <w:rPr>
+          <w:rFonts w:ascii="Time Roman" w:hAnsi="Time Roman"/>
+          <w:sz w:val="28"/>
+          <w:szCs w:val="28"/>
+        </w:rPr>
+      </w:pPr>
+      <w:r>
+        <w:rPr>
+          <w:rFonts w:ascii="Time Roman" w:hAnsi="Time Roman"/>
+          <w:sz w:val="28"/>
+          <w:szCs w:val="28"/>
+        </w:rPr>
+        <w:t>107. Stacking Multiple Backgrounds</w:t>
+      </w:r>
+    </w:p>
+    <w:p>
+      <w:pPr>
+        <w:pStyle w:val="NoSpacing"/>
+        <w:spacing w:line="360" w:lineRule="auto"/>
+        <w:jc w:val="both"/>
+        <w:rPr>
+          <w:rFonts w:ascii="Time Roman" w:hAnsi="Time Roman"/>
+          <w:sz w:val="28"/>
+          <w:szCs w:val="28"/>
+        </w:rPr>
+      </w:pPr>
+      <w:r>
+        <w:rPr>
+          <w:rFonts w:ascii="Time Roman" w:hAnsi="Time Roman"/>
+          <w:sz w:val="28"/>
+          <w:szCs w:val="28"/>
+        </w:rPr>
+        <w:t>108.</w:t>
+      </w:r>
+    </w:p>
+    <w:p>
+      <w:pPr>
+        <w:pStyle w:val="NoSpacing"/>
+        <w:spacing w:line="360" w:lineRule="auto"/>
+        <w:jc w:val="both"/>
+        <w:rPr>
+          <w:rFonts w:ascii="Time Roman" w:hAnsi="Time Roman"/>
+          <w:sz w:val="28"/>
+          <w:szCs w:val="28"/>
+        </w:rPr>
+      </w:pPr>
+      <w:r>
+        <w:rPr>
+          <w:rFonts w:ascii="Time Roman" w:hAnsi="Time Roman"/>
+          <w:sz w:val="28"/>
+          <w:szCs w:val="28"/>
+        </w:rPr>
+        <w:t>109.</w:t>
+      </w:r>
+    </w:p>
+    <w:p>
+      <w:pPr>
+        <w:pStyle w:val="NoSpacing"/>
+        <w:spacing w:line="360" w:lineRule="auto"/>
+        <w:jc w:val="both"/>
+        <w:rPr>
+          <w:rFonts w:ascii="Time Roman" w:hAnsi="Time Roman"/>
+          <w:sz w:val="28"/>
+          <w:szCs w:val="28"/>
+        </w:rPr>
+      </w:pPr>
+      <w:r>
+        <w:rPr>
+          <w:rFonts w:ascii="Time Roman" w:hAnsi="Time Roman"/>
+          <w:sz w:val="28"/>
+          <w:szCs w:val="28"/>
+        </w:rPr>
+        <w:t>110.</w:t>
+      </w:r>
+    </w:p>
+    <w:p>
+      <w:pPr>
+        <w:pStyle w:val="NoSpacing"/>
+        <w:spacing w:line="360" w:lineRule="auto"/>
+        <w:jc w:val="both"/>
+        <w:rPr>
+          <w:rFonts w:ascii="Time Roman" w:hAnsi="Time Roman"/>
+          <w:sz w:val="28"/>
+          <w:szCs w:val="28"/>
+        </w:rPr>
+      </w:pPr>
+      <w:r>
+        <w:rPr>
+          <w:rFonts w:ascii="Time Roman" w:hAnsi="Time Roman"/>
+          <w:sz w:val="28"/>
+          <w:szCs w:val="28"/>
+        </w:rPr>
+        <w:t>111.</w:t>
+      </w:r>
+    </w:p>
+    <w:p>
+      <w:pPr>
+        <w:pStyle w:val="NoSpacing"/>
+        <w:spacing w:line="360" w:lineRule="auto"/>
+        <w:jc w:val="both"/>
+        <w:rPr>
+          <w:rFonts w:ascii="Time Roman" w:hAnsi="Time Roman"/>
+          <w:sz w:val="28"/>
+          <w:szCs w:val="28"/>
+        </w:rPr>
+      </w:pPr>
+    </w:p>
+    <w:p>
+      <w:pPr>
+        <w:pStyle w:val="NoSpacing"/>
+        <w:spacing w:line="360" w:lineRule="auto"/>
+        <w:jc w:val="both"/>
+        <w:rPr>
+          <w:rFonts w:ascii="Time Roman" w:hAnsi="Time Roman"/>
+          <w:sz w:val="28"/>
+          <w:szCs w:val="28"/>
+        </w:rPr>
+      </w:pPr>
+      <w:r>
+        <w:rPr>
+          <w:rFonts w:ascii="Time Roman" w:hAnsi="Time Roman"/>
+          <w:sz w:val="28"/>
+          <w:szCs w:val="28"/>
+        </w:rPr>
+        <w:t>Section 8: Sizes and Units</w:t>
+      </w:r>
+    </w:p>
+    <w:p>
+      <w:pPr>
+        <w:pStyle w:val="NoSpacing"/>
+        <w:spacing w:line="360" w:lineRule="auto"/>
+        <w:jc w:val="both"/>
+        <w:rPr>
+          <w:rFonts w:ascii="Time Roman" w:hAnsi="Time Roman"/>
+          <w:sz w:val="28"/>
+          <w:szCs w:val="28"/>
+        </w:rPr>
+      </w:pPr>
+      <w:r>
+        <w:rPr>
+          <w:rFonts w:ascii="Time Roman" w:hAnsi="Time Roman"/>
+          <w:sz w:val="28"/>
+          <w:szCs w:val="28"/>
+        </w:rPr>
+        <w:t>119.</w:t>
+      </w:r>
+    </w:p>
+    <w:p>
+      <w:pPr>
+        <w:pStyle w:val="NoSpacing"/>
+        <w:spacing w:line="360" w:lineRule="auto"/>
+        <w:jc w:val="both"/>
+        <w:rPr>
+          <w:rFonts w:ascii="Time Roman" w:hAnsi="Time Roman"/>
+          <w:sz w:val="28"/>
+          <w:szCs w:val="28"/>
+        </w:rPr>
+      </w:pPr>
+      <w:r>
+        <w:rPr>
+          <w:rFonts w:ascii="Time Roman" w:hAnsi="Time Roman"/>
+          <w:sz w:val="28"/>
+          <w:szCs w:val="28"/>
+        </w:rPr>
+        <w:t xml:space="preserve">Time lapse 5:45 why did he add height: 100% to both html and body </w:t>
+      </w:r>
+      <w:proofErr w:type="gramStart"/>
+      <w:r>
+        <w:rPr>
+          <w:rFonts w:ascii="Time Roman" w:hAnsi="Time Roman"/>
+          <w:sz w:val="28"/>
+          <w:szCs w:val="28"/>
+        </w:rPr>
+        <w:t>tags ?</w:t>
+      </w:r>
+      <w:proofErr w:type="gramEnd"/>
+    </w:p>
+    <w:p>
+      <w:pPr>
+        <w:pStyle w:val="NoSpacing"/>
+        <w:spacing w:line="360" w:lineRule="auto"/>
+        <w:jc w:val="both"/>
+        <w:rPr>
+          <w:rFonts w:ascii="Time Roman" w:hAnsi="Time Roman"/>
+          <w:sz w:val="28"/>
+          <w:szCs w:val="28"/>
+        </w:rPr>
+      </w:pPr>
+      <w:r>
+        <w:rPr>
+          <w:rFonts w:ascii="Time Roman" w:hAnsi="Time Roman"/>
+          <w:sz w:val="28"/>
+          <w:szCs w:val="28"/>
+        </w:rPr>
+        <w:t>What this video no 119 from time lapse 5: 45 to end.</w:t>
+      </w:r>
+      <w:r>
+        <w:rPr>
+          <w:rFonts w:ascii="Time Roman" w:hAnsi="Time Roman"/>
+          <w:sz w:val="28"/>
+          <w:szCs w:val="28"/>
+        </w:rPr>
+        <w:t xml:space="preserve"> I could not understand the backdrop settings made in this video.</w:t>
+      </w:r>
+    </w:p>
+    <w:p>
+      <w:pPr>
+        <w:pStyle w:val="NoSpacing"/>
+        <w:spacing w:line="360" w:lineRule="auto"/>
+        <w:jc w:val="both"/>
+        <w:rPr>
+          <w:rFonts w:ascii="Time Roman" w:hAnsi="Time Roman"/>
+          <w:sz w:val="28"/>
+          <w:szCs w:val="28"/>
+        </w:rPr>
+      </w:pPr>
+    </w:p>
+    <w:p>
+      <w:pPr>
+        <w:pStyle w:val="NoSpacing"/>
+        <w:spacing w:line="360" w:lineRule="auto"/>
+        <w:jc w:val="both"/>
+        <w:rPr>
+          <w:rFonts w:ascii="Time Roman" w:hAnsi="Time Roman"/>
+          <w:sz w:val="28"/>
+          <w:szCs w:val="28"/>
+        </w:rPr>
+      </w:pPr>
+      <w:r>
+        <w:rPr>
+          <w:rFonts w:ascii="Time Roman" w:hAnsi="Time Roman"/>
+          <w:sz w:val="28"/>
+          <w:szCs w:val="28"/>
+        </w:rPr>
+        <w:t>125. Understanding the Viewport Units “</w:t>
+      </w:r>
+      <w:proofErr w:type="spellStart"/>
+      <w:r>
+        <w:rPr>
+          <w:rFonts w:ascii="Time Roman" w:hAnsi="Time Roman"/>
+          <w:sz w:val="28"/>
+          <w:szCs w:val="28"/>
+        </w:rPr>
+        <w:t>vw</w:t>
+      </w:r>
+      <w:proofErr w:type="spellEnd"/>
+      <w:r>
+        <w:rPr>
+          <w:rFonts w:ascii="Time Roman" w:hAnsi="Time Roman"/>
+          <w:sz w:val="28"/>
+          <w:szCs w:val="28"/>
+        </w:rPr>
+        <w:t>” and “</w:t>
+      </w:r>
+      <w:proofErr w:type="spellStart"/>
+      <w:r>
+        <w:rPr>
+          <w:rFonts w:ascii="Time Roman" w:hAnsi="Time Roman"/>
+          <w:sz w:val="28"/>
+          <w:szCs w:val="28"/>
+        </w:rPr>
+        <w:t>vh</w:t>
+      </w:r>
+      <w:proofErr w:type="spellEnd"/>
+      <w:r>
+        <w:rPr>
+          <w:rFonts w:ascii="Time Roman" w:hAnsi="Time Roman"/>
+          <w:sz w:val="28"/>
+          <w:szCs w:val="28"/>
+        </w:rPr>
+        <w:t>”</w:t>
+      </w:r>
+    </w:p>
+    <w:p>
+      <w:pPr>
+        <w:pStyle w:val="NoSpacing"/>
+        <w:spacing w:line="360" w:lineRule="auto"/>
+        <w:jc w:val="both"/>
+        <w:rPr>
+          <w:rFonts w:ascii="Time Roman" w:hAnsi="Time Roman"/>
+          <w:sz w:val="28"/>
+          <w:szCs w:val="28"/>
+        </w:rPr>
+      </w:pPr>
+      <w:r>
+        <w:rPr>
+          <w:rFonts w:ascii="Time Roman" w:hAnsi="Time Roman"/>
+          <w:sz w:val="28"/>
+          <w:szCs w:val="28"/>
+        </w:rPr>
+        <w:t>In this video 2</w:t>
+      </w:r>
+      <w:r>
+        <w:rPr>
+          <w:rFonts w:ascii="Time Roman" w:hAnsi="Time Roman"/>
+          <w:sz w:val="28"/>
+          <w:szCs w:val="28"/>
+          <w:vertAlign w:val="superscript"/>
+        </w:rPr>
+        <w:t>nd</w:t>
+      </w:r>
+      <w:r>
+        <w:rPr>
+          <w:rFonts w:ascii="Time Roman" w:hAnsi="Time Roman"/>
+          <w:sz w:val="28"/>
+          <w:szCs w:val="28"/>
+        </w:rPr>
+        <w:t xml:space="preserve"> way of creating a backdrop mentioned.</w:t>
+      </w:r>
+    </w:p>
+    <w:p>
+      <w:pPr>
+        <w:spacing w:after="158" w:line="360" w:lineRule="auto"/>
+        <w:jc w:val="both"/>
+        <w:rPr>
+          <w:rFonts w:ascii="Time Roman" w:eastAsia="Times New Roman" w:hAnsi="Time Roman" w:cs="Segoe UI"/>
+          <w:sz w:val="28"/>
+          <w:szCs w:val="28"/>
+        </w:rPr>
+      </w:pPr>
+      <w:r>
+        <w:rPr>
+          <w:rFonts w:ascii="Time Roman" w:eastAsia="Times New Roman" w:hAnsi="Time Roman" w:cs="Segoe UI"/>
+          <w:b/>
+          <w:sz w:val="28"/>
+          <w:szCs w:val="28"/>
+        </w:rPr>
+        <w:lastRenderedPageBreak/>
+        <w:t xml:space="preserve">NOTE: </w:t>
+      </w:r>
+      <w:r>
+        <w:rPr>
+          <w:rFonts w:ascii="Time Roman" w:eastAsia="Times New Roman" w:hAnsi="Time Roman" w:cs="Segoe UI"/>
+          <w:b/>
+          <w:sz w:val="28"/>
+          <w:szCs w:val="28"/>
+        </w:rPr>
+        <w:t xml:space="preserve">Always </w:t>
+      </w:r>
+      <w:r>
+        <w:rPr>
+          <w:rFonts w:ascii="Time Roman" w:eastAsia="Times New Roman" w:hAnsi="Time Roman" w:cs="Segoe UI"/>
+          <w:b/>
+          <w:sz w:val="28"/>
+          <w:szCs w:val="28"/>
+        </w:rPr>
+        <w:t>keep in mind</w:t>
+      </w:r>
+      <w:r>
+        <w:rPr>
+          <w:rFonts w:ascii="Time Roman" w:eastAsia="Times New Roman" w:hAnsi="Time Roman" w:cs="Segoe UI"/>
+          <w:b/>
+          <w:sz w:val="28"/>
+          <w:szCs w:val="28"/>
+        </w:rPr>
+        <w:t>,</w:t>
+      </w:r>
+      <w:r>
+        <w:rPr>
+          <w:rFonts w:ascii="Time Roman" w:eastAsia="Times New Roman" w:hAnsi="Time Roman" w:cs="Segoe UI"/>
+          <w:b/>
+          <w:sz w:val="28"/>
+          <w:szCs w:val="28"/>
+        </w:rPr>
+        <w:t xml:space="preserve"> that </w:t>
+      </w:r>
+      <w:r>
+        <w:rPr>
+          <w:rFonts w:ascii="Time Roman" w:eastAsia="Times New Roman" w:hAnsi="Time Roman" w:cs="Segoe UI"/>
+          <w:b/>
+          <w:sz w:val="28"/>
+          <w:szCs w:val="28"/>
+        </w:rPr>
+        <w:t>using position fixed</w:t>
+      </w:r>
+      <w:r>
+        <w:rPr>
+          <w:rFonts w:ascii="Time Roman" w:eastAsia="Times New Roman" w:hAnsi="Time Roman" w:cs="Segoe UI"/>
+          <w:b/>
+          <w:sz w:val="28"/>
+          <w:szCs w:val="28"/>
+        </w:rPr>
+        <w:t xml:space="preserve"> in combination with percentage values for</w:t>
+      </w:r>
+      <w:r>
+        <w:rPr>
+          <w:rFonts w:ascii="Time Roman" w:eastAsia="Times New Roman" w:hAnsi="Time Roman" w:cs="Segoe UI"/>
+          <w:b/>
+          <w:sz w:val="28"/>
+          <w:szCs w:val="28"/>
+        </w:rPr>
+        <w:t xml:space="preserve"> </w:t>
+      </w:r>
+      <w:r>
+        <w:rPr>
+          <w:rFonts w:ascii="Time Roman" w:eastAsia="Times New Roman" w:hAnsi="Time Roman" w:cs="Segoe UI"/>
+          <w:b/>
+          <w:sz w:val="28"/>
+          <w:szCs w:val="28"/>
+        </w:rPr>
+        <w:t>width and height is always a good alternative.</w:t>
+      </w:r>
+      <w:r>
+        <w:rPr>
+          <w:rFonts w:ascii="Time Roman" w:eastAsia="Times New Roman" w:hAnsi="Time Roman" w:cs="Segoe UI"/>
+          <w:b/>
+          <w:sz w:val="28"/>
+          <w:szCs w:val="28"/>
+        </w:rPr>
+        <w:t xml:space="preserve"> </w:t>
+      </w:r>
+      <w:proofErr w:type="gramStart"/>
+      <w:r>
+        <w:rPr>
+          <w:rFonts w:ascii="Time Roman" w:eastAsia="Times New Roman" w:hAnsi="Time Roman" w:cs="Segoe UI"/>
+          <w:sz w:val="28"/>
+          <w:szCs w:val="28"/>
+        </w:rPr>
+        <w:t>[ Video</w:t>
+      </w:r>
+      <w:proofErr w:type="gramEnd"/>
+      <w:r>
+        <w:rPr>
+          <w:rFonts w:ascii="Time Roman" w:eastAsia="Times New Roman" w:hAnsi="Time Roman" w:cs="Segoe UI"/>
+          <w:sz w:val="28"/>
+          <w:szCs w:val="28"/>
+        </w:rPr>
+        <w:t xml:space="preserve"> 125 TL 9:20 ]</w:t>
+      </w:r>
+    </w:p>
+    <w:p>
+      <w:pPr>
+        <w:spacing w:after="158" w:line="360" w:lineRule="auto"/>
+        <w:jc w:val="both"/>
+        <w:rPr>
+          <w:rFonts w:ascii="Time Roman" w:eastAsia="Times New Roman" w:hAnsi="Time Roman" w:cs="Segoe UI"/>
+          <w:sz w:val="28"/>
+          <w:szCs w:val="28"/>
+        </w:rPr>
+      </w:pPr>
+      <w:r>
+        <w:rPr>
+          <w:rFonts w:ascii="Time Roman" w:eastAsia="Times New Roman" w:hAnsi="Time Roman" w:cs="Segoe UI"/>
+          <w:sz w:val="28"/>
+          <w:szCs w:val="28"/>
+        </w:rPr>
+        <w:t>126. Windows, Viewport Units &amp; Scrollbars</w:t>
+      </w:r>
+    </w:p>
+    <w:p>
+      <w:pPr>
+        <w:spacing w:after="158" w:line="360" w:lineRule="auto"/>
+        <w:jc w:val="both"/>
+        <w:rPr>
+          <w:rFonts w:ascii="Time Roman" w:eastAsia="Times New Roman" w:hAnsi="Time Roman" w:cs="Segoe UI"/>
+          <w:sz w:val="28"/>
+          <w:szCs w:val="28"/>
+        </w:rPr>
+      </w:pPr>
+      <w:r>
+        <w:rPr>
+          <w:rFonts w:ascii="Time Roman" w:eastAsia="Times New Roman" w:hAnsi="Time Roman" w:cs="Segoe UI"/>
+          <w:sz w:val="28"/>
+          <w:szCs w:val="28"/>
+        </w:rPr>
+        <w:t>Once study this documentation.</w:t>
+      </w:r>
+    </w:p>
+    <w:p>
+      <w:pPr>
+        <w:spacing w:after="158" w:line="360" w:lineRule="auto"/>
+        <w:jc w:val="both"/>
+        <w:rPr>
+          <w:rFonts w:ascii="Time Roman" w:eastAsia="Times New Roman" w:hAnsi="Time Roman" w:cs="Segoe UI"/>
+          <w:sz w:val="28"/>
+          <w:szCs w:val="28"/>
+        </w:rPr>
+      </w:pPr>
+      <w:r>
+        <w:rPr>
+          <w:rFonts w:ascii="Time Roman" w:eastAsia="Times New Roman" w:hAnsi="Time Roman" w:cs="Segoe UI"/>
+          <w:sz w:val="28"/>
+          <w:szCs w:val="28"/>
+        </w:rPr>
+        <w:t>128.</w:t>
+      </w:r>
+    </w:p>
+    <w:p>
+      <w:pPr>
+        <w:spacing w:after="158" w:line="360" w:lineRule="auto"/>
+        <w:jc w:val="both"/>
+        <w:rPr>
+          <w:rFonts w:ascii="Time Roman" w:eastAsia="Times New Roman" w:hAnsi="Time Roman" w:cs="Segoe UI"/>
+          <w:b/>
+          <w:sz w:val="28"/>
+          <w:szCs w:val="28"/>
+        </w:rPr>
+      </w:pPr>
+      <w:r>
+        <w:rPr>
+          <w:rFonts w:ascii="Time Roman" w:eastAsia="Times New Roman" w:hAnsi="Time Roman" w:cs="Segoe UI"/>
+          <w:b/>
+          <w:sz w:val="28"/>
+          <w:szCs w:val="28"/>
+        </w:rPr>
+        <w:t>Note: To center we can use margin: auto; and this works only for block level elements with an explicitly assigned width though.</w:t>
+      </w:r>
+    </w:p>
+    <w:p>
+      <w:pPr>
+        <w:spacing w:after="158" w:line="360" w:lineRule="auto"/>
+        <w:jc w:val="both"/>
+        <w:rPr>
+          <w:rFonts w:ascii="Time Roman" w:eastAsia="Times New Roman" w:hAnsi="Time Roman" w:cs="Segoe UI"/>
+          <w:sz w:val="28"/>
+          <w:szCs w:val="28"/>
+        </w:rPr>
+      </w:pPr>
+      <w:r>
+        <w:rPr>
+          <w:rFonts w:ascii="Time Roman" w:eastAsia="Times New Roman" w:hAnsi="Time Roman" w:cs="Segoe UI"/>
+          <w:sz w:val="28"/>
+          <w:szCs w:val="28"/>
+        </w:rPr>
+        <w:t>130. Watch this video for  whole summary of this module.</w:t>
       </w:r>
       <w:bookmarkStart w:id="0" w:name="_GoBack"/>
       <w:bookmarkEnd w:id="0"/>
@@ -11537,6 +12252,94 @@
 <file path=word/numbering.xml><?xml version="1.0" encoding="utf-8"?>
 <w:numbering xmlns:wpc="http://schemas.microsoft.com/office/word/2010/wordprocessingCanvas" xmlns:mc="http://schemas.openxmlformats.org/markup-compatibility/2006" xmlns:o="urn:schemas-microsoft-com:office:office" xmlns:r="http://schemas.openxmlformats.org/officeDocument/2006/relationships" xmlns:m="http://schemas.openxmlformats.org/officeDocument/2006/math" xmlns:v="urn:schemas-microsoft-com:vml" xmlns:wp14="http://schemas.microsoft.com/office/word/2010/wordprocessingDrawing" xmlns:wp="http://schemas.openxmlformats.org/drawingml/2006/wordprocessingDrawing" xmlns:w10="urn:schemas-microsoft-com:office:word" xmlns:w="http://schemas.openxmlformats.org/wordprocessingml/2006/main" xmlns:w14="http://schemas.microsoft.com/office/word/2010/wordml" xmlns:wpg="http://schemas.microsoft.com/office/word/2010/wordprocessingGroup" xmlns:wpi="http://schemas.microsoft.com/office/word/2010/wordprocessingInk" xmlns:wne="http://schemas.microsoft.com/office/word/2006/wordml" xmlns:wps="http://schemas.microsoft.com/office/word/2010/wordprocessingShape" mc:Ignorable="w14 wp14">
   <w:abstractNum w:abstractNumId="0">
+    <w:nsid w:val="3E7727FF"/>
+    <w:multiLevelType w:val="hybridMultilevel"/>
+    <w:tmpl w:val="ACC8007E"/>
+    <w:lvl w:ilvl="0" w:tplc="0409000F">
+      <w:numFmt w:val="decimal"/>
+      <w:lvlText w:val="%1."/>
+      <w:lvlJc w:val="left"/>
+      <w:pPr>
+        <w:ind w:left="720" w:hanging="360"/>
+      </w:pPr>
+      <w:rPr>
+        <w:rFonts w:hint="default"/>
+      </w:rPr>
+    </w:lvl>
+    <w:lvl w:ilvl="1" w:tplc="04090019" w:tentative="1">
+      <w:start w:val="1"/>
+      <w:numFmt w:val="lowerLetter"/>
+      <w:lvlText w:val="%2."/>
+      <w:lvlJc w:val="left"/>
+      <w:pPr>
+        <w:ind w:left="1440" w:hanging="360"/>
+      </w:pPr>
+    </w:lvl>
+    <w:lvl w:ilvl="2" w:tplc="0409001B" w:tentative="1">
+      <w:start w:val="1"/>
+      <w:numFmt w:val="lowerRoman"/>
+      <w:lvlText w:val="%3."/>
+      <w:lvlJc w:val="right"/>
+      <w:pPr>
+        <w:ind w:left="2160" w:hanging="180"/>
+      </w:pPr>
+    </w:lvl>
+    <w:lvl w:ilvl="3" w:tplc="0409000F" w:tentative="1">
+      <w:start w:val="1"/>
+      <w:numFmt w:val="decimal"/>
+      <w:lvlText w:val="%4."/>
+      <w:lvlJc w:val="left"/>
+      <w:pPr>
+        <w:ind w:left="2880" w:hanging="360"/>
+      </w:pPr>
+    </w:lvl>
+    <w:lvl w:ilvl="4" w:tplc="04090019" w:tentative="1">
+      <w:start w:val="1"/>
+      <w:numFmt w:val="lowerLetter"/>
+      <w:lvlText w:val="%5."/>
+      <w:lvlJc w:val="left"/>
+      <w:pPr>
+        <w:ind w:left="3600" w:hanging="360"/>
+      </w:pPr>
+    </w:lvl>
+    <w:lvl w:ilvl="5" w:tplc="0409001B" w:tentative="1">
+      <w:start w:val="1"/>
+      <w:numFmt w:val="lowerRoman"/>
+      <w:lvlText w:val="%6."/>
+      <w:lvlJc w:val="right"/>
+      <w:pPr>
+        <w:ind w:left="4320" w:hanging="180"/>
+      </w:pPr>
+    </w:lvl>
+    <w:lvl w:ilvl="6" w:tplc="0409000F" w:tentative="1">
+      <w:start w:val="1"/>
+      <w:numFmt w:val="decimal"/>
+      <w:lvlText w:val="%7."/>
+      <w:lvlJc w:val="left"/>
+      <w:pPr>
+        <w:ind w:left="5040" w:hanging="360"/>
+      </w:pPr>
+    </w:lvl>
+    <w:lvl w:ilvl="7" w:tplc="04090019" w:tentative="1">
+      <w:start w:val="1"/>
+      <w:numFmt w:val="lowerLetter"/>
+      <w:lvlText w:val="%8."/>
+      <w:lvlJc w:val="left"/>
+      <w:pPr>
+        <w:ind w:left="5760" w:hanging="360"/>
+      </w:pPr>
+    </w:lvl>
+    <w:lvl w:ilvl="8" w:tplc="0409001B" w:tentative="1">
+      <w:start w:val="1"/>
+      <w:numFmt w:val="lowerRoman"/>
+      <w:lvlText w:val="%9."/>
+      <w:lvlJc w:val="right"/>
+      <w:pPr>
+        <w:ind w:left="6480" w:hanging="180"/>
+      </w:pPr>
+    </w:lvl>
+  </w:abstractNum>
+  <w:abstractNum w:abstractNumId="1">
     <w:nsid w:val="47F67A7B"/>
     <w:multiLevelType w:val="multilevel"/>
     <w:tmpl w:val="37F87572"/>
@@ -11649,7 +12452,7 @@
       </w:pPr>
     </w:lvl>
   </w:abstractNum>
-  <w:abstractNum w:abstractNumId="1">
+  <w:abstractNum w:abstractNumId="2">
     <w:nsid w:val="63213CCB"/>
     <w:multiLevelType w:val="multilevel"/>
     <w:tmpl w:val="F4E228D6"/>
@@ -11763,9 +12566,12 @@
     </w:lvl>
   </w:abstractNum>
   <w:num w:numId="1">
+    <w:abstractNumId w:val="2"/>
+  </w:num>
+  <w:num w:numId="2">
     <w:abstractNumId w:val="1"/>
   </w:num>
-  <w:num w:numId="2">
+  <w:num w:numId="3">
     <w:abstractNumId w:val="0"/>
   </w:num>
 </w:numbering>
@@ -12111,6 +12917,17 @@
       <w:spacing w:after="0" w:line="240" w:lineRule="auto"/>
     </w:pPr>
   </w:style>
+  <w:style w:type="paragraph" w:styleId="ListParagraph">
+    <w:name w:val="List Paragraph"/>
+    <w:basedOn w:val="Normal"/>
+    <w:uiPriority w:val="34"/>
+    <w:qFormat/>
+    <w:rsid w:val="002C3F3E"/>
+    <w:pPr>
+      <w:ind w:left="720"/>
+      <w:contextualSpacing/>
+    </w:pPr>
+  </w:style>
 </w:styles>
 </file>
 
@@ -12454,6 +13271,17 @@
       <w:spacing w:after="0" w:line="240" w:lineRule="auto"/>
     </w:pPr>
   </w:style>
+  <w:style w:type="paragraph" w:styleId="ListParagraph">
+    <w:name w:val="List Paragraph"/>
+    <w:basedOn w:val="Normal"/>
+    <w:uiPriority w:val="34"/>
+    <w:qFormat/>
+    <w:rsid w:val="002C3F3E"/>
+    <w:pPr>
+      <w:ind w:left="720"/>
+      <w:contextualSpacing/>
+    </w:pPr>
+  </w:style>
 </w:styles>
 </file>
 

--- a/Notes Doc/CSS Notes.docx
+++ b/Notes Doc/CSS Notes.docx
@@ -39,47 +39,7 @@
           <w:sz w:val="28"/>
           <w:szCs w:val="28"/>
         </w:rPr>
-        <w:t xml:space="preserve">36. </w:t>
-      </w:r>
-      <w:proofErr w:type="gramStart"/>
-      <w:r>
-        <w:rPr>
-          <w:rFonts w:ascii="Time Roman" w:hAnsi="Time Roman"/>
-          <w:b/>
-          <w:sz w:val="28"/>
-          <w:szCs w:val="28"/>
-        </w:rPr>
-        <w:t>display</w:t>
-      </w:r>
-      <w:proofErr w:type="gramEnd"/>
-      <w:r>
-        <w:rPr>
-          <w:rFonts w:ascii="Time Roman" w:hAnsi="Time Roman"/>
-          <w:b/>
-          <w:sz w:val="28"/>
-          <w:szCs w:val="28"/>
-        </w:rPr>
-        <w:t xml:space="preserve">: none </w:t>
-      </w:r>
-      <w:proofErr w:type="spellStart"/>
-      <w:r>
-        <w:rPr>
-          <w:rFonts w:ascii="Time Roman" w:hAnsi="Time Roman"/>
-          <w:b/>
-          <w:sz w:val="28"/>
-          <w:szCs w:val="28"/>
-        </w:rPr>
-        <w:t>vs</w:t>
-      </w:r>
-      <w:proofErr w:type="spellEnd"/>
-      <w:r>
-        <w:rPr>
-          <w:rFonts w:ascii="Time Roman" w:hAnsi="Time Roman"/>
-          <w:b/>
-          <w:sz w:val="28"/>
-          <w:szCs w:val="28"/>
-        </w:rPr>
-        <w:t xml:space="preserve"> visibility: hidden</w:t>
+        <w:t>36. display: none vs visibility: hidden</w:t>
       </w:r>
     </w:p>
     <w:p>
@@ -93,7 +53,6 @@
           <w:szCs w:val="54"/>
         </w:rPr>
       </w:pPr>
-      <w:proofErr w:type="gramStart"/>
       <w:r>
         <w:rPr>
           <w:rFonts w:ascii="Segoe UI" w:eastAsia="Times New Roman" w:hAnsi="Segoe UI" w:cs="Segoe UI"/>
@@ -101,37 +60,7 @@
           <w:sz w:val="54"/>
           <w:szCs w:val="54"/>
         </w:rPr>
-        <w:t>display</w:t>
-      </w:r>
-      <w:proofErr w:type="gramEnd"/>
-      <w:r>
-        <w:rPr>
-          <w:rFonts w:ascii="Segoe UI" w:eastAsia="Times New Roman" w:hAnsi="Segoe UI" w:cs="Segoe UI"/>
-          <w:color w:val="29303B"/>
-          <w:sz w:val="54"/>
-          <w:szCs w:val="54"/>
-        </w:rPr>
-        <w:t xml:space="preserve">: none </w:t>
-      </w:r>
-      <w:proofErr w:type="spellStart"/>
-      <w:r>
-        <w:rPr>
-          <w:rFonts w:ascii="Segoe UI" w:eastAsia="Times New Roman" w:hAnsi="Segoe UI" w:cs="Segoe UI"/>
-          <w:color w:val="29303B"/>
-          <w:sz w:val="54"/>
-          <w:szCs w:val="54"/>
-        </w:rPr>
-        <w:t>vs</w:t>
-      </w:r>
-      <w:proofErr w:type="spellEnd"/>
-      <w:r>
-        <w:rPr>
-          <w:rFonts w:ascii="Segoe UI" w:eastAsia="Times New Roman" w:hAnsi="Segoe UI" w:cs="Segoe UI"/>
-          <w:color w:val="29303B"/>
-          <w:sz w:val="54"/>
-          <w:szCs w:val="54"/>
-        </w:rPr>
-        <w:t xml:space="preserve"> visibility: hidden</w:t>
+        <w:t>display: none vs visibility: hidden</w:t>
       </w:r>
     </w:p>
     <w:p>
@@ -165,7 +94,6 @@
         </w:rPr>
         <w:t>display: none;</w:t>
       </w:r>
-      <w:proofErr w:type="gramStart"/>
       <w:r>
         <w:rPr>
           <w:rFonts w:ascii="Segoe UI" w:eastAsia="Times New Roman" w:hAnsi="Segoe UI" w:cs="Segoe UI"/>
@@ -173,17 +101,7 @@
           <w:sz w:val="27"/>
           <w:szCs w:val="27"/>
         </w:rPr>
-        <w:t>  -</w:t>
-      </w:r>
-      <w:proofErr w:type="gramEnd"/>
-      <w:r>
-        <w:rPr>
-          <w:rFonts w:ascii="Segoe UI" w:eastAsia="Times New Roman" w:hAnsi="Segoe UI" w:cs="Segoe UI"/>
-          <w:color w:val="29303B"/>
-          <w:sz w:val="27"/>
-          <w:szCs w:val="27"/>
-        </w:rPr>
-        <w:t xml:space="preserve"> this value removes the element to which you apply it from the document flow. This means that the element is not visible and it also doesn't "block its position". Other elements can (and will) take its place instead.</w:t>
+        <w:t>  - this value removes the element to which you apply it from the document flow. This means that the element is not visible and it also doesn't "block its position". Other elements can (and will) take its place instead.</w:t>
       </w:r>
     </w:p>
     <w:p>
@@ -641,7 +559,6 @@
           <w:szCs w:val="27"/>
         </w:rPr>
       </w:pPr>
-      <w:proofErr w:type="gramStart"/>
       <w:r>
         <w:rPr>
           <w:rFonts w:ascii="Consolas" w:eastAsia="Times New Roman" w:hAnsi="Consolas" w:cs="Consolas"/>
@@ -653,7 +570,6 @@
         </w:rPr>
         <w:t>x</w:t>
       </w:r>
-      <w:proofErr w:type="gramEnd"/>
       <w:r>
         <w:rPr>
           <w:rFonts w:ascii="Segoe UI" w:eastAsia="Times New Roman" w:hAnsi="Segoe UI" w:cs="Segoe UI"/>
@@ -675,7 +591,6 @@
           <w:szCs w:val="27"/>
         </w:rPr>
       </w:pPr>
-      <w:proofErr w:type="gramStart"/>
       <w:r>
         <w:rPr>
           <w:rFonts w:ascii="Segoe UI" w:eastAsia="Times New Roman" w:hAnsi="Segoe UI" w:cs="Segoe UI"/>
@@ -683,17 +598,7 @@
           <w:sz w:val="27"/>
           <w:szCs w:val="27"/>
         </w:rPr>
-        <w:t>where</w:t>
-      </w:r>
-      <w:proofErr w:type="gramEnd"/>
-      <w:r>
-        <w:rPr>
-          <w:rFonts w:ascii="Segoe UI" w:eastAsia="Times New Roman" w:hAnsi="Segoe UI" w:cs="Segoe UI"/>
-          <w:color w:val="29303B"/>
-          <w:sz w:val="27"/>
-          <w:szCs w:val="27"/>
-        </w:rPr>
-        <w:t> </w:t>
+        <w:t>where </w:t>
       </w:r>
       <w:r>
         <w:rPr>
@@ -744,19 +649,7 @@
           <w:sz w:val="27"/>
           <w:szCs w:val="27"/>
         </w:rPr>
-        <w:t>It's still part of the DOM </w:t>
-      </w:r>
-      <w:proofErr w:type="gramStart"/>
-      <w:r>
-        <w:rPr>
-          <w:rFonts w:ascii="Segoe UI" w:eastAsia="Times New Roman" w:hAnsi="Segoe UI" w:cs="Segoe UI"/>
-          <w:b/>
-          <w:bCs/>
-          <w:color w:val="29303B"/>
-          <w:sz w:val="27"/>
-          <w:szCs w:val="27"/>
-        </w:rPr>
-        <w:t>though</w:t>
+        <w:t>It's still part of the DOM though</w:t>
       </w:r>
       <w:r>
         <w:rPr>
@@ -765,17 +658,7 @@
           <w:sz w:val="27"/>
           <w:szCs w:val="27"/>
         </w:rPr>
-        <w:t>,</w:t>
-      </w:r>
-      <w:proofErr w:type="gramEnd"/>
-      <w:r>
-        <w:rPr>
-          <w:rFonts w:ascii="Segoe UI" w:eastAsia="Times New Roman" w:hAnsi="Segoe UI" w:cs="Segoe UI"/>
-          <w:color w:val="29303B"/>
-          <w:sz w:val="27"/>
-          <w:szCs w:val="27"/>
-        </w:rPr>
-        <w:t xml:space="preserve"> you can still access it via JavaScript for example.</w:t>
+        <w:t>, you can still access it via JavaScript for example.</w:t>
       </w:r>
     </w:p>
     <w:p>
@@ -807,19 +690,7 @@
           <w:bdr w:val="single" w:sz="6" w:space="2" w:color="DEDFE0" w:frame="1"/>
           <w:shd w:val="clear" w:color="auto" w:fill="F2F3F5"/>
         </w:rPr>
-        <w:t xml:space="preserve">visibility: </w:t>
-      </w:r>
-      <w:proofErr w:type="gramStart"/>
-      <w:r>
-        <w:rPr>
-          <w:rFonts w:ascii="Consolas" w:eastAsia="Times New Roman" w:hAnsi="Consolas" w:cs="Consolas"/>
-          <w:color w:val="EC5252"/>
-          <w:sz w:val="24"/>
-          <w:szCs w:val="24"/>
-          <w:bdr w:val="single" w:sz="6" w:space="2" w:color="DEDFE0" w:frame="1"/>
-          <w:shd w:val="clear" w:color="auto" w:fill="F2F3F5"/>
-        </w:rPr>
-        <w:t>hidden</w:t>
+        <w:t>visibility: hidden</w:t>
       </w:r>
       <w:r>
         <w:rPr>
@@ -830,7 +701,6 @@
         </w:rPr>
         <w:t> :</w:t>
       </w:r>
-      <w:proofErr w:type="gramEnd"/>
     </w:p>
     <w:p>
       <w:pPr>
@@ -1237,7 +1107,6 @@
           <w:szCs w:val="27"/>
         </w:rPr>
       </w:pPr>
-      <w:proofErr w:type="gramStart"/>
       <w:r>
         <w:rPr>
           <w:rFonts w:ascii="Segoe UI" w:eastAsia="Times New Roman" w:hAnsi="Segoe UI" w:cs="Segoe UI"/>
@@ -1245,17 +1114,7 @@
           <w:sz w:val="27"/>
           <w:szCs w:val="27"/>
         </w:rPr>
-        <w:t>where</w:t>
-      </w:r>
-      <w:proofErr w:type="gramEnd"/>
-      <w:r>
-        <w:rPr>
-          <w:rFonts w:ascii="Segoe UI" w:eastAsia="Times New Roman" w:hAnsi="Segoe UI" w:cs="Segoe UI"/>
-          <w:color w:val="29303B"/>
-          <w:sz w:val="27"/>
-          <w:szCs w:val="27"/>
-        </w:rPr>
-        <w:t> </w:t>
+        <w:t>where </w:t>
       </w:r>
       <w:r>
         <w:rPr>
@@ -1336,27 +1195,7 @@
           <w:sz w:val="27"/>
           <w:szCs w:val="27"/>
         </w:rPr>
-        <w:t xml:space="preserve">The element is only </w:t>
-      </w:r>
-      <w:proofErr w:type="gramStart"/>
-      <w:r>
-        <w:rPr>
-          <w:rFonts w:ascii="Segoe UI" w:eastAsia="Times New Roman" w:hAnsi="Segoe UI" w:cs="Segoe UI"/>
-          <w:color w:val="29303B"/>
-          <w:sz w:val="27"/>
-          <w:szCs w:val="27"/>
-        </w:rPr>
-        <w:t>invisible,</w:t>
-      </w:r>
-      <w:proofErr w:type="gramEnd"/>
-      <w:r>
-        <w:rPr>
-          <w:rFonts w:ascii="Segoe UI" w:eastAsia="Times New Roman" w:hAnsi="Segoe UI" w:cs="Segoe UI"/>
-          <w:color w:val="29303B"/>
-          <w:sz w:val="27"/>
-          <w:szCs w:val="27"/>
-        </w:rPr>
-        <w:t> </w:t>
+        <w:t>The element is only invisible, </w:t>
       </w:r>
       <w:r>
         <w:rPr>
@@ -1388,27 +1227,7 @@
           <w:sz w:val="28"/>
           <w:szCs w:val="28"/>
         </w:rPr>
-        <w:t xml:space="preserve">37. HTML Refresher: Block-level </w:t>
-      </w:r>
-      <w:proofErr w:type="spellStart"/>
-      <w:r>
-        <w:rPr>
-          <w:rFonts w:ascii="Time Roman" w:hAnsi="Time Roman"/>
-          <w:b/>
-          <w:sz w:val="28"/>
-          <w:szCs w:val="28"/>
-        </w:rPr>
-        <w:t>vs</w:t>
-      </w:r>
-      <w:proofErr w:type="spellEnd"/>
-      <w:r>
-        <w:rPr>
-          <w:rFonts w:ascii="Time Roman" w:hAnsi="Time Roman"/>
-          <w:b/>
-          <w:sz w:val="28"/>
-          <w:szCs w:val="28"/>
-        </w:rPr>
-        <w:t xml:space="preserve"> Inline Elements</w:t>
+        <w:t>37. HTML Refresher: Block-level vs Inline Elements</w:t>
       </w:r>
     </w:p>
     <w:p>
@@ -1429,27 +1248,7 @@
           <w:sz w:val="54"/>
           <w:szCs w:val="54"/>
         </w:rPr>
-        <w:t xml:space="preserve">HTML Refresher: Block-level </w:t>
-      </w:r>
-      <w:proofErr w:type="spellStart"/>
-      <w:r>
-        <w:rPr>
-          <w:rFonts w:ascii="Segoe UI" w:eastAsia="Times New Roman" w:hAnsi="Segoe UI" w:cs="Segoe UI"/>
-          <w:color w:val="29303B"/>
-          <w:sz w:val="54"/>
-          <w:szCs w:val="54"/>
-        </w:rPr>
-        <w:t>vs</w:t>
-      </w:r>
-      <w:proofErr w:type="spellEnd"/>
-      <w:r>
-        <w:rPr>
-          <w:rFonts w:ascii="Segoe UI" w:eastAsia="Times New Roman" w:hAnsi="Segoe UI" w:cs="Segoe UI"/>
-          <w:color w:val="29303B"/>
-          <w:sz w:val="54"/>
-          <w:szCs w:val="54"/>
-        </w:rPr>
-        <w:t xml:space="preserve"> Inline Elements</w:t>
+        <w:t>HTML Refresher: Block-level vs Inline Elements</w:t>
       </w:r>
     </w:p>
     <w:p>
@@ -1629,9 +1428,17 @@
           <w:bdr w:val="single" w:sz="6" w:space="2" w:color="DEDFE0" w:frame="1"/>
           <w:shd w:val="clear" w:color="auto" w:fill="F2F3F5"/>
         </w:rPr>
-        <w:t>&lt;div</w:t>
-      </w:r>
-      <w:proofErr w:type="gramStart"/>
+        <w:t>&lt;div&gt;</w:t>
+      </w:r>
+      <w:r>
+        <w:rPr>
+          <w:rFonts w:ascii="Segoe UI" w:eastAsia="Times New Roman" w:hAnsi="Segoe UI" w:cs="Segoe UI"/>
+          <w:color w:val="29303B"/>
+          <w:sz w:val="27"/>
+          <w:szCs w:val="27"/>
+        </w:rPr>
+        <w:t> , </w:t>
+      </w:r>
       <w:r>
         <w:rPr>
           <w:rFonts w:ascii="Consolas" w:eastAsia="Times New Roman" w:hAnsi="Consolas" w:cs="Consolas"/>
@@ -1641,7 +1448,7 @@
           <w:bdr w:val="single" w:sz="6" w:space="2" w:color="DEDFE0" w:frame="1"/>
           <w:shd w:val="clear" w:color="auto" w:fill="F2F3F5"/>
         </w:rPr>
-        <w:t>&gt;</w:t>
+        <w:t>&lt;section&gt;</w:t>
       </w:r>
       <w:r>
         <w:rPr>
@@ -1650,17 +1457,7 @@
           <w:sz w:val="27"/>
           <w:szCs w:val="27"/>
         </w:rPr>
-        <w:t> ,</w:t>
-      </w:r>
-      <w:proofErr w:type="gramEnd"/>
-      <w:r>
-        <w:rPr>
-          <w:rFonts w:ascii="Segoe UI" w:eastAsia="Times New Roman" w:hAnsi="Segoe UI" w:cs="Segoe UI"/>
-          <w:color w:val="29303B"/>
-          <w:sz w:val="27"/>
-          <w:szCs w:val="27"/>
-        </w:rPr>
-        <w:t> </w:t>
+        <w:t> , </w:t>
       </w:r>
       <w:r>
         <w:rPr>
@@ -1671,7 +1468,7 @@
           <w:bdr w:val="single" w:sz="6" w:space="2" w:color="DEDFE0" w:frame="1"/>
           <w:shd w:val="clear" w:color="auto" w:fill="F2F3F5"/>
         </w:rPr>
-        <w:t>&lt;section&gt;</w:t>
+        <w:t>&lt;article&gt;</w:t>
       </w:r>
       <w:r>
         <w:rPr>
@@ -1691,7 +1488,7 @@
           <w:bdr w:val="single" w:sz="6" w:space="2" w:color="DEDFE0" w:frame="1"/>
           <w:shd w:val="clear" w:color="auto" w:fill="F2F3F5"/>
         </w:rPr>
-        <w:t>&lt;article&gt;</w:t>
+        <w:t>&lt;nav&gt;</w:t>
       </w:r>
       <w:r>
         <w:rPr>
@@ -1700,7 +1497,7 @@
           <w:sz w:val="27"/>
           <w:szCs w:val="27"/>
         </w:rPr>
-        <w:t> , </w:t>
+        <w:t>  but also </w:t>
       </w:r>
       <w:r>
         <w:rPr>
@@ -1711,9 +1508,17 @@
           <w:bdr w:val="single" w:sz="6" w:space="2" w:color="DEDFE0" w:frame="1"/>
           <w:shd w:val="clear" w:color="auto" w:fill="F2F3F5"/>
         </w:rPr>
-        <w:t>&lt;</w:t>
-      </w:r>
-      <w:proofErr w:type="spellStart"/>
+        <w:t>&lt;h1&gt;</w:t>
+      </w:r>
+      <w:r>
+        <w:rPr>
+          <w:rFonts w:ascii="Segoe UI" w:eastAsia="Times New Roman" w:hAnsi="Segoe UI" w:cs="Segoe UI"/>
+          <w:color w:val="29303B"/>
+          <w:sz w:val="27"/>
+          <w:szCs w:val="27"/>
+        </w:rPr>
+        <w:t> , </w:t>
+      </w:r>
       <w:r>
         <w:rPr>
           <w:rFonts w:ascii="Consolas" w:eastAsia="Times New Roman" w:hAnsi="Consolas" w:cs="Consolas"/>
@@ -1723,19 +1528,7 @@
           <w:bdr w:val="single" w:sz="6" w:space="2" w:color="DEDFE0" w:frame="1"/>
           <w:shd w:val="clear" w:color="auto" w:fill="F2F3F5"/>
         </w:rPr>
-        <w:t>nav</w:t>
-      </w:r>
-      <w:proofErr w:type="spellEnd"/>
-      <w:r>
-        <w:rPr>
-          <w:rFonts w:ascii="Consolas" w:eastAsia="Times New Roman" w:hAnsi="Consolas" w:cs="Consolas"/>
-          <w:color w:val="EC5252"/>
-          <w:sz w:val="20"/>
-          <w:szCs w:val="20"/>
-          <w:bdr w:val="single" w:sz="6" w:space="2" w:color="DEDFE0" w:frame="1"/>
-          <w:shd w:val="clear" w:color="auto" w:fill="F2F3F5"/>
-        </w:rPr>
-        <w:t>&gt;</w:t>
+        <w:t>&lt;h2&gt;</w:t>
       </w:r>
       <w:r>
         <w:rPr>
@@ -1744,67 +1537,7 @@
           <w:sz w:val="27"/>
           <w:szCs w:val="27"/>
         </w:rPr>
-        <w:t>  but also </w:t>
-      </w:r>
-      <w:r>
-        <w:rPr>
-          <w:rFonts w:ascii="Consolas" w:eastAsia="Times New Roman" w:hAnsi="Consolas" w:cs="Consolas"/>
-          <w:color w:val="EC5252"/>
-          <w:sz w:val="20"/>
-          <w:szCs w:val="20"/>
-          <w:bdr w:val="single" w:sz="6" w:space="2" w:color="DEDFE0" w:frame="1"/>
-          <w:shd w:val="clear" w:color="auto" w:fill="F2F3F5"/>
-        </w:rPr>
-        <w:t>&lt;h1&gt;</w:t>
-      </w:r>
-      <w:r>
-        <w:rPr>
-          <w:rFonts w:ascii="Segoe UI" w:eastAsia="Times New Roman" w:hAnsi="Segoe UI" w:cs="Segoe UI"/>
-          <w:color w:val="29303B"/>
-          <w:sz w:val="27"/>
-          <w:szCs w:val="27"/>
-        </w:rPr>
-        <w:t> , </w:t>
-      </w:r>
-      <w:r>
-        <w:rPr>
-          <w:rFonts w:ascii="Consolas" w:eastAsia="Times New Roman" w:hAnsi="Consolas" w:cs="Consolas"/>
-          <w:color w:val="EC5252"/>
-          <w:sz w:val="20"/>
-          <w:szCs w:val="20"/>
-          <w:bdr w:val="single" w:sz="6" w:space="2" w:color="DEDFE0" w:frame="1"/>
-          <w:shd w:val="clear" w:color="auto" w:fill="F2F3F5"/>
-        </w:rPr>
-        <w:t>&lt;h2&gt;</w:t>
-      </w:r>
-      <w:r>
-        <w:rPr>
-          <w:rFonts w:ascii="Segoe UI" w:eastAsia="Times New Roman" w:hAnsi="Segoe UI" w:cs="Segoe UI"/>
-          <w:color w:val="29303B"/>
-          <w:sz w:val="27"/>
-          <w:szCs w:val="27"/>
-        </w:rPr>
-        <w:t xml:space="preserve">  </w:t>
-      </w:r>
-      <w:proofErr w:type="spellStart"/>
-      <w:r>
-        <w:rPr>
-          <w:rFonts w:ascii="Segoe UI" w:eastAsia="Times New Roman" w:hAnsi="Segoe UI" w:cs="Segoe UI"/>
-          <w:color w:val="29303B"/>
-          <w:sz w:val="27"/>
-          <w:szCs w:val="27"/>
-        </w:rPr>
-        <w:t>etc</w:t>
-      </w:r>
-      <w:proofErr w:type="spellEnd"/>
-      <w:r>
-        <w:rPr>
-          <w:rFonts w:ascii="Segoe UI" w:eastAsia="Times New Roman" w:hAnsi="Segoe UI" w:cs="Segoe UI"/>
-          <w:color w:val="29303B"/>
-          <w:sz w:val="27"/>
-          <w:szCs w:val="27"/>
-        </w:rPr>
-        <w:t xml:space="preserve"> and </w:t>
+        <w:t>  etc and </w:t>
       </w:r>
       <w:r>
         <w:rPr>
@@ -1891,7 +1624,6 @@
         </w:rPr>
         <w:t>margin-top</w:t>
       </w:r>
-      <w:proofErr w:type="gramStart"/>
       <w:r>
         <w:rPr>
           <w:rFonts w:ascii="Segoe UI" w:eastAsia="Times New Roman" w:hAnsi="Segoe UI" w:cs="Segoe UI"/>
@@ -1899,17 +1631,7 @@
           <w:sz w:val="27"/>
           <w:szCs w:val="27"/>
         </w:rPr>
-        <w:t>  and</w:t>
-      </w:r>
-      <w:proofErr w:type="gramEnd"/>
-      <w:r>
-        <w:rPr>
-          <w:rFonts w:ascii="Segoe UI" w:eastAsia="Times New Roman" w:hAnsi="Segoe UI" w:cs="Segoe UI"/>
-          <w:color w:val="29303B"/>
-          <w:sz w:val="27"/>
-          <w:szCs w:val="27"/>
-        </w:rPr>
-        <w:t> </w:t>
+        <w:t>  and </w:t>
       </w:r>
       <w:r>
         <w:rPr>
@@ -1942,7 +1664,6 @@
         </w:rPr>
         <w:t>padding-top</w:t>
       </w:r>
-      <w:proofErr w:type="gramStart"/>
       <w:r>
         <w:rPr>
           <w:rFonts w:ascii="Segoe UI" w:eastAsia="Times New Roman" w:hAnsi="Segoe UI" w:cs="Segoe UI"/>
@@ -1950,17 +1671,7 @@
           <w:sz w:val="27"/>
           <w:szCs w:val="27"/>
         </w:rPr>
-        <w:t>  and</w:t>
-      </w:r>
-      <w:proofErr w:type="gramEnd"/>
-      <w:r>
-        <w:rPr>
-          <w:rFonts w:ascii="Segoe UI" w:eastAsia="Times New Roman" w:hAnsi="Segoe UI" w:cs="Segoe UI"/>
-          <w:color w:val="29303B"/>
-          <w:sz w:val="27"/>
-          <w:szCs w:val="27"/>
-        </w:rPr>
-        <w:t> </w:t>
+        <w:t>  and </w:t>
       </w:r>
       <w:r>
         <w:rPr>
@@ -2025,7 +1736,6 @@
         </w:rPr>
         <w:t>width</w:t>
       </w:r>
-      <w:proofErr w:type="gramStart"/>
       <w:r>
         <w:rPr>
           <w:rFonts w:ascii="Segoe UI" w:eastAsia="Times New Roman" w:hAnsi="Segoe UI" w:cs="Segoe UI"/>
@@ -2033,17 +1743,7 @@
           <w:sz w:val="27"/>
           <w:szCs w:val="27"/>
         </w:rPr>
-        <w:t>  or</w:t>
-      </w:r>
-      <w:proofErr w:type="gramEnd"/>
-      <w:r>
-        <w:rPr>
-          <w:rFonts w:ascii="Segoe UI" w:eastAsia="Times New Roman" w:hAnsi="Segoe UI" w:cs="Segoe UI"/>
-          <w:color w:val="29303B"/>
-          <w:sz w:val="27"/>
-          <w:szCs w:val="27"/>
-        </w:rPr>
-        <w:t> </w:t>
+        <w:t>  or </w:t>
       </w:r>
       <w:r>
         <w:rPr>
@@ -2097,7 +1797,6 @@
         </w:rPr>
         <w:t>display: inline-block</w:t>
       </w:r>
-      <w:proofErr w:type="gramStart"/>
       <w:r>
         <w:rPr>
           <w:rFonts w:ascii="Segoe UI" w:eastAsia="Times New Roman" w:hAnsi="Segoe UI" w:cs="Segoe UI"/>
@@ -2105,17 +1804,7 @@
           <w:sz w:val="27"/>
           <w:szCs w:val="27"/>
         </w:rPr>
-        <w:t>  to</w:t>
-      </w:r>
-      <w:proofErr w:type="gramEnd"/>
-      <w:r>
-        <w:rPr>
-          <w:rFonts w:ascii="Segoe UI" w:eastAsia="Times New Roman" w:hAnsi="Segoe UI" w:cs="Segoe UI"/>
-          <w:color w:val="29303B"/>
-          <w:sz w:val="27"/>
-          <w:szCs w:val="27"/>
-        </w:rPr>
-        <w:t xml:space="preserve"> merge behaviors.</w:t>
+        <w:t>  to merge behaviors.</w:t>
       </w:r>
     </w:p>
     <w:p>
@@ -2147,9 +1836,17 @@
           <w:bdr w:val="single" w:sz="6" w:space="2" w:color="DEDFE0" w:frame="1"/>
           <w:shd w:val="clear" w:color="auto" w:fill="F2F3F5"/>
         </w:rPr>
-        <w:t>&lt;a</w:t>
-      </w:r>
-      <w:proofErr w:type="gramStart"/>
+        <w:t>&lt;a&gt;</w:t>
+      </w:r>
+      <w:r>
+        <w:rPr>
+          <w:rFonts w:ascii="Segoe UI" w:eastAsia="Times New Roman" w:hAnsi="Segoe UI" w:cs="Segoe UI"/>
+          <w:color w:val="29303B"/>
+          <w:sz w:val="27"/>
+          <w:szCs w:val="27"/>
+        </w:rPr>
+        <w:t> , </w:t>
+      </w:r>
       <w:r>
         <w:rPr>
           <w:rFonts w:ascii="Consolas" w:eastAsia="Times New Roman" w:hAnsi="Consolas" w:cs="Consolas"/>
@@ -2159,7 +1856,7 @@
           <w:bdr w:val="single" w:sz="6" w:space="2" w:color="DEDFE0" w:frame="1"/>
           <w:shd w:val="clear" w:color="auto" w:fill="F2F3F5"/>
         </w:rPr>
-        <w:t>&gt;</w:t>
+        <w:t>&lt;span&gt;</w:t>
       </w:r>
       <w:r>
         <w:rPr>
@@ -2168,17 +1865,7 @@
           <w:sz w:val="27"/>
           <w:szCs w:val="27"/>
         </w:rPr>
-        <w:t> ,</w:t>
-      </w:r>
-      <w:proofErr w:type="gramEnd"/>
-      <w:r>
-        <w:rPr>
-          <w:rFonts w:ascii="Segoe UI" w:eastAsia="Times New Roman" w:hAnsi="Segoe UI" w:cs="Segoe UI"/>
-          <w:color w:val="29303B"/>
-          <w:sz w:val="27"/>
-          <w:szCs w:val="27"/>
-        </w:rPr>
-        <w:t> </w:t>
+        <w:t> , </w:t>
       </w:r>
       <w:r>
         <w:rPr>
@@ -2189,7 +1876,7 @@
           <w:bdr w:val="single" w:sz="6" w:space="2" w:color="DEDFE0" w:frame="1"/>
           <w:shd w:val="clear" w:color="auto" w:fill="F2F3F5"/>
         </w:rPr>
-        <w:t>&lt;span&gt;</w:t>
+        <w:t>&lt;img&gt;</w:t>
       </w:r>
       <w:r>
         <w:rPr>
@@ -2198,50 +1885,6 @@
           <w:sz w:val="27"/>
           <w:szCs w:val="27"/>
         </w:rPr>
-        <w:t> , </w:t>
-      </w:r>
-      <w:r>
-        <w:rPr>
-          <w:rFonts w:ascii="Consolas" w:eastAsia="Times New Roman" w:hAnsi="Consolas" w:cs="Consolas"/>
-          <w:color w:val="EC5252"/>
-          <w:sz w:val="20"/>
-          <w:szCs w:val="20"/>
-          <w:bdr w:val="single" w:sz="6" w:space="2" w:color="DEDFE0" w:frame="1"/>
-          <w:shd w:val="clear" w:color="auto" w:fill="F2F3F5"/>
-        </w:rPr>
-        <w:t>&lt;</w:t>
-      </w:r>
-      <w:proofErr w:type="spellStart"/>
-      <w:r>
-        <w:rPr>
-          <w:rFonts w:ascii="Consolas" w:eastAsia="Times New Roman" w:hAnsi="Consolas" w:cs="Consolas"/>
-          <w:color w:val="EC5252"/>
-          <w:sz w:val="20"/>
-          <w:szCs w:val="20"/>
-          <w:bdr w:val="single" w:sz="6" w:space="2" w:color="DEDFE0" w:frame="1"/>
-          <w:shd w:val="clear" w:color="auto" w:fill="F2F3F5"/>
-        </w:rPr>
-        <w:t>img</w:t>
-      </w:r>
-      <w:proofErr w:type="spellEnd"/>
-      <w:r>
-        <w:rPr>
-          <w:rFonts w:ascii="Consolas" w:eastAsia="Times New Roman" w:hAnsi="Consolas" w:cs="Consolas"/>
-          <w:color w:val="EC5252"/>
-          <w:sz w:val="20"/>
-          <w:szCs w:val="20"/>
-          <w:bdr w:val="single" w:sz="6" w:space="2" w:color="DEDFE0" w:frame="1"/>
-          <w:shd w:val="clear" w:color="auto" w:fill="F2F3F5"/>
-        </w:rPr>
-        <w:t>&gt;</w:t>
-      </w:r>
-      <w:r>
-        <w:rPr>
-          <w:rFonts w:ascii="Segoe UI" w:eastAsia="Times New Roman" w:hAnsi="Segoe UI" w:cs="Segoe UI"/>
-          <w:color w:val="29303B"/>
-          <w:sz w:val="27"/>
-          <w:szCs w:val="27"/>
-        </w:rPr>
         <w:t> </w:t>
       </w:r>
     </w:p>
@@ -2364,19 +2007,90 @@
           <w:sz w:val="32"/>
           <w:szCs w:val="32"/>
         </w:rPr>
-        <w:t xml:space="preserve">&lt;a </w:t>
-      </w:r>
-      <w:proofErr w:type="spellStart"/>
-      <w:r>
+        <w:t>&lt;a href = “#” class = “active”&gt;</w:t>
+      </w:r>
+    </w:p>
+    <w:p>
+      <w:pPr>
+        <w:spacing w:line="360" w:lineRule="auto"/>
+        <w:jc w:val="both"/>
+        <w:rPr>
+          <w:rFonts w:ascii="Time Roman" w:hAnsi="Time Roman"/>
+          <w:sz w:val="28"/>
+          <w:szCs w:val="28"/>
+        </w:rPr>
+      </w:pPr>
+      <w:r>
+        <w:rPr>
+          <w:rFonts w:ascii="Time Roman" w:hAnsi="Time Roman"/>
+          <w:sz w:val="28"/>
+          <w:szCs w:val="28"/>
+        </w:rPr>
+        <w:t>In the above html code there is a div tag which has 2 classes namely class1 and class2 seperated by white space and we can style that div tag with class1 and class2 selectors separately. We can specify class1 and class2 in any order in the div tag. While specifying css properties using class1 and class2 sperator</w:t>
+      </w:r>
+      <w:r>
+        <w:rPr>
+          <w:rFonts w:ascii="Time Roman" w:hAnsi="Time Roman"/>
+          <w:sz w:val="28"/>
+          <w:szCs w:val="28"/>
+        </w:rPr>
+        <w:t xml:space="preserve">s </w:t>
+      </w:r>
+      <w:r>
+        <w:rPr>
+          <w:rFonts w:ascii="Time Roman" w:hAnsi="Time Roman"/>
+          <w:sz w:val="28"/>
+          <w:szCs w:val="28"/>
+        </w:rPr>
+        <w:lastRenderedPageBreak/>
+        <w:t>seperately</w:t>
+      </w:r>
+      <w:r>
+        <w:rPr>
+          <w:rFonts w:ascii="Time Roman" w:hAnsi="Time Roman"/>
+          <w:sz w:val="28"/>
+          <w:szCs w:val="28"/>
+        </w:rPr>
+        <w:t xml:space="preserve"> the css properties which are over ridden in the </w:t>
+      </w:r>
+      <w:r>
+        <w:rPr>
+          <w:rFonts w:ascii="Time Roman" w:hAnsi="Time Roman"/>
+          <w:sz w:val="28"/>
+          <w:szCs w:val="28"/>
+        </w:rPr>
+        <w:t xml:space="preserve">later </w:t>
+      </w:r>
+      <w:r>
+        <w:rPr>
+          <w:rFonts w:ascii="Time Roman" w:hAnsi="Time Roman"/>
+          <w:sz w:val="28"/>
+          <w:szCs w:val="28"/>
+        </w:rPr>
+        <w:t>c</w:t>
+      </w:r>
+      <w:r>
+        <w:rPr>
+          <w:rFonts w:ascii="Time Roman" w:hAnsi="Time Roman"/>
+          <w:sz w:val="28"/>
+          <w:szCs w:val="28"/>
+        </w:rPr>
+        <w:t>lass sperator will be applied to the  div tag.</w:t>
+      </w:r>
+    </w:p>
+    <w:p>
+      <w:pPr>
+        <w:pStyle w:val="transcript--underline-cue--3osdw"/>
+        <w:spacing w:before="0" w:beforeAutospacing="0" w:after="158" w:afterAutospacing="0" w:line="360" w:lineRule="auto"/>
+        <w:ind w:left="1440"/>
+        <w:jc w:val="both"/>
         <w:rPr>
           <w:rFonts w:ascii="Time Roman" w:hAnsi="Time Roman" w:cs="Segoe UI"/>
           <w:color w:val="000000" w:themeColor="text1"/>
           <w:sz w:val="32"/>
           <w:szCs w:val="32"/>
         </w:rPr>
-        <w:t>href</w:t>
-      </w:r>
-      <w:proofErr w:type="spellEnd"/>
+      </w:pPr>
       <w:r>
         <w:rPr>
           <w:rFonts w:ascii="Time Roman" w:hAnsi="Time Roman" w:cs="Segoe UI"/>
@@ -2384,7 +2098,7 @@
           <w:sz w:val="32"/>
           <w:szCs w:val="32"/>
         </w:rPr>
-        <w:t xml:space="preserve"> = “#” class = “active”&gt;</w:t>
+        <w:t>&lt;a href = “#” class = “active”&gt;</w:t>
       </w:r>
     </w:p>
     <w:p>
@@ -2403,227 +2117,6 @@
           <w:sz w:val="28"/>
           <w:szCs w:val="28"/>
         </w:rPr>
-        <w:t xml:space="preserve">In the above html code there is a div tag which has 2 classes namely class1 and class2 </w:t>
-      </w:r>
-      <w:proofErr w:type="spellStart"/>
-      <w:r>
-        <w:rPr>
-          <w:rFonts w:ascii="Time Roman" w:hAnsi="Time Roman"/>
-          <w:sz w:val="28"/>
-          <w:szCs w:val="28"/>
-        </w:rPr>
-        <w:t>seperated</w:t>
-      </w:r>
-      <w:proofErr w:type="spellEnd"/>
-      <w:r>
-        <w:rPr>
-          <w:rFonts w:ascii="Time Roman" w:hAnsi="Time Roman"/>
-          <w:sz w:val="28"/>
-          <w:szCs w:val="28"/>
-        </w:rPr>
-        <w:t xml:space="preserve"> by white space and we can style that div tag with class1 and class2 selectors separately. We can specify class1 and class2 in any order in the div tag. While specifying </w:t>
-      </w:r>
-      <w:proofErr w:type="spellStart"/>
-      <w:r>
-        <w:rPr>
-          <w:rFonts w:ascii="Time Roman" w:hAnsi="Time Roman"/>
-          <w:sz w:val="28"/>
-          <w:szCs w:val="28"/>
-        </w:rPr>
-        <w:t>css</w:t>
-      </w:r>
-      <w:proofErr w:type="spellEnd"/>
-      <w:r>
-        <w:rPr>
-          <w:rFonts w:ascii="Time Roman" w:hAnsi="Time Roman"/>
-          <w:sz w:val="28"/>
-          <w:szCs w:val="28"/>
-        </w:rPr>
-        <w:t xml:space="preserve"> properties using class1 and class2 </w:t>
-      </w:r>
-      <w:proofErr w:type="spellStart"/>
-      <w:r>
-        <w:rPr>
-          <w:rFonts w:ascii="Time Roman" w:hAnsi="Time Roman"/>
-          <w:sz w:val="28"/>
-          <w:szCs w:val="28"/>
-        </w:rPr>
-        <w:t>sperator</w:t>
-      </w:r>
-      <w:r>
-        <w:rPr>
-          <w:rFonts w:ascii="Time Roman" w:hAnsi="Time Roman"/>
-          <w:sz w:val="28"/>
-          <w:szCs w:val="28"/>
-        </w:rPr>
-        <w:t>s</w:t>
-      </w:r>
-      <w:proofErr w:type="spellEnd"/>
-      <w:r>
-        <w:rPr>
-          <w:rFonts w:ascii="Time Roman" w:hAnsi="Time Roman"/>
-          <w:sz w:val="28"/>
-          <w:szCs w:val="28"/>
-        </w:rPr>
-        <w:t xml:space="preserve"> </w:t>
-      </w:r>
-      <w:proofErr w:type="spellStart"/>
-      <w:r>
-        <w:rPr>
-          <w:rFonts w:ascii="Time Roman" w:hAnsi="Time Roman"/>
-          <w:sz w:val="28"/>
-          <w:szCs w:val="28"/>
-        </w:rPr>
-        <w:lastRenderedPageBreak/>
-        <w:t>seperately</w:t>
-      </w:r>
-      <w:proofErr w:type="spellEnd"/>
-      <w:r>
-        <w:rPr>
-          <w:rFonts w:ascii="Time Roman" w:hAnsi="Time Roman"/>
-          <w:sz w:val="28"/>
-          <w:szCs w:val="28"/>
-        </w:rPr>
-        <w:t xml:space="preserve"> the </w:t>
-      </w:r>
-      <w:proofErr w:type="spellStart"/>
-      <w:r>
-        <w:rPr>
-          <w:rFonts w:ascii="Time Roman" w:hAnsi="Time Roman"/>
-          <w:sz w:val="28"/>
-          <w:szCs w:val="28"/>
-        </w:rPr>
-        <w:t>css</w:t>
-      </w:r>
-      <w:proofErr w:type="spellEnd"/>
-      <w:r>
-        <w:rPr>
-          <w:rFonts w:ascii="Time Roman" w:hAnsi="Time Roman"/>
-          <w:sz w:val="28"/>
-          <w:szCs w:val="28"/>
-        </w:rPr>
-        <w:t xml:space="preserve"> properties which are over ridden in the </w:t>
-      </w:r>
-      <w:r>
-        <w:rPr>
-          <w:rFonts w:ascii="Time Roman" w:hAnsi="Time Roman"/>
-          <w:sz w:val="28"/>
-          <w:szCs w:val="28"/>
-        </w:rPr>
-        <w:t xml:space="preserve">later </w:t>
-      </w:r>
-      <w:r>
-        <w:rPr>
-          <w:rFonts w:ascii="Time Roman" w:hAnsi="Time Roman"/>
-          <w:sz w:val="28"/>
-          <w:szCs w:val="28"/>
-        </w:rPr>
-        <w:t>c</w:t>
-      </w:r>
-      <w:r>
-        <w:rPr>
-          <w:rFonts w:ascii="Time Roman" w:hAnsi="Time Roman"/>
-          <w:sz w:val="28"/>
-          <w:szCs w:val="28"/>
-        </w:rPr>
-        <w:t xml:space="preserve">lass </w:t>
-      </w:r>
-      <w:proofErr w:type="spellStart"/>
-      <w:r>
-        <w:rPr>
-          <w:rFonts w:ascii="Time Roman" w:hAnsi="Time Roman"/>
-          <w:sz w:val="28"/>
-          <w:szCs w:val="28"/>
-        </w:rPr>
-        <w:t>sperator</w:t>
-      </w:r>
-      <w:proofErr w:type="spellEnd"/>
-      <w:r>
-        <w:rPr>
-          <w:rFonts w:ascii="Time Roman" w:hAnsi="Time Roman"/>
-          <w:sz w:val="28"/>
-          <w:szCs w:val="28"/>
-        </w:rPr>
-        <w:t xml:space="preserve"> will be applied to </w:t>
-      </w:r>
-      <w:proofErr w:type="gramStart"/>
-      <w:r>
-        <w:rPr>
-          <w:rFonts w:ascii="Time Roman" w:hAnsi="Time Roman"/>
-          <w:sz w:val="28"/>
-          <w:szCs w:val="28"/>
-        </w:rPr>
-        <w:t>the  div</w:t>
-      </w:r>
-      <w:proofErr w:type="gramEnd"/>
-      <w:r>
-        <w:rPr>
-          <w:rFonts w:ascii="Time Roman" w:hAnsi="Time Roman"/>
-          <w:sz w:val="28"/>
-          <w:szCs w:val="28"/>
-        </w:rPr>
-        <w:t xml:space="preserve"> tag.</w:t>
-      </w:r>
-    </w:p>
-    <w:p>
-      <w:pPr>
-        <w:pStyle w:val="transcript--underline-cue--3osdw"/>
-        <w:spacing w:before="0" w:beforeAutospacing="0" w:after="158" w:afterAutospacing="0" w:line="360" w:lineRule="auto"/>
-        <w:ind w:left="1440"/>
-        <w:jc w:val="both"/>
-        <w:rPr>
-          <w:rFonts w:ascii="Time Roman" w:hAnsi="Time Roman" w:cs="Segoe UI"/>
-          <w:color w:val="000000" w:themeColor="text1"/>
-          <w:sz w:val="32"/>
-          <w:szCs w:val="32"/>
-        </w:rPr>
-      </w:pPr>
-      <w:r>
-        <w:rPr>
-          <w:rFonts w:ascii="Time Roman" w:hAnsi="Time Roman" w:cs="Segoe UI"/>
-          <w:color w:val="000000" w:themeColor="text1"/>
-          <w:sz w:val="32"/>
-          <w:szCs w:val="32"/>
-        </w:rPr>
-        <w:t xml:space="preserve">&lt;a </w:t>
-      </w:r>
-      <w:proofErr w:type="spellStart"/>
-      <w:r>
-        <w:rPr>
-          <w:rFonts w:ascii="Time Roman" w:hAnsi="Time Roman" w:cs="Segoe UI"/>
-          <w:color w:val="000000" w:themeColor="text1"/>
-          <w:sz w:val="32"/>
-          <w:szCs w:val="32"/>
-        </w:rPr>
-        <w:t>href</w:t>
-      </w:r>
-      <w:proofErr w:type="spellEnd"/>
-      <w:r>
-        <w:rPr>
-          <w:rFonts w:ascii="Time Roman" w:hAnsi="Time Roman" w:cs="Segoe UI"/>
-          <w:color w:val="000000" w:themeColor="text1"/>
-          <w:sz w:val="32"/>
-          <w:szCs w:val="32"/>
-        </w:rPr>
-        <w:t xml:space="preserve"> = “#” class = “active”&gt;</w:t>
-      </w:r>
-    </w:p>
-    <w:p>
-      <w:pPr>
-        <w:spacing w:line="360" w:lineRule="auto"/>
-        <w:jc w:val="both"/>
-        <w:rPr>
-          <w:rFonts w:ascii="Time Roman" w:hAnsi="Time Roman"/>
-          <w:sz w:val="28"/>
-          <w:szCs w:val="28"/>
-        </w:rPr>
-      </w:pPr>
-      <w:r>
-        <w:rPr>
-          <w:rFonts w:ascii="Time Roman" w:hAnsi="Time Roman"/>
-          <w:sz w:val="28"/>
-          <w:szCs w:val="28"/>
-        </w:rPr>
         <w:t xml:space="preserve">In the above statement active class is specified to the anchor tag. We can apply styling using below formats such as </w:t>
       </w:r>
     </w:p>
@@ -2705,7 +2198,6 @@
           <w:szCs w:val="28"/>
         </w:rPr>
       </w:pPr>
-      <w:proofErr w:type="gramStart"/>
       <w:r>
         <w:rPr>
           <w:rFonts w:ascii="Time Roman" w:hAnsi="Time Roman"/>
@@ -2720,16 +2212,7 @@
           <w:sz w:val="28"/>
           <w:szCs w:val="28"/>
         </w:rPr>
-        <w:t>nd</w:t>
-      </w:r>
-      <w:proofErr w:type="gramEnd"/>
-      <w:r>
-        <w:rPr>
-          <w:rFonts w:ascii="Time Roman" w:hAnsi="Time Roman"/>
-          <w:sz w:val="28"/>
-          <w:szCs w:val="28"/>
-        </w:rPr>
-        <w:t xml:space="preserve"> </w:t>
+        <w:t xml:space="preserve">nd </w:t>
       </w:r>
     </w:p>
     <w:p>
@@ -2753,23 +2236,13 @@
           <w:szCs w:val="28"/>
         </w:rPr>
       </w:pPr>
-      <w:proofErr w:type="spellStart"/>
-      <w:r>
-        <w:rPr>
-          <w:rFonts w:ascii="Time Roman" w:hAnsi="Time Roman"/>
-          <w:sz w:val="28"/>
-          <w:szCs w:val="28"/>
-        </w:rPr>
-        <w:t>a.active</w:t>
-      </w:r>
-      <w:proofErr w:type="spellEnd"/>
-      <w:r>
-        <w:rPr>
-          <w:rFonts w:ascii="Time Roman" w:hAnsi="Time Roman"/>
-          <w:sz w:val="28"/>
-          <w:szCs w:val="28"/>
-        </w:rPr>
-        <w:t xml:space="preserve"> {</w:t>
+      <w:r>
+        <w:rPr>
+          <w:rFonts w:ascii="Time Roman" w:hAnsi="Time Roman"/>
+          <w:sz w:val="28"/>
+          <w:szCs w:val="28"/>
+        </w:rPr>
+        <w:t>a.active {</w:t>
       </w:r>
     </w:p>
     <w:p>
@@ -2847,35 +2320,7 @@
           <w:sz w:val="28"/>
           <w:szCs w:val="28"/>
         </w:rPr>
-        <w:t>You can chain selectors (e.g. a.active</w:t>
-      </w:r>
-      <w:proofErr w:type="gramStart"/>
-      <w:r>
-        <w:rPr>
-          <w:rFonts w:ascii="Time Roman" w:hAnsi="Time Roman"/>
-          <w:sz w:val="28"/>
-          <w:szCs w:val="28"/>
-        </w:rPr>
-        <w:t>,.</w:t>
-      </w:r>
-      <w:proofErr w:type="spellStart"/>
-      <w:proofErr w:type="gramEnd"/>
-      <w:r>
-        <w:rPr>
-          <w:rFonts w:ascii="Time Roman" w:hAnsi="Time Roman"/>
-          <w:sz w:val="28"/>
-          <w:szCs w:val="28"/>
-        </w:rPr>
-        <w:t>priority.highlighted</w:t>
-      </w:r>
-      <w:proofErr w:type="spellEnd"/>
-      <w:r>
-        <w:rPr>
-          <w:rFonts w:ascii="Time Roman" w:hAnsi="Time Roman"/>
-          <w:sz w:val="28"/>
-          <w:szCs w:val="28"/>
-        </w:rPr>
-        <w:t>)</w:t>
+        <w:t>You can chain selectors (e.g. a.active,.priority.highlighted)</w:t>
       </w:r>
     </w:p>
     <w:p>
@@ -2947,7 +2392,6 @@
           <w:szCs w:val="21"/>
         </w:rPr>
       </w:pPr>
-      <w:proofErr w:type="gramStart"/>
       <w:r>
         <w:rPr>
           <w:rFonts w:ascii="Consolas" w:eastAsia="Times New Roman" w:hAnsi="Consolas" w:cs="Consolas"/>
@@ -2964,17 +2408,7 @@
           <w:sz w:val="21"/>
           <w:szCs w:val="21"/>
         </w:rPr>
-        <w:t>DOCTYPE</w:t>
-      </w:r>
-      <w:proofErr w:type="gramEnd"/>
-      <w:r>
-        <w:rPr>
-          <w:rFonts w:ascii="Consolas" w:eastAsia="Times New Roman" w:hAnsi="Consolas" w:cs="Consolas"/>
-          <w:color w:val="D4D4D4"/>
-          <w:sz w:val="21"/>
-          <w:szCs w:val="21"/>
-        </w:rPr>
-        <w:t xml:space="preserve"> html</w:t>
+        <w:t>DOCTYPE html</w:t>
       </w:r>
       <w:r>
         <w:rPr>
@@ -3024,8 +2458,6 @@
         </w:rPr>
         <w:t xml:space="preserve"> </w:t>
       </w:r>
-      <w:proofErr w:type="spellStart"/>
-      <w:proofErr w:type="gramStart"/>
       <w:r>
         <w:rPr>
           <w:rFonts w:ascii="Consolas" w:eastAsia="Times New Roman" w:hAnsi="Consolas" w:cs="Consolas"/>
@@ -3035,8 +2467,6 @@
         </w:rPr>
         <w:t>lang</w:t>
       </w:r>
-      <w:proofErr w:type="spellEnd"/>
-      <w:proofErr w:type="gramEnd"/>
       <w:r>
         <w:rPr>
           <w:rFonts w:ascii="Consolas" w:eastAsia="Times New Roman" w:hAnsi="Consolas" w:cs="Consolas"/>
@@ -3097,7 +2527,6 @@
         </w:rPr>
         <w:t>&lt;</w:t>
       </w:r>
-      <w:proofErr w:type="gramStart"/>
       <w:r>
         <w:rPr>
           <w:rFonts w:ascii="Consolas" w:eastAsia="Times New Roman" w:hAnsi="Consolas" w:cs="Consolas"/>
@@ -3107,7 +2536,6 @@
         </w:rPr>
         <w:t>head</w:t>
       </w:r>
-      <w:proofErr w:type="gramEnd"/>
       <w:r>
         <w:rPr>
           <w:rFonts w:ascii="Consolas" w:eastAsia="Times New Roman" w:hAnsi="Consolas" w:cs="Consolas"/>
@@ -3147,7 +2575,6 @@
         </w:rPr>
         <w:t>&lt;</w:t>
       </w:r>
-      <w:proofErr w:type="gramStart"/>
       <w:r>
         <w:rPr>
           <w:rFonts w:ascii="Consolas" w:eastAsia="Times New Roman" w:hAnsi="Consolas" w:cs="Consolas"/>
@@ -3157,7 +2584,6 @@
         </w:rPr>
         <w:t>meta</w:t>
       </w:r>
-      <w:proofErr w:type="gramEnd"/>
       <w:r>
         <w:rPr>
           <w:rFonts w:ascii="Consolas" w:eastAsia="Times New Roman" w:hAnsi="Consolas" w:cs="Consolas"/>
@@ -3233,7 +2659,6 @@
         </w:rPr>
         <w:t>&lt;</w:t>
       </w:r>
-      <w:proofErr w:type="gramStart"/>
       <w:r>
         <w:rPr>
           <w:rFonts w:ascii="Consolas" w:eastAsia="Times New Roman" w:hAnsi="Consolas" w:cs="Consolas"/>
@@ -3243,7 +2668,6 @@
         </w:rPr>
         <w:t>meta</w:t>
       </w:r>
-      <w:proofErr w:type="gramEnd"/>
       <w:r>
         <w:rPr>
           <w:rFonts w:ascii="Consolas" w:eastAsia="Times New Roman" w:hAnsi="Consolas" w:cs="Consolas"/>
@@ -3355,7 +2779,6 @@
         </w:rPr>
         <w:t>&lt;</w:t>
       </w:r>
-      <w:proofErr w:type="gramStart"/>
       <w:r>
         <w:rPr>
           <w:rFonts w:ascii="Consolas" w:eastAsia="Times New Roman" w:hAnsi="Consolas" w:cs="Consolas"/>
@@ -3365,7 +2788,6 @@
         </w:rPr>
         <w:t>meta</w:t>
       </w:r>
-      <w:proofErr w:type="gramEnd"/>
       <w:r>
         <w:rPr>
           <w:rFonts w:ascii="Consolas" w:eastAsia="Times New Roman" w:hAnsi="Consolas" w:cs="Consolas"/>
@@ -3382,9 +2804,35 @@
           <w:sz w:val="21"/>
           <w:szCs w:val="21"/>
         </w:rPr>
-        <w:t>http-</w:t>
-      </w:r>
-      <w:proofErr w:type="spellStart"/>
+        <w:t>http-equiv</w:t>
+      </w:r>
+      <w:r>
+        <w:rPr>
+          <w:rFonts w:ascii="Consolas" w:eastAsia="Times New Roman" w:hAnsi="Consolas" w:cs="Consolas"/>
+          <w:color w:val="D4D4D4"/>
+          <w:sz w:val="21"/>
+          <w:szCs w:val="21"/>
+        </w:rPr>
+        <w:t>=</w:t>
+      </w:r>
+      <w:r>
+        <w:rPr>
+          <w:rFonts w:ascii="Consolas" w:eastAsia="Times New Roman" w:hAnsi="Consolas" w:cs="Consolas"/>
+          <w:color w:val="CE9178"/>
+          <w:sz w:val="21"/>
+          <w:szCs w:val="21"/>
+        </w:rPr>
+        <w:t>"X-UA-Compatible"</w:t>
+      </w:r>
+      <w:r>
+        <w:rPr>
+          <w:rFonts w:ascii="Consolas" w:eastAsia="Times New Roman" w:hAnsi="Consolas" w:cs="Consolas"/>
+          <w:color w:val="D4D4D4"/>
+          <w:sz w:val="21"/>
+          <w:szCs w:val="21"/>
+        </w:rPr>
+        <w:t xml:space="preserve"> </w:t>
+      </w:r>
       <w:r>
         <w:rPr>
           <w:rFonts w:ascii="Consolas" w:eastAsia="Times New Roman" w:hAnsi="Consolas" w:cs="Consolas"/>
@@ -3392,9 +2840,8 @@
           <w:sz w:val="21"/>
           <w:szCs w:val="21"/>
         </w:rPr>
-        <w:t>equiv</w:t>
-      </w:r>
-      <w:proofErr w:type="spellEnd"/>
+        <w:t>content</w:t>
+      </w:r>
       <w:r>
         <w:rPr>
           <w:rFonts w:ascii="Consolas" w:eastAsia="Times New Roman" w:hAnsi="Consolas" w:cs="Consolas"/>
@@ -3411,63 +2858,7 @@
           <w:sz w:val="21"/>
           <w:szCs w:val="21"/>
         </w:rPr>
-        <w:t>"X-UA-Compatible"</w:t>
-      </w:r>
-      <w:r>
-        <w:rPr>
-          <w:rFonts w:ascii="Consolas" w:eastAsia="Times New Roman" w:hAnsi="Consolas" w:cs="Consolas"/>
-          <w:color w:val="D4D4D4"/>
-          <w:sz w:val="21"/>
-          <w:szCs w:val="21"/>
-        </w:rPr>
-        <w:t xml:space="preserve"> </w:t>
-      </w:r>
-      <w:r>
-        <w:rPr>
-          <w:rFonts w:ascii="Consolas" w:eastAsia="Times New Roman" w:hAnsi="Consolas" w:cs="Consolas"/>
-          <w:color w:val="9CDCFE"/>
-          <w:sz w:val="21"/>
-          <w:szCs w:val="21"/>
-        </w:rPr>
-        <w:t>content</w:t>
-      </w:r>
-      <w:r>
-        <w:rPr>
-          <w:rFonts w:ascii="Consolas" w:eastAsia="Times New Roman" w:hAnsi="Consolas" w:cs="Consolas"/>
-          <w:color w:val="D4D4D4"/>
-          <w:sz w:val="21"/>
-          <w:szCs w:val="21"/>
-        </w:rPr>
-        <w:t>=</w:t>
-      </w:r>
-      <w:r>
-        <w:rPr>
-          <w:rFonts w:ascii="Consolas" w:eastAsia="Times New Roman" w:hAnsi="Consolas" w:cs="Consolas"/>
-          <w:color w:val="CE9178"/>
-          <w:sz w:val="21"/>
-          <w:szCs w:val="21"/>
-        </w:rPr>
-        <w:t>"</w:t>
-      </w:r>
-      <w:proofErr w:type="spellStart"/>
-      <w:r>
-        <w:rPr>
-          <w:rFonts w:ascii="Consolas" w:eastAsia="Times New Roman" w:hAnsi="Consolas" w:cs="Consolas"/>
-          <w:color w:val="CE9178"/>
-          <w:sz w:val="21"/>
-          <w:szCs w:val="21"/>
-        </w:rPr>
-        <w:t>ie</w:t>
-      </w:r>
-      <w:proofErr w:type="spellEnd"/>
-      <w:r>
-        <w:rPr>
-          <w:rFonts w:ascii="Consolas" w:eastAsia="Times New Roman" w:hAnsi="Consolas" w:cs="Consolas"/>
-          <w:color w:val="CE9178"/>
-          <w:sz w:val="21"/>
-          <w:szCs w:val="21"/>
-        </w:rPr>
-        <w:t>=edge"</w:t>
+        <w:t>"ie=edge"</w:t>
       </w:r>
       <w:r>
         <w:rPr>
@@ -3508,7 +2899,6 @@
         </w:rPr>
         <w:t>&lt;</w:t>
       </w:r>
-      <w:proofErr w:type="gramStart"/>
       <w:r>
         <w:rPr>
           <w:rFonts w:ascii="Consolas" w:eastAsia="Times New Roman" w:hAnsi="Consolas" w:cs="Consolas"/>
@@ -3527,7 +2917,6 @@
         </w:rPr>
         <w:t>&gt;</w:t>
       </w:r>
-      <w:proofErr w:type="gramEnd"/>
       <w:r>
         <w:rPr>
           <w:rFonts w:ascii="Consolas" w:eastAsia="Times New Roman" w:hAnsi="Consolas" w:cs="Consolas"/>
@@ -3612,7 +3001,6 @@
         </w:rPr>
         <w:t xml:space="preserve"> </w:t>
       </w:r>
-      <w:proofErr w:type="spellStart"/>
       <w:r>
         <w:rPr>
           <w:rFonts w:ascii="Consolas" w:eastAsia="Times New Roman" w:hAnsi="Consolas" w:cs="Consolas"/>
@@ -3622,7 +3010,6 @@
         </w:rPr>
         <w:t>rel</w:t>
       </w:r>
-      <w:proofErr w:type="spellEnd"/>
       <w:r>
         <w:rPr>
           <w:rFonts w:ascii="Consolas" w:eastAsia="Times New Roman" w:hAnsi="Consolas" w:cs="Consolas"/>
@@ -3639,27 +3026,7 @@
           <w:sz w:val="21"/>
           <w:szCs w:val="21"/>
         </w:rPr>
-        <w:t>"</w:t>
-      </w:r>
-      <w:proofErr w:type="spellStart"/>
-      <w:r>
-        <w:rPr>
-          <w:rFonts w:ascii="Consolas" w:eastAsia="Times New Roman" w:hAnsi="Consolas" w:cs="Consolas"/>
-          <w:color w:val="CE9178"/>
-          <w:sz w:val="21"/>
-          <w:szCs w:val="21"/>
-        </w:rPr>
-        <w:t>stylesheet</w:t>
-      </w:r>
-      <w:proofErr w:type="spellEnd"/>
-      <w:r>
-        <w:rPr>
-          <w:rFonts w:ascii="Consolas" w:eastAsia="Times New Roman" w:hAnsi="Consolas" w:cs="Consolas"/>
-          <w:color w:val="CE9178"/>
-          <w:sz w:val="21"/>
-          <w:szCs w:val="21"/>
-        </w:rPr>
-        <w:t>"</w:t>
+        <w:t>"stylesheet"</w:t>
       </w:r>
       <w:r>
         <w:rPr>
@@ -3670,7 +3037,6 @@
         </w:rPr>
         <w:t xml:space="preserve"> </w:t>
       </w:r>
-      <w:proofErr w:type="spellStart"/>
       <w:r>
         <w:rPr>
           <w:rFonts w:ascii="Consolas" w:eastAsia="Times New Roman" w:hAnsi="Consolas" w:cs="Consolas"/>
@@ -3680,7 +3046,6 @@
         </w:rPr>
         <w:t>href</w:t>
       </w:r>
-      <w:proofErr w:type="spellEnd"/>
       <w:r>
         <w:rPr>
           <w:rFonts w:ascii="Consolas" w:eastAsia="Times New Roman" w:hAnsi="Consolas" w:cs="Consolas"/>
@@ -3780,7 +3145,6 @@
         </w:rPr>
         <w:t>&lt;</w:t>
       </w:r>
-      <w:proofErr w:type="gramStart"/>
       <w:r>
         <w:rPr>
           <w:rFonts w:ascii="Consolas" w:eastAsia="Times New Roman" w:hAnsi="Consolas" w:cs="Consolas"/>
@@ -3790,7 +3154,6 @@
         </w:rPr>
         <w:t>body</w:t>
       </w:r>
-      <w:proofErr w:type="gramEnd"/>
       <w:r>
         <w:rPr>
           <w:rFonts w:ascii="Consolas" w:eastAsia="Times New Roman" w:hAnsi="Consolas" w:cs="Consolas"/>
@@ -3830,8 +3193,6 @@
         </w:rPr>
         <w:t>&lt;</w:t>
       </w:r>
-      <w:proofErr w:type="spellStart"/>
-      <w:proofErr w:type="gramStart"/>
       <w:r>
         <w:rPr>
           <w:rFonts w:ascii="Consolas" w:eastAsia="Times New Roman" w:hAnsi="Consolas" w:cs="Consolas"/>
@@ -3841,8 +3202,6 @@
         </w:rPr>
         <w:t>nav</w:t>
       </w:r>
-      <w:proofErr w:type="spellEnd"/>
-      <w:proofErr w:type="gramEnd"/>
       <w:r>
         <w:rPr>
           <w:rFonts w:ascii="Consolas" w:eastAsia="Times New Roman" w:hAnsi="Consolas" w:cs="Consolas"/>
@@ -3900,7 +3259,6 @@
         </w:rPr>
         <w:t xml:space="preserve"> </w:t>
       </w:r>
-      <w:proofErr w:type="spellStart"/>
       <w:r>
         <w:rPr>
           <w:rFonts w:ascii="Consolas" w:eastAsia="Times New Roman" w:hAnsi="Consolas" w:cs="Consolas"/>
@@ -3910,7 +3268,6 @@
         </w:rPr>
         <w:t>href</w:t>
       </w:r>
-      <w:proofErr w:type="spellEnd"/>
       <w:r>
         <w:rPr>
           <w:rFonts w:ascii="Consolas" w:eastAsia="Times New Roman" w:hAnsi="Consolas" w:cs="Consolas"/>
@@ -4058,7 +3415,6 @@
         </w:rPr>
         <w:t xml:space="preserve"> </w:t>
       </w:r>
-      <w:proofErr w:type="spellStart"/>
       <w:r>
         <w:rPr>
           <w:rFonts w:ascii="Consolas" w:eastAsia="Times New Roman" w:hAnsi="Consolas" w:cs="Consolas"/>
@@ -4068,7 +3424,6 @@
         </w:rPr>
         <w:t>href</w:t>
       </w:r>
-      <w:proofErr w:type="spellEnd"/>
       <w:r>
         <w:rPr>
           <w:rFonts w:ascii="Consolas" w:eastAsia="Times New Roman" w:hAnsi="Consolas" w:cs="Consolas"/>
@@ -4162,7 +3517,6 @@
         </w:rPr>
         <w:t>&lt;/</w:t>
       </w:r>
-      <w:proofErr w:type="spellStart"/>
       <w:r>
         <w:rPr>
           <w:rFonts w:ascii="Consolas" w:eastAsia="Times New Roman" w:hAnsi="Consolas" w:cs="Consolas"/>
@@ -4172,7 +3526,6 @@
         </w:rPr>
         <w:t>nav</w:t>
       </w:r>
-      <w:proofErr w:type="spellEnd"/>
       <w:r>
         <w:rPr>
           <w:rFonts w:ascii="Consolas" w:eastAsia="Times New Roman" w:hAnsi="Consolas" w:cs="Consolas"/>
@@ -4358,17 +3711,7 @@
           <w:sz w:val="21"/>
           <w:szCs w:val="21"/>
         </w:rPr>
-        <w:t>This is the intro section</w:t>
-      </w:r>
-      <w:proofErr w:type="gramStart"/>
-      <w:r>
-        <w:rPr>
-          <w:rFonts w:ascii="Consolas" w:eastAsia="Times New Roman" w:hAnsi="Consolas" w:cs="Consolas"/>
-          <w:color w:val="D4D4D4"/>
-          <w:sz w:val="21"/>
-          <w:szCs w:val="21"/>
-        </w:rPr>
-        <w:t>.</w:t>
+        <w:t>This is the intro section.</w:t>
       </w:r>
       <w:r>
         <w:rPr>
@@ -4377,17 +3720,7 @@
           <w:sz w:val="21"/>
           <w:szCs w:val="21"/>
         </w:rPr>
-        <w:t>&lt;</w:t>
-      </w:r>
-      <w:proofErr w:type="gramEnd"/>
-      <w:r>
-        <w:rPr>
-          <w:rFonts w:ascii="Consolas" w:eastAsia="Times New Roman" w:hAnsi="Consolas" w:cs="Consolas"/>
-          <w:color w:val="808080"/>
-          <w:sz w:val="21"/>
-          <w:szCs w:val="21"/>
-        </w:rPr>
-        <w:t>/</w:t>
+        <w:t>&lt;/</w:t>
       </w:r>
       <w:r>
         <w:rPr>
@@ -4630,17 +3963,7 @@
           <w:sz w:val="21"/>
           <w:szCs w:val="21"/>
         </w:rPr>
-        <w:t>This is the outro section</w:t>
-      </w:r>
-      <w:proofErr w:type="gramStart"/>
-      <w:r>
-        <w:rPr>
-          <w:rFonts w:ascii="Consolas" w:eastAsia="Times New Roman" w:hAnsi="Consolas" w:cs="Consolas"/>
-          <w:color w:val="D4D4D4"/>
-          <w:sz w:val="21"/>
-          <w:szCs w:val="21"/>
-        </w:rPr>
-        <w:t>.</w:t>
+        <w:t>This is the outro section.</w:t>
       </w:r>
       <w:r>
         <w:rPr>
@@ -4649,17 +3972,7 @@
           <w:sz w:val="21"/>
           <w:szCs w:val="21"/>
         </w:rPr>
-        <w:t>&lt;</w:t>
-      </w:r>
-      <w:proofErr w:type="gramEnd"/>
-      <w:r>
-        <w:rPr>
-          <w:rFonts w:ascii="Consolas" w:eastAsia="Times New Roman" w:hAnsi="Consolas" w:cs="Consolas"/>
-          <w:color w:val="808080"/>
-          <w:sz w:val="21"/>
-          <w:szCs w:val="21"/>
-        </w:rPr>
-        <w:t>/</w:t>
+        <w:t>&lt;/</w:t>
       </w:r>
       <w:r>
         <w:rPr>
@@ -4835,43 +4148,7 @@
           <w:sz w:val="28"/>
           <w:szCs w:val="28"/>
         </w:rPr>
-        <w:t xml:space="preserve"> In the above html page id’s such intro and outro are added to section tags respectively and inside the </w:t>
-      </w:r>
-      <w:proofErr w:type="spellStart"/>
-      <w:r>
-        <w:rPr>
-          <w:rFonts w:ascii="Time Roman" w:hAnsi="Time Roman"/>
-          <w:sz w:val="28"/>
-          <w:szCs w:val="28"/>
-        </w:rPr>
-        <w:t>nav</w:t>
-      </w:r>
-      <w:proofErr w:type="spellEnd"/>
-      <w:r>
-        <w:rPr>
-          <w:rFonts w:ascii="Time Roman" w:hAnsi="Time Roman"/>
-          <w:sz w:val="28"/>
-          <w:szCs w:val="28"/>
-        </w:rPr>
-        <w:t xml:space="preserve"> tag there are anchor tags in </w:t>
-      </w:r>
-      <w:proofErr w:type="spellStart"/>
-      <w:r>
-        <w:rPr>
-          <w:rFonts w:ascii="Time Roman" w:hAnsi="Time Roman"/>
-          <w:sz w:val="28"/>
-          <w:szCs w:val="28"/>
-        </w:rPr>
-        <w:t>href’s</w:t>
-      </w:r>
-      <w:proofErr w:type="spellEnd"/>
-      <w:r>
-        <w:rPr>
-          <w:rFonts w:ascii="Time Roman" w:hAnsi="Time Roman"/>
-          <w:sz w:val="28"/>
-          <w:szCs w:val="28"/>
-        </w:rPr>
-        <w:t xml:space="preserve"> are assigned with id names adding # before id names by which if we click on the any anchor tag it will move the page to the corresponding section.</w:t>
+        <w:t xml:space="preserve"> In the above html page id’s such intro and outro are added to section tags respectively and inside the nav tag there are anchor tags in href’s are assigned with id names adding # before id names by which if we click on the any anchor tag it will move the page to the corresponding section.</w:t>
       </w:r>
     </w:p>
     <w:p>
@@ -4903,25 +4180,7 @@
           <w:sz w:val="28"/>
           <w:szCs w:val="28"/>
         </w:rPr>
-        <w:t xml:space="preserve">54. (Not) </w:t>
-      </w:r>
-      <w:proofErr w:type="gramStart"/>
-      <w:r>
-        <w:rPr>
-          <w:rFonts w:ascii="Time Roman" w:hAnsi="Time Roman"/>
-          <w:sz w:val="28"/>
-          <w:szCs w:val="28"/>
-        </w:rPr>
-        <w:t>using !</w:t>
-      </w:r>
-      <w:proofErr w:type="gramEnd"/>
-      <w:r>
-        <w:rPr>
-          <w:rFonts w:ascii="Time Roman" w:hAnsi="Time Roman"/>
-          <w:sz w:val="28"/>
-          <w:szCs w:val="28"/>
-        </w:rPr>
-        <w:t>important</w:t>
+        <w:t>54. (Not) using !important</w:t>
       </w:r>
     </w:p>
     <w:p>
@@ -4935,7 +4194,6 @@
           <w:szCs w:val="21"/>
         </w:rPr>
       </w:pPr>
-      <w:proofErr w:type="gramStart"/>
       <w:r>
         <w:rPr>
           <w:rFonts w:ascii="Consolas" w:eastAsia="Times New Roman" w:hAnsi="Consolas" w:cs="Consolas"/>
@@ -4945,7 +4203,6 @@
         </w:rPr>
         <w:t>body</w:t>
       </w:r>
-      <w:proofErr w:type="gramEnd"/>
       <w:r>
         <w:rPr>
           <w:rFonts w:ascii="Consolas" w:eastAsia="Times New Roman" w:hAnsi="Consolas" w:cs="Consolas"/>
@@ -4976,7 +4233,6 @@
         </w:rPr>
         <w:t xml:space="preserve">    </w:t>
       </w:r>
-      <w:proofErr w:type="gramStart"/>
       <w:r>
         <w:rPr>
           <w:rFonts w:ascii="Consolas" w:eastAsia="Times New Roman" w:hAnsi="Consolas" w:cs="Consolas"/>
@@ -4986,7 +4242,6 @@
         </w:rPr>
         <w:t>font-family</w:t>
       </w:r>
-      <w:proofErr w:type="gramEnd"/>
       <w:r>
         <w:rPr>
           <w:rFonts w:ascii="Consolas" w:eastAsia="Times New Roman" w:hAnsi="Consolas" w:cs="Consolas"/>
@@ -5059,8 +4314,6 @@
           <w:szCs w:val="21"/>
         </w:rPr>
       </w:pPr>
-      <w:proofErr w:type="spellStart"/>
-      <w:proofErr w:type="gramStart"/>
       <w:r>
         <w:rPr>
           <w:rFonts w:ascii="Consolas" w:eastAsia="Times New Roman" w:hAnsi="Consolas" w:cs="Consolas"/>
@@ -5070,8 +4323,6 @@
         </w:rPr>
         <w:t>nav</w:t>
       </w:r>
-      <w:proofErr w:type="spellEnd"/>
-      <w:proofErr w:type="gramEnd"/>
       <w:r>
         <w:rPr>
           <w:rFonts w:ascii="Consolas" w:eastAsia="Times New Roman" w:hAnsi="Consolas" w:cs="Consolas"/>
@@ -5102,7 +4353,6 @@
         </w:rPr>
         <w:t xml:space="preserve">    </w:t>
       </w:r>
-      <w:proofErr w:type="gramStart"/>
       <w:r>
         <w:rPr>
           <w:rFonts w:ascii="Consolas" w:eastAsia="Times New Roman" w:hAnsi="Consolas" w:cs="Consolas"/>
@@ -5112,7 +4362,6 @@
         </w:rPr>
         <w:t>margin-bottom</w:t>
       </w:r>
-      <w:proofErr w:type="gramEnd"/>
       <w:r>
         <w:rPr>
           <w:rFonts w:ascii="Consolas" w:eastAsia="Times New Roman" w:hAnsi="Consolas" w:cs="Consolas"/>
@@ -5161,7 +4410,6 @@
         </w:rPr>
         <w:t xml:space="preserve">    </w:t>
       </w:r>
-      <w:proofErr w:type="gramStart"/>
       <w:r>
         <w:rPr>
           <w:rFonts w:ascii="Consolas" w:eastAsia="Times New Roman" w:hAnsi="Consolas" w:cs="Consolas"/>
@@ -5171,7 +4419,6 @@
         </w:rPr>
         <w:t>background</w:t>
       </w:r>
-      <w:proofErr w:type="gramEnd"/>
       <w:r>
         <w:rPr>
           <w:rFonts w:ascii="Consolas" w:eastAsia="Times New Roman" w:hAnsi="Consolas" w:cs="Consolas"/>
@@ -5220,7 +4467,6 @@
         </w:rPr>
         <w:t xml:space="preserve">    </w:t>
       </w:r>
-      <w:proofErr w:type="gramStart"/>
       <w:r>
         <w:rPr>
           <w:rFonts w:ascii="Consolas" w:eastAsia="Times New Roman" w:hAnsi="Consolas" w:cs="Consolas"/>
@@ -5230,7 +4476,6 @@
         </w:rPr>
         <w:t>padding</w:t>
       </w:r>
-      <w:proofErr w:type="gramEnd"/>
       <w:r>
         <w:rPr>
           <w:rFonts w:ascii="Consolas" w:eastAsia="Times New Roman" w:hAnsi="Consolas" w:cs="Consolas"/>
@@ -5321,7 +4566,6 @@
           <w:szCs w:val="21"/>
         </w:rPr>
       </w:pPr>
-      <w:proofErr w:type="gramStart"/>
       <w:r>
         <w:rPr>
           <w:rFonts w:ascii="Consolas" w:eastAsia="Times New Roman" w:hAnsi="Consolas" w:cs="Consolas"/>
@@ -5331,7 +4575,6 @@
         </w:rPr>
         <w:t>a</w:t>
       </w:r>
-      <w:proofErr w:type="gramEnd"/>
       <w:r>
         <w:rPr>
           <w:rFonts w:ascii="Consolas" w:eastAsia="Times New Roman" w:hAnsi="Consolas" w:cs="Consolas"/>
@@ -5362,7 +4605,6 @@
         </w:rPr>
         <w:t xml:space="preserve">    </w:t>
       </w:r>
-      <w:proofErr w:type="gramStart"/>
       <w:r>
         <w:rPr>
           <w:rFonts w:ascii="Consolas" w:eastAsia="Times New Roman" w:hAnsi="Consolas" w:cs="Consolas"/>
@@ -5372,7 +4614,6 @@
         </w:rPr>
         <w:t>text-decoration</w:t>
       </w:r>
-      <w:proofErr w:type="gramEnd"/>
       <w:r>
         <w:rPr>
           <w:rFonts w:ascii="Consolas" w:eastAsia="Times New Roman" w:hAnsi="Consolas" w:cs="Consolas"/>
@@ -5421,7 +4662,6 @@
         </w:rPr>
         <w:t xml:space="preserve">    </w:t>
       </w:r>
-      <w:proofErr w:type="gramStart"/>
       <w:r>
         <w:rPr>
           <w:rFonts w:ascii="Consolas" w:eastAsia="Times New Roman" w:hAnsi="Consolas" w:cs="Consolas"/>
@@ -5431,7 +4671,6 @@
         </w:rPr>
         <w:t>color</w:t>
       </w:r>
-      <w:proofErr w:type="gramEnd"/>
       <w:r>
         <w:rPr>
           <w:rFonts w:ascii="Consolas" w:eastAsia="Times New Roman" w:hAnsi="Consolas" w:cs="Consolas"/>
@@ -5480,7 +4719,6 @@
         </w:rPr>
         <w:t xml:space="preserve">    </w:t>
       </w:r>
-      <w:proofErr w:type="gramStart"/>
       <w:r>
         <w:rPr>
           <w:rFonts w:ascii="Consolas" w:eastAsia="Times New Roman" w:hAnsi="Consolas" w:cs="Consolas"/>
@@ -5490,7 +4728,6 @@
         </w:rPr>
         <w:t>margin</w:t>
       </w:r>
-      <w:proofErr w:type="gramEnd"/>
       <w:r>
         <w:rPr>
           <w:rFonts w:ascii="Consolas" w:eastAsia="Times New Roman" w:hAnsi="Consolas" w:cs="Consolas"/>
@@ -5563,7 +4800,6 @@
           <w:szCs w:val="21"/>
         </w:rPr>
       </w:pPr>
-      <w:proofErr w:type="spellStart"/>
       <w:r>
         <w:rPr>
           <w:rFonts w:ascii="Consolas" w:eastAsia="Times New Roman" w:hAnsi="Consolas" w:cs="Consolas"/>
@@ -5573,7 +4809,6 @@
         </w:rPr>
         <w:t>a.active</w:t>
       </w:r>
-      <w:proofErr w:type="spellEnd"/>
       <w:r>
         <w:rPr>
           <w:rFonts w:ascii="Consolas" w:eastAsia="Times New Roman" w:hAnsi="Consolas" w:cs="Consolas"/>
@@ -5604,7 +4839,6 @@
         </w:rPr>
         <w:t xml:space="preserve">    </w:t>
       </w:r>
-      <w:proofErr w:type="gramStart"/>
       <w:r>
         <w:rPr>
           <w:rFonts w:ascii="Consolas" w:eastAsia="Times New Roman" w:hAnsi="Consolas" w:cs="Consolas"/>
@@ -5614,7 +4848,6 @@
         </w:rPr>
         <w:t>color</w:t>
       </w:r>
-      <w:proofErr w:type="gramEnd"/>
       <w:r>
         <w:rPr>
           <w:rFonts w:ascii="Consolas" w:eastAsia="Times New Roman" w:hAnsi="Consolas" w:cs="Consolas"/>
@@ -5726,7 +4959,6 @@
         </w:rPr>
         <w:t xml:space="preserve">    </w:t>
       </w:r>
-      <w:proofErr w:type="gramStart"/>
       <w:r>
         <w:rPr>
           <w:rFonts w:ascii="Consolas" w:eastAsia="Times New Roman" w:hAnsi="Consolas" w:cs="Consolas"/>
@@ -5736,7 +4968,6 @@
         </w:rPr>
         <w:t>height</w:t>
       </w:r>
-      <w:proofErr w:type="gramEnd"/>
       <w:r>
         <w:rPr>
           <w:rFonts w:ascii="Consolas" w:eastAsia="Times New Roman" w:hAnsi="Consolas" w:cs="Consolas"/>
@@ -5785,7 +5016,6 @@
         </w:rPr>
         <w:t xml:space="preserve">    </w:t>
       </w:r>
-      <w:proofErr w:type="gramStart"/>
       <w:r>
         <w:rPr>
           <w:rFonts w:ascii="Consolas" w:eastAsia="Times New Roman" w:hAnsi="Consolas" w:cs="Consolas"/>
@@ -5795,7 +5025,6 @@
         </w:rPr>
         <w:t>border</w:t>
       </w:r>
-      <w:proofErr w:type="gramEnd"/>
       <w:r>
         <w:rPr>
           <w:rFonts w:ascii="Consolas" w:eastAsia="Times New Roman" w:hAnsi="Consolas" w:cs="Consolas"/>
@@ -5898,7 +5127,6 @@
         </w:rPr>
         <w:t xml:space="preserve">    </w:t>
       </w:r>
-      <w:proofErr w:type="gramStart"/>
       <w:r>
         <w:rPr>
           <w:rFonts w:ascii="Consolas" w:eastAsia="Times New Roman" w:hAnsi="Consolas" w:cs="Consolas"/>
@@ -5908,7 +5136,6 @@
         </w:rPr>
         <w:t>padding</w:t>
       </w:r>
-      <w:proofErr w:type="gramEnd"/>
       <w:r>
         <w:rPr>
           <w:rFonts w:ascii="Consolas" w:eastAsia="Times New Roman" w:hAnsi="Consolas" w:cs="Consolas"/>
@@ -6021,7 +5248,6 @@
         <w:lastRenderedPageBreak/>
         <w:t xml:space="preserve">    </w:t>
       </w:r>
-      <w:proofErr w:type="gramStart"/>
       <w:r>
         <w:rPr>
           <w:rFonts w:ascii="Consolas" w:eastAsia="Times New Roman" w:hAnsi="Consolas" w:cs="Consolas"/>
@@ -6031,7 +5257,6 @@
         </w:rPr>
         <w:t>border</w:t>
       </w:r>
-      <w:proofErr w:type="gramEnd"/>
       <w:r>
         <w:rPr>
           <w:rFonts w:ascii="Consolas" w:eastAsia="Times New Roman" w:hAnsi="Consolas" w:cs="Consolas"/>
@@ -6116,7 +5341,6 @@
         </w:rPr>
         <w:t xml:space="preserve">    </w:t>
       </w:r>
-      <w:proofErr w:type="gramStart"/>
       <w:r>
         <w:rPr>
           <w:rFonts w:ascii="Consolas" w:eastAsia="Times New Roman" w:hAnsi="Consolas" w:cs="Consolas"/>
@@ -6126,7 +5350,6 @@
         </w:rPr>
         <w:t>height</w:t>
       </w:r>
-      <w:proofErr w:type="gramEnd"/>
       <w:r>
         <w:rPr>
           <w:rFonts w:ascii="Consolas" w:eastAsia="Times New Roman" w:hAnsi="Consolas" w:cs="Consolas"/>
@@ -6229,25 +5452,7 @@
           <w:sz w:val="28"/>
           <w:szCs w:val="28"/>
         </w:rPr>
-        <w:t xml:space="preserve">55. Selecting the Opposite </w:t>
-      </w:r>
-      <w:proofErr w:type="gramStart"/>
-      <w:r>
-        <w:rPr>
-          <w:rFonts w:ascii="Time Roman" w:hAnsi="Time Roman"/>
-          <w:sz w:val="28"/>
-          <w:szCs w:val="28"/>
-        </w:rPr>
-        <w:t>with :not</w:t>
-      </w:r>
-      <w:proofErr w:type="gramEnd"/>
-      <w:r>
-        <w:rPr>
-          <w:rFonts w:ascii="Time Roman" w:hAnsi="Time Roman"/>
-          <w:sz w:val="28"/>
-          <w:szCs w:val="28"/>
-        </w:rPr>
-        <w:t>()</w:t>
+        <w:t>55. Selecting the Opposite with :not()</w:t>
       </w:r>
     </w:p>
     <w:p>
@@ -6261,23 +5466,13 @@
           <w:szCs w:val="28"/>
         </w:rPr>
       </w:pPr>
-      <w:proofErr w:type="gramStart"/>
-      <w:r>
-        <w:rPr>
-          <w:rFonts w:ascii="Time Roman" w:hAnsi="Time Roman"/>
-          <w:sz w:val="28"/>
-          <w:szCs w:val="28"/>
-        </w:rPr>
-        <w:t>a:</w:t>
-      </w:r>
-      <w:proofErr w:type="gramEnd"/>
-      <w:r>
-        <w:rPr>
-          <w:rFonts w:ascii="Time Roman" w:hAnsi="Time Roman"/>
-          <w:sz w:val="28"/>
-          <w:szCs w:val="28"/>
-        </w:rPr>
-        <w:t>not(.active) {</w:t>
+      <w:r>
+        <w:rPr>
+          <w:rFonts w:ascii="Time Roman" w:hAnsi="Time Roman"/>
+          <w:sz w:val="28"/>
+          <w:szCs w:val="28"/>
+        </w:rPr>
+        <w:t>a:not(.active) {</w:t>
       </w:r>
     </w:p>
     <w:p>
@@ -6353,51 +5548,15 @@
           <w:sz w:val="28"/>
           <w:szCs w:val="28"/>
         </w:rPr>
-        <w:t xml:space="preserve">t have </w:t>
-      </w:r>
-      <w:proofErr w:type="spellStart"/>
-      <w:r>
-        <w:rPr>
-          <w:rFonts w:ascii="Time Roman" w:hAnsi="Time Roman"/>
-          <w:sz w:val="28"/>
-          <w:szCs w:val="28"/>
-        </w:rPr>
-        <w:t>clas</w:t>
-      </w:r>
-      <w:r>
-        <w:rPr>
-          <w:rFonts w:ascii="Time Roman" w:hAnsi="Time Roman"/>
-          <w:sz w:val="28"/>
-          <w:szCs w:val="28"/>
-        </w:rPr>
-        <w:t>sname</w:t>
-      </w:r>
-      <w:proofErr w:type="spellEnd"/>
-      <w:r>
-        <w:rPr>
-          <w:rFonts w:ascii="Time Roman" w:hAnsi="Time Roman"/>
-          <w:sz w:val="28"/>
-          <w:szCs w:val="28"/>
-        </w:rPr>
-        <w:t xml:space="preserve"> as active and will not select the anchor tag which has </w:t>
-      </w:r>
-      <w:proofErr w:type="spellStart"/>
-      <w:r>
-        <w:rPr>
-          <w:rFonts w:ascii="Time Roman" w:hAnsi="Time Roman"/>
-          <w:sz w:val="28"/>
-          <w:szCs w:val="28"/>
-        </w:rPr>
-        <w:t>classname</w:t>
-      </w:r>
-      <w:proofErr w:type="spellEnd"/>
-      <w:r>
-        <w:rPr>
-          <w:rFonts w:ascii="Time Roman" w:hAnsi="Time Roman"/>
-          <w:sz w:val="28"/>
-          <w:szCs w:val="28"/>
-        </w:rPr>
-        <w:t xml:space="preserve"> as active.</w:t>
+        <w:t>t have clas</w:t>
+      </w:r>
+      <w:r>
+        <w:rPr>
+          <w:rFonts w:ascii="Time Roman" w:hAnsi="Time Roman"/>
+          <w:sz w:val="28"/>
+          <w:szCs w:val="28"/>
+        </w:rPr>
+        <w:t>sname as active and will not select the anchor tag which has classname as active.</w:t>
       </w:r>
     </w:p>
     <w:p>
@@ -6541,25 +5700,7 @@
           <w:sz w:val="28"/>
           <w:szCs w:val="28"/>
         </w:rPr>
-        <w:t xml:space="preserve">81. Why Positioning will </w:t>
-      </w:r>
-      <w:proofErr w:type="gramStart"/>
-      <w:r>
-        <w:rPr>
-          <w:rFonts w:ascii="Time Roman" w:hAnsi="Time Roman"/>
-          <w:sz w:val="28"/>
-          <w:szCs w:val="28"/>
-        </w:rPr>
-        <w:t>Improve</w:t>
-      </w:r>
-      <w:proofErr w:type="gramEnd"/>
-      <w:r>
-        <w:rPr>
-          <w:rFonts w:ascii="Time Roman" w:hAnsi="Time Roman"/>
-          <w:sz w:val="28"/>
-          <w:szCs w:val="28"/>
-        </w:rPr>
-        <w:t xml:space="preserve"> our Website</w:t>
+        <w:t>81. Why Positioning will Improve our Website</w:t>
       </w:r>
     </w:p>
     <w:p>
@@ -6619,25 +5760,7 @@
           <w:sz w:val="28"/>
           <w:szCs w:val="28"/>
         </w:rPr>
-        <w:t xml:space="preserve">Position </w:t>
-      </w:r>
-      <w:proofErr w:type="gramStart"/>
-      <w:r>
-        <w:rPr>
-          <w:rFonts w:ascii="Time Roman" w:hAnsi="Time Roman"/>
-          <w:sz w:val="28"/>
-          <w:szCs w:val="28"/>
-        </w:rPr>
-        <w:t>property :</w:t>
-      </w:r>
-      <w:proofErr w:type="gramEnd"/>
-      <w:r>
-        <w:rPr>
-          <w:rFonts w:ascii="Time Roman" w:hAnsi="Time Roman"/>
-          <w:sz w:val="28"/>
-          <w:szCs w:val="28"/>
-        </w:rPr>
-        <w:t xml:space="preserve"> involves taking the element from the normal document flow</w:t>
+        <w:t>Position property : involves taking the element from the normal document flow</w:t>
       </w:r>
       <w:r>
         <w:rPr>
@@ -6700,23 +5823,13 @@
           <w:szCs w:val="28"/>
         </w:rPr>
       </w:pPr>
-      <w:proofErr w:type="gramStart"/>
-      <w:r>
-        <w:rPr>
-          <w:rFonts w:ascii="Time Roman" w:hAnsi="Time Roman"/>
-          <w:sz w:val="28"/>
-          <w:szCs w:val="28"/>
-        </w:rPr>
-        <w:t>position</w:t>
-      </w:r>
-      <w:proofErr w:type="gramEnd"/>
-      <w:r>
-        <w:rPr>
-          <w:rFonts w:ascii="Time Roman" w:hAnsi="Time Roman"/>
-          <w:sz w:val="28"/>
-          <w:szCs w:val="28"/>
-        </w:rPr>
-        <w:t>: fixed;</w:t>
+      <w:r>
+        <w:rPr>
+          <w:rFonts w:ascii="Time Roman" w:hAnsi="Time Roman"/>
+          <w:sz w:val="28"/>
+          <w:szCs w:val="28"/>
+        </w:rPr>
+        <w:t>position: fixed;</w:t>
       </w:r>
     </w:p>
     <w:p>
@@ -6786,7 +5899,6 @@
           <w:szCs w:val="21"/>
         </w:rPr>
       </w:pPr>
-      <w:proofErr w:type="gramStart"/>
       <w:r>
         <w:rPr>
           <w:rFonts w:ascii="Consolas" w:eastAsia="Times New Roman" w:hAnsi="Consolas" w:cs="Consolas"/>
@@ -6803,17 +5915,7 @@
           <w:sz w:val="21"/>
           <w:szCs w:val="21"/>
         </w:rPr>
-        <w:t>DOCTYPE</w:t>
-      </w:r>
-      <w:proofErr w:type="gramEnd"/>
-      <w:r>
-        <w:rPr>
-          <w:rFonts w:ascii="Consolas" w:eastAsia="Times New Roman" w:hAnsi="Consolas" w:cs="Consolas"/>
-          <w:color w:val="D4D4D4"/>
-          <w:sz w:val="21"/>
-          <w:szCs w:val="21"/>
-        </w:rPr>
-        <w:t xml:space="preserve"> html</w:t>
+        <w:t>DOCTYPE html</w:t>
       </w:r>
       <w:r>
         <w:rPr>
@@ -6863,8 +5965,6 @@
         </w:rPr>
         <w:t xml:space="preserve"> </w:t>
       </w:r>
-      <w:proofErr w:type="spellStart"/>
-      <w:proofErr w:type="gramStart"/>
       <w:r>
         <w:rPr>
           <w:rFonts w:ascii="Consolas" w:eastAsia="Times New Roman" w:hAnsi="Consolas" w:cs="Consolas"/>
@@ -6874,8 +5974,6 @@
         </w:rPr>
         <w:t>lang</w:t>
       </w:r>
-      <w:proofErr w:type="spellEnd"/>
-      <w:proofErr w:type="gramEnd"/>
       <w:r>
         <w:rPr>
           <w:rFonts w:ascii="Consolas" w:eastAsia="Times New Roman" w:hAnsi="Consolas" w:cs="Consolas"/>
@@ -6936,7 +6034,6 @@
         </w:rPr>
         <w:t>&lt;</w:t>
       </w:r>
-      <w:proofErr w:type="gramStart"/>
       <w:r>
         <w:rPr>
           <w:rFonts w:ascii="Consolas" w:eastAsia="Times New Roman" w:hAnsi="Consolas" w:cs="Consolas"/>
@@ -6946,7 +6043,6 @@
         </w:rPr>
         <w:t>head</w:t>
       </w:r>
-      <w:proofErr w:type="gramEnd"/>
       <w:r>
         <w:rPr>
           <w:rFonts w:ascii="Consolas" w:eastAsia="Times New Roman" w:hAnsi="Consolas" w:cs="Consolas"/>
@@ -6986,7 +6082,6 @@
         </w:rPr>
         <w:t>&lt;</w:t>
       </w:r>
-      <w:proofErr w:type="gramStart"/>
       <w:r>
         <w:rPr>
           <w:rFonts w:ascii="Consolas" w:eastAsia="Times New Roman" w:hAnsi="Consolas" w:cs="Consolas"/>
@@ -6996,7 +6091,6 @@
         </w:rPr>
         <w:t>meta</w:t>
       </w:r>
-      <w:proofErr w:type="gramEnd"/>
       <w:r>
         <w:rPr>
           <w:rFonts w:ascii="Consolas" w:eastAsia="Times New Roman" w:hAnsi="Consolas" w:cs="Consolas"/>
@@ -7072,7 +6166,6 @@
         </w:rPr>
         <w:t>&lt;</w:t>
       </w:r>
-      <w:proofErr w:type="gramStart"/>
       <w:r>
         <w:rPr>
           <w:rFonts w:ascii="Consolas" w:eastAsia="Times New Roman" w:hAnsi="Consolas" w:cs="Consolas"/>
@@ -7082,7 +6175,6 @@
         </w:rPr>
         <w:t>meta</w:t>
       </w:r>
-      <w:proofErr w:type="gramEnd"/>
       <w:r>
         <w:rPr>
           <w:rFonts w:ascii="Consolas" w:eastAsia="Times New Roman" w:hAnsi="Consolas" w:cs="Consolas"/>
@@ -7099,9 +6191,35 @@
           <w:sz w:val="21"/>
           <w:szCs w:val="21"/>
         </w:rPr>
-        <w:t>http-</w:t>
-      </w:r>
-      <w:proofErr w:type="spellStart"/>
+        <w:t>http-equiv</w:t>
+      </w:r>
+      <w:r>
+        <w:rPr>
+          <w:rFonts w:ascii="Consolas" w:eastAsia="Times New Roman" w:hAnsi="Consolas" w:cs="Consolas"/>
+          <w:color w:val="D4D4D4"/>
+          <w:sz w:val="21"/>
+          <w:szCs w:val="21"/>
+        </w:rPr>
+        <w:t>=</w:t>
+      </w:r>
+      <w:r>
+        <w:rPr>
+          <w:rFonts w:ascii="Consolas" w:eastAsia="Times New Roman" w:hAnsi="Consolas" w:cs="Consolas"/>
+          <w:color w:val="CE9178"/>
+          <w:sz w:val="21"/>
+          <w:szCs w:val="21"/>
+        </w:rPr>
+        <w:t>"X-UA-Compatible"</w:t>
+      </w:r>
+      <w:r>
+        <w:rPr>
+          <w:rFonts w:ascii="Consolas" w:eastAsia="Times New Roman" w:hAnsi="Consolas" w:cs="Consolas"/>
+          <w:color w:val="D4D4D4"/>
+          <w:sz w:val="21"/>
+          <w:szCs w:val="21"/>
+        </w:rPr>
+        <w:t xml:space="preserve"> </w:t>
+      </w:r>
       <w:r>
         <w:rPr>
           <w:rFonts w:ascii="Consolas" w:eastAsia="Times New Roman" w:hAnsi="Consolas" w:cs="Consolas"/>
@@ -7109,9 +6227,8 @@
           <w:sz w:val="21"/>
           <w:szCs w:val="21"/>
         </w:rPr>
-        <w:t>equiv</w:t>
-      </w:r>
-      <w:proofErr w:type="spellEnd"/>
+        <w:t>content</w:t>
+      </w:r>
       <w:r>
         <w:rPr>
           <w:rFonts w:ascii="Consolas" w:eastAsia="Times New Roman" w:hAnsi="Consolas" w:cs="Consolas"/>
@@ -7128,63 +6245,7 @@
           <w:sz w:val="21"/>
           <w:szCs w:val="21"/>
         </w:rPr>
-        <w:t>"X-UA-Compatible"</w:t>
-      </w:r>
-      <w:r>
-        <w:rPr>
-          <w:rFonts w:ascii="Consolas" w:eastAsia="Times New Roman" w:hAnsi="Consolas" w:cs="Consolas"/>
-          <w:color w:val="D4D4D4"/>
-          <w:sz w:val="21"/>
-          <w:szCs w:val="21"/>
-        </w:rPr>
-        <w:t xml:space="preserve"> </w:t>
-      </w:r>
-      <w:r>
-        <w:rPr>
-          <w:rFonts w:ascii="Consolas" w:eastAsia="Times New Roman" w:hAnsi="Consolas" w:cs="Consolas"/>
-          <w:color w:val="9CDCFE"/>
-          <w:sz w:val="21"/>
-          <w:szCs w:val="21"/>
-        </w:rPr>
-        <w:t>content</w:t>
-      </w:r>
-      <w:r>
-        <w:rPr>
-          <w:rFonts w:ascii="Consolas" w:eastAsia="Times New Roman" w:hAnsi="Consolas" w:cs="Consolas"/>
-          <w:color w:val="D4D4D4"/>
-          <w:sz w:val="21"/>
-          <w:szCs w:val="21"/>
-        </w:rPr>
-        <w:t>=</w:t>
-      </w:r>
-      <w:r>
-        <w:rPr>
-          <w:rFonts w:ascii="Consolas" w:eastAsia="Times New Roman" w:hAnsi="Consolas" w:cs="Consolas"/>
-          <w:color w:val="CE9178"/>
-          <w:sz w:val="21"/>
-          <w:szCs w:val="21"/>
-        </w:rPr>
-        <w:t>"</w:t>
-      </w:r>
-      <w:proofErr w:type="spellStart"/>
-      <w:r>
-        <w:rPr>
-          <w:rFonts w:ascii="Consolas" w:eastAsia="Times New Roman" w:hAnsi="Consolas" w:cs="Consolas"/>
-          <w:color w:val="CE9178"/>
-          <w:sz w:val="21"/>
-          <w:szCs w:val="21"/>
-        </w:rPr>
-        <w:t>ie</w:t>
-      </w:r>
-      <w:proofErr w:type="spellEnd"/>
-      <w:r>
-        <w:rPr>
-          <w:rFonts w:ascii="Consolas" w:eastAsia="Times New Roman" w:hAnsi="Consolas" w:cs="Consolas"/>
-          <w:color w:val="CE9178"/>
-          <w:sz w:val="21"/>
-          <w:szCs w:val="21"/>
-        </w:rPr>
-        <w:t>=edge"</w:t>
+        <w:t>"ie=edge"</w:t>
       </w:r>
       <w:r>
         <w:rPr>
@@ -7243,7 +6304,6 @@
         </w:rPr>
         <w:t xml:space="preserve"> </w:t>
       </w:r>
-      <w:proofErr w:type="spellStart"/>
       <w:r>
         <w:rPr>
           <w:rFonts w:ascii="Consolas" w:eastAsia="Times New Roman" w:hAnsi="Consolas" w:cs="Consolas"/>
@@ -7253,7 +6313,6 @@
         </w:rPr>
         <w:t>rel</w:t>
       </w:r>
-      <w:proofErr w:type="spellEnd"/>
       <w:r>
         <w:rPr>
           <w:rFonts w:ascii="Consolas" w:eastAsia="Times New Roman" w:hAnsi="Consolas" w:cs="Consolas"/>
@@ -7270,27 +6329,7 @@
           <w:sz w:val="21"/>
           <w:szCs w:val="21"/>
         </w:rPr>
-        <w:t>"</w:t>
-      </w:r>
-      <w:proofErr w:type="spellStart"/>
-      <w:r>
-        <w:rPr>
-          <w:rFonts w:ascii="Consolas" w:eastAsia="Times New Roman" w:hAnsi="Consolas" w:cs="Consolas"/>
-          <w:color w:val="CE9178"/>
-          <w:sz w:val="21"/>
-          <w:szCs w:val="21"/>
-        </w:rPr>
-        <w:t>stylesheet</w:t>
-      </w:r>
-      <w:proofErr w:type="spellEnd"/>
-      <w:r>
-        <w:rPr>
-          <w:rFonts w:ascii="Consolas" w:eastAsia="Times New Roman" w:hAnsi="Consolas" w:cs="Consolas"/>
-          <w:color w:val="CE9178"/>
-          <w:sz w:val="21"/>
-          <w:szCs w:val="21"/>
-        </w:rPr>
-        <w:t>"</w:t>
+        <w:t>"stylesheet"</w:t>
       </w:r>
       <w:r>
         <w:rPr>
@@ -7301,7 +6340,6 @@
         </w:rPr>
         <w:t xml:space="preserve"> </w:t>
       </w:r>
-      <w:proofErr w:type="spellStart"/>
       <w:r>
         <w:rPr>
           <w:rFonts w:ascii="Consolas" w:eastAsia="Times New Roman" w:hAnsi="Consolas" w:cs="Consolas"/>
@@ -7311,7 +6349,6 @@
         </w:rPr>
         <w:t>href</w:t>
       </w:r>
-      <w:proofErr w:type="spellEnd"/>
       <w:r>
         <w:rPr>
           <w:rFonts w:ascii="Consolas" w:eastAsia="Times New Roman" w:hAnsi="Consolas" w:cs="Consolas"/>
@@ -7369,7 +6406,6 @@
         </w:rPr>
         <w:t>&lt;</w:t>
       </w:r>
-      <w:proofErr w:type="gramStart"/>
       <w:r>
         <w:rPr>
           <w:rFonts w:ascii="Consolas" w:eastAsia="Times New Roman" w:hAnsi="Consolas" w:cs="Consolas"/>
@@ -7388,7 +6424,6 @@
         </w:rPr>
         <w:t>&gt;</w:t>
       </w:r>
-      <w:proofErr w:type="gramEnd"/>
       <w:r>
         <w:rPr>
           <w:rFonts w:ascii="Consolas" w:eastAsia="Times New Roman" w:hAnsi="Consolas" w:cs="Consolas"/>
@@ -7497,7 +6532,6 @@
         </w:rPr>
         <w:t>&lt;</w:t>
       </w:r>
-      <w:proofErr w:type="gramStart"/>
       <w:r>
         <w:rPr>
           <w:rFonts w:ascii="Consolas" w:eastAsia="Times New Roman" w:hAnsi="Consolas" w:cs="Consolas"/>
@@ -7507,7 +6541,6 @@
         </w:rPr>
         <w:t>body</w:t>
       </w:r>
-      <w:proofErr w:type="gramEnd"/>
       <w:r>
         <w:rPr>
           <w:rFonts w:ascii="Consolas" w:eastAsia="Times New Roman" w:hAnsi="Consolas" w:cs="Consolas"/>
@@ -8143,7 +7176,6 @@
           <w:szCs w:val="21"/>
         </w:rPr>
       </w:pPr>
-      <w:proofErr w:type="gramStart"/>
       <w:r>
         <w:rPr>
           <w:rFonts w:ascii="Consolas" w:eastAsia="Times New Roman" w:hAnsi="Consolas" w:cs="Consolas"/>
@@ -8153,7 +7185,6 @@
         </w:rPr>
         <w:t>html</w:t>
       </w:r>
-      <w:proofErr w:type="gramEnd"/>
       <w:r>
         <w:rPr>
           <w:rFonts w:ascii="Consolas" w:eastAsia="Times New Roman" w:hAnsi="Consolas" w:cs="Consolas"/>
@@ -8184,7 +7215,6 @@
         </w:rPr>
         <w:t xml:space="preserve">    </w:t>
       </w:r>
-      <w:proofErr w:type="gramStart"/>
       <w:r>
         <w:rPr>
           <w:rFonts w:ascii="Consolas" w:eastAsia="Times New Roman" w:hAnsi="Consolas" w:cs="Consolas"/>
@@ -8194,7 +7224,6 @@
         </w:rPr>
         <w:t>background</w:t>
       </w:r>
-      <w:proofErr w:type="gramEnd"/>
       <w:r>
         <w:rPr>
           <w:rFonts w:ascii="Consolas" w:eastAsia="Times New Roman" w:hAnsi="Consolas" w:cs="Consolas"/>
@@ -8243,7 +7272,6 @@
         </w:rPr>
         <w:t xml:space="preserve">    </w:t>
       </w:r>
-      <w:proofErr w:type="gramStart"/>
       <w:r>
         <w:rPr>
           <w:rFonts w:ascii="Consolas" w:eastAsia="Times New Roman" w:hAnsi="Consolas" w:cs="Consolas"/>
@@ -8253,7 +7281,6 @@
         </w:rPr>
         <w:t>padding</w:t>
       </w:r>
-      <w:proofErr w:type="gramEnd"/>
       <w:r>
         <w:rPr>
           <w:rFonts w:ascii="Consolas" w:eastAsia="Times New Roman" w:hAnsi="Consolas" w:cs="Consolas"/>
@@ -8302,7 +7329,6 @@
         </w:rPr>
         <w:t xml:space="preserve">    </w:t>
       </w:r>
-      <w:proofErr w:type="gramStart"/>
       <w:r>
         <w:rPr>
           <w:rFonts w:ascii="Consolas" w:eastAsia="Times New Roman" w:hAnsi="Consolas" w:cs="Consolas"/>
@@ -8312,7 +7338,6 @@
         </w:rPr>
         <w:t>border</w:t>
       </w:r>
-      <w:proofErr w:type="gramEnd"/>
       <w:r>
         <w:rPr>
           <w:rFonts w:ascii="Consolas" w:eastAsia="Times New Roman" w:hAnsi="Consolas" w:cs="Consolas"/>
@@ -8397,7 +7422,6 @@
         </w:rPr>
         <w:t xml:space="preserve">    </w:t>
       </w:r>
-      <w:proofErr w:type="gramStart"/>
       <w:r>
         <w:rPr>
           <w:rFonts w:ascii="Consolas" w:eastAsia="Times New Roman" w:hAnsi="Consolas" w:cs="Consolas"/>
@@ -8407,7 +7431,6 @@
         </w:rPr>
         <w:t>margin</w:t>
       </w:r>
-      <w:proofErr w:type="gramEnd"/>
       <w:r>
         <w:rPr>
           <w:rFonts w:ascii="Consolas" w:eastAsia="Times New Roman" w:hAnsi="Consolas" w:cs="Consolas"/>
@@ -8457,7 +7480,6 @@
         <w:lastRenderedPageBreak/>
         <w:t xml:space="preserve">    </w:t>
       </w:r>
-      <w:proofErr w:type="gramStart"/>
       <w:r>
         <w:rPr>
           <w:rFonts w:ascii="Consolas" w:eastAsia="Times New Roman" w:hAnsi="Consolas" w:cs="Consolas"/>
@@ -8467,7 +7489,6 @@
         </w:rPr>
         <w:t>height</w:t>
       </w:r>
-      <w:proofErr w:type="gramEnd"/>
       <w:r>
         <w:rPr>
           <w:rFonts w:ascii="Consolas" w:eastAsia="Times New Roman" w:hAnsi="Consolas" w:cs="Consolas"/>
@@ -8540,7 +7561,6 @@
           <w:szCs w:val="21"/>
         </w:rPr>
       </w:pPr>
-      <w:proofErr w:type="gramStart"/>
       <w:r>
         <w:rPr>
           <w:rFonts w:ascii="Consolas" w:eastAsia="Times New Roman" w:hAnsi="Consolas" w:cs="Consolas"/>
@@ -8550,7 +7570,6 @@
         </w:rPr>
         <w:t>body</w:t>
       </w:r>
-      <w:proofErr w:type="gramEnd"/>
       <w:r>
         <w:rPr>
           <w:rFonts w:ascii="Consolas" w:eastAsia="Times New Roman" w:hAnsi="Consolas" w:cs="Consolas"/>
@@ -8581,7 +7600,6 @@
         </w:rPr>
         <w:t xml:space="preserve">    </w:t>
       </w:r>
-      <w:proofErr w:type="gramStart"/>
       <w:r>
         <w:rPr>
           <w:rFonts w:ascii="Consolas" w:eastAsia="Times New Roman" w:hAnsi="Consolas" w:cs="Consolas"/>
@@ -8591,7 +7609,6 @@
         </w:rPr>
         <w:t>background</w:t>
       </w:r>
-      <w:proofErr w:type="gramEnd"/>
       <w:r>
         <w:rPr>
           <w:rFonts w:ascii="Consolas" w:eastAsia="Times New Roman" w:hAnsi="Consolas" w:cs="Consolas"/>
@@ -8640,7 +7657,6 @@
         </w:rPr>
         <w:t xml:space="preserve">    </w:t>
       </w:r>
-      <w:proofErr w:type="gramStart"/>
       <w:r>
         <w:rPr>
           <w:rFonts w:ascii="Consolas" w:eastAsia="Times New Roman" w:hAnsi="Consolas" w:cs="Consolas"/>
@@ -8650,7 +7666,6 @@
         </w:rPr>
         <w:t>padding</w:t>
       </w:r>
-      <w:proofErr w:type="gramEnd"/>
       <w:r>
         <w:rPr>
           <w:rFonts w:ascii="Consolas" w:eastAsia="Times New Roman" w:hAnsi="Consolas" w:cs="Consolas"/>
@@ -8699,7 +7714,6 @@
         </w:rPr>
         <w:t xml:space="preserve">    </w:t>
       </w:r>
-      <w:proofErr w:type="gramStart"/>
       <w:r>
         <w:rPr>
           <w:rFonts w:ascii="Consolas" w:eastAsia="Times New Roman" w:hAnsi="Consolas" w:cs="Consolas"/>
@@ -8709,7 +7723,6 @@
         </w:rPr>
         <w:t>border</w:t>
       </w:r>
-      <w:proofErr w:type="gramEnd"/>
       <w:r>
         <w:rPr>
           <w:rFonts w:ascii="Consolas" w:eastAsia="Times New Roman" w:hAnsi="Consolas" w:cs="Consolas"/>
@@ -8794,7 +7807,6 @@
         </w:rPr>
         <w:t xml:space="preserve">    </w:t>
       </w:r>
-      <w:proofErr w:type="gramStart"/>
       <w:r>
         <w:rPr>
           <w:rFonts w:ascii="Consolas" w:eastAsia="Times New Roman" w:hAnsi="Consolas" w:cs="Consolas"/>
@@ -8804,7 +7816,6 @@
         </w:rPr>
         <w:t>margin</w:t>
       </w:r>
-      <w:proofErr w:type="gramEnd"/>
       <w:r>
         <w:rPr>
           <w:rFonts w:ascii="Consolas" w:eastAsia="Times New Roman" w:hAnsi="Consolas" w:cs="Consolas"/>
@@ -8925,7 +7936,6 @@
         </w:rPr>
         <w:t xml:space="preserve">    </w:t>
       </w:r>
-      <w:proofErr w:type="gramStart"/>
       <w:r>
         <w:rPr>
           <w:rFonts w:ascii="Consolas" w:eastAsia="Times New Roman" w:hAnsi="Consolas" w:cs="Consolas"/>
@@ -8935,7 +7945,6 @@
         </w:rPr>
         <w:t>background</w:t>
       </w:r>
-      <w:proofErr w:type="gramEnd"/>
       <w:r>
         <w:rPr>
           <w:rFonts w:ascii="Consolas" w:eastAsia="Times New Roman" w:hAnsi="Consolas" w:cs="Consolas"/>
@@ -8984,7 +7993,6 @@
         </w:rPr>
         <w:t xml:space="preserve">    </w:t>
       </w:r>
-      <w:proofErr w:type="gramStart"/>
       <w:r>
         <w:rPr>
           <w:rFonts w:ascii="Consolas" w:eastAsia="Times New Roman" w:hAnsi="Consolas" w:cs="Consolas"/>
@@ -8994,7 +8002,6 @@
         </w:rPr>
         <w:t>padding</w:t>
       </w:r>
-      <w:proofErr w:type="gramEnd"/>
       <w:r>
         <w:rPr>
           <w:rFonts w:ascii="Consolas" w:eastAsia="Times New Roman" w:hAnsi="Consolas" w:cs="Consolas"/>
@@ -9043,7 +8050,6 @@
         </w:rPr>
         <w:t xml:space="preserve">    </w:t>
       </w:r>
-      <w:proofErr w:type="gramStart"/>
       <w:r>
         <w:rPr>
           <w:rFonts w:ascii="Consolas" w:eastAsia="Times New Roman" w:hAnsi="Consolas" w:cs="Consolas"/>
@@ -9053,7 +8059,6 @@
         </w:rPr>
         <w:t>border</w:t>
       </w:r>
-      <w:proofErr w:type="gramEnd"/>
       <w:r>
         <w:rPr>
           <w:rFonts w:ascii="Consolas" w:eastAsia="Times New Roman" w:hAnsi="Consolas" w:cs="Consolas"/>
@@ -9138,7 +8143,6 @@
         </w:rPr>
         <w:t xml:space="preserve">    </w:t>
       </w:r>
-      <w:proofErr w:type="gramStart"/>
       <w:r>
         <w:rPr>
           <w:rFonts w:ascii="Consolas" w:eastAsia="Times New Roman" w:hAnsi="Consolas" w:cs="Consolas"/>
@@ -9148,7 +8152,6 @@
         </w:rPr>
         <w:t>margin</w:t>
       </w:r>
-      <w:proofErr w:type="gramEnd"/>
       <w:r>
         <w:rPr>
           <w:rFonts w:ascii="Consolas" w:eastAsia="Times New Roman" w:hAnsi="Consolas" w:cs="Consolas"/>
@@ -9269,7 +8272,6 @@
         </w:rPr>
         <w:t xml:space="preserve">    </w:t>
       </w:r>
-      <w:proofErr w:type="gramStart"/>
       <w:r>
         <w:rPr>
           <w:rFonts w:ascii="Consolas" w:eastAsia="Times New Roman" w:hAnsi="Consolas" w:cs="Consolas"/>
@@ -9279,7 +8281,6 @@
         </w:rPr>
         <w:t>background</w:t>
       </w:r>
-      <w:proofErr w:type="gramEnd"/>
       <w:r>
         <w:rPr>
           <w:rFonts w:ascii="Consolas" w:eastAsia="Times New Roman" w:hAnsi="Consolas" w:cs="Consolas"/>
@@ -9289,7 +8290,6 @@
         </w:rPr>
         <w:t xml:space="preserve">: </w:t>
       </w:r>
-      <w:proofErr w:type="spellStart"/>
       <w:r>
         <w:rPr>
           <w:rFonts w:ascii="Consolas" w:eastAsia="Times New Roman" w:hAnsi="Consolas" w:cs="Consolas"/>
@@ -9299,7 +8299,6 @@
         </w:rPr>
         <w:t>rgb</w:t>
       </w:r>
-      <w:proofErr w:type="spellEnd"/>
       <w:r>
         <w:rPr>
           <w:rFonts w:ascii="Consolas" w:eastAsia="Times New Roman" w:hAnsi="Consolas" w:cs="Consolas"/>
@@ -9384,7 +8383,6 @@
         </w:rPr>
         <w:t xml:space="preserve">    </w:t>
       </w:r>
-      <w:proofErr w:type="gramStart"/>
       <w:r>
         <w:rPr>
           <w:rFonts w:ascii="Consolas" w:eastAsia="Times New Roman" w:hAnsi="Consolas" w:cs="Consolas"/>
@@ -9394,7 +8392,6 @@
         </w:rPr>
         <w:t>color</w:t>
       </w:r>
-      <w:proofErr w:type="gramEnd"/>
       <w:r>
         <w:rPr>
           <w:rFonts w:ascii="Consolas" w:eastAsia="Times New Roman" w:hAnsi="Consolas" w:cs="Consolas"/>
@@ -9443,7 +8440,6 @@
         </w:rPr>
         <w:t xml:space="preserve">    </w:t>
       </w:r>
-      <w:proofErr w:type="gramStart"/>
       <w:r>
         <w:rPr>
           <w:rFonts w:ascii="Consolas" w:eastAsia="Times New Roman" w:hAnsi="Consolas" w:cs="Consolas"/>
@@ -9453,7 +8449,6 @@
         </w:rPr>
         <w:t>padding</w:t>
       </w:r>
-      <w:proofErr w:type="gramEnd"/>
       <w:r>
         <w:rPr>
           <w:rFonts w:ascii="Consolas" w:eastAsia="Times New Roman" w:hAnsi="Consolas" w:cs="Consolas"/>
@@ -9502,7 +8497,6 @@
         </w:rPr>
         <w:t xml:space="preserve">    </w:t>
       </w:r>
-      <w:proofErr w:type="gramStart"/>
       <w:r>
         <w:rPr>
           <w:rFonts w:ascii="Consolas" w:eastAsia="Times New Roman" w:hAnsi="Consolas" w:cs="Consolas"/>
@@ -9512,7 +8506,6 @@
         </w:rPr>
         <w:t>border</w:t>
       </w:r>
-      <w:proofErr w:type="gramEnd"/>
       <w:r>
         <w:rPr>
           <w:rFonts w:ascii="Consolas" w:eastAsia="Times New Roman" w:hAnsi="Consolas" w:cs="Consolas"/>
@@ -9597,7 +8590,6 @@
         </w:rPr>
         <w:t xml:space="preserve">    </w:t>
       </w:r>
-      <w:proofErr w:type="gramStart"/>
       <w:r>
         <w:rPr>
           <w:rFonts w:ascii="Consolas" w:eastAsia="Times New Roman" w:hAnsi="Consolas" w:cs="Consolas"/>
@@ -9607,7 +8599,6 @@
         </w:rPr>
         <w:t>margin</w:t>
       </w:r>
-      <w:proofErr w:type="gramEnd"/>
       <w:r>
         <w:rPr>
           <w:rFonts w:ascii="Consolas" w:eastAsia="Times New Roman" w:hAnsi="Consolas" w:cs="Consolas"/>
@@ -9719,7 +8710,6 @@
         </w:rPr>
         <w:t xml:space="preserve">    </w:t>
       </w:r>
-      <w:proofErr w:type="gramStart"/>
       <w:r>
         <w:rPr>
           <w:rFonts w:ascii="Consolas" w:eastAsia="Times New Roman" w:hAnsi="Consolas" w:cs="Consolas"/>
@@ -9729,7 +8719,6 @@
         </w:rPr>
         <w:t>position</w:t>
       </w:r>
-      <w:proofErr w:type="gramEnd"/>
       <w:r>
         <w:rPr>
           <w:rFonts w:ascii="Consolas" w:eastAsia="Times New Roman" w:hAnsi="Consolas" w:cs="Consolas"/>
@@ -9778,7 +8767,6 @@
         </w:rPr>
         <w:t xml:space="preserve">    </w:t>
       </w:r>
-      <w:proofErr w:type="gramStart"/>
       <w:r>
         <w:rPr>
           <w:rFonts w:ascii="Consolas" w:eastAsia="Times New Roman" w:hAnsi="Consolas" w:cs="Consolas"/>
@@ -9788,7 +8776,6 @@
         </w:rPr>
         <w:t>width</w:t>
       </w:r>
-      <w:proofErr w:type="gramEnd"/>
       <w:r>
         <w:rPr>
           <w:rFonts w:ascii="Consolas" w:eastAsia="Times New Roman" w:hAnsi="Consolas" w:cs="Consolas"/>
@@ -9837,7 +8824,6 @@
         </w:rPr>
         <w:t xml:space="preserve">    </w:t>
       </w:r>
-      <w:proofErr w:type="gramStart"/>
       <w:r>
         <w:rPr>
           <w:rFonts w:ascii="Consolas" w:eastAsia="Times New Roman" w:hAnsi="Consolas" w:cs="Consolas"/>
@@ -9847,7 +8833,6 @@
         </w:rPr>
         <w:t>margin</w:t>
       </w:r>
-      <w:proofErr w:type="gramEnd"/>
       <w:r>
         <w:rPr>
           <w:rFonts w:ascii="Consolas" w:eastAsia="Times New Roman" w:hAnsi="Consolas" w:cs="Consolas"/>
@@ -9896,7 +8881,6 @@
         </w:rPr>
         <w:t xml:space="preserve">    </w:t>
       </w:r>
-      <w:proofErr w:type="gramStart"/>
       <w:r>
         <w:rPr>
           <w:rFonts w:ascii="Consolas" w:eastAsia="Times New Roman" w:hAnsi="Consolas" w:cs="Consolas"/>
@@ -9906,7 +8890,6 @@
         </w:rPr>
         <w:t>top</w:t>
       </w:r>
-      <w:proofErr w:type="gramEnd"/>
       <w:r>
         <w:rPr>
           <w:rFonts w:ascii="Consolas" w:eastAsia="Times New Roman" w:hAnsi="Consolas" w:cs="Consolas"/>
@@ -9955,7 +8938,6 @@
         </w:rPr>
         <w:t xml:space="preserve">    </w:t>
       </w:r>
-      <w:proofErr w:type="gramStart"/>
       <w:r>
         <w:rPr>
           <w:rFonts w:ascii="Consolas" w:eastAsia="Times New Roman" w:hAnsi="Consolas" w:cs="Consolas"/>
@@ -9965,7 +8947,6 @@
         </w:rPr>
         <w:t>left</w:t>
       </w:r>
-      <w:proofErr w:type="gramEnd"/>
       <w:r>
         <w:rPr>
           <w:rFonts w:ascii="Consolas" w:eastAsia="Times New Roman" w:hAnsi="Consolas" w:cs="Consolas"/>
@@ -10044,7 +9025,6 @@
         </w:rPr>
         <w:t xml:space="preserve">    </w:t>
       </w:r>
-      <w:proofErr w:type="gramStart"/>
       <w:r>
         <w:rPr>
           <w:rFonts w:ascii="Consolas" w:eastAsia="Times New Roman" w:hAnsi="Consolas" w:cs="Consolas"/>
@@ -10054,7 +9034,6 @@
         </w:rPr>
         <w:t>box-sizing</w:t>
       </w:r>
-      <w:proofErr w:type="gramEnd"/>
       <w:r>
         <w:rPr>
           <w:rFonts w:ascii="Consolas" w:eastAsia="Times New Roman" w:hAnsi="Consolas" w:cs="Consolas"/>
@@ -10153,25 +9132,7 @@
           <w:sz w:val="28"/>
           <w:szCs w:val="28"/>
         </w:rPr>
-        <w:t xml:space="preserve">Note: 1) We can apply position: fixed property to both inline and block level elements. If we apply position: fixed property to </w:t>
-      </w:r>
-      <w:proofErr w:type="gramStart"/>
-      <w:r>
-        <w:rPr>
-          <w:rFonts w:ascii="Time Roman" w:hAnsi="Time Roman"/>
-          <w:sz w:val="28"/>
-          <w:szCs w:val="28"/>
-        </w:rPr>
-        <w:t>either inline</w:t>
-      </w:r>
-      <w:proofErr w:type="gramEnd"/>
-      <w:r>
-        <w:rPr>
-          <w:rFonts w:ascii="Time Roman" w:hAnsi="Time Roman"/>
-          <w:sz w:val="28"/>
-          <w:szCs w:val="28"/>
-        </w:rPr>
-        <w:t xml:space="preserve"> or block level element, then the elements converts into inline-block element.</w:t>
+        <w:t>Note: 1) We can apply position: fixed property to both inline and block level elements. If we apply position: fixed property to either inline or block level element, then the elements converts into inline-block element.</w:t>
       </w:r>
     </w:p>
     <w:p>
@@ -10232,25 +9193,7 @@
           <w:sz w:val="28"/>
           <w:szCs w:val="28"/>
         </w:rPr>
-        <w:t xml:space="preserve">2) We can’t apply width property to the inline elements, i.e. if we apply width property to the inline elements there will not be any </w:t>
-      </w:r>
-      <w:proofErr w:type="spellStart"/>
-      <w:r>
-        <w:rPr>
-          <w:rFonts w:ascii="Time Roman" w:hAnsi="Time Roman"/>
-          <w:sz w:val="28"/>
-          <w:szCs w:val="28"/>
-        </w:rPr>
-        <w:t>chane</w:t>
-      </w:r>
-      <w:proofErr w:type="spellEnd"/>
-      <w:r>
-        <w:rPr>
-          <w:rFonts w:ascii="Time Roman" w:hAnsi="Time Roman"/>
-          <w:sz w:val="28"/>
-          <w:szCs w:val="28"/>
-        </w:rPr>
-        <w:t>.</w:t>
+        <w:t>2) We can’t apply width property to the inline elements, i.e. if we apply width property to the inline elements there will not be any chane.</w:t>
       </w:r>
     </w:p>
     <w:p>
@@ -10347,59 +9290,13 @@
           <w:szCs w:val="28"/>
         </w:rPr>
       </w:pPr>
-      <w:proofErr w:type="gramStart"/>
-      <w:r>
-        <w:rPr>
-          <w:rFonts w:ascii="Time Roman" w:hAnsi="Time Roman"/>
-          <w:sz w:val="28"/>
-          <w:szCs w:val="28"/>
-        </w:rPr>
-        <w:t>z-index</w:t>
-      </w:r>
-      <w:proofErr w:type="gramEnd"/>
-      <w:r>
-        <w:rPr>
-          <w:rFonts w:ascii="Time Roman" w:hAnsi="Time Roman"/>
-          <w:sz w:val="28"/>
-          <w:szCs w:val="28"/>
-        </w:rPr>
-        <w:t xml:space="preserve"> is used to arrange the elements along the z axis. This Z-index can be applied only when the position property is applied to the element. After applying the position property to the element then if we apply </w:t>
-      </w:r>
-      <w:proofErr w:type="spellStart"/>
-      <w:r>
-        <w:rPr>
-          <w:rFonts w:ascii="Time Roman" w:hAnsi="Time Roman"/>
-          <w:sz w:val="28"/>
-          <w:szCs w:val="28"/>
-        </w:rPr>
-        <w:t>zindex</w:t>
-      </w:r>
-      <w:proofErr w:type="spellEnd"/>
-      <w:r>
-        <w:rPr>
-          <w:rFonts w:ascii="Time Roman" w:hAnsi="Time Roman"/>
-          <w:sz w:val="28"/>
-          <w:szCs w:val="28"/>
-        </w:rPr>
-        <w:t xml:space="preserve"> then only </w:t>
-      </w:r>
-      <w:proofErr w:type="spellStart"/>
-      <w:r>
-        <w:rPr>
-          <w:rFonts w:ascii="Time Roman" w:hAnsi="Time Roman"/>
-          <w:sz w:val="28"/>
-          <w:szCs w:val="28"/>
-        </w:rPr>
-        <w:t>zindex</w:t>
-      </w:r>
-      <w:proofErr w:type="spellEnd"/>
-      <w:r>
-        <w:rPr>
-          <w:rFonts w:ascii="Time Roman" w:hAnsi="Time Roman"/>
-          <w:sz w:val="28"/>
-          <w:szCs w:val="28"/>
-        </w:rPr>
-        <w:t xml:space="preserve"> will function otherwise it will not function.</w:t>
+      <w:r>
+        <w:rPr>
+          <w:rFonts w:ascii="Time Roman" w:hAnsi="Time Roman"/>
+          <w:sz w:val="28"/>
+          <w:szCs w:val="28"/>
+        </w:rPr>
+        <w:t>z-index is used to arrange the elements along the z axis. This Z-index can be applied only when the position property is applied to the element. After applying the position property to the element then if we apply zindex then only zindex will function otherwise it will not function.</w:t>
       </w:r>
     </w:p>
     <w:p>
@@ -10471,43 +9368,7 @@
           <w:sz w:val="28"/>
           <w:szCs w:val="28"/>
         </w:rPr>
-        <w:t xml:space="preserve">In the position fixed value the positioning context is view port but in the position absolute value the positioning context depends. If the position absolute element’s </w:t>
-      </w:r>
-      <w:proofErr w:type="gramStart"/>
-      <w:r>
-        <w:rPr>
-          <w:rFonts w:ascii="Time Roman" w:hAnsi="Time Roman"/>
-          <w:sz w:val="28"/>
-          <w:szCs w:val="28"/>
-        </w:rPr>
-        <w:t>ancestors doesn’t</w:t>
-      </w:r>
-      <w:proofErr w:type="gramEnd"/>
-      <w:r>
-        <w:rPr>
-          <w:rFonts w:ascii="Time Roman" w:hAnsi="Time Roman"/>
-          <w:sz w:val="28"/>
-          <w:szCs w:val="28"/>
-        </w:rPr>
-        <w:t xml:space="preserve"> have any position property then the position absolute’s positioning context is html element. If the position absolute element’s </w:t>
-      </w:r>
-      <w:proofErr w:type="gramStart"/>
-      <w:r>
-        <w:rPr>
-          <w:rFonts w:ascii="Time Roman" w:hAnsi="Time Roman"/>
-          <w:sz w:val="28"/>
-          <w:szCs w:val="28"/>
-        </w:rPr>
-        <w:t>ancestors has</w:t>
-      </w:r>
-      <w:proofErr w:type="gramEnd"/>
-      <w:r>
-        <w:rPr>
-          <w:rFonts w:ascii="Time Roman" w:hAnsi="Time Roman"/>
-          <w:sz w:val="28"/>
-          <w:szCs w:val="28"/>
-        </w:rPr>
-        <w:t xml:space="preserve"> position property then the position absolute element’s position context is its nearest ancestor element having position property.</w:t>
+        <w:t>In the position fixed value the positioning context is view port but in the position absolute value the positioning context depends. If the position absolute element’s ancestors doesn’t have any position property then the position absolute’s positioning context is html element. If the position absolute element’s ancestors has position property then the position absolute element’s position context is its nearest ancestor element having position property.</w:t>
       </w:r>
     </w:p>
     <w:p>
@@ -10590,23 +9451,13 @@
           <w:szCs w:val="28"/>
         </w:rPr>
       </w:pPr>
-      <w:proofErr w:type="gramStart"/>
-      <w:r>
-        <w:rPr>
-          <w:rFonts w:ascii="Time Roman" w:hAnsi="Time Roman"/>
-          <w:sz w:val="28"/>
-          <w:szCs w:val="28"/>
-        </w:rPr>
-        <w:t>position</w:t>
-      </w:r>
-      <w:proofErr w:type="gramEnd"/>
-      <w:r>
-        <w:rPr>
-          <w:rFonts w:ascii="Time Roman" w:hAnsi="Time Roman"/>
-          <w:sz w:val="28"/>
-          <w:szCs w:val="28"/>
-        </w:rPr>
-        <w:t>: relative;</w:t>
+      <w:r>
+        <w:rPr>
+          <w:rFonts w:ascii="Time Roman" w:hAnsi="Time Roman"/>
+          <w:sz w:val="28"/>
+          <w:szCs w:val="28"/>
+        </w:rPr>
+        <w:t>position: relative;</w:t>
       </w:r>
     </w:p>
     <w:p>
@@ -10620,23 +9471,13 @@
           <w:szCs w:val="28"/>
         </w:rPr>
       </w:pPr>
-      <w:proofErr w:type="gramStart"/>
-      <w:r>
-        <w:rPr>
-          <w:rFonts w:ascii="Time Roman" w:hAnsi="Time Roman"/>
-          <w:sz w:val="28"/>
-          <w:szCs w:val="28"/>
-        </w:rPr>
-        <w:t>if</w:t>
-      </w:r>
-      <w:proofErr w:type="gramEnd"/>
-      <w:r>
-        <w:rPr>
-          <w:rFonts w:ascii="Time Roman" w:hAnsi="Time Roman"/>
-          <w:sz w:val="28"/>
-          <w:szCs w:val="28"/>
-        </w:rPr>
-        <w:t xml:space="preserve"> we simply apply the position relative property to html element there won’t be any change i.e. the position relative will not move out from document work flow. </w:t>
+      <w:r>
+        <w:rPr>
+          <w:rFonts w:ascii="Time Roman" w:hAnsi="Time Roman"/>
+          <w:sz w:val="28"/>
+          <w:szCs w:val="28"/>
+        </w:rPr>
+        <w:t xml:space="preserve">if we simply apply the position relative property to html element there won’t be any change i.e. the position relative will not move out from document work flow. </w:t>
       </w:r>
       <w:r>
         <w:rPr>
@@ -10660,63 +9501,7 @@
           <w:sz w:val="28"/>
           <w:szCs w:val="28"/>
         </w:rPr>
-        <w:t xml:space="preserve">If we again apply the properties such as top: 50px and left: 50px then the element moves 50px from top of </w:t>
-      </w:r>
-      <w:proofErr w:type="spellStart"/>
-      <w:r>
-        <w:rPr>
-          <w:rFonts w:ascii="Time Roman" w:hAnsi="Time Roman"/>
-          <w:sz w:val="28"/>
-          <w:szCs w:val="28"/>
-        </w:rPr>
-        <w:t>intial</w:t>
-      </w:r>
-      <w:proofErr w:type="spellEnd"/>
-      <w:r>
-        <w:rPr>
-          <w:rFonts w:ascii="Time Roman" w:hAnsi="Time Roman"/>
-          <w:sz w:val="28"/>
-          <w:szCs w:val="28"/>
-        </w:rPr>
-        <w:t xml:space="preserve"> position of element itself and </w:t>
-      </w:r>
-      <w:proofErr w:type="spellStart"/>
-      <w:r>
-        <w:rPr>
-          <w:rFonts w:ascii="Time Roman" w:hAnsi="Time Roman"/>
-          <w:sz w:val="28"/>
-          <w:szCs w:val="28"/>
-        </w:rPr>
-        <w:t>and</w:t>
-      </w:r>
-      <w:proofErr w:type="spellEnd"/>
-      <w:r>
-        <w:rPr>
-          <w:rFonts w:ascii="Time Roman" w:hAnsi="Time Roman"/>
-          <w:sz w:val="28"/>
-          <w:szCs w:val="28"/>
-        </w:rPr>
-        <w:t xml:space="preserve"> 50 </w:t>
-      </w:r>
-      <w:proofErr w:type="spellStart"/>
-      <w:proofErr w:type="gramStart"/>
-      <w:r>
-        <w:rPr>
-          <w:rFonts w:ascii="Time Roman" w:hAnsi="Time Roman"/>
-          <w:sz w:val="28"/>
-          <w:szCs w:val="28"/>
-        </w:rPr>
-        <w:t>px</w:t>
-      </w:r>
-      <w:proofErr w:type="spellEnd"/>
-      <w:proofErr w:type="gramEnd"/>
-      <w:r>
-        <w:rPr>
-          <w:rFonts w:ascii="Time Roman" w:hAnsi="Time Roman"/>
-          <w:sz w:val="28"/>
-          <w:szCs w:val="28"/>
-        </w:rPr>
-        <w:t xml:space="preserve"> towards left of initial position of element itself.</w:t>
+        <w:t>If we again apply the properties such as top: 50px and left: 50px then the element moves 50px from top of intial position of element itself and and 50 px towards left of initial position of element itself.</w:t>
       </w:r>
     </w:p>
     <w:p>
@@ -10752,23 +9537,13 @@
           <w:szCs w:val="28"/>
         </w:rPr>
       </w:pPr>
-      <w:proofErr w:type="gramStart"/>
-      <w:r>
-        <w:rPr>
-          <w:rFonts w:ascii="Time Roman" w:hAnsi="Time Roman"/>
-          <w:sz w:val="28"/>
-          <w:szCs w:val="28"/>
-        </w:rPr>
-        <w:t>overflow</w:t>
-      </w:r>
-      <w:proofErr w:type="gramEnd"/>
-      <w:r>
-        <w:rPr>
-          <w:rFonts w:ascii="Time Roman" w:hAnsi="Time Roman"/>
-          <w:sz w:val="28"/>
-          <w:szCs w:val="28"/>
-        </w:rPr>
-        <w:t>: hidden;</w:t>
+      <w:r>
+        <w:rPr>
+          <w:rFonts w:ascii="Time Roman" w:hAnsi="Time Roman"/>
+          <w:sz w:val="28"/>
+          <w:szCs w:val="28"/>
+        </w:rPr>
+        <w:t>overflow: hidden;</w:t>
       </w:r>
     </w:p>
     <w:p>
@@ -10785,23 +9560,13 @@
           <w:szCs w:val="28"/>
         </w:rPr>
       </w:pPr>
-      <w:proofErr w:type="gramStart"/>
-      <w:r>
-        <w:rPr>
-          <w:rFonts w:ascii="Time Roman" w:hAnsi="Time Roman"/>
-          <w:sz w:val="28"/>
-          <w:szCs w:val="28"/>
-        </w:rPr>
-        <w:t>the</w:t>
-      </w:r>
-      <w:proofErr w:type="gramEnd"/>
-      <w:r>
-        <w:rPr>
-          <w:rFonts w:ascii="Time Roman" w:hAnsi="Time Roman"/>
-          <w:sz w:val="28"/>
-          <w:szCs w:val="28"/>
-        </w:rPr>
-        <w:t xml:space="preserve"> above property hides the element once the element is outside of the parent.</w:t>
+      <w:r>
+        <w:rPr>
+          <w:rFonts w:ascii="Time Roman" w:hAnsi="Time Roman"/>
+          <w:sz w:val="28"/>
+          <w:szCs w:val="28"/>
+        </w:rPr>
+        <w:t>the above property hides the element once the element is outside of the parent.</w:t>
       </w:r>
     </w:p>
     <w:p>
@@ -10831,7 +9596,6 @@
         </w:rPr>
         <w:t xml:space="preserve">child </w:t>
       </w:r>
-      <w:proofErr w:type="gramStart"/>
       <w:r>
         <w:rPr>
           <w:rFonts w:ascii="Time Roman" w:hAnsi="Time Roman"/>
@@ -10846,16 +9610,7 @@
           <w:sz w:val="28"/>
           <w:szCs w:val="28"/>
         </w:rPr>
-        <w:t>comes</w:t>
-      </w:r>
-      <w:proofErr w:type="gramEnd"/>
-      <w:r>
-        <w:rPr>
-          <w:rFonts w:ascii="Time Roman" w:hAnsi="Time Roman"/>
-          <w:sz w:val="28"/>
-          <w:szCs w:val="28"/>
-        </w:rPr>
-        <w:t xml:space="preserve"> out of the parent element then if we want to hide the child elements which came out from the parent element then we use the property called overflow on the parent element and this value is set to hidden then the elements which came out from the parent element will be hidden. Here to be noted is that if the parent element is body in this case if we apply overflow: hidden property to the body and simultaneously the html element doesn’t have overflow property then the child elements which came out of the body (parent) element will not be hidden. In order to hide the child elements from the body the overflow property is set be hidden on the body and overflow is set auto or hidden on the html elements. Then only the child elements which came out from the body element will be hidden.</w:t>
+        <w:t>comes out of the parent element then if we want to hide the child elements which came out from the parent element then we use the property called overflow on the parent element and this value is set to hidden then the elements which came out from the parent element will be hidden. Here to be noted is that if the parent element is body in this case if we apply overflow: hidden property to the body and simultaneously the html element doesn’t have overflow property then the child elements which came out of the body (parent) element will not be hidden. In order to hide the child elements from the body the overflow property is set be hidden on the body and overflow is set auto or hidden on the html elements. Then only the child elements which came out from the body element will be hidden.</w:t>
       </w:r>
     </w:p>
     <w:p>
@@ -11046,23 +9801,13 @@
           <w:szCs w:val="28"/>
         </w:rPr>
       </w:pPr>
-      <w:proofErr w:type="gramStart"/>
-      <w:r>
-        <w:rPr>
-          <w:rFonts w:ascii="Time Roman" w:hAnsi="Time Roman"/>
-          <w:sz w:val="28"/>
-          <w:szCs w:val="28"/>
-        </w:rPr>
-        <w:t>background-size</w:t>
-      </w:r>
-      <w:proofErr w:type="gramEnd"/>
-      <w:r>
-        <w:rPr>
-          <w:rFonts w:ascii="Time Roman" w:hAnsi="Time Roman"/>
-          <w:sz w:val="28"/>
-          <w:szCs w:val="28"/>
-        </w:rPr>
-        <w:t>: cover;</w:t>
+      <w:r>
+        <w:rPr>
+          <w:rFonts w:ascii="Time Roman" w:hAnsi="Time Roman"/>
+          <w:sz w:val="28"/>
+          <w:szCs w:val="28"/>
+        </w:rPr>
+        <w:t>background-size: cover;</w:t>
       </w:r>
     </w:p>
     <w:p>
@@ -11082,25 +9827,7 @@
           <w:sz w:val="28"/>
           <w:szCs w:val="28"/>
         </w:rPr>
-        <w:t xml:space="preserve">The cover property value of the background size fills the empty space with the image. This property value automatically </w:t>
-      </w:r>
-      <w:proofErr w:type="gramStart"/>
-      <w:r>
-        <w:rPr>
-          <w:rFonts w:ascii="Time Roman" w:hAnsi="Time Roman"/>
-          <w:sz w:val="28"/>
-          <w:szCs w:val="28"/>
-        </w:rPr>
-        <w:t>adjusts  the</w:t>
-      </w:r>
-      <w:proofErr w:type="gramEnd"/>
-      <w:r>
-        <w:rPr>
-          <w:rFonts w:ascii="Time Roman" w:hAnsi="Time Roman"/>
-          <w:sz w:val="28"/>
-          <w:szCs w:val="28"/>
-        </w:rPr>
-        <w:t xml:space="preserve"> image and fills all the available space with the image.</w:t>
+        <w:t>The cover property value of the background size fills the empty space with the image. This property value automatically adjusts  the image and fills all the available space with the image.</w:t>
       </w:r>
     </w:p>
     <w:p>
@@ -11132,25 +9859,7 @@
           <w:sz w:val="28"/>
           <w:szCs w:val="28"/>
         </w:rPr>
-        <w:t>background-</w:t>
-      </w:r>
-      <w:proofErr w:type="gramStart"/>
-      <w:r>
-        <w:rPr>
-          <w:rFonts w:ascii="Time Roman" w:hAnsi="Time Roman"/>
-          <w:sz w:val="28"/>
-          <w:szCs w:val="28"/>
-        </w:rPr>
-        <w:t>size :</w:t>
-      </w:r>
-      <w:proofErr w:type="gramEnd"/>
-      <w:r>
-        <w:rPr>
-          <w:rFonts w:ascii="Time Roman" w:hAnsi="Time Roman"/>
-          <w:sz w:val="28"/>
-          <w:szCs w:val="28"/>
-        </w:rPr>
-        <w:t xml:space="preserve"> contain;</w:t>
+        <w:t>background-size : contain;</w:t>
       </w:r>
     </w:p>
     <w:p>
@@ -11164,41 +9873,13 @@
           <w:szCs w:val="28"/>
         </w:rPr>
       </w:pPr>
-      <w:proofErr w:type="gramStart"/>
-      <w:r>
-        <w:rPr>
-          <w:rFonts w:ascii="Time Roman" w:hAnsi="Time Roman"/>
-          <w:sz w:val="28"/>
-          <w:szCs w:val="28"/>
-        </w:rPr>
-        <w:t>in</w:t>
-      </w:r>
-      <w:proofErr w:type="gramEnd"/>
-      <w:r>
-        <w:rPr>
-          <w:rFonts w:ascii="Time Roman" w:hAnsi="Time Roman"/>
-          <w:sz w:val="28"/>
-          <w:szCs w:val="28"/>
-        </w:rPr>
-        <w:t xml:space="preserve"> this background size contain value the image is set to fit in the available space but this contain value will not ensure that it would fill all the available space but ensures to place the complete image in the space and there may be chances of occurrence of white spaces. Whereas in cover property value ensures that the space will be completely filled with the image and it doesn’t ensure to place a complete image in the available space. This cover property value may crop the image </w:t>
-      </w:r>
-      <w:proofErr w:type="spellStart"/>
-      <w:r>
-        <w:rPr>
-          <w:rFonts w:ascii="Time Roman" w:hAnsi="Time Roman"/>
-          <w:sz w:val="28"/>
-          <w:szCs w:val="28"/>
-        </w:rPr>
-        <w:t>inorder</w:t>
-      </w:r>
-      <w:proofErr w:type="spellEnd"/>
-      <w:r>
-        <w:rPr>
-          <w:rFonts w:ascii="Time Roman" w:hAnsi="Time Roman"/>
-          <w:sz w:val="28"/>
-          <w:szCs w:val="28"/>
-        </w:rPr>
-        <w:t xml:space="preserve"> to fill the available space with the image.</w:t>
+      <w:r>
+        <w:rPr>
+          <w:rFonts w:ascii="Time Roman" w:hAnsi="Time Roman"/>
+          <w:sz w:val="28"/>
+          <w:szCs w:val="28"/>
+        </w:rPr>
+        <w:t>in this background size contain value the image is set to fit in the available space but this contain value will not ensure that it would fill all the available space but ensures to place the complete image in the space and there may be chances of occurrence of white spaces. Whereas in cover property value ensures that the space will be completely filled with the image and it doesn’t ensure to place a complete image in the available space. This cover property value may crop the image inorder to fill the available space with the image.</w:t>
       </w:r>
     </w:p>
     <w:p>
@@ -11230,25 +9911,7 @@
           <w:sz w:val="28"/>
           <w:szCs w:val="28"/>
         </w:rPr>
-        <w:t>background-</w:t>
-      </w:r>
-      <w:proofErr w:type="gramStart"/>
-      <w:r>
-        <w:rPr>
-          <w:rFonts w:ascii="Time Roman" w:hAnsi="Time Roman"/>
-          <w:sz w:val="28"/>
-          <w:szCs w:val="28"/>
-        </w:rPr>
-        <w:t>repeat :</w:t>
-      </w:r>
-      <w:proofErr w:type="gramEnd"/>
-      <w:r>
-        <w:rPr>
-          <w:rFonts w:ascii="Time Roman" w:hAnsi="Time Roman"/>
-          <w:sz w:val="28"/>
-          <w:szCs w:val="28"/>
-        </w:rPr>
-        <w:t xml:space="preserve"> no-repeat;</w:t>
+        <w:t>background-repeat : no-repeat;</w:t>
       </w:r>
     </w:p>
     <w:p>
@@ -11262,41 +9925,13 @@
           <w:szCs w:val="28"/>
         </w:rPr>
       </w:pPr>
-      <w:proofErr w:type="gramStart"/>
-      <w:r>
-        <w:rPr>
-          <w:rFonts w:ascii="Time Roman" w:hAnsi="Time Roman"/>
-          <w:sz w:val="28"/>
-          <w:szCs w:val="28"/>
-        </w:rPr>
-        <w:t>the</w:t>
-      </w:r>
-      <w:proofErr w:type="gramEnd"/>
-      <w:r>
-        <w:rPr>
-          <w:rFonts w:ascii="Time Roman" w:hAnsi="Time Roman"/>
-          <w:sz w:val="28"/>
-          <w:szCs w:val="28"/>
-        </w:rPr>
-        <w:t xml:space="preserve"> above value </w:t>
-      </w:r>
-      <w:proofErr w:type="spellStart"/>
-      <w:r>
-        <w:rPr>
-          <w:rFonts w:ascii="Time Roman" w:hAnsi="Time Roman"/>
-          <w:sz w:val="28"/>
-          <w:szCs w:val="28"/>
-        </w:rPr>
-        <w:t>doesnot</w:t>
-      </w:r>
-      <w:proofErr w:type="spellEnd"/>
-      <w:r>
-        <w:rPr>
-          <w:rFonts w:ascii="Time Roman" w:hAnsi="Time Roman"/>
-          <w:sz w:val="28"/>
-          <w:szCs w:val="28"/>
-        </w:rPr>
-        <w:t xml:space="preserve"> repeat the image.</w:t>
+      <w:r>
+        <w:rPr>
+          <w:rFonts w:ascii="Time Roman" w:hAnsi="Time Roman"/>
+          <w:sz w:val="28"/>
+          <w:szCs w:val="28"/>
+        </w:rPr>
+        <w:t>the above value doesnot repeat the image.</w:t>
       </w:r>
     </w:p>
     <w:p>
@@ -11316,27 +9951,7 @@
           <w:sz w:val="28"/>
           <w:szCs w:val="28"/>
         </w:rPr>
-        <w:t xml:space="preserve">: </w:t>
-      </w:r>
-      <w:proofErr w:type="spellStart"/>
-      <w:proofErr w:type="gramStart"/>
-      <w:r>
-        <w:rPr>
-          <w:rFonts w:ascii="Time Roman" w:hAnsi="Time Roman"/>
-          <w:sz w:val="28"/>
-          <w:szCs w:val="28"/>
-        </w:rPr>
-        <w:t>repeatx</w:t>
-      </w:r>
-      <w:proofErr w:type="spellEnd"/>
-      <w:proofErr w:type="gramEnd"/>
-      <w:r>
-        <w:rPr>
-          <w:rFonts w:ascii="Time Roman" w:hAnsi="Time Roman"/>
-          <w:sz w:val="28"/>
-          <w:szCs w:val="28"/>
-        </w:rPr>
-        <w:t xml:space="preserve"> =&gt; this value repeats the image only in the  x axis.</w:t>
+        <w:t>: repeatx =&gt; this value repeats the image only in the  x axis.</w:t>
       </w:r>
     </w:p>
     <w:p>
@@ -11350,23 +9965,13 @@
           <w:szCs w:val="28"/>
         </w:rPr>
       </w:pPr>
-      <w:proofErr w:type="gramStart"/>
-      <w:r>
-        <w:rPr>
-          <w:rFonts w:ascii="Time Roman" w:hAnsi="Time Roman"/>
-          <w:sz w:val="28"/>
-          <w:szCs w:val="28"/>
-        </w:rPr>
-        <w:t>:repeat</w:t>
-      </w:r>
-      <w:proofErr w:type="gramEnd"/>
-      <w:r>
-        <w:rPr>
-          <w:rFonts w:ascii="Time Roman" w:hAnsi="Time Roman"/>
-          <w:sz w:val="28"/>
-          <w:szCs w:val="28"/>
-        </w:rPr>
-        <w:t xml:space="preserve"> =&gt; this value repeats the image only in the y axis.</w:t>
+      <w:r>
+        <w:rPr>
+          <w:rFonts w:ascii="Time Roman" w:hAnsi="Time Roman"/>
+          <w:sz w:val="28"/>
+          <w:szCs w:val="28"/>
+        </w:rPr>
+        <w:t>:repeat =&gt; this value repeats the image only in the y axis.</w:t>
       </w:r>
     </w:p>
     <w:p>
@@ -11412,23 +10017,13 @@
           <w:szCs w:val="28"/>
         </w:rPr>
       </w:pPr>
-      <w:proofErr w:type="gramStart"/>
-      <w:r>
-        <w:rPr>
-          <w:rFonts w:ascii="Time Roman" w:hAnsi="Time Roman"/>
-          <w:sz w:val="28"/>
-          <w:szCs w:val="28"/>
-        </w:rPr>
-        <w:t>background-position</w:t>
-      </w:r>
-      <w:proofErr w:type="gramEnd"/>
-      <w:r>
-        <w:rPr>
-          <w:rFonts w:ascii="Time Roman" w:hAnsi="Time Roman"/>
-          <w:sz w:val="28"/>
-          <w:szCs w:val="28"/>
-        </w:rPr>
-        <w:t>: center;</w:t>
+      <w:r>
+        <w:rPr>
+          <w:rFonts w:ascii="Time Roman" w:hAnsi="Time Roman"/>
+          <w:sz w:val="28"/>
+          <w:szCs w:val="28"/>
+        </w:rPr>
+        <w:t>background-position: center;</w:t>
       </w:r>
     </w:p>
     <w:p>
@@ -11442,23 +10037,13 @@
           <w:szCs w:val="28"/>
         </w:rPr>
       </w:pPr>
-      <w:proofErr w:type="gramStart"/>
-      <w:r>
-        <w:rPr>
-          <w:rFonts w:ascii="Time Roman" w:hAnsi="Time Roman"/>
-          <w:sz w:val="28"/>
-          <w:szCs w:val="28"/>
-        </w:rPr>
-        <w:t>above</w:t>
-      </w:r>
-      <w:proofErr w:type="gramEnd"/>
-      <w:r>
-        <w:rPr>
-          <w:rFonts w:ascii="Time Roman" w:hAnsi="Time Roman"/>
-          <w:sz w:val="28"/>
-          <w:szCs w:val="28"/>
-        </w:rPr>
-        <w:t xml:space="preserve"> center property value crops the excess part of the image which is not fitted in the available space cropped equally in all directions.</w:t>
+      <w:r>
+        <w:rPr>
+          <w:rFonts w:ascii="Time Roman" w:hAnsi="Time Roman"/>
+          <w:sz w:val="28"/>
+          <w:szCs w:val="28"/>
+        </w:rPr>
+        <w:t>above center property value crops the excess part of the image which is not fitted in the available space cropped equally in all directions.</w:t>
       </w:r>
     </w:p>
     <w:p>
@@ -11874,18 +10459,8 @@
           <w:sz w:val="28"/>
           <w:szCs w:val="28"/>
         </w:rPr>
-        <w:t xml:space="preserve">Time lapse 5:45 why did he add height: 100% to both html and body </w:t>
-      </w:r>
-      <w:proofErr w:type="gramStart"/>
-      <w:r>
-        <w:rPr>
-          <w:rFonts w:ascii="Time Roman" w:hAnsi="Time Roman"/>
-          <w:sz w:val="28"/>
-          <w:szCs w:val="28"/>
-        </w:rPr>
-        <w:t>tags ?</w:t>
-      </w:r>
-      <w:proofErr w:type="gramEnd"/>
+        <w:t>Time lapse 5:45 why did he add height: 100% to both html and body tags ?</w:t>
+      </w:r>
     </w:p>
     <w:p>
       <w:pPr>
@@ -11944,43 +10519,7 @@
           <w:sz w:val="28"/>
           <w:szCs w:val="28"/>
         </w:rPr>
-        <w:t>125. Understanding the Viewport Units “</w:t>
-      </w:r>
-      <w:proofErr w:type="spellStart"/>
-      <w:r>
-        <w:rPr>
-          <w:rFonts w:ascii="Time Roman" w:hAnsi="Time Roman"/>
-          <w:sz w:val="28"/>
-          <w:szCs w:val="28"/>
-        </w:rPr>
-        <w:t>vw</w:t>
-      </w:r>
-      <w:proofErr w:type="spellEnd"/>
-      <w:r>
-        <w:rPr>
-          <w:rFonts w:ascii="Time Roman" w:hAnsi="Time Roman"/>
-          <w:sz w:val="28"/>
-          <w:szCs w:val="28"/>
-        </w:rPr>
-        <w:t>” and “</w:t>
-      </w:r>
-      <w:proofErr w:type="spellStart"/>
-      <w:r>
-        <w:rPr>
-          <w:rFonts w:ascii="Time Roman" w:hAnsi="Time Roman"/>
-          <w:sz w:val="28"/>
-          <w:szCs w:val="28"/>
-        </w:rPr>
-        <w:t>vh</w:t>
-      </w:r>
-      <w:proofErr w:type="spellEnd"/>
-      <w:r>
-        <w:rPr>
-          <w:rFonts w:ascii="Time Roman" w:hAnsi="Time Roman"/>
-          <w:sz w:val="28"/>
-          <w:szCs w:val="28"/>
-        </w:rPr>
-        <w:t>”</w:t>
+        <w:t>125. Understanding the Viewport Units “vw” and “vh”</w:t>
       </w:r>
     </w:p>
     <w:p>
@@ -12121,23 +10660,13 @@
         </w:rPr>
         <w:t xml:space="preserve"> </w:t>
       </w:r>
-      <w:proofErr w:type="gramStart"/>
       <w:r>
         <w:rPr>
           <w:rFonts w:ascii="Time Roman" w:eastAsia="Times New Roman" w:hAnsi="Time Roman" w:cs="Segoe UI"/>
           <w:sz w:val="28"/>
           <w:szCs w:val="28"/>
         </w:rPr>
-        <w:t>[ Video</w:t>
-      </w:r>
-      <w:proofErr w:type="gramEnd"/>
-      <w:r>
-        <w:rPr>
-          <w:rFonts w:ascii="Time Roman" w:eastAsia="Times New Roman" w:hAnsi="Time Roman" w:cs="Segoe UI"/>
-          <w:sz w:val="28"/>
-          <w:szCs w:val="28"/>
-        </w:rPr>
-        <w:t xml:space="preserve"> 125 TL 9:20 ]</w:t>
+        <w:t>[ Video 125 TL 9:20 ]</w:t>
       </w:r>
     </w:p>
     <w:p>
@@ -12235,6 +10764,25 @@
           <w:szCs w:val="28"/>
         </w:rPr>
         <w:t>130. Watch this video for  whole summary of this module.</w:t>
+      </w:r>
+    </w:p>
+    <w:p>
+      <w:pPr>
+        <w:spacing w:after="158" w:line="360" w:lineRule="auto"/>
+        <w:jc w:val="both"/>
+        <w:rPr>
+          <w:rFonts w:ascii="Time Roman" w:eastAsia="Times New Roman" w:hAnsi="Time Roman" w:cs="Segoe UI"/>
+          <w:sz w:val="28"/>
+          <w:szCs w:val="28"/>
+        </w:rPr>
+      </w:pPr>
+      <w:r>
+        <w:rPr>
+          <w:rFonts w:ascii="Time Roman" w:eastAsia="Times New Roman" w:hAnsi="Time Roman" w:cs="Segoe UI"/>
+          <w:sz w:val="28"/>
+          <w:szCs w:val="28"/>
+        </w:rPr>
+        <w:t>165. video no  165 important watch this video once again.</w:t>
       </w:r>
       <w:bookmarkStart w:id="0" w:name="_GoBack"/>
       <w:bookmarkEnd w:id="0"/>
